--- a/doc/Demo Documentation US Letter.docx
+++ b/doc/Demo Documentation US Letter.docx
@@ -1044,6 +1044,7 @@
         <w:rPr>
           <w:lang w:val="en-US" w:eastAsia="ja-JP"/>
         </w:rPr>
+        <w:lastRenderedPageBreak/>
         <w:t>Code Comprehension Demo</w:t>
       </w:r>
       <w:bookmarkEnd w:id="6"/>
@@ -3402,16 +3403,15 @@
       </w:pPr>
     </w:p>
     <w:sectPr>
-      <w:headerReference w:type="even" r:id="rId26"/>
-      <w:headerReference w:type="default" r:id="rId27"/>
-      <w:footerReference w:type="even" r:id="rId28"/>
-      <w:footerReference w:type="default" r:id="rId29"/>
-      <w:headerReference w:type="first" r:id="rId30"/>
-      <w:footerReference w:type="first" r:id="rId31"/>
+      <w:headerReference w:type="default" r:id="rId26"/>
+      <w:footerReference w:type="even" r:id="rId27"/>
+      <w:footerReference w:type="default" r:id="rId28"/>
+      <w:headerReference w:type="first" r:id="rId29"/>
+      <w:footerReference w:type="first" r:id="rId30"/>
       <w:pgSz w:w="12242" w:h="15842" w:code="119"/>
       <w:pgMar w:top="2275" w:right="1699" w:bottom="1411" w:left="1699" w:header="706" w:footer="864" w:gutter="0"/>
+      <w:pgNumType w:start="1"/>
       <w:cols w:space="708"/>
-      <w:titlePg/>
       <w:docGrid w:linePitch="360"/>
     </w:sectPr>
   </w:body>
@@ -3442,6 +3442,34 @@
   <w:p>
     <w:pPr>
       <w:pStyle w:val="Footer"/>
+      <w:framePr w:wrap="around" w:vAnchor="text" w:hAnchor="margin" w:xAlign="right" w:y="1"/>
+      <w:rPr>
+        <w:rStyle w:val="PageNumber"/>
+      </w:rPr>
+    </w:pPr>
+    <w:r>
+      <w:rPr>
+        <w:rStyle w:val="PageNumber"/>
+      </w:rPr>
+      <w:fldChar w:fldCharType="begin"/>
+    </w:r>
+    <w:r>
+      <w:rPr>
+        <w:rStyle w:val="PageNumber"/>
+      </w:rPr>
+      <w:instrText xml:space="preserve">PAGE  </w:instrText>
+    </w:r>
+    <w:r>
+      <w:rPr>
+        <w:rStyle w:val="PageNumber"/>
+      </w:rPr>
+      <w:fldChar w:fldCharType="end"/>
+    </w:r>
+  </w:p>
+  <w:p>
+    <w:pPr>
+      <w:pStyle w:val="Footer"/>
+      <w:ind w:right="360"/>
     </w:pPr>
   </w:p>
 </w:ftr>
@@ -3451,7 +3479,47 @@
 <w:ftr xmlns:wpc="http://schemas.microsoft.com/office/word/2010/wordprocessingCanvas" xmlns:mo="http://schemas.microsoft.com/office/mac/office/2008/main" xmlns:mc="http://schemas.openxmlformats.org/markup-compatibility/2006" xmlns:mv="urn:schemas-microsoft-com:mac:vml" xmlns:o="urn:schemas-microsoft-com:office:office" xmlns:r="http://schemas.openxmlformats.org/officeDocument/2006/relationships" xmlns:m="http://schemas.openxmlformats.org/officeDocument/2006/math" xmlns:v="urn:schemas-microsoft-com:vml" xmlns:wp14="http://schemas.microsoft.com/office/word/2010/wordprocessingDrawing" xmlns:wp="http://schemas.openxmlformats.org/drawingml/2006/wordprocessingDrawing" xmlns:w10="urn:schemas-microsoft-com:office:word" xmlns:w="http://schemas.openxmlformats.org/wordprocessingml/2006/main" xmlns:w14="http://schemas.microsoft.com/office/word/2010/wordml" xmlns:wpg="http://schemas.microsoft.com/office/word/2010/wordprocessingGroup" xmlns:wpi="http://schemas.microsoft.com/office/word/2010/wordprocessingInk" xmlns:wne="http://schemas.microsoft.com/office/word/2006/wordml" xmlns:wps="http://schemas.microsoft.com/office/word/2010/wordprocessingShape" mc:Ignorable="w14 wp14">
   <w:p>
     <w:pPr>
-      <w:ind w:left="-1701" w:right="-941"/>
+      <w:pStyle w:val="Footer"/>
+      <w:framePr w:wrap="around" w:vAnchor="text" w:hAnchor="margin" w:xAlign="right" w:y="1"/>
+      <w:rPr>
+        <w:rStyle w:val="PageNumber"/>
+      </w:rPr>
+    </w:pPr>
+    <w:r>
+      <w:rPr>
+        <w:rStyle w:val="PageNumber"/>
+      </w:rPr>
+      <w:fldChar w:fldCharType="begin"/>
+    </w:r>
+    <w:r>
+      <w:rPr>
+        <w:rStyle w:val="PageNumber"/>
+      </w:rPr>
+      <w:instrText xml:space="preserve">PAGE  </w:instrText>
+    </w:r>
+    <w:r>
+      <w:rPr>
+        <w:rStyle w:val="PageNumber"/>
+      </w:rPr>
+      <w:fldChar w:fldCharType="separate"/>
+    </w:r>
+    <w:r>
+      <w:rPr>
+        <w:rStyle w:val="PageNumber"/>
+        <w:noProof/>
+      </w:rPr>
+      <w:t>9</w:t>
+    </w:r>
+    <w:r>
+      <w:rPr>
+        <w:rStyle w:val="PageNumber"/>
+      </w:rPr>
+      <w:fldChar w:fldCharType="end"/>
+    </w:r>
+  </w:p>
+  <w:p>
+    <w:pPr>
+      <w:ind w:left="-1701" w:right="360"/>
       <w:jc w:val="right"/>
       <w:rPr>
         <w:rFonts w:ascii="Century Gothic" w:hAnsi="Century Gothic"/>
@@ -3461,16 +3529,6 @@
         <w:lang w:val="en-US"/>
       </w:rPr>
     </w:pPr>
-    <w:r>
-      <w:rPr>
-        <w:rFonts w:ascii="Century Gothic" w:hAnsi="Century Gothic"/>
-        <w:color w:val="auto"/>
-        <w:sz w:val="21"/>
-        <w:szCs w:val="21"/>
-        <w:lang w:val="en-US"/>
-      </w:rPr>
-      <w:t>1</w:t>
-    </w:r>
   </w:p>
   <w:p>
     <w:pPr>
@@ -3668,10 +3726,50 @@
   <w:p>
     <w:pPr>
       <w:pStyle w:val="Footer"/>
+      <w:framePr w:wrap="around" w:vAnchor="text" w:hAnchor="margin" w:xAlign="right" w:y="1"/>
+      <w:rPr>
+        <w:rStyle w:val="PageNumber"/>
+      </w:rPr>
+    </w:pPr>
+    <w:r>
+      <w:rPr>
+        <w:rStyle w:val="PageNumber"/>
+      </w:rPr>
+      <w:fldChar w:fldCharType="begin"/>
+    </w:r>
+    <w:r>
+      <w:rPr>
+        <w:rStyle w:val="PageNumber"/>
+      </w:rPr>
+      <w:instrText xml:space="preserve">PAGE  </w:instrText>
+    </w:r>
+    <w:r>
+      <w:rPr>
+        <w:rStyle w:val="PageNumber"/>
+      </w:rPr>
+      <w:fldChar w:fldCharType="separate"/>
+    </w:r>
+    <w:r>
+      <w:rPr>
+        <w:rStyle w:val="PageNumber"/>
+        <w:noProof/>
+      </w:rPr>
+      <w:t>1</w:t>
+    </w:r>
+    <w:r>
+      <w:rPr>
+        <w:rStyle w:val="PageNumber"/>
+      </w:rPr>
+      <w:fldChar w:fldCharType="end"/>
+    </w:r>
+  </w:p>
+  <w:p>
+    <w:pPr>
+      <w:pStyle w:val="Footer"/>
       <w:pBdr>
         <w:top w:val="single" w:sz="12" w:space="1" w:color="B6121B"/>
       </w:pBdr>
-      <w:ind w:left="-1701" w:right="-1650"/>
+      <w:ind w:left="-1701" w:right="360"/>
       <w:jc w:val="center"/>
       <w:rPr>
         <w:sz w:val="16"/>
@@ -4136,16 +4234,6 @@
 <w:hdr xmlns:wpc="http://schemas.microsoft.com/office/word/2010/wordprocessingCanvas" xmlns:mo="http://schemas.microsoft.com/office/mac/office/2008/main" xmlns:mc="http://schemas.openxmlformats.org/markup-compatibility/2006" xmlns:mv="urn:schemas-microsoft-com:mac:vml" xmlns:o="urn:schemas-microsoft-com:office:office" xmlns:r="http://schemas.openxmlformats.org/officeDocument/2006/relationships" xmlns:m="http://schemas.openxmlformats.org/officeDocument/2006/math" xmlns:v="urn:schemas-microsoft-com:vml" xmlns:wp14="http://schemas.microsoft.com/office/word/2010/wordprocessingDrawing" xmlns:wp="http://schemas.openxmlformats.org/drawingml/2006/wordprocessingDrawing" xmlns:w10="urn:schemas-microsoft-com:office:word" xmlns:w="http://schemas.openxmlformats.org/wordprocessingml/2006/main" xmlns:w14="http://schemas.microsoft.com/office/word/2010/wordml" xmlns:wpg="http://schemas.microsoft.com/office/word/2010/wordprocessingGroup" xmlns:wpi="http://schemas.microsoft.com/office/word/2010/wordprocessingInk" xmlns:wne="http://schemas.microsoft.com/office/word/2006/wordml" xmlns:wps="http://schemas.microsoft.com/office/word/2010/wordprocessingShape" mc:Ignorable="w14 wp14">
   <w:p>
     <w:pPr>
-      <w:pStyle w:val="Header"/>
-    </w:pPr>
-  </w:p>
-</w:hdr>
-</file>
-
-<file path=word/header2.xml><?xml version="1.0" encoding="utf-8"?>
-<w:hdr xmlns:wpc="http://schemas.microsoft.com/office/word/2010/wordprocessingCanvas" xmlns:mo="http://schemas.microsoft.com/office/mac/office/2008/main" xmlns:mc="http://schemas.openxmlformats.org/markup-compatibility/2006" xmlns:mv="urn:schemas-microsoft-com:mac:vml" xmlns:o="urn:schemas-microsoft-com:office:office" xmlns:r="http://schemas.openxmlformats.org/officeDocument/2006/relationships" xmlns:m="http://schemas.openxmlformats.org/officeDocument/2006/math" xmlns:v="urn:schemas-microsoft-com:vml" xmlns:wp14="http://schemas.microsoft.com/office/word/2010/wordprocessingDrawing" xmlns:wp="http://schemas.openxmlformats.org/drawingml/2006/wordprocessingDrawing" xmlns:w10="urn:schemas-microsoft-com:office:word" xmlns:w="http://schemas.openxmlformats.org/wordprocessingml/2006/main" xmlns:w14="http://schemas.microsoft.com/office/word/2010/wordml" xmlns:wpg="http://schemas.microsoft.com/office/word/2010/wordprocessingGroup" xmlns:wpi="http://schemas.microsoft.com/office/word/2010/wordprocessingInk" xmlns:wne="http://schemas.microsoft.com/office/word/2006/wordml" xmlns:wps="http://schemas.microsoft.com/office/word/2010/wordprocessingShape" mc:Ignorable="w14 wp14">
-  <w:p>
-    <w:pPr>
       <w:rPr>
         <w:lang w:val="en-US"/>
       </w:rPr>
@@ -4414,7 +4502,7 @@
 </w:hdr>
 </file>
 
-<file path=word/header3.xml><?xml version="1.0" encoding="utf-8"?>
+<file path=word/header2.xml><?xml version="1.0" encoding="utf-8"?>
 <w:hdr xmlns:wpc="http://schemas.microsoft.com/office/word/2010/wordprocessingCanvas" xmlns:mo="http://schemas.microsoft.com/office/mac/office/2008/main" xmlns:mc="http://schemas.openxmlformats.org/markup-compatibility/2006" xmlns:mv="urn:schemas-microsoft-com:mac:vml" xmlns:o="urn:schemas-microsoft-com:office:office" xmlns:r="http://schemas.openxmlformats.org/officeDocument/2006/relationships" xmlns:m="http://schemas.openxmlformats.org/officeDocument/2006/math" xmlns:v="urn:schemas-microsoft-com:vml" xmlns:wp14="http://schemas.microsoft.com/office/word/2010/wordprocessingDrawing" xmlns:wp="http://schemas.openxmlformats.org/drawingml/2006/wordprocessingDrawing" xmlns:w10="urn:schemas-microsoft-com:office:word" xmlns:w="http://schemas.openxmlformats.org/wordprocessingml/2006/main" xmlns:w14="http://schemas.microsoft.com/office/word/2010/wordml" xmlns:wpg="http://schemas.microsoft.com/office/word/2010/wordprocessingGroup" xmlns:wpi="http://schemas.microsoft.com/office/word/2010/wordprocessingInk" xmlns:wne="http://schemas.microsoft.com/office/word/2006/wordml" xmlns:wps="http://schemas.microsoft.com/office/word/2010/wordprocessingShape" mc:Ignorable="w14 wp14">
   <w:p>
     <w:r>
@@ -5334,6 +5422,11 @@
       <w:ind w:left="200"/>
     </w:pPr>
   </w:style>
+  <w:style w:type="character" w:styleId="PageNumber">
+    <w:name w:val="page number"/>
+    <w:basedOn w:val="DefaultParagraphFont"/>
+    <w:rsid w:val="001D03EC"/>
+  </w:style>
 </w:styles>
 </file>
 
@@ -5769,6 +5862,11 @@
       <w:ind w:left="200"/>
     </w:pPr>
   </w:style>
+  <w:style w:type="character" w:styleId="PageNumber">
+    <w:name w:val="page number"/>
+    <w:basedOn w:val="DefaultParagraphFont"/>
+    <w:rsid w:val="001D03EC"/>
+  </w:style>
 </w:styles>
 </file>
 

--- a/doc/Demo Documentation US Letter.docx
+++ b/doc/Demo Documentation US Letter.docx
@@ -10,8 +10,6 @@
         </w:rPr>
       </w:pPr>
       <w:bookmarkStart w:id="0" w:name="_Toc231612525"/>
-      <w:bookmarkStart w:id="1" w:name="_GoBack"/>
-      <w:bookmarkEnd w:id="1"/>
       <w:r>
         <w:rPr>
           <w:lang w:val="en-US" w:eastAsia="ja-JP"/>
@@ -680,30 +678,30 @@
           <w:lang w:val="en-US" w:eastAsia="ja-JP"/>
         </w:rPr>
       </w:pPr>
-      <w:bookmarkStart w:id="2" w:name="_Toc231612526"/>
+      <w:bookmarkStart w:id="1" w:name="_Toc231612526"/>
       <w:r>
         <w:rPr>
           <w:lang w:val="en-US" w:eastAsia="ja-JP"/>
         </w:rPr>
         <w:t>Prerequisites</w:t>
       </w:r>
+      <w:bookmarkEnd w:id="1"/>
+    </w:p>
+    <w:p>
+      <w:pPr>
+        <w:pStyle w:val="Heading2"/>
+        <w:rPr>
+          <w:lang w:val="en-US" w:eastAsia="ja-JP"/>
+        </w:rPr>
+      </w:pPr>
+      <w:bookmarkStart w:id="2" w:name="_Toc231612527"/>
+      <w:r>
+        <w:rPr>
+          <w:lang w:val="en-US" w:eastAsia="ja-JP"/>
+        </w:rPr>
+        <w:t>EnSoft Atlas</w:t>
+      </w:r>
       <w:bookmarkEnd w:id="2"/>
-    </w:p>
-    <w:p>
-      <w:pPr>
-        <w:pStyle w:val="Heading2"/>
-        <w:rPr>
-          <w:lang w:val="en-US" w:eastAsia="ja-JP"/>
-        </w:rPr>
-      </w:pPr>
-      <w:bookmarkStart w:id="3" w:name="_Toc231612527"/>
-      <w:r>
-        <w:rPr>
-          <w:lang w:val="en-US" w:eastAsia="ja-JP"/>
-        </w:rPr>
-        <w:t>EnSoft Atlas</w:t>
-      </w:r>
-      <w:bookmarkEnd w:id="3"/>
     </w:p>
     <w:p>
       <w:pPr>
@@ -744,21 +742,7 @@
         <w:rPr>
           <w:lang w:val="en-US" w:eastAsia="ja-JP"/>
         </w:rPr>
-        <w:t xml:space="preserve">The Atlas Demonstration Toolbox requires an Eclipse install with the EnSoft Atlas plugin.   If you do not have a copy of Atlas, please visit </w:t>
-      </w:r>
-      <w:proofErr w:type="spellStart"/>
-      <w:r>
-        <w:rPr>
-          <w:lang w:val="en-US" w:eastAsia="ja-JP"/>
-        </w:rPr>
-        <w:t>EnSoft’s</w:t>
-      </w:r>
-      <w:proofErr w:type="spellEnd"/>
-      <w:r>
-        <w:rPr>
-          <w:lang w:val="en-US" w:eastAsia="ja-JP"/>
-        </w:rPr>
-        <w:t xml:space="preserve"> request page.</w:t>
+        <w:t>The Atlas Demonstration Toolbox requires an Eclipse install with the EnSoft Atlas plugin.   If you do not have a copy of Atlas, please visit EnSoft’s request page.</w:t>
       </w:r>
     </w:p>
     <w:p>
@@ -808,14 +792,14 @@
           <w:lang w:val="en-US" w:eastAsia="ja-JP"/>
         </w:rPr>
       </w:pPr>
-      <w:bookmarkStart w:id="4" w:name="_Toc231612528"/>
+      <w:bookmarkStart w:id="3" w:name="_Toc231612528"/>
       <w:r>
         <w:rPr>
           <w:lang w:val="en-US" w:eastAsia="ja-JP"/>
         </w:rPr>
         <w:t>Android SDK</w:t>
       </w:r>
-      <w:bookmarkEnd w:id="4"/>
+      <w:bookmarkEnd w:id="3"/>
     </w:p>
     <w:p>
       <w:pPr>
@@ -928,14 +912,14 @@
           <w:lang w:val="en-US" w:eastAsia="ja-JP"/>
         </w:rPr>
       </w:pPr>
-      <w:bookmarkStart w:id="5" w:name="_Toc231612529"/>
+      <w:bookmarkStart w:id="4" w:name="_Toc231612529"/>
       <w:r>
         <w:rPr>
           <w:lang w:val="en-US" w:eastAsia="ja-JP"/>
         </w:rPr>
         <w:t>Demonstration Toolbox</w:t>
       </w:r>
-      <w:bookmarkEnd w:id="5"/>
+      <w:bookmarkEnd w:id="4"/>
     </w:p>
     <w:p>
       <w:pPr>
@@ -1039,7 +1023,7 @@
           <w:lang w:val="en-US" w:eastAsia="ja-JP"/>
         </w:rPr>
       </w:pPr>
-      <w:bookmarkStart w:id="6" w:name="_Toc231612530"/>
+      <w:bookmarkStart w:id="5" w:name="_Toc231612530"/>
       <w:r>
         <w:rPr>
           <w:lang w:val="en-US" w:eastAsia="ja-JP"/>
@@ -1047,7 +1031,7 @@
         <w:lastRenderedPageBreak/>
         <w:t>Code Comprehension Demo</w:t>
       </w:r>
-      <w:bookmarkEnd w:id="6"/>
+      <w:bookmarkEnd w:id="5"/>
     </w:p>
     <w:p>
       <w:pPr>
@@ -1090,16 +1074,8 @@
         <w:rPr>
           <w:lang w:val="en-US" w:eastAsia="ja-JP"/>
         </w:rPr>
-        <w:t xml:space="preserve"> app/</w:t>
-      </w:r>
-      <w:proofErr w:type="spellStart"/>
-      <w:r>
-        <w:rPr>
-          <w:lang w:val="en-US" w:eastAsia="ja-JP"/>
-        </w:rPr>
-        <w:t>connectbot</w:t>
-      </w:r>
-      <w:proofErr w:type="spellEnd"/>
+        <w:t xml:space="preserve"> app/connectbot</w:t>
+      </w:r>
     </w:p>
     <w:p>
       <w:pPr>
@@ -1134,21 +1110,7 @@
         <w:rPr>
           <w:lang w:val="en-US" w:eastAsia="ja-JP"/>
         </w:rPr>
-        <w:t xml:space="preserve">Import </w:t>
-      </w:r>
-      <w:proofErr w:type="spellStart"/>
-      <w:r>
-        <w:rPr>
-          <w:lang w:val="en-US" w:eastAsia="ja-JP"/>
-        </w:rPr>
-        <w:t>ConnectBot</w:t>
-      </w:r>
-      <w:proofErr w:type="spellEnd"/>
-      <w:r>
-        <w:rPr>
-          <w:lang w:val="en-US" w:eastAsia="ja-JP"/>
-        </w:rPr>
-        <w:t>, index with Atlas, and restart the Interpreter view.</w:t>
+        <w:t>Import ConnectBot, index with Atlas, and restart the Interpreter view.</w:t>
       </w:r>
     </w:p>
     <w:p>
@@ -1166,21 +1128,7 @@
         <w:rPr>
           <w:lang w:val="en-US" w:eastAsia="ja-JP"/>
         </w:rPr>
-        <w:t xml:space="preserve">Open </w:t>
-      </w:r>
-      <w:proofErr w:type="spellStart"/>
-      <w:r>
-        <w:rPr>
-          <w:lang w:val="en-US" w:eastAsia="ja-JP"/>
-        </w:rPr>
-        <w:t>ComprehensionUtils.scala</w:t>
-      </w:r>
-      <w:proofErr w:type="spellEnd"/>
-      <w:r>
-        <w:rPr>
-          <w:lang w:val="en-US" w:eastAsia="ja-JP"/>
-        </w:rPr>
-        <w:t xml:space="preserve"> for viewing.</w:t>
+        <w:t>Open ComprehensionUtils.scala for viewing.</w:t>
       </w:r>
     </w:p>
     <w:p>
@@ -1295,120 +1243,43 @@
         <w:rPr>
           <w:lang w:val="en-US" w:eastAsia="ja-JP"/>
         </w:rPr>
-        <w:t xml:space="preserve">Take a look at </w:t>
-      </w:r>
-      <w:proofErr w:type="spellStart"/>
-      <w:r>
-        <w:rPr>
-          <w:lang w:val="en-US" w:eastAsia="ja-JP"/>
-        </w:rPr>
-        <w:t>ComprehensionUtils</w:t>
-      </w:r>
-      <w:proofErr w:type="spellEnd"/>
-      <w:r>
-        <w:rPr>
-          <w:lang w:val="en-US" w:eastAsia="ja-JP"/>
-        </w:rPr>
-        <w:t xml:space="preserve">, a set of Atlas scripts written in a few minutes to answer comprehension questions. We see several public methods defined: </w:t>
-      </w:r>
-      <w:proofErr w:type="spellStart"/>
-      <w:r>
-        <w:rPr>
-          <w:lang w:val="en-US" w:eastAsia="ja-JP"/>
-        </w:rPr>
-        <w:t>callGraph</w:t>
-      </w:r>
-      <w:proofErr w:type="spellEnd"/>
-      <w:r>
-        <w:rPr>
-          <w:lang w:val="en-US" w:eastAsia="ja-JP"/>
-        </w:rPr>
-        <w:t xml:space="preserve">, </w:t>
-      </w:r>
-      <w:proofErr w:type="spellStart"/>
-      <w:r>
-        <w:rPr>
-          <w:lang w:val="en-US" w:eastAsia="ja-JP"/>
-        </w:rPr>
-        <w:t>dataFlow</w:t>
-      </w:r>
-      <w:proofErr w:type="spellEnd"/>
-      <w:r>
-        <w:rPr>
-          <w:lang w:val="en-US" w:eastAsia="ja-JP"/>
-        </w:rPr>
-        <w:t xml:space="preserve">, declarations, interactions, overrides, and </w:t>
-      </w:r>
-      <w:proofErr w:type="spellStart"/>
-      <w:r>
-        <w:rPr>
-          <w:lang w:val="en-US" w:eastAsia="ja-JP"/>
-        </w:rPr>
-        <w:t>typeHierarchy</w:t>
-      </w:r>
-      <w:proofErr w:type="spellEnd"/>
-      <w:r>
-        <w:rPr>
-          <w:lang w:val="en-US" w:eastAsia="ja-JP"/>
-        </w:rPr>
-        <w:t>. Most of these call a private method call bidirectional, which takes a given origin point in the software graph and a variable number of edge kinds. Bidirectional merely selects all edges of the given kinds, performs a forward and reverse traversal from the given origin, and returns the two traversals together with some coloring.</w:t>
-      </w:r>
-    </w:p>
-    <w:p>
-      <w:pPr>
-        <w:pStyle w:val="BodyText"/>
-        <w:rPr>
-          <w:lang w:val="en-US" w:eastAsia="ja-JP"/>
-        </w:rPr>
-      </w:pPr>
-      <w:r>
-        <w:rPr>
-          <w:lang w:val="en-US" w:eastAsia="ja-JP"/>
-        </w:rPr>
-        <w:t xml:space="preserve">Let’s give this a try. Open the class </w:t>
-      </w:r>
-      <w:proofErr w:type="spellStart"/>
-      <w:r>
-        <w:rPr>
-          <w:lang w:val="en-US" w:eastAsia="ja-JP"/>
-        </w:rPr>
-        <w:t>org.connectbot.util.Encryptor</w:t>
-      </w:r>
-      <w:proofErr w:type="spellEnd"/>
-      <w:r>
-        <w:rPr>
-          <w:lang w:val="en-US" w:eastAsia="ja-JP"/>
-        </w:rPr>
-        <w:t xml:space="preserve">, and select the encrypt method. Suppose we’re a developer and we just made a change to this method. Now we’d like to know the impact of our change by looking at a call graph of the method. On the Interpreter, enter the following to invoke our </w:t>
-      </w:r>
-      <w:proofErr w:type="spellStart"/>
-      <w:r>
-        <w:rPr>
-          <w:lang w:val="en-US" w:eastAsia="ja-JP"/>
-        </w:rPr>
-        <w:t>callGraph</w:t>
-      </w:r>
-      <w:proofErr w:type="spellEnd"/>
-      <w:r>
-        <w:rPr>
-          <w:lang w:val="en-US" w:eastAsia="ja-JP"/>
-        </w:rPr>
-        <w:t xml:space="preserve"> script:</w:t>
+        <w:t>Take a look at ComprehensionUtils, a set of Atlas scripts written in a few minutes to answer comprehension questions. We see several public method</w:t>
+      </w:r>
+      <w:r>
+        <w:rPr>
+          <w:lang w:val="en-US" w:eastAsia="ja-JP"/>
+        </w:rPr>
+        <w:t>s defined: callGraph, dataFlow</w:t>
+      </w:r>
+      <w:bookmarkStart w:id="6" w:name="_GoBack"/>
+      <w:bookmarkEnd w:id="6"/>
+      <w:r>
+        <w:rPr>
+          <w:lang w:val="en-US" w:eastAsia="ja-JP"/>
+        </w:rPr>
+        <w:t>, interactions, overrides, and typeHierarchy. Most of these call a private method call bidirectional, which takes a given origin point in the software graph and a variable number of edge kinds. Bidirectional merely selects all edges of the given kinds, performs a forward and reverse traversal from the given origin, and returns the two traversals together with some coloring.</w:t>
+      </w:r>
+    </w:p>
+    <w:p>
+      <w:pPr>
+        <w:pStyle w:val="BodyText"/>
+        <w:rPr>
+          <w:lang w:val="en-US" w:eastAsia="ja-JP"/>
+        </w:rPr>
+      </w:pPr>
+      <w:r>
+        <w:rPr>
+          <w:lang w:val="en-US" w:eastAsia="ja-JP"/>
+        </w:rPr>
+        <w:t>Let’s give this a try. Open the class org.connectbot.util.Encryptor, and select the encrypt method. Suppose we’re a developer and we just made a change to this method. Now we’d like to know the impact of our change by looking at a call graph of the method. On the Interpreter, enter the following to invoke our callGraph script:</w:t>
       </w:r>
     </w:p>
     <w:p>
       <w:pPr>
         <w:pStyle w:val="Code"/>
       </w:pPr>
-      <w:proofErr w:type="spellStart"/>
-      <w:proofErr w:type="gramStart"/>
-      <w:r>
-        <w:t>callGraph</w:t>
-      </w:r>
-      <w:proofErr w:type="spellEnd"/>
-      <w:proofErr w:type="gramEnd"/>
-      <w:r>
-        <w:t>(selected).show</w:t>
+      <w:r>
+        <w:t>callGraph(selected).show</w:t>
       </w:r>
     </w:p>
     <w:p>
@@ -1531,15 +1402,8 @@
       <w:pPr>
         <w:pStyle w:val="Code"/>
       </w:pPr>
-      <w:proofErr w:type="spellStart"/>
-      <w:proofErr w:type="gramStart"/>
-      <w:r>
-        <w:t>dataFlow</w:t>
-      </w:r>
-      <w:proofErr w:type="spellEnd"/>
-      <w:proofErr w:type="gramEnd"/>
-      <w:r>
-        <w:t>(selected).show</w:t>
+      <w:r>
+        <w:t>dataFlow(selected).show</w:t>
       </w:r>
     </w:p>
     <w:p>
@@ -1654,50 +1518,15 @@
         <w:rPr>
           <w:lang w:val="en-US" w:eastAsia="ja-JP"/>
         </w:rPr>
-        <w:t xml:space="preserve">Again, the parameter itself is highlighted in yellow, while the forward and reverse data flow graphs are blue and green, respectively. Finally, suppose we want to see the type hierarchy for </w:t>
-      </w:r>
-      <w:proofErr w:type="spellStart"/>
-      <w:r>
-        <w:rPr>
-          <w:lang w:val="en-US" w:eastAsia="ja-JP"/>
-        </w:rPr>
-        <w:t>Encryptor</w:t>
-      </w:r>
-      <w:proofErr w:type="spellEnd"/>
-      <w:r>
-        <w:rPr>
-          <w:lang w:val="en-US" w:eastAsia="ja-JP"/>
-        </w:rPr>
-        <w:t xml:space="preserve"> to ensure that we’ve made our changes in the correct spot. Select the </w:t>
-      </w:r>
-      <w:proofErr w:type="spellStart"/>
-      <w:r>
-        <w:rPr>
-          <w:lang w:val="en-US" w:eastAsia="ja-JP"/>
-        </w:rPr>
-        <w:t>Encryptor</w:t>
-      </w:r>
-      <w:proofErr w:type="spellEnd"/>
-      <w:r>
-        <w:rPr>
-          <w:lang w:val="en-US" w:eastAsia="ja-JP"/>
-        </w:rPr>
-        <w:t xml:space="preserve"> class (either in the previous graph, or else in its source code), and enter the following on the interpreter:</w:t>
+        <w:t>Again, the parameter itself is highlighted in yellow, while the forward and reverse data flow graphs are blue and green, respectively. Finally, suppose we want to see the type hierarchy for Encryptor to ensure that we’ve made our changes in the correct spot. Select the Encryptor class (either in the previous graph, or else in its source code), and enter the following on the interpreter:</w:t>
       </w:r>
     </w:p>
     <w:p>
       <w:pPr>
         <w:pStyle w:val="Code"/>
       </w:pPr>
-      <w:proofErr w:type="spellStart"/>
-      <w:proofErr w:type="gramStart"/>
-      <w:r>
-        <w:t>typeHierarchy</w:t>
-      </w:r>
-      <w:proofErr w:type="spellEnd"/>
-      <w:proofErr w:type="gramEnd"/>
-      <w:r>
-        <w:t>(selected).show</w:t>
+      <w:r>
+        <w:t>typeHierarchy(selected).show</w:t>
       </w:r>
     </w:p>
     <w:p>
@@ -1808,21 +1637,7 @@
         <w:rPr>
           <w:lang w:val="en-US" w:eastAsia="ja-JP"/>
         </w:rPr>
-        <w:t xml:space="preserve">We see that </w:t>
-      </w:r>
-      <w:proofErr w:type="spellStart"/>
-      <w:r>
-        <w:rPr>
-          <w:lang w:val="en-US" w:eastAsia="ja-JP"/>
-        </w:rPr>
-        <w:t>Encryptor</w:t>
-      </w:r>
-      <w:proofErr w:type="spellEnd"/>
-      <w:r>
-        <w:rPr>
-          <w:lang w:val="en-US" w:eastAsia="ja-JP"/>
-        </w:rPr>
-        <w:t xml:space="preserve"> directly inherits from Object, and nothing extends it. Now that we have used Atlas to evaluate the potential impact of our changes, we are comfortable that all is well.</w:t>
+        <w:t>We see that Encryptor directly inherits from Object, and nothing extends it. Now that we have used Atlas to evaluate the potential impact of our changes, we are comfortable that all is well.</w:t>
       </w:r>
     </w:p>
     <w:p>
@@ -1850,21 +1665,7 @@
         <w:rPr>
           <w:lang w:val="en-US" w:eastAsia="ja-JP"/>
         </w:rPr>
-        <w:t xml:space="preserve"> part of Atlas... we added them ourselves when we wrote the scripts in </w:t>
-      </w:r>
-      <w:proofErr w:type="spellStart"/>
-      <w:r>
-        <w:rPr>
-          <w:lang w:val="en-US" w:eastAsia="ja-JP"/>
-        </w:rPr>
-        <w:t>ComprehensionUtils</w:t>
-      </w:r>
-      <w:proofErr w:type="spellEnd"/>
-      <w:r>
-        <w:rPr>
-          <w:lang w:val="en-US" w:eastAsia="ja-JP"/>
-        </w:rPr>
-        <w:t>! This means that we have the power to add more features, tweak existing functionality, remove functionality, etc. to our heart’s content! Other code comprehension tools do not offer customization like this.</w:t>
+        <w:t xml:space="preserve"> part of Atlas... we added them ourselves when we wrote the scripts in ComprehensionUtils! This means that we have the power to add more features, tweak existing functionality, remove functionality, etc. to our heart’s content! Other code comprehension tools do not offer customization like this.</w:t>
       </w:r>
     </w:p>
     <w:p>
@@ -1902,30 +1703,8 @@
         <w:rPr>
           <w:lang w:val="en-US" w:eastAsia="ja-JP"/>
         </w:rPr>
-        <w:t xml:space="preserve"> </w:t>
-      </w:r>
-      <w:proofErr w:type="spellStart"/>
-      <w:r>
-        <w:rPr>
-          <w:lang w:val="en-US" w:eastAsia="ja-JP"/>
-        </w:rPr>
-        <w:t>src</w:t>
-      </w:r>
-      <w:proofErr w:type="spellEnd"/>
-      <w:r>
-        <w:rPr>
-          <w:lang w:val="en-US" w:eastAsia="ja-JP"/>
-        </w:rPr>
-        <w:t>/</w:t>
-      </w:r>
-      <w:proofErr w:type="spellStart"/>
-      <w:r>
-        <w:rPr>
-          <w:lang w:val="en-US" w:eastAsia="ja-JP"/>
-        </w:rPr>
-        <w:t>com.ensoftcorp.atlas.java.demo.synchronization.RaceCheck</w:t>
-      </w:r>
-      <w:proofErr w:type="spellEnd"/>
+        <w:t xml:space="preserve"> src/com.ensoftcorp.atlas.java.demo.synchronization.RaceCheck</w:t>
+      </w:r>
     </w:p>
     <w:p>
       <w:pPr>
@@ -2000,21 +1779,7 @@
         <w:rPr>
           <w:lang w:val="en-US" w:eastAsia="ja-JP"/>
         </w:rPr>
-        <w:t xml:space="preserve">Open </w:t>
-      </w:r>
-      <w:proofErr w:type="spellStart"/>
-      <w:r>
-        <w:rPr>
-          <w:lang w:val="en-US" w:eastAsia="ja-JP"/>
-        </w:rPr>
-        <w:t>RaceCheck.scala</w:t>
-      </w:r>
-      <w:proofErr w:type="spellEnd"/>
-      <w:r>
-        <w:rPr>
-          <w:lang w:val="en-US" w:eastAsia="ja-JP"/>
-        </w:rPr>
-        <w:t xml:space="preserve"> for viewing.</w:t>
+        <w:t>Open RaceCheck.scala for viewing.</w:t>
       </w:r>
     </w:p>
     <w:p>
@@ -2032,85 +1797,29 @@
         <w:rPr>
           <w:lang w:val="en-US" w:eastAsia="ja-JP"/>
         </w:rPr>
-        <w:t xml:space="preserve">Open the only class in the example, </w:t>
-      </w:r>
-      <w:proofErr w:type="spellStart"/>
-      <w:r>
-        <w:rPr>
-          <w:lang w:val="en-US" w:eastAsia="ja-JP"/>
-        </w:rPr>
-        <w:t>ProducerConsumer</w:t>
-      </w:r>
-      <w:proofErr w:type="spellEnd"/>
-      <w:r>
-        <w:rPr>
-          <w:lang w:val="en-US" w:eastAsia="ja-JP"/>
-        </w:rPr>
-        <w:t>, for viewing.</w:t>
-      </w:r>
-    </w:p>
-    <w:p>
-      <w:pPr>
-        <w:pStyle w:val="BodyText"/>
-        <w:rPr>
-          <w:lang w:val="en-US" w:eastAsia="ja-JP"/>
-        </w:rPr>
-      </w:pPr>
-    </w:p>
-    <w:p>
-      <w:pPr>
-        <w:pStyle w:val="BodyText"/>
-        <w:rPr>
-          <w:lang w:val="en-US" w:eastAsia="ja-JP"/>
-        </w:rPr>
-      </w:pPr>
-      <w:r>
-        <w:rPr>
-          <w:lang w:val="en-US" w:eastAsia="ja-JP"/>
-        </w:rPr>
-        <w:t xml:space="preserve">In the previous example, we showed how Atlas </w:t>
-      </w:r>
-      <w:proofErr w:type="gramStart"/>
-      <w:r>
-        <w:rPr>
-          <w:lang w:val="en-US" w:eastAsia="ja-JP"/>
-        </w:rPr>
-        <w:t>can</w:t>
-      </w:r>
-      <w:proofErr w:type="gramEnd"/>
-      <w:r>
-        <w:rPr>
-          <w:lang w:val="en-US" w:eastAsia="ja-JP"/>
-        </w:rPr>
-        <w:t xml:space="preserve"> be used to perform fairly vanilla code comprehension tasks. Let’s do something a bit more customized. Suppose we’re the authors of a multithread </w:t>
-      </w:r>
-      <w:proofErr w:type="gramStart"/>
-      <w:r>
-        <w:rPr>
-          <w:lang w:val="en-US" w:eastAsia="ja-JP"/>
-        </w:rPr>
-        <w:t>application which</w:t>
-      </w:r>
-      <w:proofErr w:type="gramEnd"/>
-      <w:r>
-        <w:rPr>
-          <w:lang w:val="en-US" w:eastAsia="ja-JP"/>
-        </w:rPr>
-        <w:t xml:space="preserve"> employs the producer/consumer design pattern. We know that any shared data structures modified by multiple threads should be locked for exclusive access. Have we done this correctly in our application? We can write </w:t>
-      </w:r>
-      <w:proofErr w:type="gramStart"/>
-      <w:r>
-        <w:rPr>
-          <w:lang w:val="en-US" w:eastAsia="ja-JP"/>
-        </w:rPr>
-        <w:t>a</w:t>
-      </w:r>
-      <w:proofErr w:type="gramEnd"/>
-      <w:r>
-        <w:rPr>
-          <w:lang w:val="en-US" w:eastAsia="ja-JP"/>
-        </w:rPr>
-        <w:t xml:space="preserve"> Atlas script to check!</w:t>
+        <w:t>Open the only class in the example, ProducerConsumer, for viewing.</w:t>
+      </w:r>
+    </w:p>
+    <w:p>
+      <w:pPr>
+        <w:pStyle w:val="BodyText"/>
+        <w:rPr>
+          <w:lang w:val="en-US" w:eastAsia="ja-JP"/>
+        </w:rPr>
+      </w:pPr>
+    </w:p>
+    <w:p>
+      <w:pPr>
+        <w:pStyle w:val="BodyText"/>
+        <w:rPr>
+          <w:lang w:val="en-US" w:eastAsia="ja-JP"/>
+        </w:rPr>
+      </w:pPr>
+      <w:r>
+        <w:rPr>
+          <w:lang w:val="en-US" w:eastAsia="ja-JP"/>
+        </w:rPr>
+        <w:t>In the previous example, we showed how Atlas can be used to perform fairly vanilla code comprehension tasks. Let’s do something a bit more customized. Suppose we’re the authors of a multithread application which employs the producer/consumer design pattern. We know that any shared data structures modified by multiple threads should be locked for exclusive access. Have we done this correctly in our application? We can write a Atlas script to check!</w:t>
       </w:r>
     </w:p>
     <w:p>
@@ -2125,106 +1834,29 @@
           <w:lang w:val="en-US" w:eastAsia="ja-JP"/>
         </w:rPr>
         <w:lastRenderedPageBreak/>
-        <w:t xml:space="preserve">Consider </w:t>
-      </w:r>
-      <w:proofErr w:type="spellStart"/>
-      <w:r>
-        <w:rPr>
-          <w:lang w:val="en-US" w:eastAsia="ja-JP"/>
-        </w:rPr>
-        <w:t>RaceCheck.scala</w:t>
-      </w:r>
-      <w:proofErr w:type="spellEnd"/>
-      <w:r>
-        <w:rPr>
-          <w:lang w:val="en-US" w:eastAsia="ja-JP"/>
-        </w:rPr>
-        <w:t xml:space="preserve">, inside which is a method called </w:t>
-      </w:r>
-      <w:proofErr w:type="spellStart"/>
-      <w:r>
-        <w:rPr>
-          <w:lang w:val="en-US" w:eastAsia="ja-JP"/>
-        </w:rPr>
-        <w:t>raceCheck</w:t>
-      </w:r>
-      <w:proofErr w:type="spellEnd"/>
-      <w:r>
-        <w:rPr>
-          <w:lang w:val="en-US" w:eastAsia="ja-JP"/>
-        </w:rPr>
-        <w:t xml:space="preserve">. This method takes an expression representing some shared data structures whose access we should check. Then, it finds various control flow blocks from which reads and writes to that structure are made. For each of these accesses, </w:t>
-      </w:r>
-      <w:proofErr w:type="spellStart"/>
-      <w:r>
-        <w:rPr>
-          <w:lang w:val="en-US" w:eastAsia="ja-JP"/>
-        </w:rPr>
-        <w:t>raceCheck</w:t>
-      </w:r>
-      <w:proofErr w:type="spellEnd"/>
-      <w:r>
-        <w:rPr>
-          <w:lang w:val="en-US" w:eastAsia="ja-JP"/>
-        </w:rPr>
-        <w:t xml:space="preserve"> determines whether it is made under a synchronized block or not. Those </w:t>
-      </w:r>
-      <w:proofErr w:type="gramStart"/>
-      <w:r>
-        <w:rPr>
-          <w:lang w:val="en-US" w:eastAsia="ja-JP"/>
-        </w:rPr>
-        <w:t>accesses which happen under synchronized blocks</w:t>
-      </w:r>
-      <w:proofErr w:type="gramEnd"/>
-      <w:r>
-        <w:rPr>
-          <w:lang w:val="en-US" w:eastAsia="ja-JP"/>
-        </w:rPr>
-        <w:t xml:space="preserve"> are “safe” and are colored blue, while potentially dangerous accesses are colored red.</w:t>
-      </w:r>
-    </w:p>
-    <w:p>
-      <w:pPr>
-        <w:pStyle w:val="BodyText"/>
-        <w:rPr>
-          <w:lang w:val="en-US" w:eastAsia="ja-JP"/>
-        </w:rPr>
-      </w:pPr>
-      <w:r>
-        <w:rPr>
-          <w:lang w:val="en-US" w:eastAsia="ja-JP"/>
-        </w:rPr>
-        <w:t xml:space="preserve">Let’s use this Atlas script to check the thread safety of our shared buffer data structure. Select the buffer field, </w:t>
-      </w:r>
-      <w:proofErr w:type="gramStart"/>
-      <w:r>
-        <w:rPr>
-          <w:lang w:val="en-US" w:eastAsia="ja-JP"/>
-        </w:rPr>
-        <w:t>then</w:t>
-      </w:r>
-      <w:proofErr w:type="gramEnd"/>
-      <w:r>
-        <w:rPr>
-          <w:lang w:val="en-US" w:eastAsia="ja-JP"/>
-        </w:rPr>
-        <w:t xml:space="preserve"> enter the following query in the Interpreter:</w:t>
+        <w:t>Consider RaceCheck.scala, inside which is a method called raceCheck. This method takes an expression representing some shared data structures whose access we should check. Then, it finds various control flow blocks from which reads and writes to that structure are made. For each of these accesses, raceCheck determines whether it is made under a synchronized block or not. Those accesses which happen under synchronized blocks are “safe” and are colored blue, while potentially dangerous accesses are colored red.</w:t>
+      </w:r>
+    </w:p>
+    <w:p>
+      <w:pPr>
+        <w:pStyle w:val="BodyText"/>
+        <w:rPr>
+          <w:lang w:val="en-US" w:eastAsia="ja-JP"/>
+        </w:rPr>
+      </w:pPr>
+      <w:r>
+        <w:rPr>
+          <w:lang w:val="en-US" w:eastAsia="ja-JP"/>
+        </w:rPr>
+        <w:t>Let’s use this Atlas script to check the thread safety of our shared buffer data structure. Select the buffer field, then enter the following query in the Interpreter:</w:t>
       </w:r>
     </w:p>
     <w:p>
       <w:pPr>
         <w:pStyle w:val="Code"/>
       </w:pPr>
-      <w:proofErr w:type="spellStart"/>
-      <w:proofErr w:type="gramStart"/>
-      <w:r>
-        <w:t>raceCheck</w:t>
-      </w:r>
-      <w:proofErr w:type="spellEnd"/>
-      <w:proofErr w:type="gramEnd"/>
-      <w:r>
-        <w:t>(selected).show</w:t>
+      <w:r>
+        <w:t>raceCheck(selected).show</w:t>
       </w:r>
     </w:p>
     <w:p>
@@ -2424,14 +2056,7 @@
         <w:rPr>
           <w:lang w:val="en-US" w:eastAsia="ja-JP"/>
         </w:rPr>
-        <w:t xml:space="preserve">Looks good! Our script has confirmed our fix. As with the previous demonstration, notice that </w:t>
-      </w:r>
-      <w:proofErr w:type="gramStart"/>
-      <w:r>
-        <w:rPr>
-          <w:lang w:val="en-US" w:eastAsia="ja-JP"/>
-        </w:rPr>
-        <w:t xml:space="preserve">this functionality was </w:t>
+        <w:t xml:space="preserve">Looks good! Our script has confirmed our fix. As with the previous demonstration, notice that this functionality was </w:t>
       </w:r>
       <w:r>
         <w:rPr>
@@ -2445,28 +2070,7 @@
         <w:rPr>
           <w:lang w:val="en-US" w:eastAsia="ja-JP"/>
         </w:rPr>
-        <w:t xml:space="preserve"> provided by Atlas</w:t>
-      </w:r>
-      <w:proofErr w:type="gramEnd"/>
-      <w:r>
-        <w:rPr>
-          <w:lang w:val="en-US" w:eastAsia="ja-JP"/>
-        </w:rPr>
-        <w:t xml:space="preserve">. We created a tool with this functionality by writing a custom script! Atlas allows us to add new features and tools </w:t>
-      </w:r>
-      <w:proofErr w:type="gramStart"/>
-      <w:r>
-        <w:rPr>
-          <w:lang w:val="en-US" w:eastAsia="ja-JP"/>
-        </w:rPr>
-        <w:t>on-the-fly</w:t>
-      </w:r>
-      <w:proofErr w:type="gramEnd"/>
-      <w:r>
-        <w:rPr>
-          <w:lang w:val="en-US" w:eastAsia="ja-JP"/>
-        </w:rPr>
-        <w:t>, unlike other analysis tools.</w:t>
+        <w:t xml:space="preserve"> provided by Atlas. We created a tool with this functionality by writing a custom script! Atlas allows us to add new features and tools on-the-fly, unlike other analysis tools.</w:t>
       </w:r>
     </w:p>
     <w:p>
@@ -2504,30 +2108,8 @@
         <w:rPr>
           <w:lang w:val="en-US" w:eastAsia="ja-JP"/>
         </w:rPr>
-        <w:t xml:space="preserve"> </w:t>
-      </w:r>
-      <w:proofErr w:type="spellStart"/>
-      <w:r>
-        <w:rPr>
-          <w:lang w:val="en-US" w:eastAsia="ja-JP"/>
-        </w:rPr>
-        <w:t>src</w:t>
-      </w:r>
-      <w:proofErr w:type="spellEnd"/>
-      <w:r>
-        <w:rPr>
-          <w:lang w:val="en-US" w:eastAsia="ja-JP"/>
-        </w:rPr>
-        <w:t>/</w:t>
-      </w:r>
-      <w:proofErr w:type="spellStart"/>
-      <w:r>
-        <w:rPr>
-          <w:lang w:val="en-US" w:eastAsia="ja-JP"/>
-        </w:rPr>
-        <w:t>com.ensoftcorp.atlas.java.demo.apicompliance.APICompliance</w:t>
-      </w:r>
-      <w:proofErr w:type="spellEnd"/>
+        <w:t xml:space="preserve"> src/com.ensoftcorp.atlas.java.demo.apicompliance.APICompliance</w:t>
+      </w:r>
     </w:p>
     <w:p>
       <w:pPr>
@@ -2602,21 +2184,7 @@
         <w:rPr>
           <w:lang w:val="en-US" w:eastAsia="ja-JP"/>
         </w:rPr>
-        <w:t xml:space="preserve">Open </w:t>
-      </w:r>
-      <w:proofErr w:type="spellStart"/>
-      <w:r>
-        <w:rPr>
-          <w:lang w:val="en-US" w:eastAsia="ja-JP"/>
-        </w:rPr>
-        <w:t>APICompliance.scala</w:t>
-      </w:r>
-      <w:proofErr w:type="spellEnd"/>
-      <w:r>
-        <w:rPr>
-          <w:lang w:val="en-US" w:eastAsia="ja-JP"/>
-        </w:rPr>
-        <w:t xml:space="preserve"> for viewing.</w:t>
+        <w:t>Open APICompliance.scala for viewing.</w:t>
       </w:r>
     </w:p>
     <w:p>
@@ -2634,71 +2202,29 @@
         <w:rPr>
           <w:lang w:val="en-US" w:eastAsia="ja-JP"/>
         </w:rPr>
-        <w:t xml:space="preserve">Open the only class in the example, </w:t>
-      </w:r>
-      <w:proofErr w:type="spellStart"/>
-      <w:r>
-        <w:rPr>
-          <w:lang w:val="en-US" w:eastAsia="ja-JP"/>
-        </w:rPr>
-        <w:t>MainActivity</w:t>
-      </w:r>
-      <w:proofErr w:type="spellEnd"/>
-      <w:r>
-        <w:rPr>
-          <w:lang w:val="en-US" w:eastAsia="ja-JP"/>
-        </w:rPr>
-        <w:t>, for viewing.</w:t>
-      </w:r>
-    </w:p>
-    <w:p>
-      <w:pPr>
-        <w:pStyle w:val="BodyText"/>
-        <w:rPr>
-          <w:lang w:val="en-US" w:eastAsia="ja-JP"/>
-        </w:rPr>
-      </w:pPr>
-    </w:p>
-    <w:p>
-      <w:pPr>
-        <w:pStyle w:val="BodyText"/>
-        <w:rPr>
-          <w:lang w:val="en-US" w:eastAsia="ja-JP"/>
-        </w:rPr>
-      </w:pPr>
-      <w:r>
-        <w:rPr>
-          <w:lang w:val="en-US" w:eastAsia="ja-JP"/>
-        </w:rPr>
-        <w:t xml:space="preserve">Here we will show another </w:t>
-      </w:r>
-      <w:proofErr w:type="gramStart"/>
-      <w:r>
-        <w:rPr>
-          <w:lang w:val="en-US" w:eastAsia="ja-JP"/>
-        </w:rPr>
-        <w:t>highly-customized</w:t>
-      </w:r>
-      <w:proofErr w:type="gramEnd"/>
-      <w:r>
-        <w:rPr>
-          <w:lang w:val="en-US" w:eastAsia="ja-JP"/>
-        </w:rPr>
-        <w:t xml:space="preserve"> analysis example using Atlas. Suppose we are the authors of a brilliant new Android </w:t>
-      </w:r>
-      <w:proofErr w:type="gramStart"/>
-      <w:r>
-        <w:rPr>
-          <w:lang w:val="en-US" w:eastAsia="ja-JP"/>
-        </w:rPr>
-        <w:t>app which</w:t>
-      </w:r>
-      <w:proofErr w:type="gramEnd"/>
-      <w:r>
-        <w:rPr>
-          <w:lang w:val="en-US" w:eastAsia="ja-JP"/>
-        </w:rPr>
-        <w:t xml:space="preserve"> records audio. Android provides a set of APIs for audio capture (</w:t>
+        <w:t>Open the only class in the example, MainActivity, for viewing.</w:t>
+      </w:r>
+    </w:p>
+    <w:p>
+      <w:pPr>
+        <w:pStyle w:val="BodyText"/>
+        <w:rPr>
+          <w:lang w:val="en-US" w:eastAsia="ja-JP"/>
+        </w:rPr>
+      </w:pPr>
+    </w:p>
+    <w:p>
+      <w:pPr>
+        <w:pStyle w:val="BodyText"/>
+        <w:rPr>
+          <w:lang w:val="en-US" w:eastAsia="ja-JP"/>
+        </w:rPr>
+      </w:pPr>
+      <w:r>
+        <w:rPr>
+          <w:lang w:val="en-US" w:eastAsia="ja-JP"/>
+        </w:rPr>
+        <w:t>Here we will show another highly-customized analysis example using Atlas. Suppose we are the authors of a brilliant new Android app which records audio. Android provides a set of APIs for audio capture (</w:t>
       </w:r>
       <w:hyperlink r:id="rId17" w:history="1">
         <w:r>
@@ -2729,49 +2255,7 @@
           <w:lang w:val="en-US" w:eastAsia="ja-JP"/>
         </w:rPr>
         <w:lastRenderedPageBreak/>
-        <w:t xml:space="preserve">Take a look at </w:t>
-      </w:r>
-      <w:proofErr w:type="spellStart"/>
-      <w:r>
-        <w:rPr>
-          <w:lang w:val="en-US" w:eastAsia="ja-JP"/>
-        </w:rPr>
-        <w:t>APICompliance.scala</w:t>
-      </w:r>
-      <w:proofErr w:type="spellEnd"/>
-      <w:r>
-        <w:rPr>
-          <w:lang w:val="en-US" w:eastAsia="ja-JP"/>
-        </w:rPr>
-        <w:t xml:space="preserve">, which contains a custom method called </w:t>
-      </w:r>
-      <w:proofErr w:type="spellStart"/>
-      <w:r>
-        <w:rPr>
-          <w:lang w:val="en-US" w:eastAsia="ja-JP"/>
-        </w:rPr>
-        <w:t>androidAudioCapture</w:t>
-      </w:r>
-      <w:proofErr w:type="spellEnd"/>
-      <w:r>
-        <w:rPr>
-          <w:lang w:val="en-US" w:eastAsia="ja-JP"/>
-        </w:rPr>
-        <w:t xml:space="preserve">. This method selects the nine relevant API methods, </w:t>
-      </w:r>
-      <w:proofErr w:type="gramStart"/>
-      <w:r>
-        <w:rPr>
-          <w:lang w:val="en-US" w:eastAsia="ja-JP"/>
-        </w:rPr>
-        <w:t>then</w:t>
-      </w:r>
-      <w:proofErr w:type="gramEnd"/>
-      <w:r>
-        <w:rPr>
-          <w:lang w:val="en-US" w:eastAsia="ja-JP"/>
-        </w:rPr>
-        <w:t xml:space="preserve"> defines an expected ordering for calls. Next, it builds a control flow graph of our application, and identifies where the API call events occur. Finally, each call event is sorted into a “good” or “bad” group based upon whether all prerequisite calls were made prior to making this call. In the resulting graph, correct API calls are shown in blue, while incorrect calls are shown in red. </w:t>
+        <w:t xml:space="preserve">Take a look at APICompliance.scala, which contains a custom method called androidAudioCapture. This method selects the nine relevant API methods, then defines an expected ordering for calls. Next, it builds a control flow graph of our application, and identifies where the API call events occur. Finally, each call event is sorted into a “good” or “bad” group based upon whether all prerequisite calls were made prior to making this call. In the resulting graph, correct API calls are shown in blue, while incorrect calls are shown in red. </w:t>
       </w:r>
     </w:p>
     <w:p>
@@ -2792,13 +2276,9 @@
       <w:pPr>
         <w:pStyle w:val="Code"/>
       </w:pPr>
-      <w:proofErr w:type="spellStart"/>
-      <w:proofErr w:type="gramStart"/>
       <w:r>
         <w:t>androidAudioCapture.show</w:t>
       </w:r>
-      <w:proofErr w:type="spellEnd"/>
-      <w:proofErr w:type="gramEnd"/>
     </w:p>
     <w:p>
       <w:pPr>
@@ -2994,14 +2474,7 @@
         <w:rPr>
           <w:lang w:val="en-US" w:eastAsia="ja-JP"/>
         </w:rPr>
-        <w:t xml:space="preserve">Looks good! Our Atlas script has confirmed our fix, and all API calls are now made in the correct order. As with the previous demonstrations, notice that </w:t>
-      </w:r>
-      <w:proofErr w:type="gramStart"/>
-      <w:r>
-        <w:rPr>
-          <w:lang w:val="en-US" w:eastAsia="ja-JP"/>
-        </w:rPr>
-        <w:t xml:space="preserve">this functionality was </w:t>
+        <w:t xml:space="preserve">Looks good! Our Atlas script has confirmed our fix, and all API calls are now made in the correct order. As with the previous demonstrations, notice that this functionality was </w:t>
       </w:r>
       <w:r>
         <w:rPr>
@@ -3015,28 +2488,7 @@
         <w:rPr>
           <w:lang w:val="en-US" w:eastAsia="ja-JP"/>
         </w:rPr>
-        <w:t xml:space="preserve"> provided by Atlas</w:t>
-      </w:r>
-      <w:proofErr w:type="gramEnd"/>
-      <w:r>
-        <w:rPr>
-          <w:lang w:val="en-US" w:eastAsia="ja-JP"/>
-        </w:rPr>
-        <w:t xml:space="preserve">. We created a tool with this functionality by writing a custom script! Atlas allows us to add new features and tools </w:t>
-      </w:r>
-      <w:proofErr w:type="gramStart"/>
-      <w:r>
-        <w:rPr>
-          <w:lang w:val="en-US" w:eastAsia="ja-JP"/>
-        </w:rPr>
-        <w:t>on-the-fly</w:t>
-      </w:r>
-      <w:proofErr w:type="gramEnd"/>
-      <w:r>
-        <w:rPr>
-          <w:lang w:val="en-US" w:eastAsia="ja-JP"/>
-        </w:rPr>
-        <w:t>, unlike other analysis tools.</w:t>
+        <w:t xml:space="preserve"> provided by Atlas. We created a tool with this functionality by writing a custom script! Atlas allows us to add new features and tools on-the-fly, unlike other analysis tools.</w:t>
       </w:r>
     </w:p>
     <w:p>
@@ -3508,7 +2960,7 @@
         <w:rStyle w:val="PageNumber"/>
         <w:noProof/>
       </w:rPr>
-      <w:t>9</w:t>
+      <w:t>6</w:t>
     </w:r>
     <w:r>
       <w:rPr>
@@ -3870,7 +3322,6 @@
                               <w:lang w:val="en-US"/>
                             </w:rPr>
                           </w:pPr>
-                          <w:proofErr w:type="gramStart"/>
                           <w:r>
                             <w:rPr>
                               <w:rFonts w:ascii="Century Gothic" w:hAnsi="Century Gothic"/>
@@ -3923,7 +3374,6 @@
                             </w:rPr>
                             <w:t>EnSoft Corp.</w:t>
                           </w:r>
-                          <w:proofErr w:type="gramEnd"/>
                         </w:p>
                         <w:p>
                           <w:pPr>
@@ -3939,7 +3389,6 @@
                               <w:lang w:val="en-US"/>
                             </w:rPr>
                           </w:pPr>
-                          <w:proofErr w:type="gramStart"/>
                           <w:r>
                             <w:rPr>
                               <w:rFonts w:ascii="Century Gothic" w:hAnsi="Century Gothic"/>
@@ -3950,7 +3399,6 @@
                             </w:rPr>
                             <w:t>www.ensoftcorp.com</w:t>
                           </w:r>
-                          <w:proofErr w:type="gramEnd"/>
                           <w:r>
                             <w:rPr>
                               <w:rFonts w:ascii="Century Gothic" w:hAnsi="Century Gothic"/>
@@ -4370,31 +3818,13 @@
                               <w:color w:val="EE3424"/>
                             </w:rPr>
                           </w:pPr>
-                          <w:proofErr w:type="spellStart"/>
                           <w:r>
                             <w:rPr>
                               <w:i/>
                               <w:color w:val="EE3424"/>
                             </w:rPr>
-                            <w:t>Demonstration</w:t>
+                            <w:t>Demonstration Toolbox</w:t>
                           </w:r>
-                          <w:proofErr w:type="spellEnd"/>
-                          <w:r>
-                            <w:rPr>
-                              <w:i/>
-                              <w:color w:val="EE3424"/>
-                            </w:rPr>
-                            <w:t xml:space="preserve"> </w:t>
-                          </w:r>
-                          <w:proofErr w:type="spellStart"/>
-                          <w:r>
-                            <w:rPr>
-                              <w:i/>
-                              <w:color w:val="EE3424"/>
-                            </w:rPr>
-                            <w:t>Toolbox</w:t>
-                          </w:r>
-                          <w:proofErr w:type="spellEnd"/>
                         </w:p>
                         <w:p/>
                         <w:p>

--- a/doc/Demo Documentation US Letter.docx
+++ b/doc/Demo Documentation US Letter.docx
@@ -742,7 +742,21 @@
         <w:rPr>
           <w:lang w:val="en-US" w:eastAsia="ja-JP"/>
         </w:rPr>
-        <w:t>The Atlas Demonstration Toolbox requires an Eclipse install with the EnSoft Atlas plugin.   If you do not have a copy of Atlas, please visit EnSoft’s request page.</w:t>
+        <w:t xml:space="preserve">The Atlas Demonstration Toolbox requires an Eclipse install with the EnSoft Atlas plugin.   If you do not have a copy of Atlas, please visit </w:t>
+      </w:r>
+      <w:proofErr w:type="spellStart"/>
+      <w:r>
+        <w:rPr>
+          <w:lang w:val="en-US" w:eastAsia="ja-JP"/>
+        </w:rPr>
+        <w:t>EnSoft’s</w:t>
+      </w:r>
+      <w:proofErr w:type="spellEnd"/>
+      <w:r>
+        <w:rPr>
+          <w:lang w:val="en-US" w:eastAsia="ja-JP"/>
+        </w:rPr>
+        <w:t xml:space="preserve"> request page.</w:t>
       </w:r>
     </w:p>
     <w:p>
@@ -1074,8 +1088,16 @@
         <w:rPr>
           <w:lang w:val="en-US" w:eastAsia="ja-JP"/>
         </w:rPr>
-        <w:t xml:space="preserve"> app/connectbot</w:t>
-      </w:r>
+        <w:t xml:space="preserve"> app/</w:t>
+      </w:r>
+      <w:proofErr w:type="spellStart"/>
+      <w:r>
+        <w:rPr>
+          <w:lang w:val="en-US" w:eastAsia="ja-JP"/>
+        </w:rPr>
+        <w:t>connectbot</w:t>
+      </w:r>
+      <w:proofErr w:type="spellEnd"/>
     </w:p>
     <w:p>
       <w:pPr>
@@ -1110,7 +1132,21 @@
         <w:rPr>
           <w:lang w:val="en-US" w:eastAsia="ja-JP"/>
         </w:rPr>
-        <w:t>Import ConnectBot, index with Atlas, and restart the Interpreter view.</w:t>
+        <w:t xml:space="preserve">Import </w:t>
+      </w:r>
+      <w:proofErr w:type="spellStart"/>
+      <w:r>
+        <w:rPr>
+          <w:lang w:val="en-US" w:eastAsia="ja-JP"/>
+        </w:rPr>
+        <w:t>ConnectBot</w:t>
+      </w:r>
+      <w:proofErr w:type="spellEnd"/>
+      <w:r>
+        <w:rPr>
+          <w:lang w:val="en-US" w:eastAsia="ja-JP"/>
+        </w:rPr>
+        <w:t>, index with Atlas, and restart the Interpreter view.</w:t>
       </w:r>
     </w:p>
     <w:p>
@@ -1128,7 +1164,21 @@
         <w:rPr>
           <w:lang w:val="en-US" w:eastAsia="ja-JP"/>
         </w:rPr>
-        <w:t>Open ComprehensionUtils.scala for viewing.</w:t>
+        <w:t xml:space="preserve">Open </w:t>
+      </w:r>
+      <w:proofErr w:type="spellStart"/>
+      <w:r>
+        <w:rPr>
+          <w:lang w:val="en-US" w:eastAsia="ja-JP"/>
+        </w:rPr>
+        <w:t>ComprehensionUtils.scala</w:t>
+      </w:r>
+      <w:proofErr w:type="spellEnd"/>
+      <w:r>
+        <w:rPr>
+          <w:lang w:val="en-US" w:eastAsia="ja-JP"/>
+        </w:rPr>
+        <w:t xml:space="preserve"> for viewing.</w:t>
       </w:r>
     </w:p>
     <w:p>
@@ -1243,43 +1293,120 @@
         <w:rPr>
           <w:lang w:val="en-US" w:eastAsia="ja-JP"/>
         </w:rPr>
-        <w:t>Take a look at ComprehensionUtils, a set of Atlas scripts written in a few minutes to answer comprehension questions. We see several public method</w:t>
-      </w:r>
-      <w:r>
-        <w:rPr>
-          <w:lang w:val="en-US" w:eastAsia="ja-JP"/>
-        </w:rPr>
-        <w:t>s defined: callGraph, dataFlow</w:t>
-      </w:r>
-      <w:bookmarkStart w:id="6" w:name="_GoBack"/>
-      <w:bookmarkEnd w:id="6"/>
-      <w:r>
-        <w:rPr>
-          <w:lang w:val="en-US" w:eastAsia="ja-JP"/>
-        </w:rPr>
-        <w:t>, interactions, overrides, and typeHierarchy. Most of these call a private method call bidirectional, which takes a given origin point in the software graph and a variable number of edge kinds. Bidirectional merely selects all edges of the given kinds, performs a forward and reverse traversal from the given origin, and returns the two traversals together with some coloring.</w:t>
-      </w:r>
-    </w:p>
-    <w:p>
-      <w:pPr>
-        <w:pStyle w:val="BodyText"/>
-        <w:rPr>
-          <w:lang w:val="en-US" w:eastAsia="ja-JP"/>
-        </w:rPr>
-      </w:pPr>
-      <w:r>
-        <w:rPr>
-          <w:lang w:val="en-US" w:eastAsia="ja-JP"/>
-        </w:rPr>
-        <w:t>Let’s give this a try. Open the class org.connectbot.util.Encryptor, and select the encrypt method. Suppose we’re a developer and we just made a change to this method. Now we’d like to know the impact of our change by looking at a call graph of the method. On the Interpreter, enter the following to invoke our callGraph script:</w:t>
+        <w:t xml:space="preserve">Take a look at </w:t>
+      </w:r>
+      <w:proofErr w:type="spellStart"/>
+      <w:r>
+        <w:rPr>
+          <w:lang w:val="en-US" w:eastAsia="ja-JP"/>
+        </w:rPr>
+        <w:t>ComprehensionUtils</w:t>
+      </w:r>
+      <w:proofErr w:type="spellEnd"/>
+      <w:r>
+        <w:rPr>
+          <w:lang w:val="en-US" w:eastAsia="ja-JP"/>
+        </w:rPr>
+        <w:t xml:space="preserve">, a set of Atlas scripts written in a few minutes to answer comprehension questions. We see several public methods defined: </w:t>
+      </w:r>
+      <w:proofErr w:type="spellStart"/>
+      <w:r>
+        <w:rPr>
+          <w:lang w:val="en-US" w:eastAsia="ja-JP"/>
+        </w:rPr>
+        <w:t>callGraph</w:t>
+      </w:r>
+      <w:proofErr w:type="spellEnd"/>
+      <w:r>
+        <w:rPr>
+          <w:lang w:val="en-US" w:eastAsia="ja-JP"/>
+        </w:rPr>
+        <w:t xml:space="preserve">, </w:t>
+      </w:r>
+      <w:proofErr w:type="spellStart"/>
+      <w:r>
+        <w:rPr>
+          <w:lang w:val="en-US" w:eastAsia="ja-JP"/>
+        </w:rPr>
+        <w:t>dataFlow</w:t>
+      </w:r>
+      <w:proofErr w:type="spellEnd"/>
+      <w:r>
+        <w:rPr>
+          <w:lang w:val="en-US" w:eastAsia="ja-JP"/>
+        </w:rPr>
+        <w:t xml:space="preserve">, interactions, overrides, and </w:t>
+      </w:r>
+      <w:proofErr w:type="spellStart"/>
+      <w:r>
+        <w:rPr>
+          <w:lang w:val="en-US" w:eastAsia="ja-JP"/>
+        </w:rPr>
+        <w:t>typeHierarchy</w:t>
+      </w:r>
+      <w:proofErr w:type="spellEnd"/>
+      <w:r>
+        <w:rPr>
+          <w:lang w:val="en-US" w:eastAsia="ja-JP"/>
+        </w:rPr>
+        <w:t>. Most of these call a private method call bidirectional, which takes a given origin point in the software graph and a variable number of edge kinds. Bidirectional merely selects all edges of the given kinds, performs a forward and reverse traversal from the given origin, and returns the two traversals together with some coloring.</w:t>
+      </w:r>
+    </w:p>
+    <w:p>
+      <w:pPr>
+        <w:pStyle w:val="BodyText"/>
+        <w:rPr>
+          <w:lang w:val="en-US" w:eastAsia="ja-JP"/>
+        </w:rPr>
+      </w:pPr>
+      <w:r>
+        <w:rPr>
+          <w:lang w:val="en-US" w:eastAsia="ja-JP"/>
+        </w:rPr>
+        <w:t xml:space="preserve">Let’s give this a try. Open the class </w:t>
+      </w:r>
+      <w:proofErr w:type="spellStart"/>
+      <w:r>
+        <w:rPr>
+          <w:lang w:val="en-US" w:eastAsia="ja-JP"/>
+        </w:rPr>
+        <w:t>org.connectbot.util.Encryptor</w:t>
+      </w:r>
+      <w:proofErr w:type="spellEnd"/>
+      <w:r>
+        <w:rPr>
+          <w:lang w:val="en-US" w:eastAsia="ja-JP"/>
+        </w:rPr>
+        <w:t xml:space="preserve">, and select the encrypt method. Suppose we’re a developer and we just made a change to this method. Now we’d like to know the impact of our change by looking at a call graph of the method. On the Interpreter, enter the following to invoke our </w:t>
+      </w:r>
+      <w:proofErr w:type="spellStart"/>
+      <w:r>
+        <w:rPr>
+          <w:lang w:val="en-US" w:eastAsia="ja-JP"/>
+        </w:rPr>
+        <w:t>callGraph</w:t>
+      </w:r>
+      <w:proofErr w:type="spellEnd"/>
+      <w:r>
+        <w:rPr>
+          <w:lang w:val="en-US" w:eastAsia="ja-JP"/>
+        </w:rPr>
+        <w:t xml:space="preserve"> script:</w:t>
       </w:r>
     </w:p>
     <w:p>
       <w:pPr>
         <w:pStyle w:val="Code"/>
       </w:pPr>
-      <w:r>
-        <w:t>callGraph(selected).show</w:t>
+      <w:proofErr w:type="spellStart"/>
+      <w:proofErr w:type="gramStart"/>
+      <w:r>
+        <w:t>callGraph</w:t>
+      </w:r>
+      <w:proofErr w:type="spellEnd"/>
+      <w:proofErr w:type="gramEnd"/>
+      <w:r>
+        <w:t>(selected).show</w:t>
       </w:r>
     </w:p>
     <w:p>
@@ -1321,7 +1448,7 @@
         </w:rPr>
         <w:lastRenderedPageBreak/>
         <w:drawing>
-          <wp:anchor distT="0" distB="0" distL="114300" distR="114300" simplePos="0" relativeHeight="251664384" behindDoc="0" locked="0" layoutInCell="1" allowOverlap="1" wp14:anchorId="69FCF60D" wp14:editId="28783ABF">
+          <wp:anchor distT="0" distB="0" distL="114300" distR="114300" simplePos="0" relativeHeight="251664384" behindDoc="0" locked="0" layoutInCell="1" allowOverlap="1" wp14:anchorId="2119D5C9" wp14:editId="772B3A3C">
             <wp:simplePos x="0" y="0"/>
             <wp:positionH relativeFrom="column">
               <wp:posOffset>0</wp:posOffset>
@@ -1402,8 +1529,15 @@
       <w:pPr>
         <w:pStyle w:val="Code"/>
       </w:pPr>
-      <w:r>
-        <w:t>dataFlow(selected).show</w:t>
+      <w:proofErr w:type="spellStart"/>
+      <w:proofErr w:type="gramStart"/>
+      <w:r>
+        <w:t>dataFlow</w:t>
+      </w:r>
+      <w:proofErr w:type="spellEnd"/>
+      <w:proofErr w:type="gramEnd"/>
+      <w:r>
+        <w:t>(selected).show</w:t>
       </w:r>
     </w:p>
     <w:p>
@@ -1439,7 +1573,7 @@
         </w:rPr>
         <w:lastRenderedPageBreak/>
         <w:drawing>
-          <wp:anchor distT="0" distB="0" distL="114300" distR="114300" simplePos="0" relativeHeight="251665408" behindDoc="0" locked="0" layoutInCell="1" allowOverlap="1" wp14:anchorId="27728C0D" wp14:editId="7073A051">
+          <wp:anchor distT="0" distB="0" distL="114300" distR="114300" simplePos="0" relativeHeight="251665408" behindDoc="0" locked="0" layoutInCell="1" allowOverlap="1" wp14:anchorId="5066152B" wp14:editId="7746F8BF">
             <wp:simplePos x="0" y="0"/>
             <wp:positionH relativeFrom="margin">
               <wp:align>center</wp:align>
@@ -1518,15 +1652,50 @@
         <w:rPr>
           <w:lang w:val="en-US" w:eastAsia="ja-JP"/>
         </w:rPr>
-        <w:t>Again, the parameter itself is highlighted in yellow, while the forward and reverse data flow graphs are blue and green, respectively. Finally, suppose we want to see the type hierarchy for Encryptor to ensure that we’ve made our changes in the correct spot. Select the Encryptor class (either in the previous graph, or else in its source code), and enter the following on the interpreter:</w:t>
+        <w:t xml:space="preserve">Again, the parameter itself is highlighted in yellow, while the forward and reverse data flow graphs are blue and green, respectively. Finally, suppose we want to see the type hierarchy for </w:t>
+      </w:r>
+      <w:proofErr w:type="spellStart"/>
+      <w:r>
+        <w:rPr>
+          <w:lang w:val="en-US" w:eastAsia="ja-JP"/>
+        </w:rPr>
+        <w:t>Encryptor</w:t>
+      </w:r>
+      <w:proofErr w:type="spellEnd"/>
+      <w:r>
+        <w:rPr>
+          <w:lang w:val="en-US" w:eastAsia="ja-JP"/>
+        </w:rPr>
+        <w:t xml:space="preserve"> to ensure that we’ve made our changes in the correct spot. Select the </w:t>
+      </w:r>
+      <w:proofErr w:type="spellStart"/>
+      <w:r>
+        <w:rPr>
+          <w:lang w:val="en-US" w:eastAsia="ja-JP"/>
+        </w:rPr>
+        <w:t>Encryptor</w:t>
+      </w:r>
+      <w:proofErr w:type="spellEnd"/>
+      <w:r>
+        <w:rPr>
+          <w:lang w:val="en-US" w:eastAsia="ja-JP"/>
+        </w:rPr>
+        <w:t xml:space="preserve"> class (either in the previous graph, or else in its source code), and enter the following on the interpreter:</w:t>
       </w:r>
     </w:p>
     <w:p>
       <w:pPr>
         <w:pStyle w:val="Code"/>
       </w:pPr>
-      <w:r>
-        <w:t>typeHierarchy(selected).show</w:t>
+      <w:proofErr w:type="spellStart"/>
+      <w:proofErr w:type="gramStart"/>
+      <w:r>
+        <w:t>typeHierarchy</w:t>
+      </w:r>
+      <w:proofErr w:type="spellEnd"/>
+      <w:proofErr w:type="gramEnd"/>
+      <w:r>
+        <w:t>(selected).show</w:t>
       </w:r>
     </w:p>
     <w:p>
@@ -1563,7 +1732,7 @@
         </w:rPr>
         <w:lastRenderedPageBreak/>
         <w:drawing>
-          <wp:anchor distT="0" distB="0" distL="114300" distR="114300" simplePos="0" relativeHeight="251659264" behindDoc="0" locked="0" layoutInCell="1" allowOverlap="1" wp14:anchorId="1EDA3C36" wp14:editId="3544B5F7">
+          <wp:anchor distT="0" distB="0" distL="114300" distR="114300" simplePos="0" relativeHeight="251659264" behindDoc="0" locked="0" layoutInCell="1" allowOverlap="1" wp14:anchorId="78C1A754" wp14:editId="383D29BE">
             <wp:simplePos x="0" y="0"/>
             <wp:positionH relativeFrom="margin">
               <wp:align>center</wp:align>
@@ -1637,7 +1806,21 @@
         <w:rPr>
           <w:lang w:val="en-US" w:eastAsia="ja-JP"/>
         </w:rPr>
-        <w:t>We see that Encryptor directly inherits from Object, and nothing extends it. Now that we have used Atlas to evaluate the potential impact of our changes, we are comfortable that all is well.</w:t>
+        <w:t xml:space="preserve">We see that </w:t>
+      </w:r>
+      <w:proofErr w:type="spellStart"/>
+      <w:r>
+        <w:rPr>
+          <w:lang w:val="en-US" w:eastAsia="ja-JP"/>
+        </w:rPr>
+        <w:t>Encryptor</w:t>
+      </w:r>
+      <w:proofErr w:type="spellEnd"/>
+      <w:r>
+        <w:rPr>
+          <w:lang w:val="en-US" w:eastAsia="ja-JP"/>
+        </w:rPr>
+        <w:t xml:space="preserve"> directly inherits from Object, and nothing extends it. Now that we have used Atlas to evaluate the potential impact of our changes, we are comfortable that all is well.</w:t>
       </w:r>
     </w:p>
     <w:p>
@@ -1665,7 +1848,21 @@
         <w:rPr>
           <w:lang w:val="en-US" w:eastAsia="ja-JP"/>
         </w:rPr>
-        <w:t xml:space="preserve"> part of Atlas... we added them ourselves when we wrote the scripts in ComprehensionUtils! This means that we have the power to add more features, tweak existing functionality, remove functionality, etc. to our heart’s content! Other code comprehension tools do not offer customization like this.</w:t>
+        <w:t xml:space="preserve"> part of Atlas... we added them ourselves when we wrote the scripts in </w:t>
+      </w:r>
+      <w:proofErr w:type="spellStart"/>
+      <w:r>
+        <w:rPr>
+          <w:lang w:val="en-US" w:eastAsia="ja-JP"/>
+        </w:rPr>
+        <w:t>ComprehensionUtils</w:t>
+      </w:r>
+      <w:proofErr w:type="spellEnd"/>
+      <w:r>
+        <w:rPr>
+          <w:lang w:val="en-US" w:eastAsia="ja-JP"/>
+        </w:rPr>
+        <w:t>! This means that we have the power to add more features, tweak existing functionality, remove functionality, etc. to our heart’s content! Other code comprehension tools do not offer customization like this.</w:t>
       </w:r>
     </w:p>
     <w:p>
@@ -1675,14 +1872,14 @@
           <w:lang w:val="en-US" w:eastAsia="ja-JP"/>
         </w:rPr>
       </w:pPr>
-      <w:bookmarkStart w:id="7" w:name="_Toc231612531"/>
+      <w:bookmarkStart w:id="6" w:name="_Toc231612531"/>
       <w:r>
         <w:rPr>
           <w:lang w:val="en-US" w:eastAsia="ja-JP"/>
         </w:rPr>
         <w:t>Safe Synchronization Demo</w:t>
       </w:r>
-      <w:bookmarkEnd w:id="7"/>
+      <w:bookmarkEnd w:id="6"/>
     </w:p>
     <w:p>
       <w:pPr>
@@ -1703,8 +1900,30 @@
         <w:rPr>
           <w:lang w:val="en-US" w:eastAsia="ja-JP"/>
         </w:rPr>
-        <w:t xml:space="preserve"> src/com.ensoftcorp.atlas.java.demo.synchronization.RaceCheck</w:t>
-      </w:r>
+        <w:t xml:space="preserve"> </w:t>
+      </w:r>
+      <w:proofErr w:type="spellStart"/>
+      <w:r>
+        <w:rPr>
+          <w:lang w:val="en-US" w:eastAsia="ja-JP"/>
+        </w:rPr>
+        <w:t>src</w:t>
+      </w:r>
+      <w:proofErr w:type="spellEnd"/>
+      <w:r>
+        <w:rPr>
+          <w:lang w:val="en-US" w:eastAsia="ja-JP"/>
+        </w:rPr>
+        <w:t>/</w:t>
+      </w:r>
+      <w:proofErr w:type="spellStart"/>
+      <w:r>
+        <w:rPr>
+          <w:lang w:val="en-US" w:eastAsia="ja-JP"/>
+        </w:rPr>
+        <w:t>com.ensoftcorp.atlas.java.demo.synchronization.RaceCheck</w:t>
+      </w:r>
+      <w:proofErr w:type="spellEnd"/>
     </w:p>
     <w:p>
       <w:pPr>
@@ -1779,7 +1998,21 @@
         <w:rPr>
           <w:lang w:val="en-US" w:eastAsia="ja-JP"/>
         </w:rPr>
-        <w:t>Open RaceCheck.scala for viewing.</w:t>
+        <w:t xml:space="preserve">Open </w:t>
+      </w:r>
+      <w:proofErr w:type="spellStart"/>
+      <w:r>
+        <w:rPr>
+          <w:lang w:val="en-US" w:eastAsia="ja-JP"/>
+        </w:rPr>
+        <w:t>RaceCheck.scala</w:t>
+      </w:r>
+      <w:proofErr w:type="spellEnd"/>
+      <w:r>
+        <w:rPr>
+          <w:lang w:val="en-US" w:eastAsia="ja-JP"/>
+        </w:rPr>
+        <w:t xml:space="preserve"> for viewing.</w:t>
       </w:r>
     </w:p>
     <w:p>
@@ -1797,29 +2030,85 @@
         <w:rPr>
           <w:lang w:val="en-US" w:eastAsia="ja-JP"/>
         </w:rPr>
-        <w:t>Open the only class in the example, ProducerConsumer, for viewing.</w:t>
-      </w:r>
-    </w:p>
-    <w:p>
-      <w:pPr>
-        <w:pStyle w:val="BodyText"/>
-        <w:rPr>
-          <w:lang w:val="en-US" w:eastAsia="ja-JP"/>
-        </w:rPr>
-      </w:pPr>
-    </w:p>
-    <w:p>
-      <w:pPr>
-        <w:pStyle w:val="BodyText"/>
-        <w:rPr>
-          <w:lang w:val="en-US" w:eastAsia="ja-JP"/>
-        </w:rPr>
-      </w:pPr>
-      <w:r>
-        <w:rPr>
-          <w:lang w:val="en-US" w:eastAsia="ja-JP"/>
-        </w:rPr>
-        <w:t>In the previous example, we showed how Atlas can be used to perform fairly vanilla code comprehension tasks. Let’s do something a bit more customized. Suppose we’re the authors of a multithread application which employs the producer/consumer design pattern. We know that any shared data structures modified by multiple threads should be locked for exclusive access. Have we done this correctly in our application? We can write a Atlas script to check!</w:t>
+        <w:t xml:space="preserve">Open the only class in the example, </w:t>
+      </w:r>
+      <w:proofErr w:type="spellStart"/>
+      <w:r>
+        <w:rPr>
+          <w:lang w:val="en-US" w:eastAsia="ja-JP"/>
+        </w:rPr>
+        <w:t>ProducerConsumer</w:t>
+      </w:r>
+      <w:proofErr w:type="spellEnd"/>
+      <w:r>
+        <w:rPr>
+          <w:lang w:val="en-US" w:eastAsia="ja-JP"/>
+        </w:rPr>
+        <w:t>, for viewing.</w:t>
+      </w:r>
+    </w:p>
+    <w:p>
+      <w:pPr>
+        <w:pStyle w:val="BodyText"/>
+        <w:rPr>
+          <w:lang w:val="en-US" w:eastAsia="ja-JP"/>
+        </w:rPr>
+      </w:pPr>
+    </w:p>
+    <w:p>
+      <w:pPr>
+        <w:pStyle w:val="BodyText"/>
+        <w:rPr>
+          <w:lang w:val="en-US" w:eastAsia="ja-JP"/>
+        </w:rPr>
+      </w:pPr>
+      <w:r>
+        <w:rPr>
+          <w:lang w:val="en-US" w:eastAsia="ja-JP"/>
+        </w:rPr>
+        <w:t xml:space="preserve">In the previous example, we showed how Atlas </w:t>
+      </w:r>
+      <w:proofErr w:type="gramStart"/>
+      <w:r>
+        <w:rPr>
+          <w:lang w:val="en-US" w:eastAsia="ja-JP"/>
+        </w:rPr>
+        <w:t>can</w:t>
+      </w:r>
+      <w:proofErr w:type="gramEnd"/>
+      <w:r>
+        <w:rPr>
+          <w:lang w:val="en-US" w:eastAsia="ja-JP"/>
+        </w:rPr>
+        <w:t xml:space="preserve"> be used to perform fairly vanilla code comprehension tasks. Let’s do something a bit more customized. Suppose we’re the authors of a multithread </w:t>
+      </w:r>
+      <w:proofErr w:type="gramStart"/>
+      <w:r>
+        <w:rPr>
+          <w:lang w:val="en-US" w:eastAsia="ja-JP"/>
+        </w:rPr>
+        <w:t>application which</w:t>
+      </w:r>
+      <w:proofErr w:type="gramEnd"/>
+      <w:r>
+        <w:rPr>
+          <w:lang w:val="en-US" w:eastAsia="ja-JP"/>
+        </w:rPr>
+        <w:t xml:space="preserve"> employs the producer/consumer design pattern. We know that any shared data structures modified by multiple threads should be locked for exclusive access. Have we done this correctly in our application? We can write </w:t>
+      </w:r>
+      <w:proofErr w:type="gramStart"/>
+      <w:r>
+        <w:rPr>
+          <w:lang w:val="en-US" w:eastAsia="ja-JP"/>
+        </w:rPr>
+        <w:t>a</w:t>
+      </w:r>
+      <w:proofErr w:type="gramEnd"/>
+      <w:r>
+        <w:rPr>
+          <w:lang w:val="en-US" w:eastAsia="ja-JP"/>
+        </w:rPr>
+        <w:t xml:space="preserve"> Atlas script to check!</w:t>
       </w:r>
     </w:p>
     <w:p>
@@ -1834,29 +2123,106 @@
           <w:lang w:val="en-US" w:eastAsia="ja-JP"/>
         </w:rPr>
         <w:lastRenderedPageBreak/>
-        <w:t>Consider RaceCheck.scala, inside which is a method called raceCheck. This method takes an expression representing some shared data structures whose access we should check. Then, it finds various control flow blocks from which reads and writes to that structure are made. For each of these accesses, raceCheck determines whether it is made under a synchronized block or not. Those accesses which happen under synchronized blocks are “safe” and are colored blue, while potentially dangerous accesses are colored red.</w:t>
-      </w:r>
-    </w:p>
-    <w:p>
-      <w:pPr>
-        <w:pStyle w:val="BodyText"/>
-        <w:rPr>
-          <w:lang w:val="en-US" w:eastAsia="ja-JP"/>
-        </w:rPr>
-      </w:pPr>
-      <w:r>
-        <w:rPr>
-          <w:lang w:val="en-US" w:eastAsia="ja-JP"/>
-        </w:rPr>
-        <w:t>Let’s use this Atlas script to check the thread safety of our shared buffer data structure. Select the buffer field, then enter the following query in the Interpreter:</w:t>
+        <w:t xml:space="preserve">Consider </w:t>
+      </w:r>
+      <w:proofErr w:type="spellStart"/>
+      <w:r>
+        <w:rPr>
+          <w:lang w:val="en-US" w:eastAsia="ja-JP"/>
+        </w:rPr>
+        <w:t>RaceCheck.scala</w:t>
+      </w:r>
+      <w:proofErr w:type="spellEnd"/>
+      <w:r>
+        <w:rPr>
+          <w:lang w:val="en-US" w:eastAsia="ja-JP"/>
+        </w:rPr>
+        <w:t xml:space="preserve">, inside which is a method called </w:t>
+      </w:r>
+      <w:proofErr w:type="spellStart"/>
+      <w:r>
+        <w:rPr>
+          <w:lang w:val="en-US" w:eastAsia="ja-JP"/>
+        </w:rPr>
+        <w:t>raceCheck</w:t>
+      </w:r>
+      <w:proofErr w:type="spellEnd"/>
+      <w:r>
+        <w:rPr>
+          <w:lang w:val="en-US" w:eastAsia="ja-JP"/>
+        </w:rPr>
+        <w:t xml:space="preserve">. This method takes an expression representing some shared data structures whose access we should check. Then, it finds various control flow blocks from which reads and writes to that structure are made. For each of these accesses, </w:t>
+      </w:r>
+      <w:proofErr w:type="spellStart"/>
+      <w:r>
+        <w:rPr>
+          <w:lang w:val="en-US" w:eastAsia="ja-JP"/>
+        </w:rPr>
+        <w:t>raceCheck</w:t>
+      </w:r>
+      <w:proofErr w:type="spellEnd"/>
+      <w:r>
+        <w:rPr>
+          <w:lang w:val="en-US" w:eastAsia="ja-JP"/>
+        </w:rPr>
+        <w:t xml:space="preserve"> determines whether it is made under a synchronized block or not. Those </w:t>
+      </w:r>
+      <w:proofErr w:type="gramStart"/>
+      <w:r>
+        <w:rPr>
+          <w:lang w:val="en-US" w:eastAsia="ja-JP"/>
+        </w:rPr>
+        <w:t>accesses which happen under synchronized blocks</w:t>
+      </w:r>
+      <w:proofErr w:type="gramEnd"/>
+      <w:r>
+        <w:rPr>
+          <w:lang w:val="en-US" w:eastAsia="ja-JP"/>
+        </w:rPr>
+        <w:t xml:space="preserve"> are “safe” and are colored blue, while potentially dangerous accesses are colored red.</w:t>
+      </w:r>
+    </w:p>
+    <w:p>
+      <w:pPr>
+        <w:pStyle w:val="BodyText"/>
+        <w:rPr>
+          <w:lang w:val="en-US" w:eastAsia="ja-JP"/>
+        </w:rPr>
+      </w:pPr>
+      <w:r>
+        <w:rPr>
+          <w:lang w:val="en-US" w:eastAsia="ja-JP"/>
+        </w:rPr>
+        <w:t xml:space="preserve">Let’s use this Atlas script to check the thread safety of our shared buffer data structure. Select the buffer field, </w:t>
+      </w:r>
+      <w:proofErr w:type="gramStart"/>
+      <w:r>
+        <w:rPr>
+          <w:lang w:val="en-US" w:eastAsia="ja-JP"/>
+        </w:rPr>
+        <w:t>then</w:t>
+      </w:r>
+      <w:proofErr w:type="gramEnd"/>
+      <w:r>
+        <w:rPr>
+          <w:lang w:val="en-US" w:eastAsia="ja-JP"/>
+        </w:rPr>
+        <w:t xml:space="preserve"> enter the following query in the Interpreter:</w:t>
       </w:r>
     </w:p>
     <w:p>
       <w:pPr>
         <w:pStyle w:val="Code"/>
       </w:pPr>
-      <w:r>
-        <w:t>raceCheck(selected).show</w:t>
+      <w:proofErr w:type="spellStart"/>
+      <w:proofErr w:type="gramStart"/>
+      <w:r>
+        <w:t>raceCheck</w:t>
+      </w:r>
+      <w:proofErr w:type="spellEnd"/>
+      <w:proofErr w:type="gramEnd"/>
+      <w:r>
+        <w:t>(selected).show</w:t>
       </w:r>
     </w:p>
     <w:p>
@@ -1891,7 +2257,7 @@
           <w:lang w:val="en-US" w:eastAsia="en-US"/>
         </w:rPr>
         <w:drawing>
-          <wp:anchor distT="0" distB="0" distL="114300" distR="114300" simplePos="0" relativeHeight="251660288" behindDoc="0" locked="0" layoutInCell="1" allowOverlap="1" wp14:anchorId="2805901C" wp14:editId="787651AB">
+          <wp:anchor distT="0" distB="0" distL="114300" distR="114300" simplePos="0" relativeHeight="251660288" behindDoc="0" locked="0" layoutInCell="1" allowOverlap="1" wp14:anchorId="1D772AFA" wp14:editId="7FB88133">
             <wp:simplePos x="0" y="0"/>
             <wp:positionH relativeFrom="column">
               <wp:posOffset>0</wp:posOffset>
@@ -1982,7 +2348,7 @@
         </w:rPr>
         <w:lastRenderedPageBreak/>
         <w:drawing>
-          <wp:anchor distT="0" distB="0" distL="114300" distR="114300" simplePos="0" relativeHeight="251661312" behindDoc="0" locked="0" layoutInCell="1" allowOverlap="1" wp14:anchorId="6E28029B" wp14:editId="0FF8ED52">
+          <wp:anchor distT="0" distB="0" distL="114300" distR="114300" simplePos="0" relativeHeight="251661312" behindDoc="0" locked="0" layoutInCell="1" allowOverlap="1" wp14:anchorId="64416D33" wp14:editId="3D07181E">
             <wp:simplePos x="0" y="0"/>
             <wp:positionH relativeFrom="margin">
               <wp:align>center</wp:align>
@@ -2056,7 +2422,14 @@
         <w:rPr>
           <w:lang w:val="en-US" w:eastAsia="ja-JP"/>
         </w:rPr>
-        <w:t xml:space="preserve">Looks good! Our script has confirmed our fix. As with the previous demonstration, notice that this functionality was </w:t>
+        <w:t xml:space="preserve">Looks good! Our script has confirmed our fix. As with the previous demonstration, notice that </w:t>
+      </w:r>
+      <w:proofErr w:type="gramStart"/>
+      <w:r>
+        <w:rPr>
+          <w:lang w:val="en-US" w:eastAsia="ja-JP"/>
+        </w:rPr>
+        <w:t xml:space="preserve">this functionality was </w:t>
       </w:r>
       <w:r>
         <w:rPr>
@@ -2070,7 +2443,28 @@
         <w:rPr>
           <w:lang w:val="en-US" w:eastAsia="ja-JP"/>
         </w:rPr>
-        <w:t xml:space="preserve"> provided by Atlas. We created a tool with this functionality by writing a custom script! Atlas allows us to add new features and tools on-the-fly, unlike other analysis tools.</w:t>
+        <w:t xml:space="preserve"> provided by Atlas</w:t>
+      </w:r>
+      <w:proofErr w:type="gramEnd"/>
+      <w:r>
+        <w:rPr>
+          <w:lang w:val="en-US" w:eastAsia="ja-JP"/>
+        </w:rPr>
+        <w:t xml:space="preserve">. We created a tool with this functionality by writing a custom script! Atlas allows us to add new features and tools </w:t>
+      </w:r>
+      <w:proofErr w:type="gramStart"/>
+      <w:r>
+        <w:rPr>
+          <w:lang w:val="en-US" w:eastAsia="ja-JP"/>
+        </w:rPr>
+        <w:t>on-the-fly</w:t>
+      </w:r>
+      <w:proofErr w:type="gramEnd"/>
+      <w:r>
+        <w:rPr>
+          <w:lang w:val="en-US" w:eastAsia="ja-JP"/>
+        </w:rPr>
+        <w:t>, unlike other analysis tools.</w:t>
       </w:r>
     </w:p>
     <w:p>
@@ -2080,14 +2474,14 @@
           <w:lang w:val="en-US" w:eastAsia="ja-JP"/>
         </w:rPr>
       </w:pPr>
-      <w:bookmarkStart w:id="8" w:name="_Toc231612532"/>
+      <w:bookmarkStart w:id="7" w:name="_Toc231612532"/>
       <w:r>
         <w:rPr>
           <w:lang w:val="en-US" w:eastAsia="ja-JP"/>
         </w:rPr>
         <w:t>API Compliance Demo</w:t>
       </w:r>
-      <w:bookmarkEnd w:id="8"/>
+      <w:bookmarkEnd w:id="7"/>
     </w:p>
     <w:p>
       <w:pPr>
@@ -2108,8 +2502,30 @@
         <w:rPr>
           <w:lang w:val="en-US" w:eastAsia="ja-JP"/>
         </w:rPr>
-        <w:t xml:space="preserve"> src/com.ensoftcorp.atlas.java.demo.apicompliance.APICompliance</w:t>
-      </w:r>
+        <w:t xml:space="preserve"> </w:t>
+      </w:r>
+      <w:proofErr w:type="spellStart"/>
+      <w:r>
+        <w:rPr>
+          <w:lang w:val="en-US" w:eastAsia="ja-JP"/>
+        </w:rPr>
+        <w:t>src</w:t>
+      </w:r>
+      <w:proofErr w:type="spellEnd"/>
+      <w:r>
+        <w:rPr>
+          <w:lang w:val="en-US" w:eastAsia="ja-JP"/>
+        </w:rPr>
+        <w:t>/</w:t>
+      </w:r>
+      <w:proofErr w:type="spellStart"/>
+      <w:r>
+        <w:rPr>
+          <w:lang w:val="en-US" w:eastAsia="ja-JP"/>
+        </w:rPr>
+        <w:t>com.ensoftcorp.atlas.java.demo.apicompliance.APICompliance</w:t>
+      </w:r>
+      <w:proofErr w:type="spellEnd"/>
     </w:p>
     <w:p>
       <w:pPr>
@@ -2184,7 +2600,21 @@
         <w:rPr>
           <w:lang w:val="en-US" w:eastAsia="ja-JP"/>
         </w:rPr>
-        <w:t>Open APICompliance.scala for viewing.</w:t>
+        <w:t xml:space="preserve">Open </w:t>
+      </w:r>
+      <w:proofErr w:type="spellStart"/>
+      <w:r>
+        <w:rPr>
+          <w:lang w:val="en-US" w:eastAsia="ja-JP"/>
+        </w:rPr>
+        <w:t>APICompliance.scala</w:t>
+      </w:r>
+      <w:proofErr w:type="spellEnd"/>
+      <w:r>
+        <w:rPr>
+          <w:lang w:val="en-US" w:eastAsia="ja-JP"/>
+        </w:rPr>
+        <w:t xml:space="preserve"> for viewing.</w:t>
       </w:r>
     </w:p>
     <w:p>
@@ -2202,29 +2632,71 @@
         <w:rPr>
           <w:lang w:val="en-US" w:eastAsia="ja-JP"/>
         </w:rPr>
-        <w:t>Open the only class in the example, MainActivity, for viewing.</w:t>
-      </w:r>
-    </w:p>
-    <w:p>
-      <w:pPr>
-        <w:pStyle w:val="BodyText"/>
-        <w:rPr>
-          <w:lang w:val="en-US" w:eastAsia="ja-JP"/>
-        </w:rPr>
-      </w:pPr>
-    </w:p>
-    <w:p>
-      <w:pPr>
-        <w:pStyle w:val="BodyText"/>
-        <w:rPr>
-          <w:lang w:val="en-US" w:eastAsia="ja-JP"/>
-        </w:rPr>
-      </w:pPr>
-      <w:r>
-        <w:rPr>
-          <w:lang w:val="en-US" w:eastAsia="ja-JP"/>
-        </w:rPr>
-        <w:t>Here we will show another highly-customized analysis example using Atlas. Suppose we are the authors of a brilliant new Android app which records audio. Android provides a set of APIs for audio capture (</w:t>
+        <w:t xml:space="preserve">Open the only class in the example, </w:t>
+      </w:r>
+      <w:proofErr w:type="spellStart"/>
+      <w:r>
+        <w:rPr>
+          <w:lang w:val="en-US" w:eastAsia="ja-JP"/>
+        </w:rPr>
+        <w:t>MainActivity</w:t>
+      </w:r>
+      <w:proofErr w:type="spellEnd"/>
+      <w:r>
+        <w:rPr>
+          <w:lang w:val="en-US" w:eastAsia="ja-JP"/>
+        </w:rPr>
+        <w:t>, for viewing.</w:t>
+      </w:r>
+    </w:p>
+    <w:p>
+      <w:pPr>
+        <w:pStyle w:val="BodyText"/>
+        <w:rPr>
+          <w:lang w:val="en-US" w:eastAsia="ja-JP"/>
+        </w:rPr>
+      </w:pPr>
+    </w:p>
+    <w:p>
+      <w:pPr>
+        <w:pStyle w:val="BodyText"/>
+        <w:rPr>
+          <w:lang w:val="en-US" w:eastAsia="ja-JP"/>
+        </w:rPr>
+      </w:pPr>
+      <w:r>
+        <w:rPr>
+          <w:lang w:val="en-US" w:eastAsia="ja-JP"/>
+        </w:rPr>
+        <w:t xml:space="preserve">Here we will show another </w:t>
+      </w:r>
+      <w:proofErr w:type="gramStart"/>
+      <w:r>
+        <w:rPr>
+          <w:lang w:val="en-US" w:eastAsia="ja-JP"/>
+        </w:rPr>
+        <w:t>highly-customized</w:t>
+      </w:r>
+      <w:proofErr w:type="gramEnd"/>
+      <w:r>
+        <w:rPr>
+          <w:lang w:val="en-US" w:eastAsia="ja-JP"/>
+        </w:rPr>
+        <w:t xml:space="preserve"> analysis example using Atlas. Suppose we are the authors of a brilliant new Android </w:t>
+      </w:r>
+      <w:proofErr w:type="gramStart"/>
+      <w:r>
+        <w:rPr>
+          <w:lang w:val="en-US" w:eastAsia="ja-JP"/>
+        </w:rPr>
+        <w:t>app which</w:t>
+      </w:r>
+      <w:proofErr w:type="gramEnd"/>
+      <w:r>
+        <w:rPr>
+          <w:lang w:val="en-US" w:eastAsia="ja-JP"/>
+        </w:rPr>
+        <w:t xml:space="preserve"> records audio. Android provides a set of APIs for audio capture (</w:t>
       </w:r>
       <w:hyperlink r:id="rId17" w:history="1">
         <w:r>
@@ -2255,7 +2727,49 @@
           <w:lang w:val="en-US" w:eastAsia="ja-JP"/>
         </w:rPr>
         <w:lastRenderedPageBreak/>
-        <w:t xml:space="preserve">Take a look at APICompliance.scala, which contains a custom method called androidAudioCapture. This method selects the nine relevant API methods, then defines an expected ordering for calls. Next, it builds a control flow graph of our application, and identifies where the API call events occur. Finally, each call event is sorted into a “good” or “bad” group based upon whether all prerequisite calls were made prior to making this call. In the resulting graph, correct API calls are shown in blue, while incorrect calls are shown in red. </w:t>
+        <w:t xml:space="preserve">Take a look at </w:t>
+      </w:r>
+      <w:proofErr w:type="spellStart"/>
+      <w:r>
+        <w:rPr>
+          <w:lang w:val="en-US" w:eastAsia="ja-JP"/>
+        </w:rPr>
+        <w:t>APICompliance.scala</w:t>
+      </w:r>
+      <w:proofErr w:type="spellEnd"/>
+      <w:r>
+        <w:rPr>
+          <w:lang w:val="en-US" w:eastAsia="ja-JP"/>
+        </w:rPr>
+        <w:t xml:space="preserve">, which contains a custom method called </w:t>
+      </w:r>
+      <w:proofErr w:type="spellStart"/>
+      <w:r>
+        <w:rPr>
+          <w:lang w:val="en-US" w:eastAsia="ja-JP"/>
+        </w:rPr>
+        <w:t>androidAudioCapture</w:t>
+      </w:r>
+      <w:proofErr w:type="spellEnd"/>
+      <w:r>
+        <w:rPr>
+          <w:lang w:val="en-US" w:eastAsia="ja-JP"/>
+        </w:rPr>
+        <w:t xml:space="preserve">. This method selects the nine relevant API methods, </w:t>
+      </w:r>
+      <w:proofErr w:type="gramStart"/>
+      <w:r>
+        <w:rPr>
+          <w:lang w:val="en-US" w:eastAsia="ja-JP"/>
+        </w:rPr>
+        <w:t>then</w:t>
+      </w:r>
+      <w:proofErr w:type="gramEnd"/>
+      <w:r>
+        <w:rPr>
+          <w:lang w:val="en-US" w:eastAsia="ja-JP"/>
+        </w:rPr>
+        <w:t xml:space="preserve"> defines an expected ordering for calls. Next, it builds a control flow graph of our application, and identifies where the API call events occur. Finally, each call event is sorted into a “good” or “bad” group based upon whether all prerequisite calls were made prior to making this call. In the resulting graph, correct API calls are shown in blue, while incorrect calls are shown in red. </w:t>
       </w:r>
     </w:p>
     <w:p>
@@ -2276,9 +2790,13 @@
       <w:pPr>
         <w:pStyle w:val="Code"/>
       </w:pPr>
+      <w:proofErr w:type="spellStart"/>
+      <w:proofErr w:type="gramStart"/>
       <w:r>
         <w:t>androidAudioCapture.show</w:t>
       </w:r>
+      <w:proofErr w:type="spellEnd"/>
+      <w:proofErr w:type="gramEnd"/>
     </w:p>
     <w:p>
       <w:pPr>
@@ -2312,7 +2830,7 @@
           <w:lang w:val="en-US" w:eastAsia="en-US"/>
         </w:rPr>
         <w:drawing>
-          <wp:anchor distT="0" distB="0" distL="114300" distR="114300" simplePos="0" relativeHeight="251662336" behindDoc="0" locked="0" layoutInCell="1" allowOverlap="1" wp14:anchorId="5BB523C0" wp14:editId="4F296919">
+          <wp:anchor distT="0" distB="0" distL="114300" distR="114300" simplePos="0" relativeHeight="251662336" behindDoc="0" locked="0" layoutInCell="1" allowOverlap="1" wp14:anchorId="54350187" wp14:editId="10886E97">
             <wp:simplePos x="0" y="0"/>
             <wp:positionH relativeFrom="column">
               <wp:posOffset>0</wp:posOffset>
@@ -2400,7 +2918,7 @@
         </w:rPr>
         <w:lastRenderedPageBreak/>
         <w:drawing>
-          <wp:anchor distT="0" distB="0" distL="114300" distR="114300" simplePos="0" relativeHeight="251663360" behindDoc="0" locked="0" layoutInCell="1" allowOverlap="1" wp14:anchorId="02B1B096" wp14:editId="75D02F6C">
+          <wp:anchor distT="0" distB="0" distL="114300" distR="114300" simplePos="0" relativeHeight="251663360" behindDoc="0" locked="0" layoutInCell="1" allowOverlap="1" wp14:anchorId="5D074276" wp14:editId="7A8D9E20">
             <wp:simplePos x="0" y="0"/>
             <wp:positionH relativeFrom="margin">
               <wp:align>center</wp:align>
@@ -2474,7 +2992,14 @@
         <w:rPr>
           <w:lang w:val="en-US" w:eastAsia="ja-JP"/>
         </w:rPr>
-        <w:t xml:space="preserve">Looks good! Our Atlas script has confirmed our fix, and all API calls are now made in the correct order. As with the previous demonstrations, notice that this functionality was </w:t>
+        <w:t xml:space="preserve">Looks good! Our Atlas script has confirmed our fix, and all API calls are now made in the correct order. As with the previous demonstrations, notice that </w:t>
+      </w:r>
+      <w:proofErr w:type="gramStart"/>
+      <w:r>
+        <w:rPr>
+          <w:lang w:val="en-US" w:eastAsia="ja-JP"/>
+        </w:rPr>
+        <w:t xml:space="preserve">this functionality was </w:t>
       </w:r>
       <w:r>
         <w:rPr>
@@ -2488,7 +3013,28 @@
         <w:rPr>
           <w:lang w:val="en-US" w:eastAsia="ja-JP"/>
         </w:rPr>
-        <w:t xml:space="preserve"> provided by Atlas. We created a tool with this functionality by writing a custom script! Atlas allows us to add new features and tools on-the-fly, unlike other analysis tools.</w:t>
+        <w:t xml:space="preserve"> provided by Atlas</w:t>
+      </w:r>
+      <w:proofErr w:type="gramEnd"/>
+      <w:r>
+        <w:rPr>
+          <w:lang w:val="en-US" w:eastAsia="ja-JP"/>
+        </w:rPr>
+        <w:t xml:space="preserve">. We created a tool with this functionality by writing a custom script! Atlas allows us to add new features and tools </w:t>
+      </w:r>
+      <w:proofErr w:type="gramStart"/>
+      <w:r>
+        <w:rPr>
+          <w:lang w:val="en-US" w:eastAsia="ja-JP"/>
+        </w:rPr>
+        <w:t>on-the-fly</w:t>
+      </w:r>
+      <w:proofErr w:type="gramEnd"/>
+      <w:r>
+        <w:rPr>
+          <w:lang w:val="en-US" w:eastAsia="ja-JP"/>
+        </w:rPr>
+        <w:t>, unlike other analysis tools.</w:t>
       </w:r>
     </w:p>
     <w:p>
@@ -2498,14 +3044,14 @@
           <w:lang w:val="en-US" w:eastAsia="ja-JP"/>
         </w:rPr>
       </w:pPr>
-      <w:bookmarkStart w:id="9" w:name="_Toc231612533"/>
+      <w:bookmarkStart w:id="8" w:name="_Toc231612533"/>
       <w:r>
         <w:rPr>
           <w:lang w:val="en-US" w:eastAsia="ja-JP"/>
         </w:rPr>
         <w:t>Resources</w:t>
       </w:r>
-      <w:bookmarkEnd w:id="9"/>
+      <w:bookmarkEnd w:id="8"/>
     </w:p>
     <w:p>
       <w:pPr>
@@ -2854,16 +3400,26 @@
         </w:rPr>
       </w:pPr>
     </w:p>
+    <w:p>
+      <w:pPr>
+        <w:rPr>
+          <w:lang w:val="en-US"/>
+        </w:rPr>
+      </w:pPr>
+      <w:bookmarkStart w:id="9" w:name="_GoBack"/>
+      <w:bookmarkEnd w:id="9"/>
+    </w:p>
     <w:sectPr>
-      <w:headerReference w:type="default" r:id="rId26"/>
-      <w:footerReference w:type="even" r:id="rId27"/>
-      <w:footerReference w:type="default" r:id="rId28"/>
-      <w:headerReference w:type="first" r:id="rId29"/>
-      <w:footerReference w:type="first" r:id="rId30"/>
+      <w:headerReference w:type="even" r:id="rId26"/>
+      <w:headerReference w:type="default" r:id="rId27"/>
+      <w:footerReference w:type="even" r:id="rId28"/>
+      <w:footerReference w:type="default" r:id="rId29"/>
+      <w:headerReference w:type="first" r:id="rId30"/>
+      <w:footerReference w:type="first" r:id="rId31"/>
       <w:pgSz w:w="12242" w:h="15842" w:code="119"/>
-      <w:pgMar w:top="2275" w:right="1699" w:bottom="1411" w:left="1699" w:header="706" w:footer="864" w:gutter="0"/>
-      <w:pgNumType w:start="1"/>
+      <w:pgMar w:top="2268" w:right="1701" w:bottom="1418" w:left="1701" w:header="709" w:footer="709" w:gutter="0"/>
       <w:cols w:space="708"/>
+      <w:titlePg/>
       <w:docGrid w:linePitch="360"/>
     </w:sectPr>
   </w:body>
@@ -2971,15 +3527,8 @@
   </w:p>
   <w:p>
     <w:pPr>
-      <w:ind w:left="-1701" w:right="360"/>
-      <w:jc w:val="right"/>
-      <w:rPr>
-        <w:rFonts w:ascii="Century Gothic" w:hAnsi="Century Gothic"/>
-        <w:color w:val="auto"/>
-        <w:sz w:val="21"/>
-        <w:szCs w:val="21"/>
-        <w:lang w:val="en-US"/>
-      </w:rPr>
+      <w:pStyle w:val="BodyText"/>
+      <w:ind w:right="360"/>
     </w:pPr>
   </w:p>
   <w:p>
@@ -3031,7 +3580,7 @@
       <mc:AlternateContent>
         <mc:Choice Requires="wps">
           <w:drawing>
-            <wp:anchor distT="0" distB="0" distL="114300" distR="114300" simplePos="0" relativeHeight="251671552" behindDoc="0" locked="0" layoutInCell="1" allowOverlap="1" wp14:anchorId="6105FF9D" wp14:editId="3E2C17E1">
+            <wp:anchor distT="0" distB="0" distL="114300" distR="114300" simplePos="0" relativeHeight="251671552" behindDoc="0" locked="0" layoutInCell="1" allowOverlap="1" wp14:anchorId="4551DECF" wp14:editId="70DD7693">
               <wp:simplePos x="0" y="0"/>
               <wp:positionH relativeFrom="column">
                 <wp:posOffset>-766445</wp:posOffset>
@@ -3178,50 +3727,10 @@
   <w:p>
     <w:pPr>
       <w:pStyle w:val="Footer"/>
-      <w:framePr w:wrap="around" w:vAnchor="text" w:hAnchor="margin" w:xAlign="right" w:y="1"/>
-      <w:rPr>
-        <w:rStyle w:val="PageNumber"/>
-      </w:rPr>
-    </w:pPr>
-    <w:r>
-      <w:rPr>
-        <w:rStyle w:val="PageNumber"/>
-      </w:rPr>
-      <w:fldChar w:fldCharType="begin"/>
-    </w:r>
-    <w:r>
-      <w:rPr>
-        <w:rStyle w:val="PageNumber"/>
-      </w:rPr>
-      <w:instrText xml:space="preserve">PAGE  </w:instrText>
-    </w:r>
-    <w:r>
-      <w:rPr>
-        <w:rStyle w:val="PageNumber"/>
-      </w:rPr>
-      <w:fldChar w:fldCharType="separate"/>
-    </w:r>
-    <w:r>
-      <w:rPr>
-        <w:rStyle w:val="PageNumber"/>
-        <w:noProof/>
-      </w:rPr>
-      <w:t>1</w:t>
-    </w:r>
-    <w:r>
-      <w:rPr>
-        <w:rStyle w:val="PageNumber"/>
-      </w:rPr>
-      <w:fldChar w:fldCharType="end"/>
-    </w:r>
-  </w:p>
-  <w:p>
-    <w:pPr>
-      <w:pStyle w:val="Footer"/>
       <w:pBdr>
         <w:top w:val="single" w:sz="12" w:space="1" w:color="B6121B"/>
       </w:pBdr>
-      <w:ind w:left="-1701" w:right="360"/>
+      <w:ind w:left="-1701" w:right="-1650"/>
       <w:jc w:val="center"/>
       <w:rPr>
         <w:sz w:val="16"/>
@@ -3253,7 +3762,7 @@
       <mc:AlternateContent>
         <mc:Choice Requires="wps">
           <w:drawing>
-            <wp:anchor distT="0" distB="0" distL="114300" distR="114300" simplePos="0" relativeHeight="251669504" behindDoc="0" locked="0" layoutInCell="1" allowOverlap="1" wp14:anchorId="43DEB345" wp14:editId="51903C66">
+            <wp:anchor distT="0" distB="0" distL="114300" distR="114300" simplePos="0" relativeHeight="251669504" behindDoc="0" locked="0" layoutInCell="1" allowOverlap="1" wp14:anchorId="56E50138" wp14:editId="2A6CB017">
               <wp:simplePos x="0" y="0"/>
               <wp:positionH relativeFrom="column">
                 <wp:posOffset>-766445</wp:posOffset>
@@ -3322,6 +3831,7 @@
                               <w:lang w:val="en-US"/>
                             </w:rPr>
                           </w:pPr>
+                          <w:proofErr w:type="gramStart"/>
                           <w:r>
                             <w:rPr>
                               <w:rFonts w:ascii="Century Gothic" w:hAnsi="Century Gothic"/>
@@ -3374,6 +3884,7 @@
                             </w:rPr>
                             <w:t>EnSoft Corp.</w:t>
                           </w:r>
+                          <w:proofErr w:type="gramEnd"/>
                         </w:p>
                         <w:p>
                           <w:pPr>
@@ -3544,7 +4055,6 @@
                         <w:lang w:val="en-US"/>
                       </w:rPr>
                     </w:pPr>
-                    <w:proofErr w:type="gramStart"/>
                     <w:r>
                       <w:rPr>
                         <w:rFonts w:ascii="Century Gothic" w:hAnsi="Century Gothic"/>
@@ -3555,7 +4065,6 @@
                       </w:rPr>
                       <w:t>www.ensoftcorp.com</w:t>
                     </w:r>
-                    <w:proofErr w:type="gramEnd"/>
                     <w:r>
                       <w:rPr>
                         <w:rFonts w:ascii="Century Gothic" w:hAnsi="Century Gothic"/>
@@ -3682,6 +4191,16 @@
 <w:hdr xmlns:wpc="http://schemas.microsoft.com/office/word/2010/wordprocessingCanvas" xmlns:mo="http://schemas.microsoft.com/office/mac/office/2008/main" xmlns:mc="http://schemas.openxmlformats.org/markup-compatibility/2006" xmlns:mv="urn:schemas-microsoft-com:mac:vml" xmlns:o="urn:schemas-microsoft-com:office:office" xmlns:r="http://schemas.openxmlformats.org/officeDocument/2006/relationships" xmlns:m="http://schemas.openxmlformats.org/officeDocument/2006/math" xmlns:v="urn:schemas-microsoft-com:vml" xmlns:wp14="http://schemas.microsoft.com/office/word/2010/wordprocessingDrawing" xmlns:wp="http://schemas.openxmlformats.org/drawingml/2006/wordprocessingDrawing" xmlns:w10="urn:schemas-microsoft-com:office:word" xmlns:w="http://schemas.openxmlformats.org/wordprocessingml/2006/main" xmlns:w14="http://schemas.microsoft.com/office/word/2010/wordml" xmlns:wpg="http://schemas.microsoft.com/office/word/2010/wordprocessingGroup" xmlns:wpi="http://schemas.microsoft.com/office/word/2010/wordprocessingInk" xmlns:wne="http://schemas.microsoft.com/office/word/2006/wordml" xmlns:wps="http://schemas.microsoft.com/office/word/2010/wordprocessingShape" mc:Ignorable="w14 wp14">
   <w:p>
     <w:pPr>
+      <w:pStyle w:val="Header"/>
+    </w:pPr>
+  </w:p>
+</w:hdr>
+</file>
+
+<file path=word/header2.xml><?xml version="1.0" encoding="utf-8"?>
+<w:hdr xmlns:wpc="http://schemas.microsoft.com/office/word/2010/wordprocessingCanvas" xmlns:mo="http://schemas.microsoft.com/office/mac/office/2008/main" xmlns:mc="http://schemas.openxmlformats.org/markup-compatibility/2006" xmlns:mv="urn:schemas-microsoft-com:mac:vml" xmlns:o="urn:schemas-microsoft-com:office:office" xmlns:r="http://schemas.openxmlformats.org/officeDocument/2006/relationships" xmlns:m="http://schemas.openxmlformats.org/officeDocument/2006/math" xmlns:v="urn:schemas-microsoft-com:vml" xmlns:wp14="http://schemas.microsoft.com/office/word/2010/wordprocessingDrawing" xmlns:wp="http://schemas.openxmlformats.org/drawingml/2006/wordprocessingDrawing" xmlns:w10="urn:schemas-microsoft-com:office:word" xmlns:w="http://schemas.openxmlformats.org/wordprocessingml/2006/main" xmlns:w14="http://schemas.microsoft.com/office/word/2010/wordml" xmlns:wpg="http://schemas.microsoft.com/office/word/2010/wordprocessingGroup" xmlns:wpi="http://schemas.microsoft.com/office/word/2010/wordprocessingInk" xmlns:wne="http://schemas.microsoft.com/office/word/2006/wordml" xmlns:wps="http://schemas.microsoft.com/office/word/2010/wordprocessingShape" mc:Ignorable="w14 wp14">
+  <w:p>
+    <w:pPr>
       <w:rPr>
         <w:lang w:val="en-US"/>
       </w:rPr>
@@ -3692,7 +4211,7 @@
         <w:lang w:val="en-US" w:eastAsia="en-US"/>
       </w:rPr>
       <w:drawing>
-        <wp:anchor distT="0" distB="0" distL="114300" distR="114300" simplePos="0" relativeHeight="251672576" behindDoc="1" locked="0" layoutInCell="1" allowOverlap="1" wp14:anchorId="2A9FD477" wp14:editId="50A6B4CB">
+        <wp:anchor distT="0" distB="0" distL="114300" distR="114300" simplePos="0" relativeHeight="251672576" behindDoc="1" locked="0" layoutInCell="1" allowOverlap="1" wp14:anchorId="6DEA5A53" wp14:editId="52981A56">
           <wp:simplePos x="0" y="0"/>
           <wp:positionH relativeFrom="column">
             <wp:posOffset>4707728</wp:posOffset>
@@ -3755,7 +4274,7 @@
       <mc:AlternateContent>
         <mc:Choice Requires="wps">
           <w:drawing>
-            <wp:anchor distT="0" distB="0" distL="114300" distR="114300" simplePos="0" relativeHeight="251657216" behindDoc="0" locked="0" layoutInCell="1" allowOverlap="1" wp14:anchorId="2672A83D" wp14:editId="17ACF37F">
+            <wp:anchor distT="0" distB="0" distL="114300" distR="114300" simplePos="0" relativeHeight="251657216" behindDoc="0" locked="0" layoutInCell="1" allowOverlap="1" wp14:anchorId="30373C92" wp14:editId="521B7305">
               <wp:simplePos x="0" y="0"/>
               <wp:positionH relativeFrom="column">
                 <wp:posOffset>-764540</wp:posOffset>
@@ -3818,15 +4337,32 @@
                               <w:color w:val="EE3424"/>
                             </w:rPr>
                           </w:pPr>
+                          <w:proofErr w:type="spellStart"/>
                           <w:r>
                             <w:rPr>
                               <w:i/>
                               <w:color w:val="EE3424"/>
                             </w:rPr>
-                            <w:t>Demonstration Toolbox</w:t>
+                            <w:t>Demonstration</w:t>
                           </w:r>
+                          <w:proofErr w:type="spellEnd"/>
+                          <w:r>
+                            <w:rPr>
+                              <w:i/>
+                              <w:color w:val="EE3424"/>
+                            </w:rPr>
+                            <w:t xml:space="preserve"> </w:t>
+                          </w:r>
+                          <w:proofErr w:type="spellStart"/>
+                          <w:r>
+                            <w:rPr>
+                              <w:i/>
+                              <w:color w:val="EE3424"/>
+                            </w:rPr>
+                            <w:t>Toolbox</w:t>
+                          </w:r>
+                          <w:proofErr w:type="spellEnd"/>
                         </w:p>
-                        <w:p/>
                         <w:p>
                           <w:pPr>
                             <w:rPr>
@@ -3898,7 +4434,6 @@
                     </w:r>
                     <w:proofErr w:type="spellEnd"/>
                   </w:p>
-                  <w:p/>
                   <w:p>
                     <w:pPr>
                       <w:rPr>
@@ -3932,7 +4467,7 @@
 </w:hdr>
 </file>
 
-<file path=word/header2.xml><?xml version="1.0" encoding="utf-8"?>
+<file path=word/header3.xml><?xml version="1.0" encoding="utf-8"?>
 <w:hdr xmlns:wpc="http://schemas.microsoft.com/office/word/2010/wordprocessingCanvas" xmlns:mo="http://schemas.microsoft.com/office/mac/office/2008/main" xmlns:mc="http://schemas.openxmlformats.org/markup-compatibility/2006" xmlns:mv="urn:schemas-microsoft-com:mac:vml" xmlns:o="urn:schemas-microsoft-com:office:office" xmlns:r="http://schemas.openxmlformats.org/officeDocument/2006/relationships" xmlns:m="http://schemas.openxmlformats.org/officeDocument/2006/math" xmlns:v="urn:schemas-microsoft-com:vml" xmlns:wp14="http://schemas.microsoft.com/office/word/2010/wordprocessingDrawing" xmlns:wp="http://schemas.openxmlformats.org/drawingml/2006/wordprocessingDrawing" xmlns:w10="urn:schemas-microsoft-com:office:word" xmlns:w="http://schemas.openxmlformats.org/wordprocessingml/2006/main" xmlns:w14="http://schemas.microsoft.com/office/word/2010/wordml" xmlns:wpg="http://schemas.microsoft.com/office/word/2010/wordprocessingGroup" xmlns:wpi="http://schemas.microsoft.com/office/word/2010/wordprocessingInk" xmlns:wne="http://schemas.microsoft.com/office/word/2006/wordml" xmlns:wps="http://schemas.microsoft.com/office/word/2010/wordprocessingShape" mc:Ignorable="w14 wp14">
   <w:p>
     <w:r>
@@ -3943,7 +4478,7 @@
       <mc:AlternateContent>
         <mc:Choice Requires="wps">
           <w:drawing>
-            <wp:anchor distT="0" distB="0" distL="114300" distR="114300" simplePos="0" relativeHeight="251664384" behindDoc="0" locked="0" layoutInCell="1" allowOverlap="1" wp14:anchorId="3C9CF784" wp14:editId="6CD0688E">
+            <wp:anchor distT="0" distB="0" distL="114300" distR="114300" simplePos="0" relativeHeight="251664384" behindDoc="0" locked="0" layoutInCell="1" allowOverlap="1" wp14:anchorId="3F8AA044" wp14:editId="4433199A">
               <wp:simplePos x="0" y="0"/>
               <wp:positionH relativeFrom="column">
                 <wp:posOffset>-758190</wp:posOffset>
@@ -4081,7 +4616,7 @@
         <w:lang w:val="en-US" w:eastAsia="en-US"/>
       </w:rPr>
       <w:drawing>
-        <wp:anchor distT="0" distB="0" distL="114300" distR="114300" simplePos="0" relativeHeight="251656191" behindDoc="1" locked="0" layoutInCell="1" allowOverlap="1" wp14:anchorId="1247F51E" wp14:editId="6D93382B">
+        <wp:anchor distT="0" distB="0" distL="114300" distR="114300" simplePos="0" relativeHeight="251656191" behindDoc="1" locked="0" layoutInCell="1" allowOverlap="1" wp14:anchorId="776A0E2C" wp14:editId="3AAE9709">
           <wp:simplePos x="0" y="0"/>
           <wp:positionH relativeFrom="column">
             <wp:posOffset>-1101090</wp:posOffset>
@@ -4567,7 +5102,7 @@
     <w:aliases w:val="Texto"/>
     <w:next w:val="BodyText"/>
     <w:qFormat/>
-    <w:rsid w:val="00900105"/>
+    <w:rsid w:val="0092606C"/>
     <w:rPr>
       <w:rFonts w:ascii="Trebuchet MS" w:hAnsi="Trebuchet MS"/>
       <w:color w:val="000000"/>
@@ -4807,13 +5342,13 @@
     <w:next w:val="Normal"/>
     <w:autoRedefine/>
     <w:uiPriority w:val="39"/>
-    <w:rsid w:val="00900105"/>
+    <w:rsid w:val="0092606C"/>
   </w:style>
   <w:style w:type="paragraph" w:customStyle="1" w:styleId="Code">
     <w:name w:val="Code"/>
     <w:basedOn w:val="Normal"/>
     <w:qFormat/>
-    <w:rsid w:val="00900105"/>
+    <w:rsid w:val="0092606C"/>
     <w:pPr>
       <w:widowControl w:val="0"/>
       <w:tabs>
@@ -4847,7 +5382,7 @@
     <w:next w:val="Normal"/>
     <w:autoRedefine/>
     <w:uiPriority w:val="39"/>
-    <w:rsid w:val="00900105"/>
+    <w:rsid w:val="0092606C"/>
     <w:pPr>
       <w:ind w:left="200"/>
     </w:pPr>
@@ -4855,7 +5390,7 @@
   <w:style w:type="character" w:styleId="PageNumber">
     <w:name w:val="page number"/>
     <w:basedOn w:val="DefaultParagraphFont"/>
-    <w:rsid w:val="001D03EC"/>
+    <w:rsid w:val="0092606C"/>
   </w:style>
 </w:styles>
 </file>
@@ -5007,7 +5542,7 @@
     <w:aliases w:val="Texto"/>
     <w:next w:val="BodyText"/>
     <w:qFormat/>
-    <w:rsid w:val="00900105"/>
+    <w:rsid w:val="0092606C"/>
     <w:rPr>
       <w:rFonts w:ascii="Trebuchet MS" w:hAnsi="Trebuchet MS"/>
       <w:color w:val="000000"/>
@@ -5247,13 +5782,13 @@
     <w:next w:val="Normal"/>
     <w:autoRedefine/>
     <w:uiPriority w:val="39"/>
-    <w:rsid w:val="00900105"/>
+    <w:rsid w:val="0092606C"/>
   </w:style>
   <w:style w:type="paragraph" w:customStyle="1" w:styleId="Code">
     <w:name w:val="Code"/>
     <w:basedOn w:val="Normal"/>
     <w:qFormat/>
-    <w:rsid w:val="00900105"/>
+    <w:rsid w:val="0092606C"/>
     <w:pPr>
       <w:widowControl w:val="0"/>
       <w:tabs>
@@ -5287,7 +5822,7 @@
     <w:next w:val="Normal"/>
     <w:autoRedefine/>
     <w:uiPriority w:val="39"/>
-    <w:rsid w:val="00900105"/>
+    <w:rsid w:val="0092606C"/>
     <w:pPr>
       <w:ind w:left="200"/>
     </w:pPr>
@@ -5295,7 +5830,7 @@
   <w:style w:type="character" w:styleId="PageNumber">
     <w:name w:val="page number"/>
     <w:basedOn w:val="DefaultParagraphFont"/>
-    <w:rsid w:val="001D03EC"/>
+    <w:rsid w:val="0092606C"/>
   </w:style>
 </w:styles>
 </file>

--- a/doc/Demo Documentation US Letter.docx
+++ b/doc/Demo Documentation US Letter.docx
@@ -9,7 +9,7 @@
           <w:lang w:val="en-US" w:eastAsia="ja-JP"/>
         </w:rPr>
       </w:pPr>
-      <w:bookmarkStart w:id="0" w:name="_Toc231612525"/>
+      <w:bookmarkStart w:id="0" w:name="_Toc232045100"/>
       <w:r>
         <w:rPr>
           <w:lang w:val="en-US" w:eastAsia="ja-JP"/>
@@ -104,7 +104,7 @@
         <w:rPr>
           <w:noProof/>
         </w:rPr>
-        <w:instrText xml:space="preserve"> PAGEREF _Toc231612525 \h </w:instrText>
+        <w:instrText xml:space="preserve"> PAGEREF _Toc232045100 \h </w:instrText>
       </w:r>
       <w:r>
         <w:rPr>
@@ -167,7 +167,7 @@
         <w:rPr>
           <w:noProof/>
         </w:rPr>
-        <w:instrText xml:space="preserve"> PAGEREF _Toc231612526 \h </w:instrText>
+        <w:instrText xml:space="preserve"> PAGEREF _Toc232045101 \h </w:instrText>
       </w:r>
       <w:r>
         <w:rPr>
@@ -230,7 +230,7 @@
         <w:rPr>
           <w:noProof/>
         </w:rPr>
-        <w:instrText xml:space="preserve"> PAGEREF _Toc231612527 \h </w:instrText>
+        <w:instrText xml:space="preserve"> PAGEREF _Toc232045102 \h </w:instrText>
       </w:r>
       <w:r>
         <w:rPr>
@@ -293,7 +293,7 @@
         <w:rPr>
           <w:noProof/>
         </w:rPr>
-        <w:instrText xml:space="preserve"> PAGEREF _Toc231612528 \h </w:instrText>
+        <w:instrText xml:space="preserve"> PAGEREF _Toc232045103 \h </w:instrText>
       </w:r>
       <w:r>
         <w:rPr>
@@ -356,7 +356,7 @@
         <w:rPr>
           <w:noProof/>
         </w:rPr>
-        <w:instrText xml:space="preserve"> PAGEREF _Toc231612529 \h </w:instrText>
+        <w:instrText xml:space="preserve"> PAGEREF _Toc232045104 \h </w:instrText>
       </w:r>
       <w:r>
         <w:rPr>
@@ -419,7 +419,7 @@
         <w:rPr>
           <w:noProof/>
         </w:rPr>
-        <w:instrText xml:space="preserve"> PAGEREF _Toc231612530 \h </w:instrText>
+        <w:instrText xml:space="preserve"> PAGEREF _Toc232045105 \h </w:instrText>
       </w:r>
       <w:r>
         <w:rPr>
@@ -482,7 +482,7 @@
         <w:rPr>
           <w:noProof/>
         </w:rPr>
-        <w:instrText xml:space="preserve"> PAGEREF _Toc231612531 \h </w:instrText>
+        <w:instrText xml:space="preserve"> PAGEREF _Toc232045106 \h </w:instrText>
       </w:r>
       <w:r>
         <w:rPr>
@@ -499,7 +499,7 @@
         <w:rPr>
           <w:noProof/>
         </w:rPr>
-        <w:t>5</w:t>
+        <w:t>6</w:t>
       </w:r>
       <w:r>
         <w:rPr>
@@ -545,7 +545,7 @@
         <w:rPr>
           <w:noProof/>
         </w:rPr>
-        <w:instrText xml:space="preserve"> PAGEREF _Toc231612532 \h </w:instrText>
+        <w:instrText xml:space="preserve"> PAGEREF _Toc232045107 \h </w:instrText>
       </w:r>
       <w:r>
         <w:rPr>
@@ -562,7 +562,7 @@
         <w:rPr>
           <w:noProof/>
         </w:rPr>
-        <w:t>7</w:t>
+        <w:t>9</w:t>
       </w:r>
       <w:r>
         <w:rPr>
@@ -608,7 +608,7 @@
         <w:rPr>
           <w:noProof/>
         </w:rPr>
-        <w:instrText xml:space="preserve"> PAGEREF _Toc231612533 \h </w:instrText>
+        <w:instrText xml:space="preserve"> PAGEREF _Toc232045108 \h </w:instrText>
       </w:r>
       <w:r>
         <w:rPr>
@@ -625,7 +625,7 @@
         <w:rPr>
           <w:noProof/>
         </w:rPr>
-        <w:t>9</w:t>
+        <w:t>13</w:t>
       </w:r>
       <w:r>
         <w:rPr>
@@ -678,7 +678,7 @@
           <w:lang w:val="en-US" w:eastAsia="ja-JP"/>
         </w:rPr>
       </w:pPr>
-      <w:bookmarkStart w:id="1" w:name="_Toc231612526"/>
+      <w:bookmarkStart w:id="1" w:name="_Toc232045101"/>
       <w:r>
         <w:rPr>
           <w:lang w:val="en-US" w:eastAsia="ja-JP"/>
@@ -694,7 +694,7 @@
           <w:lang w:val="en-US" w:eastAsia="ja-JP"/>
         </w:rPr>
       </w:pPr>
-      <w:bookmarkStart w:id="2" w:name="_Toc231612527"/>
+      <w:bookmarkStart w:id="2" w:name="_Toc232045102"/>
       <w:r>
         <w:rPr>
           <w:lang w:val="en-US" w:eastAsia="ja-JP"/>
@@ -742,7 +742,7 @@
         <w:rPr>
           <w:lang w:val="en-US" w:eastAsia="ja-JP"/>
         </w:rPr>
-        <w:t xml:space="preserve">The Atlas Demonstration Toolbox requires an Eclipse install with the EnSoft Atlas plugin.   If you do not have a copy of Atlas, please visit </w:t>
+        <w:t xml:space="preserve">The Atlas Demonstration Toolbox requires an Eclipse install with the EnSoft Atlas plugin. If you do not have a copy of Atlas, please visit </w:t>
       </w:r>
       <w:proofErr w:type="spellStart"/>
       <w:r>
@@ -806,7 +806,7 @@
           <w:lang w:val="en-US" w:eastAsia="ja-JP"/>
         </w:rPr>
       </w:pPr>
-      <w:bookmarkStart w:id="3" w:name="_Toc231612528"/>
+      <w:bookmarkStart w:id="3" w:name="_Toc232045103"/>
       <w:r>
         <w:rPr>
           <w:lang w:val="en-US" w:eastAsia="ja-JP"/>
@@ -926,7 +926,7 @@
           <w:lang w:val="en-US" w:eastAsia="ja-JP"/>
         </w:rPr>
       </w:pPr>
-      <w:bookmarkStart w:id="4" w:name="_Toc231612529"/>
+      <w:bookmarkStart w:id="4" w:name="_Toc232045104"/>
       <w:r>
         <w:rPr>
           <w:lang w:val="en-US" w:eastAsia="ja-JP"/>
@@ -974,7 +974,7 @@
         <w:rPr>
           <w:lang w:val="en-US" w:eastAsia="ja-JP"/>
         </w:rPr>
-        <w:t xml:space="preserve">To use the Demonstration Toolbox, you will of course need a copy of the toolbox project. Use the link below and import the project into your Eclipse workspace. </w:t>
+        <w:t xml:space="preserve">To use the Demonstration Toolbox, you will need a copy of the toolbox project. Use the link below, download the project, and import it into your Eclipse workspace. </w:t>
       </w:r>
     </w:p>
     <w:p>
@@ -1037,7 +1037,7 @@
           <w:lang w:val="en-US" w:eastAsia="ja-JP"/>
         </w:rPr>
       </w:pPr>
-      <w:bookmarkStart w:id="5" w:name="_Toc231612530"/>
+      <w:bookmarkStart w:id="5" w:name="_Toc232045105"/>
       <w:r>
         <w:rPr>
           <w:lang w:val="en-US" w:eastAsia="ja-JP"/>
@@ -1349,7 +1349,516 @@
         <w:rPr>
           <w:lang w:val="en-US" w:eastAsia="ja-JP"/>
         </w:rPr>
-        <w:t>. Most of these call a private method call bidirectional, which takes a given origin point in the software graph and a variable number of edge kinds. Bidirectional merely selects all edges of the given kinds, performs a forward and reverse traversal from the given origin, and returns the two traversals together with some coloring.</w:t>
+        <w:t xml:space="preserve">. Most of these call a private method called bidirectional, which takes a given origin point in the software graph and a variable number of edge kinds. </w:t>
+      </w:r>
+    </w:p>
+    <w:p>
+      <w:pPr>
+        <w:pStyle w:val="BodyText"/>
+        <w:rPr>
+          <w:lang w:val="en-US" w:eastAsia="ja-JP"/>
+        </w:rPr>
+      </w:pPr>
+    </w:p>
+    <w:p>
+      <w:pPr>
+        <w:pStyle w:val="Code"/>
+        <w:pBdr>
+          <w:top w:val="single" w:sz="4" w:space="1" w:color="auto"/>
+        </w:pBdr>
+      </w:pPr>
+      <w:proofErr w:type="spellStart"/>
+      <w:proofErr w:type="gramStart"/>
+      <w:r>
+        <w:t>def</w:t>
+      </w:r>
+      <w:proofErr w:type="spellEnd"/>
+      <w:proofErr w:type="gramEnd"/>
+      <w:r>
+        <w:t xml:space="preserve"> </w:t>
+      </w:r>
+      <w:proofErr w:type="spellStart"/>
+      <w:r>
+        <w:t>callGraph</w:t>
+      </w:r>
+      <w:proofErr w:type="spellEnd"/>
+      <w:r>
+        <w:t>(</w:t>
+      </w:r>
+      <w:proofErr w:type="spellStart"/>
+      <w:r>
+        <w:t>start:Q</w:t>
+      </w:r>
+      <w:proofErr w:type="spellEnd"/>
+      <w:r>
+        <w:t>):</w:t>
+      </w:r>
+      <w:proofErr w:type="spellStart"/>
+      <w:r>
+        <w:t>DisplayItem</w:t>
+      </w:r>
+      <w:proofErr w:type="spellEnd"/>
+      <w:r>
+        <w:t xml:space="preserve"> = {</w:t>
+      </w:r>
+    </w:p>
+    <w:p>
+      <w:pPr>
+        <w:pStyle w:val="Code"/>
+      </w:pPr>
+      <w:r>
+        <w:t xml:space="preserve">    </w:t>
+      </w:r>
+      <w:r>
+        <w:tab/>
+      </w:r>
+      <w:proofErr w:type="gramStart"/>
+      <w:r>
+        <w:t>bidirectional</w:t>
+      </w:r>
+      <w:proofErr w:type="gramEnd"/>
+      <w:r>
+        <w:t xml:space="preserve">(start, </w:t>
+      </w:r>
+      <w:proofErr w:type="spellStart"/>
+      <w:r>
+        <w:t>Edge.CALL</w:t>
+      </w:r>
+      <w:proofErr w:type="spellEnd"/>
+      <w:r>
+        <w:t>)</w:t>
+      </w:r>
+    </w:p>
+    <w:p>
+      <w:pPr>
+        <w:pStyle w:val="Code"/>
+      </w:pPr>
+      <w:r>
+        <w:t>}</w:t>
+      </w:r>
+    </w:p>
+    <w:p>
+      <w:pPr>
+        <w:pStyle w:val="Code"/>
+      </w:pPr>
+    </w:p>
+    <w:p>
+      <w:pPr>
+        <w:pStyle w:val="Code"/>
+      </w:pPr>
+      <w:proofErr w:type="gramStart"/>
+      <w:r>
+        <w:t>private</w:t>
+      </w:r>
+      <w:proofErr w:type="gramEnd"/>
+      <w:r>
+        <w:t xml:space="preserve"> </w:t>
+      </w:r>
+      <w:proofErr w:type="spellStart"/>
+      <w:r>
+        <w:t>def</w:t>
+      </w:r>
+      <w:proofErr w:type="spellEnd"/>
+      <w:r>
+        <w:t xml:space="preserve"> bidirectional(</w:t>
+      </w:r>
+      <w:proofErr w:type="spellStart"/>
+      <w:r>
+        <w:t>start:Q</w:t>
+      </w:r>
+      <w:proofErr w:type="spellEnd"/>
+      <w:r>
+        <w:t xml:space="preserve">, </w:t>
+      </w:r>
+      <w:proofErr w:type="spellStart"/>
+      <w:r>
+        <w:t>edgeKinds:String</w:t>
+      </w:r>
+      <w:proofErr w:type="spellEnd"/>
+      <w:r>
+        <w:t>*):</w:t>
+      </w:r>
+      <w:proofErr w:type="spellStart"/>
+      <w:r>
+        <w:t>DisplayItem</w:t>
+      </w:r>
+      <w:proofErr w:type="spellEnd"/>
+      <w:r>
+        <w:t xml:space="preserve"> = {</w:t>
+      </w:r>
+    </w:p>
+    <w:p>
+      <w:pPr>
+        <w:pStyle w:val="Code"/>
+      </w:pPr>
+      <w:r>
+        <w:tab/>
+      </w:r>
+      <w:proofErr w:type="spellStart"/>
+      <w:proofErr w:type="gramStart"/>
+      <w:r>
+        <w:t>var</w:t>
+      </w:r>
+      <w:proofErr w:type="spellEnd"/>
+      <w:proofErr w:type="gramEnd"/>
+      <w:r>
+        <w:t xml:space="preserve"> context = </w:t>
+      </w:r>
+      <w:proofErr w:type="spellStart"/>
+      <w:r>
+        <w:t>universe.edgesTaggedWithAny</w:t>
+      </w:r>
+      <w:proofErr w:type="spellEnd"/>
+      <w:r>
+        <w:t>(</w:t>
+      </w:r>
+      <w:proofErr w:type="spellStart"/>
+      <w:r>
+        <w:t>edgeKinds</w:t>
+      </w:r>
+      <w:proofErr w:type="spellEnd"/>
+      <w:r>
+        <w:t>:_*)</w:t>
+      </w:r>
+    </w:p>
+    <w:p>
+      <w:pPr>
+        <w:pStyle w:val="Code"/>
+      </w:pPr>
+      <w:r>
+        <w:tab/>
+      </w:r>
+      <w:proofErr w:type="gramStart"/>
+      <w:r>
+        <w:t>context</w:t>
+      </w:r>
+      <w:proofErr w:type="gramEnd"/>
+      <w:r>
+        <w:t xml:space="preserve"> = </w:t>
+      </w:r>
+      <w:proofErr w:type="spellStart"/>
+      <w:r>
+        <w:t>differenceEdges</w:t>
+      </w:r>
+      <w:proofErr w:type="spellEnd"/>
+      <w:r>
+        <w:t>(</w:t>
+      </w:r>
+      <w:proofErr w:type="spellStart"/>
+      <w:r>
+        <w:t>context,context.edgesTaggedWithAny</w:t>
+      </w:r>
+      <w:proofErr w:type="spellEnd"/>
+      <w:r>
+        <w:t>(</w:t>
+      </w:r>
+    </w:p>
+    <w:p>
+      <w:pPr>
+        <w:pStyle w:val="Code"/>
+      </w:pPr>
+      <w:r>
+        <w:tab/>
+      </w:r>
+      <w:proofErr w:type="spellStart"/>
+      <w:r>
+        <w:t>Edge.PER_CONTROL_FLOW</w:t>
+      </w:r>
+      <w:proofErr w:type="spellEnd"/>
+      <w:r>
+        <w:t>))</w:t>
+      </w:r>
+    </w:p>
+    <w:p>
+      <w:pPr>
+        <w:pStyle w:val="Code"/>
+      </w:pPr>
+      <w:r>
+        <w:tab/>
+      </w:r>
+      <w:r>
+        <w:tab/>
+      </w:r>
+    </w:p>
+    <w:p>
+      <w:pPr>
+        <w:pStyle w:val="Code"/>
+      </w:pPr>
+      <w:r>
+        <w:tab/>
+      </w:r>
+      <w:proofErr w:type="spellStart"/>
+      <w:proofErr w:type="gramStart"/>
+      <w:r>
+        <w:t>var</w:t>
+      </w:r>
+      <w:proofErr w:type="spellEnd"/>
+      <w:proofErr w:type="gramEnd"/>
+      <w:r>
+        <w:t xml:space="preserve"> ancestors = </w:t>
+      </w:r>
+      <w:proofErr w:type="spellStart"/>
+      <w:r>
+        <w:t>context.reverse</w:t>
+      </w:r>
+      <w:proofErr w:type="spellEnd"/>
+      <w:r>
+        <w:t>(start)</w:t>
+      </w:r>
+    </w:p>
+    <w:p>
+      <w:pPr>
+        <w:pStyle w:val="Code"/>
+      </w:pPr>
+      <w:r>
+        <w:tab/>
+      </w:r>
+      <w:proofErr w:type="spellStart"/>
+      <w:proofErr w:type="gramStart"/>
+      <w:r>
+        <w:t>var</w:t>
+      </w:r>
+      <w:proofErr w:type="spellEnd"/>
+      <w:proofErr w:type="gramEnd"/>
+      <w:r>
+        <w:t xml:space="preserve"> </w:t>
+      </w:r>
+      <w:proofErr w:type="spellStart"/>
+      <w:r>
+        <w:t>decendents</w:t>
+      </w:r>
+      <w:proofErr w:type="spellEnd"/>
+      <w:r>
+        <w:t xml:space="preserve"> = </w:t>
+      </w:r>
+      <w:proofErr w:type="spellStart"/>
+      <w:r>
+        <w:t>context.forward</w:t>
+      </w:r>
+      <w:proofErr w:type="spellEnd"/>
+      <w:r>
+        <w:t>(start)</w:t>
+      </w:r>
+    </w:p>
+    <w:p>
+      <w:pPr>
+        <w:pStyle w:val="Code"/>
+      </w:pPr>
+      <w:r>
+        <w:tab/>
+      </w:r>
+      <w:r>
+        <w:tab/>
+      </w:r>
+    </w:p>
+    <w:p>
+      <w:pPr>
+        <w:pStyle w:val="Code"/>
+      </w:pPr>
+      <w:r>
+        <w:tab/>
+      </w:r>
+      <w:proofErr w:type="spellStart"/>
+      <w:proofErr w:type="gramStart"/>
+      <w:r>
+        <w:t>var</w:t>
+      </w:r>
+      <w:proofErr w:type="spellEnd"/>
+      <w:proofErr w:type="gramEnd"/>
+      <w:r>
+        <w:t xml:space="preserve"> artist = new Artist</w:t>
+      </w:r>
+    </w:p>
+    <w:p>
+      <w:pPr>
+        <w:pStyle w:val="Code"/>
+      </w:pPr>
+      <w:r>
+        <w:lastRenderedPageBreak/>
+        <w:tab/>
+      </w:r>
+      <w:proofErr w:type="spellStart"/>
+      <w:proofErr w:type="gramStart"/>
+      <w:r>
+        <w:t>artist.addColor</w:t>
+      </w:r>
+      <w:proofErr w:type="spellEnd"/>
+      <w:proofErr w:type="gramEnd"/>
+      <w:r>
+        <w:t xml:space="preserve">(start, </w:t>
+      </w:r>
+      <w:proofErr w:type="spellStart"/>
+      <w:r>
+        <w:t>Color.YELLOW</w:t>
+      </w:r>
+      <w:proofErr w:type="spellEnd"/>
+      <w:r>
+        <w:t xml:space="preserve">, </w:t>
+      </w:r>
+      <w:proofErr w:type="spellStart"/>
+      <w:r>
+        <w:t>PaintMode.NODES</w:t>
+      </w:r>
+      <w:proofErr w:type="spellEnd"/>
+      <w:r>
+        <w:t>)</w:t>
+      </w:r>
+    </w:p>
+    <w:p>
+      <w:pPr>
+        <w:pStyle w:val="Code"/>
+      </w:pPr>
+      <w:r>
+        <w:tab/>
+      </w:r>
+      <w:proofErr w:type="spellStart"/>
+      <w:proofErr w:type="gramStart"/>
+      <w:r>
+        <w:t>artist.addColor</w:t>
+      </w:r>
+      <w:proofErr w:type="spellEnd"/>
+      <w:proofErr w:type="gramEnd"/>
+      <w:r>
+        <w:t xml:space="preserve">(ancestors difference start, </w:t>
+      </w:r>
+      <w:proofErr w:type="spellStart"/>
+      <w:r>
+        <w:t>Color.GREEN</w:t>
+      </w:r>
+      <w:proofErr w:type="spellEnd"/>
+      <w:r>
+        <w:t xml:space="preserve">, </w:t>
+      </w:r>
+      <w:r>
+        <w:tab/>
+      </w:r>
+      <w:proofErr w:type="spellStart"/>
+      <w:r>
+        <w:t>PaintMode.NODES</w:t>
+      </w:r>
+      <w:proofErr w:type="spellEnd"/>
+      <w:r>
+        <w:t>)</w:t>
+      </w:r>
+    </w:p>
+    <w:p>
+      <w:pPr>
+        <w:pStyle w:val="Code"/>
+      </w:pPr>
+      <w:r>
+        <w:tab/>
+      </w:r>
+      <w:proofErr w:type="spellStart"/>
+      <w:proofErr w:type="gramStart"/>
+      <w:r>
+        <w:t>artist.addColor</w:t>
+      </w:r>
+      <w:proofErr w:type="spellEnd"/>
+      <w:proofErr w:type="gramEnd"/>
+      <w:r>
+        <w:t>(</w:t>
+      </w:r>
+      <w:proofErr w:type="spellStart"/>
+      <w:r>
+        <w:t>decendents</w:t>
+      </w:r>
+      <w:proofErr w:type="spellEnd"/>
+      <w:r>
+        <w:t xml:space="preserve"> difference start, </w:t>
+      </w:r>
+      <w:proofErr w:type="spellStart"/>
+      <w:r>
+        <w:t>Color.BLUE</w:t>
+      </w:r>
+      <w:proofErr w:type="spellEnd"/>
+      <w:r>
+        <w:t xml:space="preserve">, </w:t>
+      </w:r>
+      <w:proofErr w:type="spellStart"/>
+      <w:r>
+        <w:t>PaintMode.NODES</w:t>
+      </w:r>
+      <w:proofErr w:type="spellEnd"/>
+      <w:r>
+        <w:t>)</w:t>
+      </w:r>
+    </w:p>
+    <w:p>
+      <w:pPr>
+        <w:pStyle w:val="Code"/>
+      </w:pPr>
+      <w:r>
+        <w:tab/>
+      </w:r>
+      <w:proofErr w:type="gramStart"/>
+      <w:r>
+        <w:t>new</w:t>
+      </w:r>
+      <w:proofErr w:type="gramEnd"/>
+      <w:r>
+        <w:t xml:space="preserve"> </w:t>
+      </w:r>
+      <w:proofErr w:type="spellStart"/>
+      <w:r>
+        <w:t>DisplayItem</w:t>
+      </w:r>
+      <w:proofErr w:type="spellEnd"/>
+      <w:r>
+        <w:t xml:space="preserve">(ancestors union </w:t>
+      </w:r>
+      <w:proofErr w:type="spellStart"/>
+      <w:r>
+        <w:t>decendents</w:t>
+      </w:r>
+      <w:proofErr w:type="spellEnd"/>
+      <w:r>
+        <w:t xml:space="preserve">, </w:t>
+      </w:r>
+      <w:proofErr w:type="spellStart"/>
+      <w:r>
+        <w:t>artist.getHighlighter</w:t>
+      </w:r>
+      <w:proofErr w:type="spellEnd"/>
+      <w:r>
+        <w:t>)</w:t>
+      </w:r>
+    </w:p>
+    <w:p>
+      <w:pPr>
+        <w:pStyle w:val="Code"/>
+        <w:pBdr>
+          <w:bottom w:val="single" w:sz="4" w:space="1" w:color="auto"/>
+        </w:pBdr>
+      </w:pPr>
+      <w:r>
+        <w:t>}</w:t>
+      </w:r>
+    </w:p>
+    <w:p>
+      <w:pPr>
+        <w:pStyle w:val="Code"/>
+      </w:pPr>
+    </w:p>
+    <w:p>
+      <w:pPr>
+        <w:pStyle w:val="BodyText"/>
+        <w:rPr>
+          <w:lang w:val="en-US" w:eastAsia="ja-JP"/>
+        </w:rPr>
+      </w:pPr>
+    </w:p>
+    <w:p>
+      <w:pPr>
+        <w:pStyle w:val="BodyText"/>
+        <w:rPr>
+          <w:lang w:val="en-US" w:eastAsia="ja-JP"/>
+        </w:rPr>
+      </w:pPr>
+      <w:r>
+        <w:rPr>
+          <w:lang w:val="en-US" w:eastAsia="ja-JP"/>
+        </w:rPr>
+        <w:t>Bidirectional selects all edges of the given kinds, performs a forward and reverse traversal from the given origin, and returns the two traversals together with some coloring.</w:t>
       </w:r>
     </w:p>
     <w:p>
@@ -1448,7 +1957,7 @@
         </w:rPr>
         <w:lastRenderedPageBreak/>
         <w:drawing>
-          <wp:anchor distT="0" distB="0" distL="114300" distR="114300" simplePos="0" relativeHeight="251664384" behindDoc="0" locked="0" layoutInCell="1" allowOverlap="1" wp14:anchorId="2119D5C9" wp14:editId="772B3A3C">
+          <wp:anchor distT="0" distB="0" distL="114300" distR="114300" simplePos="0" relativeHeight="251664384" behindDoc="0" locked="0" layoutInCell="1" allowOverlap="1" wp14:anchorId="7D2C60CD" wp14:editId="2A8AA317">
             <wp:simplePos x="0" y="0"/>
             <wp:positionH relativeFrom="column">
               <wp:posOffset>0</wp:posOffset>
@@ -1573,7 +2082,7 @@
         </w:rPr>
         <w:lastRenderedPageBreak/>
         <w:drawing>
-          <wp:anchor distT="0" distB="0" distL="114300" distR="114300" simplePos="0" relativeHeight="251665408" behindDoc="0" locked="0" layoutInCell="1" allowOverlap="1" wp14:anchorId="5066152B" wp14:editId="7746F8BF">
+          <wp:anchor distT="0" distB="0" distL="114300" distR="114300" simplePos="0" relativeHeight="251665408" behindDoc="0" locked="0" layoutInCell="1" allowOverlap="1" wp14:anchorId="239F84B2" wp14:editId="39B26440">
             <wp:simplePos x="0" y="0"/>
             <wp:positionH relativeFrom="margin">
               <wp:align>center</wp:align>
@@ -1732,7 +2241,7 @@
         </w:rPr>
         <w:lastRenderedPageBreak/>
         <w:drawing>
-          <wp:anchor distT="0" distB="0" distL="114300" distR="114300" simplePos="0" relativeHeight="251659264" behindDoc="0" locked="0" layoutInCell="1" allowOverlap="1" wp14:anchorId="78C1A754" wp14:editId="383D29BE">
+          <wp:anchor distT="0" distB="0" distL="114300" distR="114300" simplePos="0" relativeHeight="251659264" behindDoc="0" locked="0" layoutInCell="1" allowOverlap="1" wp14:anchorId="0BBCBEF3" wp14:editId="62F61FA1">
             <wp:simplePos x="0" y="0"/>
             <wp:positionH relativeFrom="margin">
               <wp:align>center</wp:align>
@@ -1872,7 +2381,7 @@
           <w:lang w:val="en-US" w:eastAsia="ja-JP"/>
         </w:rPr>
       </w:pPr>
-      <w:bookmarkStart w:id="6" w:name="_Toc231612531"/>
+      <w:bookmarkStart w:id="6" w:name="_Toc232045106"/>
       <w:r>
         <w:rPr>
           <w:lang w:val="en-US" w:eastAsia="ja-JP"/>
@@ -2054,6 +2563,194 @@
           <w:lang w:val="en-US" w:eastAsia="ja-JP"/>
         </w:rPr>
       </w:pPr>
+      <w:r>
+        <w:rPr>
+          <w:lang w:val="en-US" w:eastAsia="ja-JP"/>
+        </w:rPr>
+        <w:t xml:space="preserve">In the previous example, we showed how Atlas </w:t>
+      </w:r>
+      <w:proofErr w:type="gramStart"/>
+      <w:r>
+        <w:rPr>
+          <w:lang w:val="en-US" w:eastAsia="ja-JP"/>
+        </w:rPr>
+        <w:t>can</w:t>
+      </w:r>
+      <w:proofErr w:type="gramEnd"/>
+      <w:r>
+        <w:rPr>
+          <w:lang w:val="en-US" w:eastAsia="ja-JP"/>
+        </w:rPr>
+        <w:t xml:space="preserve"> be used to perform fairly vanilla code comprehension tasks. Let’s do something a bit more customized. Suppose we’re the authors of a multithread </w:t>
+      </w:r>
+      <w:proofErr w:type="gramStart"/>
+      <w:r>
+        <w:rPr>
+          <w:lang w:val="en-US" w:eastAsia="ja-JP"/>
+        </w:rPr>
+        <w:t>application which</w:t>
+      </w:r>
+      <w:proofErr w:type="gramEnd"/>
+      <w:r>
+        <w:rPr>
+          <w:lang w:val="en-US" w:eastAsia="ja-JP"/>
+        </w:rPr>
+        <w:t xml:space="preserve"> employs the producer/consumer design pattern. We know that any shared data structures modified by multiple threads should be locked for exclusive access. Have we done this correctly in our application? We can write an Atlas script to check!</w:t>
+      </w:r>
+      <w:bookmarkStart w:id="7" w:name="_GoBack"/>
+      <w:bookmarkEnd w:id="7"/>
+    </w:p>
+    <w:p>
+      <w:pPr>
+        <w:pStyle w:val="Code"/>
+        <w:pBdr>
+          <w:top w:val="single" w:sz="4" w:space="1" w:color="auto"/>
+        </w:pBdr>
+      </w:pPr>
+      <w:proofErr w:type="gramStart"/>
+      <w:r>
+        <w:lastRenderedPageBreak/>
+        <w:t>public</w:t>
+      </w:r>
+      <w:proofErr w:type="gramEnd"/>
+      <w:r>
+        <w:t xml:space="preserve"> void dangerous() {</w:t>
+      </w:r>
+    </w:p>
+    <w:p>
+      <w:pPr>
+        <w:pStyle w:val="Code"/>
+      </w:pPr>
+      <w:r>
+        <w:tab/>
+      </w:r>
+      <w:proofErr w:type="spellStart"/>
+      <w:proofErr w:type="gramStart"/>
+      <w:r>
+        <w:t>sharedBuffer</w:t>
+      </w:r>
+      <w:r>
+        <w:t>.add</w:t>
+      </w:r>
+      <w:proofErr w:type="spellEnd"/>
+      <w:proofErr w:type="gramEnd"/>
+      <w:r>
+        <w:t>(</w:t>
+      </w:r>
+      <w:proofErr w:type="spellStart"/>
+      <w:r>
+        <w:t>someItem</w:t>
+      </w:r>
+      <w:proofErr w:type="spellEnd"/>
+      <w:r>
+        <w:t>);</w:t>
+      </w:r>
+      <w:r>
+        <w:tab/>
+      </w:r>
+    </w:p>
+    <w:p>
+      <w:pPr>
+        <w:pStyle w:val="Code"/>
+      </w:pPr>
+      <w:r>
+        <w:t>}</w:t>
+      </w:r>
+    </w:p>
+    <w:p>
+      <w:pPr>
+        <w:pStyle w:val="Code"/>
+      </w:pPr>
+      <w:proofErr w:type="gramStart"/>
+      <w:r>
+        <w:t>public</w:t>
+      </w:r>
+      <w:proofErr w:type="gramEnd"/>
+      <w:r>
+        <w:t xml:space="preserve"> void safe() {</w:t>
+      </w:r>
+    </w:p>
+    <w:p>
+      <w:pPr>
+        <w:pStyle w:val="Code"/>
+      </w:pPr>
+      <w:r>
+        <w:tab/>
+      </w:r>
+      <w:proofErr w:type="gramStart"/>
+      <w:r>
+        <w:t>synchronized</w:t>
+      </w:r>
+      <w:proofErr w:type="gramEnd"/>
+      <w:r>
+        <w:t>(</w:t>
+      </w:r>
+      <w:proofErr w:type="spellStart"/>
+      <w:r>
+        <w:t>sharedB</w:t>
+      </w:r>
+      <w:r>
+        <w:t>uffer</w:t>
+      </w:r>
+      <w:proofErr w:type="spellEnd"/>
+      <w:r>
+        <w:t>){</w:t>
+      </w:r>
+    </w:p>
+    <w:p>
+      <w:pPr>
+        <w:pStyle w:val="Code"/>
+      </w:pPr>
+      <w:r>
+        <w:tab/>
+      </w:r>
+      <w:r>
+        <w:tab/>
+      </w:r>
+      <w:proofErr w:type="spellStart"/>
+      <w:proofErr w:type="gramStart"/>
+      <w:r>
+        <w:t>sharedBuffer</w:t>
+      </w:r>
+      <w:r>
+        <w:t>.add</w:t>
+      </w:r>
+      <w:proofErr w:type="spellEnd"/>
+      <w:proofErr w:type="gramEnd"/>
+      <w:r>
+        <w:t>(</w:t>
+      </w:r>
+      <w:proofErr w:type="spellStart"/>
+      <w:r>
+        <w:t>someItem</w:t>
+      </w:r>
+      <w:proofErr w:type="spellEnd"/>
+      <w:r>
+        <w:t>);</w:t>
+      </w:r>
+      <w:r>
+        <w:tab/>
+      </w:r>
+    </w:p>
+    <w:p>
+      <w:pPr>
+        <w:pStyle w:val="Code"/>
+      </w:pPr>
+      <w:r>
+        <w:tab/>
+        <w:t>}</w:t>
+      </w:r>
+    </w:p>
+    <w:p>
+      <w:pPr>
+        <w:pStyle w:val="Code"/>
+        <w:pBdr>
+          <w:bottom w:val="single" w:sz="4" w:space="1" w:color="auto"/>
+        </w:pBdr>
+      </w:pPr>
+      <w:r>
+        <w:t>}</w:t>
+      </w:r>
     </w:p>
     <w:p>
       <w:pPr>
@@ -2062,54 +2759,6 @@
           <w:lang w:val="en-US" w:eastAsia="ja-JP"/>
         </w:rPr>
       </w:pPr>
-      <w:r>
-        <w:rPr>
-          <w:lang w:val="en-US" w:eastAsia="ja-JP"/>
-        </w:rPr>
-        <w:t xml:space="preserve">In the previous example, we showed how Atlas </w:t>
-      </w:r>
-      <w:proofErr w:type="gramStart"/>
-      <w:r>
-        <w:rPr>
-          <w:lang w:val="en-US" w:eastAsia="ja-JP"/>
-        </w:rPr>
-        <w:t>can</w:t>
-      </w:r>
-      <w:proofErr w:type="gramEnd"/>
-      <w:r>
-        <w:rPr>
-          <w:lang w:val="en-US" w:eastAsia="ja-JP"/>
-        </w:rPr>
-        <w:t xml:space="preserve"> be used to perform fairly vanilla code comprehension tasks. Let’s do something a bit more customized. Suppose we’re the authors of a multithread </w:t>
-      </w:r>
-      <w:proofErr w:type="gramStart"/>
-      <w:r>
-        <w:rPr>
-          <w:lang w:val="en-US" w:eastAsia="ja-JP"/>
-        </w:rPr>
-        <w:t>application which</w:t>
-      </w:r>
-      <w:proofErr w:type="gramEnd"/>
-      <w:r>
-        <w:rPr>
-          <w:lang w:val="en-US" w:eastAsia="ja-JP"/>
-        </w:rPr>
-        <w:t xml:space="preserve"> employs the producer/consumer design pattern. We know that any shared data structures modified by multiple threads should be locked for exclusive access. Have we done this correctly in our application? We can write </w:t>
-      </w:r>
-      <w:proofErr w:type="gramStart"/>
-      <w:r>
-        <w:rPr>
-          <w:lang w:val="en-US" w:eastAsia="ja-JP"/>
-        </w:rPr>
-        <w:t>a</w:t>
-      </w:r>
-      <w:proofErr w:type="gramEnd"/>
-      <w:r>
-        <w:rPr>
-          <w:lang w:val="en-US" w:eastAsia="ja-JP"/>
-        </w:rPr>
-        <w:t xml:space="preserve"> Atlas script to check!</w:t>
-      </w:r>
     </w:p>
     <w:p>
       <w:pPr>
@@ -2122,22 +2771,1034 @@
         <w:rPr>
           <w:lang w:val="en-US" w:eastAsia="ja-JP"/>
         </w:rPr>
+        <w:t xml:space="preserve">Consider </w:t>
+      </w:r>
+      <w:proofErr w:type="spellStart"/>
+      <w:r>
+        <w:rPr>
+          <w:lang w:val="en-US" w:eastAsia="ja-JP"/>
+        </w:rPr>
+        <w:t>RaceCheck.scala</w:t>
+      </w:r>
+      <w:proofErr w:type="spellEnd"/>
+      <w:r>
+        <w:rPr>
+          <w:lang w:val="en-US" w:eastAsia="ja-JP"/>
+        </w:rPr>
+        <w:t xml:space="preserve">, inside which is a method called </w:t>
+      </w:r>
+      <w:proofErr w:type="spellStart"/>
+      <w:r>
+        <w:rPr>
+          <w:lang w:val="en-US" w:eastAsia="ja-JP"/>
+        </w:rPr>
+        <w:t>raceCheck</w:t>
+      </w:r>
+      <w:proofErr w:type="spellEnd"/>
+      <w:r>
+        <w:rPr>
+          <w:lang w:val="en-US" w:eastAsia="ja-JP"/>
+        </w:rPr>
+        <w:t xml:space="preserve">. This method takes an expression representing some shared data structures whose access we should check. Then, it finds various control flow blocks from which reads and writes to that structure are made. For each of these accesses, </w:t>
+      </w:r>
+      <w:proofErr w:type="spellStart"/>
+      <w:r>
+        <w:rPr>
+          <w:lang w:val="en-US" w:eastAsia="ja-JP"/>
+        </w:rPr>
+        <w:t>raceCheck</w:t>
+      </w:r>
+      <w:proofErr w:type="spellEnd"/>
+      <w:r>
+        <w:rPr>
+          <w:lang w:val="en-US" w:eastAsia="ja-JP"/>
+        </w:rPr>
+        <w:t xml:space="preserve"> determines whether it is made under a synchronized block or not. Those </w:t>
+      </w:r>
+      <w:proofErr w:type="gramStart"/>
+      <w:r>
+        <w:rPr>
+          <w:lang w:val="en-US" w:eastAsia="ja-JP"/>
+        </w:rPr>
+        <w:t>accesses which happen under synchronized blocks</w:t>
+      </w:r>
+      <w:proofErr w:type="gramEnd"/>
+      <w:r>
+        <w:rPr>
+          <w:lang w:val="en-US" w:eastAsia="ja-JP"/>
+        </w:rPr>
+        <w:t xml:space="preserve"> are “safe” and are colored blue, while potentially dangerous accesses are colored red. </w:t>
+      </w:r>
+    </w:p>
+    <w:p>
+      <w:pPr>
+        <w:pStyle w:val="BodyText"/>
+        <w:rPr>
+          <w:lang w:val="en-US" w:eastAsia="ja-JP"/>
+        </w:rPr>
+      </w:pPr>
+    </w:p>
+    <w:p>
+      <w:pPr>
+        <w:pStyle w:val="Code"/>
+        <w:pBdr>
+          <w:top w:val="single" w:sz="4" w:space="1" w:color="auto"/>
+        </w:pBdr>
+      </w:pPr>
+      <w:proofErr w:type="spellStart"/>
+      <w:proofErr w:type="gramStart"/>
+      <w:r>
+        <w:t>def</w:t>
+      </w:r>
+      <w:proofErr w:type="spellEnd"/>
+      <w:proofErr w:type="gramEnd"/>
+      <w:r>
+        <w:t xml:space="preserve"> </w:t>
+      </w:r>
+      <w:proofErr w:type="spellStart"/>
+      <w:r>
+        <w:t>raceCheck</w:t>
+      </w:r>
+      <w:proofErr w:type="spellEnd"/>
+      <w:r>
+        <w:t>(</w:t>
+      </w:r>
+      <w:proofErr w:type="spellStart"/>
+      <w:r>
+        <w:t>sharedTokens:Q</w:t>
+      </w:r>
+      <w:proofErr w:type="spellEnd"/>
+      <w:r>
+        <w:t>):</w:t>
+      </w:r>
+      <w:proofErr w:type="spellStart"/>
+      <w:r>
+        <w:t>DisplayItem</w:t>
+      </w:r>
+      <w:proofErr w:type="spellEnd"/>
+      <w:r>
+        <w:t xml:space="preserve"> = {</w:t>
+      </w:r>
+    </w:p>
+    <w:p>
+      <w:pPr>
+        <w:pStyle w:val="Code"/>
+      </w:pPr>
+      <w:r>
+        <w:tab/>
+      </w:r>
+      <w:proofErr w:type="spellStart"/>
+      <w:proofErr w:type="gramStart"/>
+      <w:r>
+        <w:t>var</w:t>
+      </w:r>
+      <w:proofErr w:type="spellEnd"/>
+      <w:proofErr w:type="gramEnd"/>
+      <w:r>
+        <w:t xml:space="preserve"> </w:t>
+      </w:r>
+      <w:proofErr w:type="spellStart"/>
+      <w:r>
+        <w:t>decContext</w:t>
+      </w:r>
+      <w:proofErr w:type="spellEnd"/>
+      <w:r>
+        <w:t xml:space="preserve"> = edges(</w:t>
+      </w:r>
+      <w:proofErr w:type="spellStart"/>
+      <w:r>
+        <w:t>Edge.DECLARES</w:t>
+      </w:r>
+      <w:proofErr w:type="spellEnd"/>
+      <w:r>
+        <w:t>)</w:t>
+      </w:r>
+    </w:p>
+    <w:p>
+      <w:pPr>
+        <w:pStyle w:val="Code"/>
+      </w:pPr>
+      <w:r>
+        <w:tab/>
+      </w:r>
+      <w:proofErr w:type="spellStart"/>
+      <w:proofErr w:type="gramStart"/>
+      <w:r>
+        <w:t>var</w:t>
+      </w:r>
+      <w:proofErr w:type="spellEnd"/>
+      <w:proofErr w:type="gramEnd"/>
+      <w:r>
+        <w:t xml:space="preserve"> </w:t>
+      </w:r>
+      <w:proofErr w:type="spellStart"/>
+      <w:r>
+        <w:t>rwContext</w:t>
+      </w:r>
+      <w:proofErr w:type="spellEnd"/>
+      <w:r>
+        <w:t xml:space="preserve"> = edges(</w:t>
+      </w:r>
+      <w:proofErr w:type="spellStart"/>
+      <w:r>
+        <w:t>Edge.READ</w:t>
+      </w:r>
+      <w:proofErr w:type="spellEnd"/>
+      <w:r>
+        <w:t xml:space="preserve">, </w:t>
+      </w:r>
+      <w:proofErr w:type="spellStart"/>
+      <w:r>
+        <w:t>Edge.WRITE</w:t>
+      </w:r>
+      <w:proofErr w:type="spellEnd"/>
+      <w:r>
+        <w:t>)</w:t>
+      </w:r>
+    </w:p>
+    <w:p>
+      <w:pPr>
+        <w:pStyle w:val="Code"/>
+      </w:pPr>
+      <w:r>
+        <w:tab/>
+      </w:r>
+      <w:proofErr w:type="spellStart"/>
+      <w:proofErr w:type="gramStart"/>
+      <w:r>
+        <w:t>rwContext</w:t>
+      </w:r>
+      <w:proofErr w:type="spellEnd"/>
+      <w:proofErr w:type="gramEnd"/>
+      <w:r>
+        <w:t xml:space="preserve"> = </w:t>
+      </w:r>
+      <w:proofErr w:type="spellStart"/>
+      <w:r>
+        <w:t>differenceEdges</w:t>
+      </w:r>
+      <w:proofErr w:type="spellEnd"/>
+      <w:r>
+        <w:t>(</w:t>
+      </w:r>
+      <w:proofErr w:type="spellStart"/>
+      <w:r>
+        <w:t>rwContext</w:t>
+      </w:r>
+      <w:proofErr w:type="spellEnd"/>
+      <w:r>
+        <w:t xml:space="preserve">, </w:t>
+      </w:r>
+    </w:p>
+    <w:p>
+      <w:pPr>
+        <w:pStyle w:val="Code"/>
+      </w:pPr>
+      <w:r>
+        <w:tab/>
+      </w:r>
+      <w:r>
+        <w:tab/>
+      </w:r>
+      <w:proofErr w:type="spellStart"/>
+      <w:proofErr w:type="gramStart"/>
+      <w:r>
+        <w:t>rwContext.edgesTaggedWithAny</w:t>
+      </w:r>
+      <w:proofErr w:type="spellEnd"/>
+      <w:proofErr w:type="gramEnd"/>
+      <w:r>
+        <w:t>(</w:t>
+      </w:r>
+      <w:proofErr w:type="spellStart"/>
+      <w:r>
+        <w:t>Edge.PER_METHOD</w:t>
+      </w:r>
+      <w:proofErr w:type="spellEnd"/>
+      <w:r>
+        <w:t>))</w:t>
+      </w:r>
+    </w:p>
+    <w:p>
+      <w:pPr>
+        <w:pStyle w:val="Code"/>
+      </w:pPr>
+      <w:r>
+        <w:tab/>
+      </w:r>
+    </w:p>
+    <w:p>
+      <w:pPr>
+        <w:pStyle w:val="Code"/>
+      </w:pPr>
+      <w:r>
+        <w:tab/>
+      </w:r>
+      <w:proofErr w:type="spellStart"/>
+      <w:proofErr w:type="gramStart"/>
+      <w:r>
+        <w:t>var</w:t>
+      </w:r>
+      <w:proofErr w:type="spellEnd"/>
+      <w:proofErr w:type="gramEnd"/>
+      <w:r>
+        <w:t xml:space="preserve"> </w:t>
+      </w:r>
+      <w:proofErr w:type="spellStart"/>
+      <w:r>
+        <w:t>accessors</w:t>
+      </w:r>
+      <w:proofErr w:type="spellEnd"/>
+      <w:r>
+        <w:t xml:space="preserve"> = </w:t>
+      </w:r>
+      <w:proofErr w:type="spellStart"/>
+      <w:r>
+        <w:t>stepTo</w:t>
+      </w:r>
+      <w:proofErr w:type="spellEnd"/>
+      <w:r>
+        <w:t>(</w:t>
+      </w:r>
+      <w:proofErr w:type="spellStart"/>
+      <w:r>
+        <w:t>rwContext</w:t>
+      </w:r>
+      <w:proofErr w:type="spellEnd"/>
+      <w:r>
+        <w:t xml:space="preserve">, </w:t>
+      </w:r>
+      <w:proofErr w:type="spellStart"/>
+      <w:r>
+        <w:t>sharedTokens</w:t>
+      </w:r>
+      <w:proofErr w:type="spellEnd"/>
+      <w:r>
+        <w:t xml:space="preserve">) union </w:t>
+      </w:r>
+    </w:p>
+    <w:p>
+      <w:pPr>
+        <w:pStyle w:val="Code"/>
+      </w:pPr>
+      <w:r>
+        <w:tab/>
+      </w:r>
+      <w:r>
+        <w:tab/>
+      </w:r>
+      <w:proofErr w:type="spellStart"/>
+      <w:proofErr w:type="gramStart"/>
+      <w:r>
+        <w:t>stepFrom</w:t>
+      </w:r>
+      <w:proofErr w:type="spellEnd"/>
+      <w:proofErr w:type="gramEnd"/>
+      <w:r>
+        <w:t>(</w:t>
+      </w:r>
+      <w:proofErr w:type="spellStart"/>
+      <w:r>
+        <w:t>rwContext</w:t>
+      </w:r>
+      <w:proofErr w:type="spellEnd"/>
+      <w:r>
+        <w:t xml:space="preserve">, </w:t>
+      </w:r>
+      <w:proofErr w:type="spellStart"/>
+      <w:r>
+        <w:t>sharedTokens</w:t>
+      </w:r>
+      <w:proofErr w:type="spellEnd"/>
+      <w:r>
+        <w:t>)</w:t>
+      </w:r>
+    </w:p>
+    <w:p>
+      <w:pPr>
+        <w:pStyle w:val="Code"/>
+      </w:pPr>
+      <w:r>
+        <w:tab/>
+      </w:r>
+      <w:proofErr w:type="spellStart"/>
+      <w:proofErr w:type="gramStart"/>
+      <w:r>
+        <w:t>accessors</w:t>
+      </w:r>
+      <w:proofErr w:type="spellEnd"/>
+      <w:proofErr w:type="gramEnd"/>
+      <w:r>
+        <w:t xml:space="preserve"> = </w:t>
+      </w:r>
+      <w:proofErr w:type="spellStart"/>
+      <w:r>
+        <w:t>accessors</w:t>
+      </w:r>
+      <w:proofErr w:type="spellEnd"/>
+      <w:r>
+        <w:t xml:space="preserve"> difference declarations(methods("&lt;</w:t>
+      </w:r>
+      <w:proofErr w:type="spellStart"/>
+      <w:r>
+        <w:t>init</w:t>
+      </w:r>
+      <w:proofErr w:type="spellEnd"/>
+      <w:r>
+        <w:t xml:space="preserve">&gt;") </w:t>
+      </w:r>
+    </w:p>
+    <w:p>
+      <w:pPr>
+        <w:pStyle w:val="Code"/>
+      </w:pPr>
+      <w:r>
+        <w:tab/>
+      </w:r>
+      <w:r>
+        <w:tab/>
+      </w:r>
+      <w:proofErr w:type="gramStart"/>
+      <w:r>
+        <w:t>union</w:t>
+      </w:r>
+      <w:proofErr w:type="gramEnd"/>
+      <w:r>
+        <w:t xml:space="preserve"> methods("&lt;</w:t>
+      </w:r>
+      <w:proofErr w:type="spellStart"/>
+      <w:r>
+        <w:t>clinit</w:t>
+      </w:r>
+      <w:proofErr w:type="spellEnd"/>
+      <w:r>
+        <w:t>&gt;"))</w:t>
+      </w:r>
+    </w:p>
+    <w:p>
+      <w:pPr>
+        <w:pStyle w:val="Code"/>
+      </w:pPr>
+      <w:r>
+        <w:tab/>
+      </w:r>
+      <w:proofErr w:type="spellStart"/>
+      <w:proofErr w:type="gramStart"/>
+      <w:r>
+        <w:t>var</w:t>
+      </w:r>
+      <w:proofErr w:type="spellEnd"/>
+      <w:proofErr w:type="gramEnd"/>
+      <w:r>
+        <w:t xml:space="preserve"> </w:t>
+      </w:r>
+      <w:proofErr w:type="spellStart"/>
+      <w:r>
+        <w:t>synchronizeBlocks</w:t>
+      </w:r>
+      <w:proofErr w:type="spellEnd"/>
+      <w:r>
+        <w:t xml:space="preserve"> = </w:t>
+      </w:r>
+    </w:p>
+    <w:p>
+      <w:pPr>
+        <w:pStyle w:val="Code"/>
+      </w:pPr>
+      <w:r>
+        <w:tab/>
+      </w:r>
+      <w:r>
+        <w:tab/>
+      </w:r>
+      <w:proofErr w:type="spellStart"/>
+      <w:proofErr w:type="gramStart"/>
+      <w:r>
+        <w:t>universe.nodesTaggedWithAny</w:t>
+      </w:r>
+      <w:proofErr w:type="spellEnd"/>
+      <w:proofErr w:type="gramEnd"/>
+      <w:r>
+        <w:t>(</w:t>
+      </w:r>
+      <w:proofErr w:type="spellStart"/>
+      <w:r>
+        <w:t>Node.SYNCHRONIZED</w:t>
+      </w:r>
+      <w:proofErr w:type="spellEnd"/>
+      <w:r>
+        <w:t>)</w:t>
+      </w:r>
+    </w:p>
+    <w:p>
+      <w:pPr>
+        <w:pStyle w:val="Code"/>
+      </w:pPr>
+      <w:r>
+        <w:tab/>
+      </w:r>
+      <w:proofErr w:type="spellStart"/>
+      <w:proofErr w:type="gramStart"/>
+      <w:r>
+        <w:t>var</w:t>
+      </w:r>
+      <w:proofErr w:type="spellEnd"/>
+      <w:proofErr w:type="gramEnd"/>
+      <w:r>
+        <w:t xml:space="preserve"> </w:t>
+      </w:r>
+      <w:proofErr w:type="spellStart"/>
+      <w:r>
+        <w:t>decBySynchronized</w:t>
+      </w:r>
+      <w:proofErr w:type="spellEnd"/>
+      <w:r>
+        <w:t xml:space="preserve"> = </w:t>
+      </w:r>
+      <w:proofErr w:type="spellStart"/>
+      <w:r>
+        <w:t>decContext.forwardStep</w:t>
+      </w:r>
+      <w:proofErr w:type="spellEnd"/>
+      <w:r>
+        <w:t>(</w:t>
+      </w:r>
+      <w:proofErr w:type="spellStart"/>
+      <w:r>
+        <w:t>synchronizeBlocks</w:t>
+      </w:r>
+      <w:proofErr w:type="spellEnd"/>
+      <w:r>
+        <w:t>)</w:t>
+      </w:r>
+    </w:p>
+    <w:p>
+      <w:pPr>
+        <w:pStyle w:val="Code"/>
+      </w:pPr>
+      <w:r>
+        <w:tab/>
+      </w:r>
+      <w:proofErr w:type="spellStart"/>
+      <w:proofErr w:type="gramStart"/>
+      <w:r>
+        <w:t>accessors</w:t>
+      </w:r>
+      <w:proofErr w:type="spellEnd"/>
+      <w:proofErr w:type="gramEnd"/>
+      <w:r>
+        <w:t xml:space="preserve"> = </w:t>
+      </w:r>
+      <w:proofErr w:type="spellStart"/>
+      <w:r>
+        <w:t>accessors</w:t>
+      </w:r>
+      <w:proofErr w:type="spellEnd"/>
+      <w:r>
+        <w:t xml:space="preserve"> difference </w:t>
+      </w:r>
+    </w:p>
+    <w:p>
+      <w:pPr>
+        <w:pStyle w:val="Code"/>
+      </w:pPr>
+      <w:r>
+        <w:tab/>
+      </w:r>
+      <w:r>
+        <w:tab/>
+        <w:t>(</w:t>
+      </w:r>
+      <w:proofErr w:type="gramStart"/>
+      <w:r>
+        <w:t>edges</w:t>
+      </w:r>
+      <w:proofErr w:type="gramEnd"/>
+      <w:r>
+        <w:t>(</w:t>
+      </w:r>
+      <w:proofErr w:type="spellStart"/>
+      <w:r>
+        <w:t>Edge.CONTROL_FLOW</w:t>
+      </w:r>
+      <w:proofErr w:type="spellEnd"/>
+      <w:r>
+        <w:t>).</w:t>
+      </w:r>
+      <w:proofErr w:type="spellStart"/>
+      <w:r>
+        <w:t>reverseStep</w:t>
+      </w:r>
+      <w:proofErr w:type="spellEnd"/>
+      <w:r>
+        <w:t>(</w:t>
+      </w:r>
+      <w:proofErr w:type="spellStart"/>
+      <w:r>
+        <w:t>decBySynchronized</w:t>
+      </w:r>
+      <w:proofErr w:type="spellEnd"/>
+      <w:r>
+        <w:t xml:space="preserve">) </w:t>
+      </w:r>
+    </w:p>
+    <w:p>
+      <w:pPr>
+        <w:pStyle w:val="Code"/>
+      </w:pPr>
+      <w:r>
+        <w:tab/>
+      </w:r>
+      <w:r>
+        <w:tab/>
+      </w:r>
+      <w:proofErr w:type="gramStart"/>
+      <w:r>
+        <w:t>difference</w:t>
+      </w:r>
+      <w:proofErr w:type="gramEnd"/>
+      <w:r>
+        <w:t xml:space="preserve"> </w:t>
+      </w:r>
+      <w:proofErr w:type="spellStart"/>
+      <w:r>
+        <w:t>decBySynchronized</w:t>
+      </w:r>
+      <w:proofErr w:type="spellEnd"/>
+      <w:r>
+        <w:t>)</w:t>
+      </w:r>
+    </w:p>
+    <w:p>
+      <w:pPr>
+        <w:pStyle w:val="Code"/>
+      </w:pPr>
+      <w:r>
+        <w:tab/>
+      </w:r>
+      <w:r>
+        <w:tab/>
+      </w:r>
+    </w:p>
+    <w:p>
+      <w:pPr>
+        <w:pStyle w:val="Code"/>
+      </w:pPr>
+      <w:r>
+        <w:tab/>
+      </w:r>
+      <w:proofErr w:type="spellStart"/>
+      <w:proofErr w:type="gramStart"/>
+      <w:r>
+        <w:t>var</w:t>
+      </w:r>
+      <w:proofErr w:type="spellEnd"/>
+      <w:proofErr w:type="gramEnd"/>
+      <w:r>
+        <w:t xml:space="preserve"> </w:t>
+      </w:r>
+      <w:proofErr w:type="spellStart"/>
+      <w:r>
+        <w:t>goodAccesses</w:t>
+      </w:r>
+      <w:proofErr w:type="spellEnd"/>
+      <w:r>
+        <w:t xml:space="preserve"> = empty</w:t>
+      </w:r>
+    </w:p>
+    <w:p>
+      <w:pPr>
+        <w:pStyle w:val="Code"/>
+      </w:pPr>
+      <w:r>
+        <w:tab/>
+      </w:r>
+      <w:proofErr w:type="spellStart"/>
+      <w:proofErr w:type="gramStart"/>
+      <w:r>
+        <w:t>var</w:t>
+      </w:r>
+      <w:proofErr w:type="spellEnd"/>
+      <w:proofErr w:type="gramEnd"/>
+      <w:r>
+        <w:t xml:space="preserve"> </w:t>
+      </w:r>
+      <w:proofErr w:type="spellStart"/>
+      <w:r>
+        <w:t>badAccesses</w:t>
+      </w:r>
+      <w:proofErr w:type="spellEnd"/>
+      <w:r>
+        <w:t xml:space="preserve"> = empty</w:t>
+      </w:r>
+    </w:p>
+    <w:p>
+      <w:pPr>
+        <w:pStyle w:val="Code"/>
+      </w:pPr>
+      <w:r>
+        <w:tab/>
+      </w:r>
+      <w:proofErr w:type="spellStart"/>
+      <w:proofErr w:type="gramStart"/>
+      <w:r>
+        <w:t>var</w:t>
+      </w:r>
+      <w:proofErr w:type="spellEnd"/>
+      <w:proofErr w:type="gramEnd"/>
+      <w:r>
+        <w:t xml:space="preserve"> </w:t>
+      </w:r>
+      <w:proofErr w:type="spellStart"/>
+      <w:r>
+        <w:t>ge</w:t>
+      </w:r>
+      <w:proofErr w:type="spellEnd"/>
+      <w:r>
+        <w:t xml:space="preserve"> = 0</w:t>
+      </w:r>
+    </w:p>
+    <w:p>
+      <w:pPr>
+        <w:pStyle w:val="Code"/>
+      </w:pPr>
+      <w:r>
+        <w:tab/>
+      </w:r>
+      <w:proofErr w:type="gramStart"/>
+      <w:r>
+        <w:t>for</w:t>
+      </w:r>
+      <w:proofErr w:type="gramEnd"/>
+      <w:r>
+        <w:t>(</w:t>
+      </w:r>
+      <w:proofErr w:type="spellStart"/>
+      <w:r>
+        <w:t>ge</w:t>
+      </w:r>
+      <w:proofErr w:type="spellEnd"/>
+      <w:r>
+        <w:t xml:space="preserve"> &lt;- </w:t>
+      </w:r>
+      <w:proofErr w:type="spellStart"/>
+      <w:r>
+        <w:t>accessors.eval.nodes</w:t>
+      </w:r>
+      <w:proofErr w:type="spellEnd"/>
+      <w:r>
+        <w:t>){</w:t>
+      </w:r>
+    </w:p>
+    <w:p>
+      <w:pPr>
+        <w:pStyle w:val="Code"/>
+      </w:pPr>
+      <w:r>
+        <w:tab/>
+      </w:r>
+      <w:r>
+        <w:tab/>
+      </w:r>
+      <w:proofErr w:type="spellStart"/>
+      <w:proofErr w:type="gramStart"/>
+      <w:r>
+        <w:t>var</w:t>
+      </w:r>
+      <w:proofErr w:type="spellEnd"/>
+      <w:proofErr w:type="gramEnd"/>
+      <w:r>
+        <w:t xml:space="preserve"> </w:t>
+      </w:r>
+      <w:proofErr w:type="spellStart"/>
+      <w:r>
+        <w:t>geQ</w:t>
+      </w:r>
+      <w:proofErr w:type="spellEnd"/>
+      <w:r>
+        <w:t xml:space="preserve"> = </w:t>
+      </w:r>
+      <w:proofErr w:type="spellStart"/>
+      <w:r>
+        <w:t>toQ</w:t>
+      </w:r>
+      <w:proofErr w:type="spellEnd"/>
+      <w:r>
+        <w:t>(</w:t>
+      </w:r>
+      <w:proofErr w:type="spellStart"/>
+      <w:r>
+        <w:t>toGraph</w:t>
+      </w:r>
+      <w:proofErr w:type="spellEnd"/>
+      <w:r>
+        <w:t>(</w:t>
+      </w:r>
+      <w:proofErr w:type="spellStart"/>
+      <w:r>
+        <w:t>ge</w:t>
+      </w:r>
+      <w:proofErr w:type="spellEnd"/>
+      <w:r>
+        <w:t>))</w:t>
+      </w:r>
+    </w:p>
+    <w:p>
+      <w:pPr>
+        <w:pStyle w:val="Code"/>
+      </w:pPr>
+      <w:r>
+        <w:tab/>
+      </w:r>
+      <w:r>
+        <w:tab/>
+      </w:r>
+      <w:proofErr w:type="spellStart"/>
+      <w:proofErr w:type="gramStart"/>
+      <w:r>
+        <w:t>var</w:t>
+      </w:r>
+      <w:proofErr w:type="spellEnd"/>
+      <w:proofErr w:type="gramEnd"/>
+      <w:r>
+        <w:t xml:space="preserve"> </w:t>
+      </w:r>
+      <w:proofErr w:type="spellStart"/>
+      <w:r>
+        <w:t>revDec</w:t>
+      </w:r>
+      <w:proofErr w:type="spellEnd"/>
+      <w:r>
+        <w:t xml:space="preserve"> = </w:t>
+      </w:r>
+      <w:proofErr w:type="spellStart"/>
+      <w:r>
+        <w:t>decContext.reverse</w:t>
+      </w:r>
+      <w:proofErr w:type="spellEnd"/>
+      <w:r>
+        <w:t>(</w:t>
+      </w:r>
+      <w:proofErr w:type="spellStart"/>
+      <w:r>
+        <w:t>geQ</w:t>
+      </w:r>
+      <w:proofErr w:type="spellEnd"/>
+      <w:r>
+        <w:t>)</w:t>
+      </w:r>
+    </w:p>
+    <w:p>
+      <w:pPr>
+        <w:pStyle w:val="Code"/>
+      </w:pPr>
+      <w:r>
+        <w:tab/>
+      </w:r>
+      <w:r>
+        <w:tab/>
+      </w:r>
+      <w:proofErr w:type="gramStart"/>
+      <w:r>
+        <w:t>if</w:t>
+      </w:r>
+      <w:proofErr w:type="gramEnd"/>
+      <w:r>
+        <w:t>((</w:t>
+      </w:r>
+      <w:proofErr w:type="spellStart"/>
+      <w:r>
+        <w:t>revDec</w:t>
+      </w:r>
+      <w:proofErr w:type="spellEnd"/>
+      <w:r>
+        <w:t xml:space="preserve"> intersection </w:t>
+      </w:r>
+      <w:proofErr w:type="spellStart"/>
+      <w:r>
+        <w:t>synchronizeBlocks</w:t>
+      </w:r>
+      <w:proofErr w:type="spellEnd"/>
+      <w:r>
+        <w:t>).</w:t>
+      </w:r>
+      <w:proofErr w:type="spellStart"/>
+      <w:r>
+        <w:t>eval.nodes.size</w:t>
+      </w:r>
+      <w:proofErr w:type="spellEnd"/>
+    </w:p>
+    <w:p>
+      <w:pPr>
+        <w:pStyle w:val="Code"/>
+      </w:pPr>
+      <w:r>
+        <w:tab/>
+      </w:r>
+      <w:r>
+        <w:tab/>
+      </w:r>
+      <w:r>
+        <w:tab/>
+        <w:t xml:space="preserve"> &gt; 0){</w:t>
+      </w:r>
+    </w:p>
+    <w:p>
+      <w:pPr>
+        <w:pStyle w:val="Code"/>
+      </w:pPr>
+      <w:r>
+        <w:tab/>
+      </w:r>
+      <w:r>
+        <w:tab/>
+      </w:r>
+      <w:r>
+        <w:tab/>
+      </w:r>
+      <w:proofErr w:type="spellStart"/>
+      <w:proofErr w:type="gramStart"/>
+      <w:r>
+        <w:t>goodAccesses</w:t>
+      </w:r>
+      <w:proofErr w:type="spellEnd"/>
+      <w:proofErr w:type="gramEnd"/>
+      <w:r>
+        <w:t xml:space="preserve"> = </w:t>
+      </w:r>
+      <w:proofErr w:type="spellStart"/>
+      <w:r>
+        <w:t>goodAccesses</w:t>
+      </w:r>
+      <w:proofErr w:type="spellEnd"/>
+      <w:r>
+        <w:t xml:space="preserve"> union </w:t>
+      </w:r>
+      <w:proofErr w:type="spellStart"/>
+      <w:r>
+        <w:t>geQ</w:t>
+      </w:r>
+      <w:proofErr w:type="spellEnd"/>
+    </w:p>
+    <w:p>
+      <w:pPr>
+        <w:pStyle w:val="Code"/>
+      </w:pPr>
+      <w:r>
+        <w:tab/>
+      </w:r>
+      <w:r>
+        <w:tab/>
+        <w:t xml:space="preserve">} </w:t>
+      </w:r>
+      <w:proofErr w:type="gramStart"/>
+      <w:r>
+        <w:t>else</w:t>
+      </w:r>
+      <w:proofErr w:type="gramEnd"/>
+      <w:r>
+        <w:t>{</w:t>
+      </w:r>
+    </w:p>
+    <w:p>
+      <w:pPr>
+        <w:pStyle w:val="Code"/>
+      </w:pPr>
+      <w:r>
+        <w:tab/>
+      </w:r>
+      <w:r>
+        <w:tab/>
+      </w:r>
+      <w:r>
+        <w:tab/>
+      </w:r>
+      <w:proofErr w:type="spellStart"/>
+      <w:proofErr w:type="gramStart"/>
+      <w:r>
+        <w:t>badAccesses</w:t>
+      </w:r>
+      <w:proofErr w:type="spellEnd"/>
+      <w:proofErr w:type="gramEnd"/>
+      <w:r>
+        <w:t xml:space="preserve"> = </w:t>
+      </w:r>
+      <w:proofErr w:type="spellStart"/>
+      <w:r>
+        <w:t>badAccesses</w:t>
+      </w:r>
+      <w:proofErr w:type="spellEnd"/>
+      <w:r>
+        <w:t xml:space="preserve"> union </w:t>
+      </w:r>
+      <w:proofErr w:type="spellStart"/>
+      <w:r>
+        <w:t>geQ</w:t>
+      </w:r>
+      <w:proofErr w:type="spellEnd"/>
+    </w:p>
+    <w:p>
+      <w:pPr>
+        <w:pStyle w:val="Code"/>
+      </w:pPr>
+      <w:r>
         <w:lastRenderedPageBreak/>
-        <w:t xml:space="preserve">Consider </w:t>
-      </w:r>
-      <w:proofErr w:type="spellStart"/>
-      <w:r>
-        <w:rPr>
-          <w:lang w:val="en-US" w:eastAsia="ja-JP"/>
-        </w:rPr>
-        <w:t>RaceCheck.scala</w:t>
-      </w:r>
-      <w:proofErr w:type="spellEnd"/>
-      <w:r>
-        <w:rPr>
-          <w:lang w:val="en-US" w:eastAsia="ja-JP"/>
-        </w:rPr>
-        <w:t xml:space="preserve">, inside which is a method called </w:t>
+        <w:tab/>
+      </w:r>
+      <w:r>
+        <w:tab/>
+        <w:t>}</w:t>
+      </w:r>
+    </w:p>
+    <w:p>
+      <w:pPr>
+        <w:pStyle w:val="Code"/>
+      </w:pPr>
+      <w:r>
+        <w:tab/>
+        <w:t>}</w:t>
+      </w:r>
+    </w:p>
+    <w:p>
+      <w:pPr>
+        <w:pStyle w:val="Code"/>
+      </w:pPr>
+      <w:r>
+        <w:tab/>
+        <w:t>…</w:t>
+      </w:r>
+    </w:p>
+    <w:p>
+      <w:pPr>
+        <w:pStyle w:val="Code"/>
+        <w:pBdr>
+          <w:bottom w:val="single" w:sz="4" w:space="1" w:color="auto"/>
+        </w:pBdr>
+      </w:pPr>
+      <w:r>
+        <w:t>}</w:t>
+      </w:r>
+    </w:p>
+    <w:p>
+      <w:pPr>
+        <w:pStyle w:val="BodyText"/>
+        <w:rPr>
+          <w:lang w:val="en-US" w:eastAsia="ja-JP"/>
+        </w:rPr>
+      </w:pPr>
+    </w:p>
+    <w:p>
+      <w:pPr>
+        <w:pStyle w:val="BodyText"/>
+        <w:rPr>
+          <w:lang w:val="en-US" w:eastAsia="ja-JP"/>
+        </w:rPr>
+      </w:pPr>
+      <w:r>
+        <w:rPr>
+          <w:lang w:val="en-US" w:eastAsia="ja-JP"/>
+        </w:rPr>
+        <w:t xml:space="preserve">Let’s use the </w:t>
       </w:r>
       <w:proofErr w:type="spellStart"/>
       <w:r>
@@ -2151,49 +3812,7 @@
         <w:rPr>
           <w:lang w:val="en-US" w:eastAsia="ja-JP"/>
         </w:rPr>
-        <w:t xml:space="preserve">. This method takes an expression representing some shared data structures whose access we should check. Then, it finds various control flow blocks from which reads and writes to that structure are made. For each of these accesses, </w:t>
-      </w:r>
-      <w:proofErr w:type="spellStart"/>
-      <w:r>
-        <w:rPr>
-          <w:lang w:val="en-US" w:eastAsia="ja-JP"/>
-        </w:rPr>
-        <w:t>raceCheck</w:t>
-      </w:r>
-      <w:proofErr w:type="spellEnd"/>
-      <w:r>
-        <w:rPr>
-          <w:lang w:val="en-US" w:eastAsia="ja-JP"/>
-        </w:rPr>
-        <w:t xml:space="preserve"> determines whether it is made under a synchronized block or not. Those </w:t>
-      </w:r>
-      <w:proofErr w:type="gramStart"/>
-      <w:r>
-        <w:rPr>
-          <w:lang w:val="en-US" w:eastAsia="ja-JP"/>
-        </w:rPr>
-        <w:t>accesses which happen under synchronized blocks</w:t>
-      </w:r>
-      <w:proofErr w:type="gramEnd"/>
-      <w:r>
-        <w:rPr>
-          <w:lang w:val="en-US" w:eastAsia="ja-JP"/>
-        </w:rPr>
-        <w:t xml:space="preserve"> are “safe” and are colored blue, while potentially dangerous accesses are colored red.</w:t>
-      </w:r>
-    </w:p>
-    <w:p>
-      <w:pPr>
-        <w:pStyle w:val="BodyText"/>
-        <w:rPr>
-          <w:lang w:val="en-US" w:eastAsia="ja-JP"/>
-        </w:rPr>
-      </w:pPr>
-      <w:r>
-        <w:rPr>
-          <w:lang w:val="en-US" w:eastAsia="ja-JP"/>
-        </w:rPr>
-        <w:t xml:space="preserve">Let’s use this Atlas script to check the thread safety of our shared buffer data structure. Select the buffer field, </w:t>
+        <w:t xml:space="preserve"> Atlas script to check the thread safety of our shared buffer data structure. Select the buffer field, </w:t>
       </w:r>
       <w:proofErr w:type="gramStart"/>
       <w:r>
@@ -2257,7 +3876,7 @@
           <w:lang w:val="en-US" w:eastAsia="en-US"/>
         </w:rPr>
         <w:drawing>
-          <wp:anchor distT="0" distB="0" distL="114300" distR="114300" simplePos="0" relativeHeight="251660288" behindDoc="0" locked="0" layoutInCell="1" allowOverlap="1" wp14:anchorId="1D772AFA" wp14:editId="7FB88133">
+          <wp:anchor distT="0" distB="0" distL="114300" distR="114300" simplePos="0" relativeHeight="251660288" behindDoc="0" locked="0" layoutInCell="1" allowOverlap="1" wp14:anchorId="17285BE7" wp14:editId="025A5C6D">
             <wp:simplePos x="0" y="0"/>
             <wp:positionH relativeFrom="column">
               <wp:posOffset>0</wp:posOffset>
@@ -2348,7 +3967,7 @@
         </w:rPr>
         <w:lastRenderedPageBreak/>
         <w:drawing>
-          <wp:anchor distT="0" distB="0" distL="114300" distR="114300" simplePos="0" relativeHeight="251661312" behindDoc="0" locked="0" layoutInCell="1" allowOverlap="1" wp14:anchorId="64416D33" wp14:editId="3D07181E">
+          <wp:anchor distT="0" distB="0" distL="114300" distR="114300" simplePos="0" relativeHeight="251661312" behindDoc="0" locked="0" layoutInCell="1" allowOverlap="1" wp14:anchorId="5F987B37" wp14:editId="77BBE0F8">
             <wp:simplePos x="0" y="0"/>
             <wp:positionH relativeFrom="margin">
               <wp:align>center</wp:align>
@@ -2474,14 +4093,14 @@
           <w:lang w:val="en-US" w:eastAsia="ja-JP"/>
         </w:rPr>
       </w:pPr>
-      <w:bookmarkStart w:id="7" w:name="_Toc231612532"/>
+      <w:bookmarkStart w:id="8" w:name="_Toc232045107"/>
       <w:r>
         <w:rPr>
           <w:lang w:val="en-US" w:eastAsia="ja-JP"/>
         </w:rPr>
         <w:t>API Compliance Demo</w:t>
       </w:r>
-      <w:bookmarkEnd w:id="7"/>
+      <w:bookmarkEnd w:id="8"/>
     </w:p>
     <w:p>
       <w:pPr>
@@ -2722,55 +4341,1633 @@
           <w:lang w:val="en-US" w:eastAsia="ja-JP"/>
         </w:rPr>
       </w:pPr>
-      <w:r>
-        <w:rPr>
-          <w:lang w:val="en-US" w:eastAsia="ja-JP"/>
-        </w:rPr>
+    </w:p>
+    <w:p>
+      <w:pPr>
+        <w:pStyle w:val="Code"/>
+        <w:pBdr>
+          <w:top w:val="single" w:sz="4" w:space="1" w:color="auto"/>
+        </w:pBdr>
+      </w:pPr>
+      <w:r>
+        <w:t>“</w:t>
+      </w:r>
+    </w:p>
+    <w:p>
+      <w:pPr>
+        <w:pStyle w:val="Code"/>
+      </w:pPr>
+      <w:r>
+        <w:t>Audio capture from the device is a bit more complicated than audio and video playback, but still fairly simple:</w:t>
+      </w:r>
+    </w:p>
+    <w:p>
+      <w:pPr>
+        <w:pStyle w:val="Code"/>
+      </w:pPr>
+    </w:p>
+    <w:p>
+      <w:pPr>
+        <w:pStyle w:val="Code"/>
+      </w:pPr>
+      <w:r>
+        <w:t xml:space="preserve">1. Create a new instance of </w:t>
+      </w:r>
+      <w:proofErr w:type="spellStart"/>
+      <w:r>
+        <w:t>android.media.MediaRecorder</w:t>
+      </w:r>
+      <w:proofErr w:type="spellEnd"/>
+      <w:r>
+        <w:t>.</w:t>
+      </w:r>
+    </w:p>
+    <w:p>
+      <w:pPr>
+        <w:pStyle w:val="Code"/>
+      </w:pPr>
+      <w:r>
+        <w:t xml:space="preserve">2. Set the audio source using </w:t>
+      </w:r>
+      <w:proofErr w:type="spellStart"/>
+      <w:proofErr w:type="gramStart"/>
+      <w:r>
+        <w:t>MediaRecorder.setAudioSource</w:t>
+      </w:r>
+      <w:proofErr w:type="spellEnd"/>
+      <w:r>
+        <w:t>(</w:t>
+      </w:r>
+      <w:proofErr w:type="gramEnd"/>
+      <w:r>
+        <w:t xml:space="preserve">). You will probably want to use </w:t>
+      </w:r>
+      <w:proofErr w:type="spellStart"/>
+      <w:r>
+        <w:t>MediaRecorder.AudioSource.MIC</w:t>
+      </w:r>
+      <w:proofErr w:type="spellEnd"/>
+      <w:r>
+        <w:t>.</w:t>
+      </w:r>
+    </w:p>
+    <w:p>
+      <w:pPr>
+        <w:pStyle w:val="Code"/>
+      </w:pPr>
+      <w:r>
+        <w:t xml:space="preserve">3. Set output file format using </w:t>
+      </w:r>
+      <w:proofErr w:type="spellStart"/>
+      <w:proofErr w:type="gramStart"/>
+      <w:r>
+        <w:t>MediaRecorder.setOutputFormat</w:t>
+      </w:r>
+      <w:proofErr w:type="spellEnd"/>
+      <w:r>
+        <w:t>(</w:t>
+      </w:r>
+      <w:proofErr w:type="gramEnd"/>
+      <w:r>
+        <w:t>).</w:t>
+      </w:r>
+    </w:p>
+    <w:p>
+      <w:pPr>
+        <w:pStyle w:val="Code"/>
+      </w:pPr>
+      <w:r>
+        <w:t xml:space="preserve">4. Set output file name using </w:t>
+      </w:r>
+      <w:proofErr w:type="spellStart"/>
+      <w:proofErr w:type="gramStart"/>
+      <w:r>
+        <w:t>MediaRecorder.setOutputFile</w:t>
+      </w:r>
+      <w:proofErr w:type="spellEnd"/>
+      <w:r>
+        <w:t>(</w:t>
+      </w:r>
+      <w:proofErr w:type="gramEnd"/>
+      <w:r>
+        <w:t>).</w:t>
+      </w:r>
+    </w:p>
+    <w:p>
+      <w:pPr>
+        <w:pStyle w:val="Code"/>
+      </w:pPr>
+      <w:r>
+        <w:t xml:space="preserve">5. Set the audio encoder using </w:t>
+      </w:r>
+      <w:proofErr w:type="spellStart"/>
+      <w:proofErr w:type="gramStart"/>
+      <w:r>
+        <w:t>MediaRecorder.setAudioEncoder</w:t>
+      </w:r>
+      <w:proofErr w:type="spellEnd"/>
+      <w:r>
+        <w:t>(</w:t>
+      </w:r>
+      <w:proofErr w:type="gramEnd"/>
+      <w:r>
+        <w:t>).</w:t>
+      </w:r>
+    </w:p>
+    <w:p>
+      <w:pPr>
+        <w:pStyle w:val="Code"/>
+      </w:pPr>
+      <w:r>
+        <w:t xml:space="preserve">6. Call </w:t>
+      </w:r>
+      <w:proofErr w:type="spellStart"/>
+      <w:proofErr w:type="gramStart"/>
+      <w:r>
+        <w:t>MediaRecorder.prepare</w:t>
+      </w:r>
+      <w:proofErr w:type="spellEnd"/>
+      <w:r>
+        <w:t>(</w:t>
+      </w:r>
+      <w:proofErr w:type="gramEnd"/>
+      <w:r>
+        <w:t xml:space="preserve">) on the </w:t>
+      </w:r>
+      <w:proofErr w:type="spellStart"/>
+      <w:r>
+        <w:t>MediaRecorder</w:t>
+      </w:r>
+      <w:proofErr w:type="spellEnd"/>
+      <w:r>
+        <w:t xml:space="preserve"> instance.</w:t>
+      </w:r>
+    </w:p>
+    <w:p>
+      <w:pPr>
+        <w:pStyle w:val="Code"/>
+      </w:pPr>
+      <w:r>
+        <w:t xml:space="preserve">7. To start audio capture, call </w:t>
+      </w:r>
+      <w:proofErr w:type="spellStart"/>
+      <w:proofErr w:type="gramStart"/>
+      <w:r>
+        <w:t>MediaRecorder.start</w:t>
+      </w:r>
+      <w:proofErr w:type="spellEnd"/>
+      <w:r>
+        <w:t>(</w:t>
+      </w:r>
+      <w:proofErr w:type="gramEnd"/>
+      <w:r>
+        <w:t>).</w:t>
+      </w:r>
+    </w:p>
+    <w:p>
+      <w:pPr>
+        <w:pStyle w:val="Code"/>
+      </w:pPr>
+      <w:r>
+        <w:t xml:space="preserve">8. To stop audio capture, call </w:t>
+      </w:r>
+      <w:proofErr w:type="spellStart"/>
+      <w:proofErr w:type="gramStart"/>
+      <w:r>
+        <w:t>MediaRecorder.stop</w:t>
+      </w:r>
+      <w:proofErr w:type="spellEnd"/>
+      <w:r>
+        <w:t>(</w:t>
+      </w:r>
+      <w:proofErr w:type="gramEnd"/>
+      <w:r>
+        <w:t>).</w:t>
+      </w:r>
+    </w:p>
+    <w:p>
+      <w:pPr>
+        <w:pStyle w:val="Code"/>
+      </w:pPr>
+      <w:r>
+        <w:t xml:space="preserve">9. When you are done with the </w:t>
+      </w:r>
+      <w:proofErr w:type="spellStart"/>
+      <w:r>
+        <w:t>MediaRecorder</w:t>
+      </w:r>
+      <w:proofErr w:type="spellEnd"/>
+      <w:r>
+        <w:t xml:space="preserve"> instance, call </w:t>
+      </w:r>
+      <w:proofErr w:type="spellStart"/>
+      <w:proofErr w:type="gramStart"/>
+      <w:r>
+        <w:t>MediaRecorder.release</w:t>
+      </w:r>
+      <w:proofErr w:type="spellEnd"/>
+      <w:r>
+        <w:t>(</w:t>
+      </w:r>
+      <w:proofErr w:type="gramEnd"/>
+      <w:r>
+        <w:t xml:space="preserve">) on it. Calling </w:t>
+      </w:r>
+      <w:proofErr w:type="spellStart"/>
+      <w:proofErr w:type="gramStart"/>
+      <w:r>
+        <w:t>MediaRecorder.release</w:t>
+      </w:r>
+      <w:proofErr w:type="spellEnd"/>
+      <w:r>
+        <w:t>(</w:t>
+      </w:r>
+      <w:proofErr w:type="gramEnd"/>
+      <w:r>
+        <w:t>) is always recommended to free the resource immediately.</w:t>
+      </w:r>
+    </w:p>
+    <w:p>
+      <w:pPr>
+        <w:pStyle w:val="Code"/>
+        <w:pBdr>
+          <w:bottom w:val="single" w:sz="4" w:space="1" w:color="auto"/>
+        </w:pBdr>
+      </w:pPr>
+      <w:r>
+        <w:t>“</w:t>
+      </w:r>
+    </w:p>
+    <w:p>
+      <w:pPr>
+        <w:pStyle w:val="BodyText"/>
+        <w:rPr>
+          <w:lang w:val="en-US" w:eastAsia="ja-JP"/>
+        </w:rPr>
+      </w:pPr>
+    </w:p>
+    <w:p>
+      <w:pPr>
+        <w:pStyle w:val="BodyText"/>
+        <w:rPr>
+          <w:lang w:val="en-US" w:eastAsia="ja-JP"/>
+        </w:rPr>
+      </w:pPr>
+      <w:r>
+        <w:rPr>
+          <w:lang w:val="en-US" w:eastAsia="ja-JP"/>
+        </w:rPr>
+        <w:t xml:space="preserve">Take a look at </w:t>
+      </w:r>
+      <w:proofErr w:type="spellStart"/>
+      <w:r>
+        <w:rPr>
+          <w:lang w:val="en-US" w:eastAsia="ja-JP"/>
+        </w:rPr>
+        <w:t>APICompliance.scala</w:t>
+      </w:r>
+      <w:proofErr w:type="spellEnd"/>
+      <w:r>
+        <w:rPr>
+          <w:lang w:val="en-US" w:eastAsia="ja-JP"/>
+        </w:rPr>
+        <w:t xml:space="preserve">, which contains a custom method called </w:t>
+      </w:r>
+      <w:proofErr w:type="spellStart"/>
+      <w:r>
+        <w:rPr>
+          <w:lang w:val="en-US" w:eastAsia="ja-JP"/>
+        </w:rPr>
+        <w:t>androidAudioCapture</w:t>
+      </w:r>
+      <w:proofErr w:type="spellEnd"/>
+      <w:r>
+        <w:rPr>
+          <w:lang w:val="en-US" w:eastAsia="ja-JP"/>
+        </w:rPr>
+        <w:t xml:space="preserve">. This method selects the nine relevant API methods, </w:t>
+      </w:r>
+      <w:proofErr w:type="gramStart"/>
+      <w:r>
+        <w:rPr>
+          <w:lang w:val="en-US" w:eastAsia="ja-JP"/>
+        </w:rPr>
+        <w:t>then</w:t>
+      </w:r>
+      <w:proofErr w:type="gramEnd"/>
+      <w:r>
+        <w:rPr>
+          <w:lang w:val="en-US" w:eastAsia="ja-JP"/>
+        </w:rPr>
+        <w:t xml:space="preserve"> defines an expected ordering for calls. Next, it builds a control flow graph of our application, and identifies where the API call events occur. Finally, each call event is sorted into a “good” or “bad” group based upon whether all prerequisite calls were made prior to making this call. In the resulting graph, correct API calls are shown in blue, while incorrect calls are shown in red. </w:t>
+      </w:r>
+    </w:p>
+    <w:p>
+      <w:pPr>
+        <w:pStyle w:val="BodyText"/>
+        <w:rPr>
+          <w:lang w:val="en-US" w:eastAsia="ja-JP"/>
+        </w:rPr>
+      </w:pPr>
+    </w:p>
+    <w:p>
+      <w:pPr>
+        <w:pStyle w:val="Code"/>
+        <w:pBdr>
+          <w:top w:val="single" w:sz="4" w:space="1" w:color="auto"/>
+          <w:bottom w:val="single" w:sz="6" w:space="1" w:color="auto"/>
+        </w:pBdr>
+      </w:pPr>
+      <w:proofErr w:type="spellStart"/>
+      <w:proofErr w:type="gramStart"/>
+      <w:r>
+        <w:t>def</w:t>
+      </w:r>
+      <w:proofErr w:type="spellEnd"/>
+      <w:proofErr w:type="gramEnd"/>
+      <w:r>
+        <w:t xml:space="preserve"> </w:t>
+      </w:r>
+      <w:proofErr w:type="spellStart"/>
+      <w:r>
+        <w:t>androidAudioCapture</w:t>
+      </w:r>
+      <w:proofErr w:type="spellEnd"/>
+      <w:r>
+        <w:t>():</w:t>
+      </w:r>
+      <w:proofErr w:type="spellStart"/>
+      <w:r>
+        <w:t>DisplayItem</w:t>
+      </w:r>
+      <w:proofErr w:type="spellEnd"/>
+      <w:r>
+        <w:t xml:space="preserve"> = {</w:t>
+      </w:r>
+    </w:p>
+    <w:p>
+      <w:pPr>
+        <w:pStyle w:val="Code"/>
+        <w:pBdr>
+          <w:top w:val="single" w:sz="4" w:space="1" w:color="auto"/>
+          <w:bottom w:val="single" w:sz="6" w:space="1" w:color="auto"/>
+        </w:pBdr>
+      </w:pPr>
+      <w:r>
+        <w:tab/>
+      </w:r>
+      <w:proofErr w:type="spellStart"/>
+      <w:proofErr w:type="gramStart"/>
+      <w:r>
+        <w:t>var</w:t>
+      </w:r>
+      <w:proofErr w:type="spellEnd"/>
+      <w:proofErr w:type="gramEnd"/>
+      <w:r>
+        <w:t xml:space="preserve"> </w:t>
+      </w:r>
+      <w:proofErr w:type="spellStart"/>
+      <w:r>
+        <w:t>callContext</w:t>
+      </w:r>
+      <w:proofErr w:type="spellEnd"/>
+      <w:r>
+        <w:t xml:space="preserve"> = edges(</w:t>
+      </w:r>
+      <w:proofErr w:type="spellStart"/>
+      <w:r>
+        <w:t>Edge.CALL</w:t>
+      </w:r>
+      <w:proofErr w:type="spellEnd"/>
+      <w:r>
+        <w:t>)</w:t>
+      </w:r>
+    </w:p>
+    <w:p>
+      <w:pPr>
+        <w:pStyle w:val="Code"/>
+        <w:pBdr>
+          <w:top w:val="single" w:sz="4" w:space="1" w:color="auto"/>
+          <w:bottom w:val="single" w:sz="6" w:space="1" w:color="auto"/>
+        </w:pBdr>
+      </w:pPr>
+      <w:r>
+        <w:tab/>
+      </w:r>
+      <w:proofErr w:type="spellStart"/>
+      <w:proofErr w:type="gramStart"/>
+      <w:r>
+        <w:t>var</w:t>
+      </w:r>
+      <w:proofErr w:type="spellEnd"/>
+      <w:proofErr w:type="gramEnd"/>
+      <w:r>
+        <w:t xml:space="preserve"> </w:t>
+      </w:r>
+      <w:proofErr w:type="spellStart"/>
+      <w:r>
+        <w:t>cfContext</w:t>
+      </w:r>
+      <w:proofErr w:type="spellEnd"/>
+      <w:r>
+        <w:t xml:space="preserve"> = edges(</w:t>
+      </w:r>
+      <w:proofErr w:type="spellStart"/>
+      <w:r>
+        <w:t>Edge.CONTROL_FLOW</w:t>
+      </w:r>
+      <w:proofErr w:type="spellEnd"/>
+      <w:r>
+        <w:t>)</w:t>
+      </w:r>
+    </w:p>
+    <w:p>
+      <w:pPr>
+        <w:pStyle w:val="Code"/>
+        <w:pBdr>
+          <w:top w:val="single" w:sz="4" w:space="1" w:color="auto"/>
+          <w:bottom w:val="single" w:sz="6" w:space="1" w:color="auto"/>
+        </w:pBdr>
+      </w:pPr>
+      <w:r>
+        <w:tab/>
+      </w:r>
+    </w:p>
+    <w:p>
+      <w:pPr>
+        <w:pStyle w:val="Code"/>
+        <w:pBdr>
+          <w:top w:val="single" w:sz="4" w:space="1" w:color="auto"/>
+          <w:bottom w:val="single" w:sz="6" w:space="1" w:color="auto"/>
+        </w:pBdr>
+      </w:pPr>
+      <w:r>
+        <w:tab/>
+      </w:r>
+      <w:proofErr w:type="spellStart"/>
+      <w:proofErr w:type="gramStart"/>
+      <w:r>
+        <w:t>var</w:t>
+      </w:r>
+      <w:proofErr w:type="spellEnd"/>
+      <w:proofErr w:type="gramEnd"/>
+      <w:r>
+        <w:t xml:space="preserve"> </w:t>
+      </w:r>
+      <w:proofErr w:type="spellStart"/>
+      <w:r>
+        <w:t>mediaRecorder</w:t>
+      </w:r>
+      <w:proofErr w:type="spellEnd"/>
+      <w:r>
+        <w:t xml:space="preserve"> = </w:t>
+      </w:r>
+    </w:p>
+    <w:p>
+      <w:pPr>
+        <w:pStyle w:val="Code"/>
+        <w:pBdr>
+          <w:top w:val="single" w:sz="4" w:space="1" w:color="auto"/>
+          <w:bottom w:val="single" w:sz="6" w:space="1" w:color="auto"/>
+        </w:pBdr>
+      </w:pPr>
+      <w:r>
+        <w:tab/>
+      </w:r>
+      <w:r>
+        <w:tab/>
+      </w:r>
+      <w:proofErr w:type="spellStart"/>
+      <w:proofErr w:type="gramStart"/>
+      <w:r>
+        <w:t>methodSelect</w:t>
+      </w:r>
+      <w:proofErr w:type="spellEnd"/>
+      <w:proofErr w:type="gramEnd"/>
+      <w:r>
+        <w:t>("android.media","</w:t>
+      </w:r>
+      <w:proofErr w:type="spellStart"/>
+      <w:r>
+        <w:t>MediaRecorder</w:t>
+      </w:r>
+      <w:proofErr w:type="spellEnd"/>
+      <w:r>
+        <w:t>","</w:t>
+      </w:r>
+      <w:proofErr w:type="spellStart"/>
+      <w:r>
+        <w:t>MediaRecorder</w:t>
+      </w:r>
+      <w:proofErr w:type="spellEnd"/>
+      <w:r>
+        <w:t>")</w:t>
+      </w:r>
+    </w:p>
+    <w:p>
+      <w:pPr>
+        <w:pStyle w:val="Code"/>
+        <w:pBdr>
+          <w:top w:val="single" w:sz="4" w:space="1" w:color="auto"/>
+          <w:bottom w:val="single" w:sz="6" w:space="1" w:color="auto"/>
+        </w:pBdr>
+      </w:pPr>
+      <w:r>
+        <w:tab/>
+      </w:r>
+      <w:proofErr w:type="spellStart"/>
+      <w:proofErr w:type="gramStart"/>
+      <w:r>
+        <w:t>var</w:t>
+      </w:r>
+      <w:proofErr w:type="spellEnd"/>
+      <w:proofErr w:type="gramEnd"/>
+      <w:r>
+        <w:t xml:space="preserve"> </w:t>
+      </w:r>
+      <w:proofErr w:type="spellStart"/>
+      <w:r>
+        <w:t>setAudioSource</w:t>
+      </w:r>
+      <w:proofErr w:type="spellEnd"/>
+      <w:r>
+        <w:t xml:space="preserve"> = </w:t>
+      </w:r>
+    </w:p>
+    <w:p>
+      <w:pPr>
+        <w:pStyle w:val="Code"/>
+        <w:pBdr>
+          <w:top w:val="single" w:sz="4" w:space="1" w:color="auto"/>
+          <w:bottom w:val="single" w:sz="6" w:space="1" w:color="auto"/>
+        </w:pBdr>
+      </w:pPr>
+      <w:r>
+        <w:tab/>
+      </w:r>
+      <w:r>
+        <w:tab/>
+      </w:r>
+      <w:proofErr w:type="spellStart"/>
+      <w:proofErr w:type="gramStart"/>
+      <w:r>
+        <w:t>methodSelect</w:t>
+      </w:r>
+      <w:proofErr w:type="spellEnd"/>
+      <w:proofErr w:type="gramEnd"/>
+      <w:r>
+        <w:t>("android.media","</w:t>
+      </w:r>
+      <w:proofErr w:type="spellStart"/>
+      <w:r>
+        <w:t>MediaRecorder</w:t>
+      </w:r>
+      <w:proofErr w:type="spellEnd"/>
+      <w:r>
+        <w:t>","</w:t>
+      </w:r>
+      <w:proofErr w:type="spellStart"/>
+      <w:r>
+        <w:t>setAudioSource</w:t>
+      </w:r>
+      <w:proofErr w:type="spellEnd"/>
+      <w:r>
+        <w:t>")</w:t>
+      </w:r>
+    </w:p>
+    <w:p>
+      <w:pPr>
+        <w:pStyle w:val="Code"/>
+        <w:pBdr>
+          <w:top w:val="single" w:sz="4" w:space="1" w:color="auto"/>
+          <w:bottom w:val="single" w:sz="6" w:space="1" w:color="auto"/>
+        </w:pBdr>
+      </w:pPr>
+      <w:r>
+        <w:tab/>
+      </w:r>
+      <w:proofErr w:type="spellStart"/>
+      <w:proofErr w:type="gramStart"/>
+      <w:r>
+        <w:t>var</w:t>
+      </w:r>
+      <w:proofErr w:type="spellEnd"/>
+      <w:proofErr w:type="gramEnd"/>
+      <w:r>
+        <w:t xml:space="preserve"> </w:t>
+      </w:r>
+      <w:proofErr w:type="spellStart"/>
+      <w:r>
+        <w:t>setOutputFormat</w:t>
+      </w:r>
+      <w:proofErr w:type="spellEnd"/>
+      <w:r>
+        <w:t xml:space="preserve"> =</w:t>
+      </w:r>
+    </w:p>
+    <w:p>
+      <w:pPr>
+        <w:pStyle w:val="Code"/>
+        <w:pBdr>
+          <w:top w:val="single" w:sz="4" w:space="1" w:color="auto"/>
+          <w:bottom w:val="single" w:sz="6" w:space="1" w:color="auto"/>
+        </w:pBdr>
+      </w:pPr>
+      <w:r>
+        <w:tab/>
+      </w:r>
+      <w:r>
+        <w:tab/>
+      </w:r>
+      <w:proofErr w:type="spellStart"/>
+      <w:proofErr w:type="gramStart"/>
+      <w:r>
+        <w:t>methodSelect</w:t>
+      </w:r>
+      <w:proofErr w:type="spellEnd"/>
+      <w:proofErr w:type="gramEnd"/>
+      <w:r>
+        <w:t>("android.media","</w:t>
+      </w:r>
+      <w:proofErr w:type="spellStart"/>
+      <w:r>
+        <w:t>MediaRecorder</w:t>
+      </w:r>
+      <w:proofErr w:type="spellEnd"/>
+      <w:r>
+        <w:t>","</w:t>
+      </w:r>
+      <w:proofErr w:type="spellStart"/>
+      <w:r>
+        <w:t>setOutputFormat</w:t>
+      </w:r>
+      <w:proofErr w:type="spellEnd"/>
+      <w:r>
+        <w:t>")</w:t>
+      </w:r>
+    </w:p>
+    <w:p>
+      <w:pPr>
+        <w:pStyle w:val="Code"/>
+        <w:pBdr>
+          <w:top w:val="single" w:sz="4" w:space="1" w:color="auto"/>
+          <w:bottom w:val="single" w:sz="6" w:space="1" w:color="auto"/>
+        </w:pBdr>
+      </w:pPr>
+      <w:r>
+        <w:tab/>
+      </w:r>
+      <w:proofErr w:type="spellStart"/>
+      <w:proofErr w:type="gramStart"/>
+      <w:r>
+        <w:t>var</w:t>
+      </w:r>
+      <w:proofErr w:type="spellEnd"/>
+      <w:proofErr w:type="gramEnd"/>
+      <w:r>
+        <w:t xml:space="preserve"> </w:t>
+      </w:r>
+      <w:proofErr w:type="spellStart"/>
+      <w:r>
+        <w:t>setOutputFile</w:t>
+      </w:r>
+      <w:proofErr w:type="spellEnd"/>
+      <w:r>
+        <w:t xml:space="preserve"> =</w:t>
+      </w:r>
+    </w:p>
+    <w:p>
+      <w:pPr>
+        <w:pStyle w:val="Code"/>
+        <w:pBdr>
+          <w:top w:val="single" w:sz="4" w:space="1" w:color="auto"/>
+          <w:bottom w:val="single" w:sz="6" w:space="1" w:color="auto"/>
+        </w:pBdr>
+      </w:pPr>
+      <w:r>
+        <w:tab/>
+      </w:r>
+      <w:r>
+        <w:tab/>
+      </w:r>
+      <w:proofErr w:type="spellStart"/>
+      <w:proofErr w:type="gramStart"/>
+      <w:r>
+        <w:t>methodSelect</w:t>
+      </w:r>
+      <w:proofErr w:type="spellEnd"/>
+      <w:proofErr w:type="gramEnd"/>
+      <w:r>
+        <w:t>("android.media","</w:t>
+      </w:r>
+      <w:proofErr w:type="spellStart"/>
+      <w:r>
+        <w:t>MediaRecorder</w:t>
+      </w:r>
+      <w:proofErr w:type="spellEnd"/>
+      <w:r>
+        <w:t>","</w:t>
+      </w:r>
+      <w:proofErr w:type="spellStart"/>
+      <w:r>
+        <w:t>setOutputFile</w:t>
+      </w:r>
+      <w:proofErr w:type="spellEnd"/>
+      <w:r>
+        <w:t>")</w:t>
+      </w:r>
+    </w:p>
+    <w:p>
+      <w:pPr>
+        <w:pStyle w:val="Code"/>
+        <w:pBdr>
+          <w:top w:val="single" w:sz="4" w:space="1" w:color="auto"/>
+          <w:bottom w:val="single" w:sz="6" w:space="1" w:color="auto"/>
+        </w:pBdr>
+      </w:pPr>
+      <w:r>
+        <w:tab/>
+      </w:r>
+      <w:proofErr w:type="spellStart"/>
+      <w:proofErr w:type="gramStart"/>
+      <w:r>
+        <w:t>var</w:t>
+      </w:r>
+      <w:proofErr w:type="spellEnd"/>
+      <w:proofErr w:type="gramEnd"/>
+      <w:r>
+        <w:t xml:space="preserve"> </w:t>
+      </w:r>
+      <w:proofErr w:type="spellStart"/>
+      <w:r>
+        <w:t>setAudioEncoder</w:t>
+      </w:r>
+      <w:proofErr w:type="spellEnd"/>
+      <w:r>
+        <w:t xml:space="preserve"> =</w:t>
+      </w:r>
+    </w:p>
+    <w:p>
+      <w:pPr>
+        <w:pStyle w:val="Code"/>
+        <w:pBdr>
+          <w:top w:val="single" w:sz="4" w:space="1" w:color="auto"/>
+          <w:bottom w:val="single" w:sz="6" w:space="1" w:color="auto"/>
+        </w:pBdr>
+      </w:pPr>
+      <w:r>
+        <w:tab/>
+      </w:r>
+      <w:r>
         <w:lastRenderedPageBreak/>
-        <w:t xml:space="preserve">Take a look at </w:t>
-      </w:r>
-      <w:proofErr w:type="spellStart"/>
-      <w:r>
-        <w:rPr>
-          <w:lang w:val="en-US" w:eastAsia="ja-JP"/>
-        </w:rPr>
-        <w:t>APICompliance.scala</w:t>
-      </w:r>
-      <w:proofErr w:type="spellEnd"/>
-      <w:r>
-        <w:rPr>
-          <w:lang w:val="en-US" w:eastAsia="ja-JP"/>
-        </w:rPr>
-        <w:t xml:space="preserve">, which contains a custom method called </w:t>
-      </w:r>
-      <w:proofErr w:type="spellStart"/>
-      <w:r>
-        <w:rPr>
-          <w:lang w:val="en-US" w:eastAsia="ja-JP"/>
-        </w:rPr>
-        <w:t>androidAudioCapture</w:t>
-      </w:r>
-      <w:proofErr w:type="spellEnd"/>
-      <w:r>
-        <w:rPr>
-          <w:lang w:val="en-US" w:eastAsia="ja-JP"/>
-        </w:rPr>
-        <w:t xml:space="preserve">. This method selects the nine relevant API methods, </w:t>
-      </w:r>
-      <w:proofErr w:type="gramStart"/>
-      <w:r>
-        <w:rPr>
-          <w:lang w:val="en-US" w:eastAsia="ja-JP"/>
-        </w:rPr>
-        <w:t>then</w:t>
-      </w:r>
-      <w:proofErr w:type="gramEnd"/>
-      <w:r>
-        <w:rPr>
-          <w:lang w:val="en-US" w:eastAsia="ja-JP"/>
-        </w:rPr>
-        <w:t xml:space="preserve"> defines an expected ordering for calls. Next, it builds a control flow graph of our application, and identifies where the API call events occur. Finally, each call event is sorted into a “good” or “bad” group based upon whether all prerequisite calls were made prior to making this call. In the resulting graph, correct API calls are shown in blue, while incorrect calls are shown in red. </w:t>
-      </w:r>
+        <w:tab/>
+      </w:r>
+      <w:proofErr w:type="spellStart"/>
+      <w:proofErr w:type="gramStart"/>
+      <w:r>
+        <w:t>methodSelect</w:t>
+      </w:r>
+      <w:proofErr w:type="spellEnd"/>
+      <w:proofErr w:type="gramEnd"/>
+      <w:r>
+        <w:t>("android.media","</w:t>
+      </w:r>
+      <w:proofErr w:type="spellStart"/>
+      <w:r>
+        <w:t>MediaRecorder</w:t>
+      </w:r>
+      <w:proofErr w:type="spellEnd"/>
+      <w:r>
+        <w:t>","</w:t>
+      </w:r>
+      <w:proofErr w:type="spellStart"/>
+      <w:r>
+        <w:t>setAudioEncoder</w:t>
+      </w:r>
+      <w:proofErr w:type="spellEnd"/>
+      <w:r>
+        <w:t>")</w:t>
+      </w:r>
+    </w:p>
+    <w:p>
+      <w:pPr>
+        <w:pStyle w:val="Code"/>
+        <w:pBdr>
+          <w:top w:val="single" w:sz="4" w:space="1" w:color="auto"/>
+          <w:bottom w:val="single" w:sz="6" w:space="1" w:color="auto"/>
+        </w:pBdr>
+      </w:pPr>
+      <w:r>
+        <w:tab/>
+      </w:r>
+      <w:proofErr w:type="spellStart"/>
+      <w:proofErr w:type="gramStart"/>
+      <w:r>
+        <w:t>var</w:t>
+      </w:r>
+      <w:proofErr w:type="spellEnd"/>
+      <w:proofErr w:type="gramEnd"/>
+      <w:r>
+        <w:t xml:space="preserve"> prepare = </w:t>
+      </w:r>
+      <w:proofErr w:type="spellStart"/>
+      <w:r>
+        <w:t>methodSelect</w:t>
+      </w:r>
+      <w:proofErr w:type="spellEnd"/>
+      <w:r>
+        <w:t>("android.media","</w:t>
+      </w:r>
+      <w:proofErr w:type="spellStart"/>
+      <w:r>
+        <w:t>MediaRecorder</w:t>
+      </w:r>
+      <w:proofErr w:type="spellEnd"/>
+      <w:r>
+        <w:t>","prepare")</w:t>
+      </w:r>
+    </w:p>
+    <w:p>
+      <w:pPr>
+        <w:pStyle w:val="Code"/>
+        <w:pBdr>
+          <w:top w:val="single" w:sz="4" w:space="1" w:color="auto"/>
+          <w:bottom w:val="single" w:sz="6" w:space="1" w:color="auto"/>
+        </w:pBdr>
+      </w:pPr>
+      <w:r>
+        <w:tab/>
+      </w:r>
+      <w:proofErr w:type="spellStart"/>
+      <w:proofErr w:type="gramStart"/>
+      <w:r>
+        <w:t>var</w:t>
+      </w:r>
+      <w:proofErr w:type="spellEnd"/>
+      <w:proofErr w:type="gramEnd"/>
+      <w:r>
+        <w:t xml:space="preserve"> start = </w:t>
+      </w:r>
+      <w:proofErr w:type="spellStart"/>
+      <w:r>
+        <w:t>methodSelect</w:t>
+      </w:r>
+      <w:proofErr w:type="spellEnd"/>
+      <w:r>
+        <w:t>("android.media","</w:t>
+      </w:r>
+      <w:proofErr w:type="spellStart"/>
+      <w:r>
+        <w:t>MediaRecorder</w:t>
+      </w:r>
+      <w:proofErr w:type="spellEnd"/>
+      <w:r>
+        <w:t>","start")</w:t>
+      </w:r>
+    </w:p>
+    <w:p>
+      <w:pPr>
+        <w:pStyle w:val="Code"/>
+        <w:pBdr>
+          <w:top w:val="single" w:sz="4" w:space="1" w:color="auto"/>
+          <w:bottom w:val="single" w:sz="6" w:space="1" w:color="auto"/>
+        </w:pBdr>
+      </w:pPr>
+      <w:r>
+        <w:tab/>
+      </w:r>
+      <w:proofErr w:type="spellStart"/>
+      <w:proofErr w:type="gramStart"/>
+      <w:r>
+        <w:t>var</w:t>
+      </w:r>
+      <w:proofErr w:type="spellEnd"/>
+      <w:proofErr w:type="gramEnd"/>
+      <w:r>
+        <w:t xml:space="preserve"> stop = </w:t>
+      </w:r>
+      <w:proofErr w:type="spellStart"/>
+      <w:r>
+        <w:t>methodSelect</w:t>
+      </w:r>
+      <w:proofErr w:type="spellEnd"/>
+      <w:r>
+        <w:t>("android.media","</w:t>
+      </w:r>
+      <w:proofErr w:type="spellStart"/>
+      <w:r>
+        <w:t>MediaRecorder</w:t>
+      </w:r>
+      <w:proofErr w:type="spellEnd"/>
+      <w:r>
+        <w:t>","stop")</w:t>
+      </w:r>
+    </w:p>
+    <w:p>
+      <w:pPr>
+        <w:pStyle w:val="Code"/>
+        <w:pBdr>
+          <w:top w:val="single" w:sz="4" w:space="1" w:color="auto"/>
+          <w:bottom w:val="single" w:sz="6" w:space="1" w:color="auto"/>
+        </w:pBdr>
+      </w:pPr>
+      <w:r>
+        <w:tab/>
+      </w:r>
+      <w:proofErr w:type="spellStart"/>
+      <w:proofErr w:type="gramStart"/>
+      <w:r>
+        <w:t>var</w:t>
+      </w:r>
+      <w:proofErr w:type="spellEnd"/>
+      <w:proofErr w:type="gramEnd"/>
+      <w:r>
+        <w:t xml:space="preserve"> release = </w:t>
+      </w:r>
+      <w:proofErr w:type="spellStart"/>
+      <w:r>
+        <w:t>methodSelect</w:t>
+      </w:r>
+      <w:proofErr w:type="spellEnd"/>
+      <w:r>
+        <w:t>("android.media","</w:t>
+      </w:r>
+      <w:proofErr w:type="spellStart"/>
+      <w:r>
+        <w:t>MediaRecorder</w:t>
+      </w:r>
+      <w:proofErr w:type="spellEnd"/>
+      <w:r>
+        <w:t>","release")</w:t>
+      </w:r>
+    </w:p>
+    <w:p>
+      <w:pPr>
+        <w:pStyle w:val="Code"/>
+        <w:pBdr>
+          <w:top w:val="single" w:sz="4" w:space="1" w:color="auto"/>
+          <w:bottom w:val="single" w:sz="6" w:space="1" w:color="auto"/>
+        </w:pBdr>
+      </w:pPr>
+      <w:r>
+        <w:tab/>
+      </w:r>
+      <w:proofErr w:type="spellStart"/>
+      <w:proofErr w:type="gramStart"/>
+      <w:r>
+        <w:t>var</w:t>
+      </w:r>
+      <w:proofErr w:type="spellEnd"/>
+      <w:proofErr w:type="gramEnd"/>
+      <w:r>
+        <w:t xml:space="preserve"> </w:t>
+      </w:r>
+      <w:proofErr w:type="spellStart"/>
+      <w:r>
+        <w:t>apis</w:t>
+      </w:r>
+      <w:proofErr w:type="spellEnd"/>
+      <w:r>
+        <w:t xml:space="preserve"> = </w:t>
+      </w:r>
+      <w:proofErr w:type="spellStart"/>
+      <w:r>
+        <w:t>mediaRecorder.union</w:t>
+      </w:r>
+      <w:proofErr w:type="spellEnd"/>
+      <w:r>
+        <w:t>(</w:t>
+      </w:r>
+      <w:proofErr w:type="spellStart"/>
+      <w:r>
+        <w:t>setAudioSource</w:t>
+      </w:r>
+      <w:proofErr w:type="spellEnd"/>
+      <w:r>
+        <w:t xml:space="preserve">, </w:t>
+      </w:r>
+      <w:proofErr w:type="spellStart"/>
+      <w:r>
+        <w:t>setOutputFormat</w:t>
+      </w:r>
+      <w:proofErr w:type="spellEnd"/>
+      <w:r>
+        <w:t xml:space="preserve">, </w:t>
+      </w:r>
+    </w:p>
+    <w:p>
+      <w:pPr>
+        <w:pStyle w:val="Code"/>
+        <w:pBdr>
+          <w:top w:val="single" w:sz="4" w:space="1" w:color="auto"/>
+          <w:bottom w:val="single" w:sz="6" w:space="1" w:color="auto"/>
+        </w:pBdr>
+      </w:pPr>
+      <w:r>
+        <w:tab/>
+      </w:r>
+      <w:r>
+        <w:tab/>
+      </w:r>
+      <w:proofErr w:type="spellStart"/>
+      <w:proofErr w:type="gramStart"/>
+      <w:r>
+        <w:t>setOutputFile</w:t>
+      </w:r>
+      <w:proofErr w:type="spellEnd"/>
+      <w:proofErr w:type="gramEnd"/>
+      <w:r>
+        <w:t xml:space="preserve">, </w:t>
+      </w:r>
+      <w:proofErr w:type="spellStart"/>
+      <w:r>
+        <w:t>setAudioEncoder</w:t>
+      </w:r>
+      <w:proofErr w:type="spellEnd"/>
+      <w:r>
+        <w:t>, prepare, start, stop, release)</w:t>
+      </w:r>
+    </w:p>
+    <w:p>
+      <w:pPr>
+        <w:pStyle w:val="Code"/>
+        <w:pBdr>
+          <w:top w:val="single" w:sz="4" w:space="1" w:color="auto"/>
+          <w:bottom w:val="single" w:sz="6" w:space="1" w:color="auto"/>
+        </w:pBdr>
+      </w:pPr>
+      <w:r>
+        <w:tab/>
+      </w:r>
+      <w:r>
+        <w:tab/>
+      </w:r>
+    </w:p>
+    <w:p>
+      <w:pPr>
+        <w:pStyle w:val="Code"/>
+        <w:pBdr>
+          <w:top w:val="single" w:sz="4" w:space="1" w:color="auto"/>
+          <w:bottom w:val="single" w:sz="6" w:space="1" w:color="auto"/>
+        </w:pBdr>
+      </w:pPr>
+      <w:r>
+        <w:tab/>
+      </w:r>
+      <w:proofErr w:type="spellStart"/>
+      <w:proofErr w:type="gramStart"/>
+      <w:r>
+        <w:t>val</w:t>
+      </w:r>
+      <w:proofErr w:type="spellEnd"/>
+      <w:proofErr w:type="gramEnd"/>
+      <w:r>
+        <w:t xml:space="preserve"> </w:t>
+      </w:r>
+      <w:proofErr w:type="spellStart"/>
+      <w:r>
+        <w:t>requisiteOrder</w:t>
+      </w:r>
+      <w:proofErr w:type="spellEnd"/>
+      <w:r>
+        <w:t xml:space="preserve"> = Array(</w:t>
+      </w:r>
+      <w:proofErr w:type="spellStart"/>
+      <w:r>
+        <w:t>mediaRecorder</w:t>
+      </w:r>
+      <w:proofErr w:type="spellEnd"/>
+      <w:r>
+        <w:t xml:space="preserve">, </w:t>
+      </w:r>
+      <w:proofErr w:type="spellStart"/>
+      <w:r>
+        <w:t>setAudioSource</w:t>
+      </w:r>
+      <w:proofErr w:type="spellEnd"/>
+      <w:r>
+        <w:t xml:space="preserve">, </w:t>
+      </w:r>
+    </w:p>
+    <w:p>
+      <w:pPr>
+        <w:pStyle w:val="Code"/>
+        <w:pBdr>
+          <w:top w:val="single" w:sz="4" w:space="1" w:color="auto"/>
+          <w:bottom w:val="single" w:sz="6" w:space="1" w:color="auto"/>
+        </w:pBdr>
+      </w:pPr>
+      <w:r>
+        <w:tab/>
+      </w:r>
+      <w:r>
+        <w:tab/>
+      </w:r>
+      <w:proofErr w:type="spellStart"/>
+      <w:proofErr w:type="gramStart"/>
+      <w:r>
+        <w:t>setOutputFormat</w:t>
+      </w:r>
+      <w:proofErr w:type="spellEnd"/>
+      <w:proofErr w:type="gramEnd"/>
+      <w:r>
+        <w:t xml:space="preserve">, </w:t>
+      </w:r>
+      <w:proofErr w:type="spellStart"/>
+      <w:r>
+        <w:t>setOutputFile</w:t>
+      </w:r>
+      <w:proofErr w:type="spellEnd"/>
+      <w:r>
+        <w:t xml:space="preserve">, </w:t>
+      </w:r>
+      <w:proofErr w:type="spellStart"/>
+      <w:r>
+        <w:t>setAudioEncoder</w:t>
+      </w:r>
+      <w:proofErr w:type="spellEnd"/>
+      <w:r>
+        <w:t xml:space="preserve">, prepare, start, </w:t>
+      </w:r>
+    </w:p>
+    <w:p>
+      <w:pPr>
+        <w:pStyle w:val="Code"/>
+        <w:pBdr>
+          <w:top w:val="single" w:sz="4" w:space="1" w:color="auto"/>
+          <w:bottom w:val="single" w:sz="6" w:space="1" w:color="auto"/>
+        </w:pBdr>
+      </w:pPr>
+      <w:r>
+        <w:tab/>
+      </w:r>
+      <w:r>
+        <w:tab/>
+      </w:r>
+      <w:proofErr w:type="gramStart"/>
+      <w:r>
+        <w:t>stop</w:t>
+      </w:r>
+      <w:proofErr w:type="gramEnd"/>
+      <w:r>
+        <w:t>, release)</w:t>
+      </w:r>
+    </w:p>
+    <w:p>
+      <w:pPr>
+        <w:pStyle w:val="Code"/>
+        <w:pBdr>
+          <w:top w:val="single" w:sz="4" w:space="1" w:color="auto"/>
+          <w:bottom w:val="single" w:sz="6" w:space="1" w:color="auto"/>
+        </w:pBdr>
+      </w:pPr>
+      <w:r>
+        <w:tab/>
+      </w:r>
+      <w:r>
+        <w:tab/>
+      </w:r>
+      <w:r>
+        <w:tab/>
+      </w:r>
+      <w:r>
+        <w:tab/>
+      </w:r>
+    </w:p>
+    <w:p>
+      <w:pPr>
+        <w:pStyle w:val="Code"/>
+        <w:pBdr>
+          <w:top w:val="single" w:sz="4" w:space="1" w:color="auto"/>
+          <w:bottom w:val="single" w:sz="6" w:space="1" w:color="auto"/>
+        </w:pBdr>
+      </w:pPr>
+      <w:r>
+        <w:tab/>
+      </w:r>
+      <w:proofErr w:type="spellStart"/>
+      <w:proofErr w:type="gramStart"/>
+      <w:r>
+        <w:t>var</w:t>
+      </w:r>
+      <w:proofErr w:type="spellEnd"/>
+      <w:proofErr w:type="gramEnd"/>
+      <w:r>
+        <w:t xml:space="preserve"> </w:t>
+      </w:r>
+      <w:proofErr w:type="spellStart"/>
+      <w:r>
+        <w:t>cfGraph</w:t>
+      </w:r>
+      <w:proofErr w:type="spellEnd"/>
+      <w:r>
+        <w:t xml:space="preserve"> = </w:t>
+      </w:r>
+    </w:p>
+    <w:p>
+      <w:pPr>
+        <w:pStyle w:val="Code"/>
+        <w:pBdr>
+          <w:top w:val="single" w:sz="4" w:space="1" w:color="auto"/>
+          <w:bottom w:val="single" w:sz="6" w:space="1" w:color="auto"/>
+        </w:pBdr>
+      </w:pPr>
+      <w:r>
+        <w:tab/>
+      </w:r>
+      <w:r>
+        <w:tab/>
+      </w:r>
+      <w:proofErr w:type="spellStart"/>
+      <w:proofErr w:type="gramStart"/>
+      <w:r>
+        <w:t>inducedGraph</w:t>
+      </w:r>
+      <w:proofErr w:type="spellEnd"/>
+      <w:proofErr w:type="gramEnd"/>
+      <w:r>
+        <w:t>(</w:t>
+      </w:r>
+      <w:proofErr w:type="spellStart"/>
+      <w:r>
+        <w:t>app.nodesTaggedWithAny</w:t>
+      </w:r>
+      <w:proofErr w:type="spellEnd"/>
+      <w:r>
+        <w:t>(</w:t>
+      </w:r>
+      <w:proofErr w:type="spellStart"/>
+      <w:r>
+        <w:t>Node.CONTROL_FLOW</w:t>
+      </w:r>
+      <w:proofErr w:type="spellEnd"/>
+      <w:r>
+        <w:t xml:space="preserve">), </w:t>
+      </w:r>
+      <w:proofErr w:type="spellStart"/>
+      <w:r>
+        <w:t>cfContext</w:t>
+      </w:r>
+      <w:proofErr w:type="spellEnd"/>
+      <w:r>
+        <w:t>)</w:t>
+      </w:r>
+    </w:p>
+    <w:p>
+      <w:pPr>
+        <w:pStyle w:val="Code"/>
+        <w:pBdr>
+          <w:top w:val="single" w:sz="4" w:space="1" w:color="auto"/>
+          <w:bottom w:val="single" w:sz="6" w:space="1" w:color="auto"/>
+        </w:pBdr>
+      </w:pPr>
+      <w:r>
+        <w:tab/>
+      </w:r>
+      <w:r>
+        <w:tab/>
+      </w:r>
+    </w:p>
+    <w:p>
+      <w:pPr>
+        <w:pStyle w:val="Code"/>
+        <w:pBdr>
+          <w:top w:val="single" w:sz="4" w:space="1" w:color="auto"/>
+          <w:bottom w:val="single" w:sz="6" w:space="1" w:color="auto"/>
+        </w:pBdr>
+      </w:pPr>
+      <w:r>
+        <w:tab/>
+      </w:r>
+      <w:proofErr w:type="spellStart"/>
+      <w:proofErr w:type="gramStart"/>
+      <w:r>
+        <w:t>var</w:t>
+      </w:r>
+      <w:proofErr w:type="spellEnd"/>
+      <w:proofErr w:type="gramEnd"/>
+      <w:r>
+        <w:t xml:space="preserve"> </w:t>
+      </w:r>
+      <w:proofErr w:type="spellStart"/>
+      <w:r>
+        <w:t>apiCalls</w:t>
+      </w:r>
+      <w:proofErr w:type="spellEnd"/>
+      <w:r>
+        <w:t xml:space="preserve"> = </w:t>
+      </w:r>
+      <w:proofErr w:type="spellStart"/>
+      <w:r>
+        <w:t>callContext.forwardStep</w:t>
+      </w:r>
+      <w:proofErr w:type="spellEnd"/>
+      <w:r>
+        <w:t>(</w:t>
+      </w:r>
+      <w:proofErr w:type="spellStart"/>
+      <w:r>
+        <w:t>cfGraph</w:t>
+      </w:r>
+      <w:proofErr w:type="spellEnd"/>
+      <w:r>
+        <w:t xml:space="preserve">) intersection </w:t>
+      </w:r>
+    </w:p>
+    <w:p>
+      <w:pPr>
+        <w:pStyle w:val="Code"/>
+        <w:pBdr>
+          <w:top w:val="single" w:sz="4" w:space="1" w:color="auto"/>
+          <w:bottom w:val="single" w:sz="6" w:space="1" w:color="auto"/>
+        </w:pBdr>
+      </w:pPr>
+      <w:r>
+        <w:tab/>
+      </w:r>
+      <w:r>
+        <w:tab/>
+      </w:r>
+      <w:proofErr w:type="spellStart"/>
+      <w:proofErr w:type="gramStart"/>
+      <w:r>
+        <w:t>callContext.reverseStep</w:t>
+      </w:r>
+      <w:proofErr w:type="spellEnd"/>
+      <w:proofErr w:type="gramEnd"/>
+      <w:r>
+        <w:t>(</w:t>
+      </w:r>
+      <w:proofErr w:type="spellStart"/>
+      <w:r>
+        <w:t>apis</w:t>
+      </w:r>
+      <w:proofErr w:type="spellEnd"/>
+      <w:r>
+        <w:t>)</w:t>
+      </w:r>
+    </w:p>
+    <w:p>
+      <w:pPr>
+        <w:pStyle w:val="Code"/>
+        <w:pBdr>
+          <w:top w:val="single" w:sz="4" w:space="1" w:color="auto"/>
+          <w:bottom w:val="single" w:sz="6" w:space="1" w:color="auto"/>
+        </w:pBdr>
+      </w:pPr>
+      <w:r>
+        <w:tab/>
+      </w:r>
+      <w:r>
+        <w:tab/>
+      </w:r>
+    </w:p>
+    <w:p>
+      <w:pPr>
+        <w:pStyle w:val="Code"/>
+        <w:pBdr>
+          <w:top w:val="single" w:sz="4" w:space="1" w:color="auto"/>
+          <w:bottom w:val="single" w:sz="6" w:space="1" w:color="auto"/>
+        </w:pBdr>
+      </w:pPr>
+      <w:r>
+        <w:tab/>
+      </w:r>
+      <w:proofErr w:type="spellStart"/>
+      <w:proofErr w:type="gramStart"/>
+      <w:r>
+        <w:t>cfGraph</w:t>
+      </w:r>
+      <w:proofErr w:type="spellEnd"/>
+      <w:proofErr w:type="gramEnd"/>
+      <w:r>
+        <w:t xml:space="preserve"> = </w:t>
+      </w:r>
+      <w:proofErr w:type="spellStart"/>
+      <w:r>
+        <w:t>cfGraph</w:t>
+      </w:r>
+      <w:proofErr w:type="spellEnd"/>
+      <w:r>
+        <w:t xml:space="preserve"> difference (</w:t>
+      </w:r>
+      <w:proofErr w:type="spellStart"/>
+      <w:r>
+        <w:t>cfGraph</w:t>
+      </w:r>
+      <w:proofErr w:type="spellEnd"/>
+      <w:r>
+        <w:t xml:space="preserve"> difference </w:t>
+      </w:r>
+    </w:p>
+    <w:p>
+      <w:pPr>
+        <w:pStyle w:val="Code"/>
+        <w:pBdr>
+          <w:top w:val="single" w:sz="4" w:space="1" w:color="auto"/>
+          <w:bottom w:val="single" w:sz="6" w:space="1" w:color="auto"/>
+        </w:pBdr>
+      </w:pPr>
+      <w:r>
+        <w:tab/>
+      </w:r>
+      <w:r>
+        <w:tab/>
+      </w:r>
+      <w:proofErr w:type="spellStart"/>
+      <w:proofErr w:type="gramStart"/>
+      <w:r>
+        <w:t>cfGraph.between</w:t>
+      </w:r>
+      <w:proofErr w:type="spellEnd"/>
+      <w:proofErr w:type="gramEnd"/>
+      <w:r>
+        <w:t>(</w:t>
+      </w:r>
+      <w:proofErr w:type="spellStart"/>
+      <w:r>
+        <w:t>apiCalls</w:t>
+      </w:r>
+      <w:proofErr w:type="spellEnd"/>
+      <w:r>
+        <w:t xml:space="preserve">, </w:t>
+      </w:r>
+      <w:proofErr w:type="spellStart"/>
+      <w:r>
+        <w:t>apiCalls</w:t>
+      </w:r>
+      <w:proofErr w:type="spellEnd"/>
+      <w:r>
+        <w:t>))</w:t>
+      </w:r>
+    </w:p>
+    <w:p>
+      <w:pPr>
+        <w:pStyle w:val="Code"/>
+        <w:pBdr>
+          <w:top w:val="single" w:sz="4" w:space="1" w:color="auto"/>
+          <w:bottom w:val="single" w:sz="6" w:space="1" w:color="auto"/>
+        </w:pBdr>
+      </w:pPr>
+      <w:r>
+        <w:tab/>
+      </w:r>
+      <w:r>
+        <w:tab/>
+      </w:r>
+    </w:p>
+    <w:p>
+      <w:pPr>
+        <w:pStyle w:val="Code"/>
+        <w:pBdr>
+          <w:top w:val="single" w:sz="4" w:space="1" w:color="auto"/>
+          <w:bottom w:val="single" w:sz="6" w:space="1" w:color="auto"/>
+        </w:pBdr>
+      </w:pPr>
+      <w:r>
+        <w:tab/>
+      </w:r>
+      <w:proofErr w:type="spellStart"/>
+      <w:proofErr w:type="gramStart"/>
+      <w:r>
+        <w:t>var</w:t>
+      </w:r>
+      <w:proofErr w:type="spellEnd"/>
+      <w:proofErr w:type="gramEnd"/>
+      <w:r>
+        <w:t xml:space="preserve"> </w:t>
+      </w:r>
+      <w:proofErr w:type="spellStart"/>
+      <w:r>
+        <w:t>cfEnhanced</w:t>
+      </w:r>
+      <w:proofErr w:type="spellEnd"/>
+      <w:r>
+        <w:t xml:space="preserve"> = </w:t>
+      </w:r>
+      <w:proofErr w:type="spellStart"/>
+      <w:r>
+        <w:t>cfGraph</w:t>
+      </w:r>
+      <w:proofErr w:type="spellEnd"/>
+      <w:r>
+        <w:t xml:space="preserve"> union </w:t>
+      </w:r>
+      <w:proofErr w:type="spellStart"/>
+      <w:r>
+        <w:t>apiCalls</w:t>
+      </w:r>
+      <w:proofErr w:type="spellEnd"/>
+    </w:p>
+    <w:p>
+      <w:pPr>
+        <w:pStyle w:val="Code"/>
+        <w:pBdr>
+          <w:top w:val="single" w:sz="4" w:space="1" w:color="auto"/>
+          <w:bottom w:val="single" w:sz="6" w:space="1" w:color="auto"/>
+        </w:pBdr>
+      </w:pPr>
+      <w:r>
+        <w:tab/>
+      </w:r>
+      <w:r>
+        <w:tab/>
+      </w:r>
+    </w:p>
+    <w:p>
+      <w:pPr>
+        <w:pStyle w:val="Code"/>
+        <w:pBdr>
+          <w:top w:val="single" w:sz="4" w:space="1" w:color="auto"/>
+          <w:bottom w:val="single" w:sz="6" w:space="1" w:color="auto"/>
+        </w:pBdr>
+      </w:pPr>
+      <w:r>
+        <w:tab/>
+      </w:r>
+      <w:proofErr w:type="spellStart"/>
+      <w:proofErr w:type="gramStart"/>
+      <w:r>
+        <w:t>val</w:t>
+      </w:r>
+      <w:proofErr w:type="spellEnd"/>
+      <w:proofErr w:type="gramEnd"/>
+      <w:r>
+        <w:t xml:space="preserve"> (</w:t>
+      </w:r>
+      <w:proofErr w:type="spellStart"/>
+      <w:r>
+        <w:t>goodCalls</w:t>
+      </w:r>
+      <w:proofErr w:type="spellEnd"/>
+      <w:r>
+        <w:t xml:space="preserve">, </w:t>
+      </w:r>
+      <w:proofErr w:type="spellStart"/>
+      <w:r>
+        <w:t>badCalls</w:t>
+      </w:r>
+      <w:proofErr w:type="spellEnd"/>
+      <w:r>
+        <w:t xml:space="preserve">) = </w:t>
+      </w:r>
+      <w:proofErr w:type="spellStart"/>
+      <w:r>
+        <w:t>precedenceCheck</w:t>
+      </w:r>
+      <w:proofErr w:type="spellEnd"/>
+      <w:r>
+        <w:t>(</w:t>
+      </w:r>
+      <w:proofErr w:type="spellStart"/>
+      <w:r>
+        <w:t>requisiteOrder</w:t>
+      </w:r>
+      <w:proofErr w:type="spellEnd"/>
+      <w:r>
+        <w:t xml:space="preserve">, </w:t>
+      </w:r>
+      <w:proofErr w:type="spellStart"/>
+      <w:r>
+        <w:t>cfEnhanced</w:t>
+      </w:r>
+      <w:proofErr w:type="spellEnd"/>
+      <w:r>
+        <w:t>)</w:t>
+      </w:r>
+    </w:p>
+    <w:p>
+      <w:pPr>
+        <w:pStyle w:val="Code"/>
+        <w:pBdr>
+          <w:top w:val="single" w:sz="4" w:space="1" w:color="auto"/>
+          <w:bottom w:val="single" w:sz="6" w:space="1" w:color="auto"/>
+        </w:pBdr>
+      </w:pPr>
+      <w:r>
+        <w:tab/>
+        <w:t>…</w:t>
+      </w:r>
+    </w:p>
+    <w:p>
+      <w:pPr>
+        <w:pStyle w:val="Code"/>
+        <w:pBdr>
+          <w:top w:val="single" w:sz="4" w:space="1" w:color="auto"/>
+          <w:bottom w:val="single" w:sz="6" w:space="1" w:color="auto"/>
+        </w:pBdr>
+      </w:pPr>
+      <w:r>
+        <w:t>}</w:t>
+      </w:r>
+    </w:p>
+    <w:p>
+      <w:pPr>
+        <w:pStyle w:val="BodyText"/>
+        <w:rPr>
+          <w:lang w:val="en-US" w:eastAsia="ja-JP"/>
+        </w:rPr>
+      </w:pPr>
     </w:p>
     <w:p>
       <w:pPr>
@@ -2829,8 +6026,9 @@
           <w:noProof/>
           <w:lang w:val="en-US" w:eastAsia="en-US"/>
         </w:rPr>
+        <w:lastRenderedPageBreak/>
         <w:drawing>
-          <wp:anchor distT="0" distB="0" distL="114300" distR="114300" simplePos="0" relativeHeight="251662336" behindDoc="0" locked="0" layoutInCell="1" allowOverlap="1" wp14:anchorId="54350187" wp14:editId="10886E97">
+          <wp:anchor distT="0" distB="0" distL="114300" distR="114300" simplePos="0" relativeHeight="251662336" behindDoc="0" locked="0" layoutInCell="1" allowOverlap="1" wp14:anchorId="7DB281D3" wp14:editId="442B860C">
             <wp:simplePos x="0" y="0"/>
             <wp:positionH relativeFrom="column">
               <wp:posOffset>0</wp:posOffset>
@@ -2918,7 +6116,7 @@
         </w:rPr>
         <w:lastRenderedPageBreak/>
         <w:drawing>
-          <wp:anchor distT="0" distB="0" distL="114300" distR="114300" simplePos="0" relativeHeight="251663360" behindDoc="0" locked="0" layoutInCell="1" allowOverlap="1" wp14:anchorId="5D074276" wp14:editId="7A8D9E20">
+          <wp:anchor distT="0" distB="0" distL="114300" distR="114300" simplePos="0" relativeHeight="251663360" behindDoc="0" locked="0" layoutInCell="1" allowOverlap="1" wp14:anchorId="54C240B7" wp14:editId="3B399BD3">
             <wp:simplePos x="0" y="0"/>
             <wp:positionH relativeFrom="margin">
               <wp:align>center</wp:align>
@@ -3044,14 +6242,14 @@
           <w:lang w:val="en-US" w:eastAsia="ja-JP"/>
         </w:rPr>
       </w:pPr>
-      <w:bookmarkStart w:id="8" w:name="_Toc231612533"/>
+      <w:bookmarkStart w:id="9" w:name="_Toc232045108"/>
       <w:r>
         <w:rPr>
           <w:lang w:val="en-US" w:eastAsia="ja-JP"/>
         </w:rPr>
         <w:t>Resources</w:t>
       </w:r>
-      <w:bookmarkEnd w:id="8"/>
+      <w:bookmarkEnd w:id="9"/>
     </w:p>
     <w:p>
       <w:pPr>
@@ -3406,8 +6604,13 @@
           <w:lang w:val="en-US"/>
         </w:rPr>
       </w:pPr>
-      <w:bookmarkStart w:id="9" w:name="_GoBack"/>
-      <w:bookmarkEnd w:id="9"/>
+    </w:p>
+    <w:p>
+      <w:pPr>
+        <w:rPr>
+          <w:lang w:val="en-US"/>
+        </w:rPr>
+      </w:pPr>
     </w:p>
     <w:sectPr>
       <w:headerReference w:type="even" r:id="rId26"/>
@@ -3516,7 +6719,7 @@
         <w:rStyle w:val="PageNumber"/>
         <w:noProof/>
       </w:rPr>
-      <w:t>6</w:t>
+      <w:t>11</w:t>
     </w:r>
     <w:r>
       <w:rPr>
@@ -3580,7 +6783,7 @@
       <mc:AlternateContent>
         <mc:Choice Requires="wps">
           <w:drawing>
-            <wp:anchor distT="0" distB="0" distL="114300" distR="114300" simplePos="0" relativeHeight="251671552" behindDoc="0" locked="0" layoutInCell="1" allowOverlap="1" wp14:anchorId="4551DECF" wp14:editId="70DD7693">
+            <wp:anchor distT="0" distB="0" distL="114300" distR="114300" simplePos="0" relativeHeight="251671552" behindDoc="0" locked="0" layoutInCell="1" allowOverlap="1" wp14:anchorId="33E26F3F" wp14:editId="10D28C58">
               <wp:simplePos x="0" y="0"/>
               <wp:positionH relativeFrom="column">
                 <wp:posOffset>-766445</wp:posOffset>
@@ -3762,7 +6965,7 @@
       <mc:AlternateContent>
         <mc:Choice Requires="wps">
           <w:drawing>
-            <wp:anchor distT="0" distB="0" distL="114300" distR="114300" simplePos="0" relativeHeight="251669504" behindDoc="0" locked="0" layoutInCell="1" allowOverlap="1" wp14:anchorId="56E50138" wp14:editId="2A6CB017">
+            <wp:anchor distT="0" distB="0" distL="114300" distR="114300" simplePos="0" relativeHeight="251669504" behindDoc="0" locked="0" layoutInCell="1" allowOverlap="1" wp14:anchorId="5C3259CC" wp14:editId="12ABBBC8">
               <wp:simplePos x="0" y="0"/>
               <wp:positionH relativeFrom="column">
                 <wp:posOffset>-766445</wp:posOffset>
@@ -4211,7 +7414,7 @@
         <w:lang w:val="en-US" w:eastAsia="en-US"/>
       </w:rPr>
       <w:drawing>
-        <wp:anchor distT="0" distB="0" distL="114300" distR="114300" simplePos="0" relativeHeight="251672576" behindDoc="1" locked="0" layoutInCell="1" allowOverlap="1" wp14:anchorId="6DEA5A53" wp14:editId="52981A56">
+        <wp:anchor distT="0" distB="0" distL="114300" distR="114300" simplePos="0" relativeHeight="251672576" behindDoc="1" locked="0" layoutInCell="1" allowOverlap="1" wp14:anchorId="77474AB9" wp14:editId="050A98B7">
           <wp:simplePos x="0" y="0"/>
           <wp:positionH relativeFrom="column">
             <wp:posOffset>4707728</wp:posOffset>
@@ -4274,7 +7477,7 @@
       <mc:AlternateContent>
         <mc:Choice Requires="wps">
           <w:drawing>
-            <wp:anchor distT="0" distB="0" distL="114300" distR="114300" simplePos="0" relativeHeight="251657216" behindDoc="0" locked="0" layoutInCell="1" allowOverlap="1" wp14:anchorId="30373C92" wp14:editId="521B7305">
+            <wp:anchor distT="0" distB="0" distL="114300" distR="114300" simplePos="0" relativeHeight="251657216" behindDoc="0" locked="0" layoutInCell="1" allowOverlap="1" wp14:anchorId="0291618D" wp14:editId="1E581320">
               <wp:simplePos x="0" y="0"/>
               <wp:positionH relativeFrom="column">
                 <wp:posOffset>-764540</wp:posOffset>
@@ -4478,7 +7681,7 @@
       <mc:AlternateContent>
         <mc:Choice Requires="wps">
           <w:drawing>
-            <wp:anchor distT="0" distB="0" distL="114300" distR="114300" simplePos="0" relativeHeight="251664384" behindDoc="0" locked="0" layoutInCell="1" allowOverlap="1" wp14:anchorId="3F8AA044" wp14:editId="4433199A">
+            <wp:anchor distT="0" distB="0" distL="114300" distR="114300" simplePos="0" relativeHeight="251664384" behindDoc="0" locked="0" layoutInCell="1" allowOverlap="1" wp14:anchorId="785ED83E" wp14:editId="699ABF47">
               <wp:simplePos x="0" y="0"/>
               <wp:positionH relativeFrom="column">
                 <wp:posOffset>-758190</wp:posOffset>
@@ -4616,7 +7819,7 @@
         <w:lang w:val="en-US" w:eastAsia="en-US"/>
       </w:rPr>
       <w:drawing>
-        <wp:anchor distT="0" distB="0" distL="114300" distR="114300" simplePos="0" relativeHeight="251656191" behindDoc="1" locked="0" layoutInCell="1" allowOverlap="1" wp14:anchorId="776A0E2C" wp14:editId="3AAE9709">
+        <wp:anchor distT="0" distB="0" distL="114300" distR="114300" simplePos="0" relativeHeight="251656191" behindDoc="1" locked="0" layoutInCell="1" allowOverlap="1" wp14:anchorId="70A8F143" wp14:editId="1C3C9BD1">
           <wp:simplePos x="0" y="0"/>
           <wp:positionH relativeFrom="column">
             <wp:posOffset>-1101090</wp:posOffset>
@@ -5102,7 +8305,7 @@
     <w:aliases w:val="Texto"/>
     <w:next w:val="BodyText"/>
     <w:qFormat/>
-    <w:rsid w:val="0092606C"/>
+    <w:rsid w:val="000D6FE9"/>
     <w:rPr>
       <w:rFonts w:ascii="Trebuchet MS" w:hAnsi="Trebuchet MS"/>
       <w:color w:val="000000"/>
@@ -5208,6 +8411,7 @@
   <w:style w:type="character" w:customStyle="1" w:styleId="BodyTextChar">
     <w:name w:val="Body Text Char"/>
     <w:link w:val="BodyText"/>
+    <w:uiPriority w:val="99"/>
     <w:rsid w:val="00E02358"/>
     <w:rPr>
       <w:rFonts w:ascii="Trebuchet MS" w:hAnsi="Trebuchet MS"/>
@@ -5348,7 +8552,7 @@
     <w:name w:val="Code"/>
     <w:basedOn w:val="Normal"/>
     <w:qFormat/>
-    <w:rsid w:val="0092606C"/>
+    <w:rsid w:val="000D6FE9"/>
     <w:pPr>
       <w:widowControl w:val="0"/>
       <w:tabs>
@@ -5372,7 +8576,7 @@
     <w:rPr>
       <w:rFonts w:ascii="Courier" w:hAnsi="Courier" w:cs="Courier"/>
       <w:color w:val="auto"/>
-      <w:sz w:val="22"/>
+      <w:sz w:val="18"/>
       <w:lang w:val="en-US" w:eastAsia="ja-JP"/>
     </w:rPr>
   </w:style>
@@ -5542,7 +8746,7 @@
     <w:aliases w:val="Texto"/>
     <w:next w:val="BodyText"/>
     <w:qFormat/>
-    <w:rsid w:val="0092606C"/>
+    <w:rsid w:val="000D6FE9"/>
     <w:rPr>
       <w:rFonts w:ascii="Trebuchet MS" w:hAnsi="Trebuchet MS"/>
       <w:color w:val="000000"/>
@@ -5648,6 +8852,7 @@
   <w:style w:type="character" w:customStyle="1" w:styleId="BodyTextChar">
     <w:name w:val="Body Text Char"/>
     <w:link w:val="BodyText"/>
+    <w:uiPriority w:val="99"/>
     <w:rsid w:val="00E02358"/>
     <w:rPr>
       <w:rFonts w:ascii="Trebuchet MS" w:hAnsi="Trebuchet MS"/>
@@ -5788,7 +8993,7 @@
     <w:name w:val="Code"/>
     <w:basedOn w:val="Normal"/>
     <w:qFormat/>
-    <w:rsid w:val="0092606C"/>
+    <w:rsid w:val="000D6FE9"/>
     <w:pPr>
       <w:widowControl w:val="0"/>
       <w:tabs>
@@ -5812,7 +9017,7 @@
     <w:rPr>
       <w:rFonts w:ascii="Courier" w:hAnsi="Courier" w:cs="Courier"/>
       <w:color w:val="auto"/>
-      <w:sz w:val="22"/>
+      <w:sz w:val="18"/>
       <w:lang w:val="en-US" w:eastAsia="ja-JP"/>
     </w:rPr>
   </w:style>

--- a/doc/Demo Documentation US Letter.docx
+++ b/doc/Demo Documentation US Letter.docx
@@ -1,6 +1,6 @@
 
 <file path=word/document.xml><?xml version="1.0" encoding="utf-8"?>
-<w:document xmlns:wpc="http://schemas.microsoft.com/office/word/2010/wordprocessingCanvas" xmlns:mo="http://schemas.microsoft.com/office/mac/office/2008/main" xmlns:mc="http://schemas.openxmlformats.org/markup-compatibility/2006" xmlns:mv="urn:schemas-microsoft-com:mac:vml" xmlns:o="urn:schemas-microsoft-com:office:office" xmlns:r="http://schemas.openxmlformats.org/officeDocument/2006/relationships" xmlns:m="http://schemas.openxmlformats.org/officeDocument/2006/math" xmlns:v="urn:schemas-microsoft-com:vml" xmlns:wp14="http://schemas.microsoft.com/office/word/2010/wordprocessingDrawing" xmlns:wp="http://schemas.openxmlformats.org/drawingml/2006/wordprocessingDrawing" xmlns:w10="urn:schemas-microsoft-com:office:word" xmlns:w="http://schemas.openxmlformats.org/wordprocessingml/2006/main" xmlns:w14="http://schemas.microsoft.com/office/word/2010/wordml" xmlns:wpg="http://schemas.microsoft.com/office/word/2010/wordprocessingGroup" xmlns:wpi="http://schemas.microsoft.com/office/word/2010/wordprocessingInk" xmlns:wne="http://schemas.microsoft.com/office/word/2006/wordml" xmlns:wps="http://schemas.microsoft.com/office/word/2010/wordprocessingShape" mc:Ignorable="w14 wp14">
+<w:document xmlns:wpc="http://schemas.microsoft.com/office/word/2010/wordprocessingCanvas" xmlns:mc="http://schemas.openxmlformats.org/markup-compatibility/2006" xmlns:o="urn:schemas-microsoft-com:office:office" xmlns:r="http://schemas.openxmlformats.org/officeDocument/2006/relationships" xmlns:m="http://schemas.openxmlformats.org/officeDocument/2006/math" xmlns:v="urn:schemas-microsoft-com:vml" xmlns:wp14="http://schemas.microsoft.com/office/word/2010/wordprocessingDrawing" xmlns:wp="http://schemas.openxmlformats.org/drawingml/2006/wordprocessingDrawing" xmlns:w10="urn:schemas-microsoft-com:office:word" xmlns:w="http://schemas.openxmlformats.org/wordprocessingml/2006/main" xmlns:w14="http://schemas.microsoft.com/office/word/2010/wordml" xmlns:wpg="http://schemas.microsoft.com/office/word/2010/wordprocessingGroup" xmlns:wpi="http://schemas.microsoft.com/office/word/2010/wordprocessingInk" xmlns:wne="http://schemas.microsoft.com/office/word/2006/wordml" xmlns:wps="http://schemas.microsoft.com/office/word/2010/wordprocessingShape" mc:Ignorable="w14 wp14">
   <w:body>
     <w:p>
       <w:pPr>
@@ -91,41 +91,48 @@
       <w:r>
         <w:rPr>
           <w:noProof/>
-        </w:rPr>
-        <w:tab/>
-      </w:r>
-      <w:r>
-        <w:rPr>
-          <w:noProof/>
+          <w:lang w:val="en-US"/>
+        </w:rPr>
+        <w:tab/>
+      </w:r>
+      <w:r>
+        <w:rPr>
+          <w:noProof/>
+          <w:lang w:val="en-US"/>
         </w:rPr>
         <w:fldChar w:fldCharType="begin"/>
       </w:r>
       <w:r>
         <w:rPr>
           <w:noProof/>
+          <w:lang w:val="en-US"/>
         </w:rPr>
         <w:instrText xml:space="preserve"> PAGEREF _Toc232045100 \h </w:instrText>
       </w:r>
       <w:r>
         <w:rPr>
           <w:noProof/>
-        </w:rPr>
-      </w:r>
-      <w:r>
-        <w:rPr>
-          <w:noProof/>
+          <w:lang w:val="en-US"/>
+        </w:rPr>
+      </w:r>
+      <w:r>
+        <w:rPr>
+          <w:noProof/>
+          <w:lang w:val="en-US"/>
         </w:rPr>
         <w:fldChar w:fldCharType="separate"/>
       </w:r>
       <w:r>
         <w:rPr>
           <w:noProof/>
+          <w:lang w:val="en-US"/>
         </w:rPr>
         <w:t>1</w:t>
       </w:r>
       <w:r>
         <w:rPr>
           <w:noProof/>
+          <w:lang w:val="en-US"/>
         </w:rPr>
         <w:fldChar w:fldCharType="end"/>
       </w:r>
@@ -154,41 +161,48 @@
       <w:r>
         <w:rPr>
           <w:noProof/>
-        </w:rPr>
-        <w:tab/>
-      </w:r>
-      <w:r>
-        <w:rPr>
-          <w:noProof/>
+          <w:lang w:val="en-US"/>
+        </w:rPr>
+        <w:tab/>
+      </w:r>
+      <w:r>
+        <w:rPr>
+          <w:noProof/>
+          <w:lang w:val="en-US"/>
         </w:rPr>
         <w:fldChar w:fldCharType="begin"/>
       </w:r>
       <w:r>
         <w:rPr>
           <w:noProof/>
+          <w:lang w:val="en-US"/>
         </w:rPr>
         <w:instrText xml:space="preserve"> PAGEREF _Toc232045101 \h </w:instrText>
       </w:r>
       <w:r>
         <w:rPr>
           <w:noProof/>
-        </w:rPr>
-      </w:r>
-      <w:r>
-        <w:rPr>
-          <w:noProof/>
+          <w:lang w:val="en-US"/>
+        </w:rPr>
+      </w:r>
+      <w:r>
+        <w:rPr>
+          <w:noProof/>
+          <w:lang w:val="en-US"/>
         </w:rPr>
         <w:fldChar w:fldCharType="separate"/>
       </w:r>
       <w:r>
         <w:rPr>
           <w:noProof/>
+          <w:lang w:val="en-US"/>
         </w:rPr>
         <w:t>1</w:t>
       </w:r>
       <w:r>
         <w:rPr>
           <w:noProof/>
+          <w:lang w:val="en-US"/>
         </w:rPr>
         <w:fldChar w:fldCharType="end"/>
       </w:r>
@@ -217,41 +231,48 @@
       <w:r>
         <w:rPr>
           <w:noProof/>
-        </w:rPr>
-        <w:tab/>
-      </w:r>
-      <w:r>
-        <w:rPr>
-          <w:noProof/>
+          <w:lang w:val="en-US"/>
+        </w:rPr>
+        <w:tab/>
+      </w:r>
+      <w:r>
+        <w:rPr>
+          <w:noProof/>
+          <w:lang w:val="en-US"/>
         </w:rPr>
         <w:fldChar w:fldCharType="begin"/>
       </w:r>
       <w:r>
         <w:rPr>
           <w:noProof/>
+          <w:lang w:val="en-US"/>
         </w:rPr>
         <w:instrText xml:space="preserve"> PAGEREF _Toc232045102 \h </w:instrText>
       </w:r>
       <w:r>
         <w:rPr>
           <w:noProof/>
-        </w:rPr>
-      </w:r>
-      <w:r>
-        <w:rPr>
-          <w:noProof/>
+          <w:lang w:val="en-US"/>
+        </w:rPr>
+      </w:r>
+      <w:r>
+        <w:rPr>
+          <w:noProof/>
+          <w:lang w:val="en-US"/>
         </w:rPr>
         <w:fldChar w:fldCharType="separate"/>
       </w:r>
       <w:r>
         <w:rPr>
           <w:noProof/>
+          <w:lang w:val="en-US"/>
         </w:rPr>
         <w:t>1</w:t>
       </w:r>
       <w:r>
         <w:rPr>
           <w:noProof/>
+          <w:lang w:val="en-US"/>
         </w:rPr>
         <w:fldChar w:fldCharType="end"/>
       </w:r>
@@ -280,41 +301,48 @@
       <w:r>
         <w:rPr>
           <w:noProof/>
-        </w:rPr>
-        <w:tab/>
-      </w:r>
-      <w:r>
-        <w:rPr>
-          <w:noProof/>
+          <w:lang w:val="en-US"/>
+        </w:rPr>
+        <w:tab/>
+      </w:r>
+      <w:r>
+        <w:rPr>
+          <w:noProof/>
+          <w:lang w:val="en-US"/>
         </w:rPr>
         <w:fldChar w:fldCharType="begin"/>
       </w:r>
       <w:r>
         <w:rPr>
           <w:noProof/>
+          <w:lang w:val="en-US"/>
         </w:rPr>
         <w:instrText xml:space="preserve"> PAGEREF _Toc232045103 \h </w:instrText>
       </w:r>
       <w:r>
         <w:rPr>
           <w:noProof/>
-        </w:rPr>
-      </w:r>
-      <w:r>
-        <w:rPr>
-          <w:noProof/>
+          <w:lang w:val="en-US"/>
+        </w:rPr>
+      </w:r>
+      <w:r>
+        <w:rPr>
+          <w:noProof/>
+          <w:lang w:val="en-US"/>
         </w:rPr>
         <w:fldChar w:fldCharType="separate"/>
       </w:r>
       <w:r>
         <w:rPr>
           <w:noProof/>
+          <w:lang w:val="en-US"/>
         </w:rPr>
         <w:t>1</w:t>
       </w:r>
       <w:r>
         <w:rPr>
           <w:noProof/>
+          <w:lang w:val="en-US"/>
         </w:rPr>
         <w:fldChar w:fldCharType="end"/>
       </w:r>
@@ -343,41 +371,48 @@
       <w:r>
         <w:rPr>
           <w:noProof/>
-        </w:rPr>
-        <w:tab/>
-      </w:r>
-      <w:r>
-        <w:rPr>
-          <w:noProof/>
+          <w:lang w:val="en-US"/>
+        </w:rPr>
+        <w:tab/>
+      </w:r>
+      <w:r>
+        <w:rPr>
+          <w:noProof/>
+          <w:lang w:val="en-US"/>
         </w:rPr>
         <w:fldChar w:fldCharType="begin"/>
       </w:r>
       <w:r>
         <w:rPr>
           <w:noProof/>
+          <w:lang w:val="en-US"/>
         </w:rPr>
         <w:instrText xml:space="preserve"> PAGEREF _Toc232045104 \h </w:instrText>
       </w:r>
       <w:r>
         <w:rPr>
           <w:noProof/>
-        </w:rPr>
-      </w:r>
-      <w:r>
-        <w:rPr>
-          <w:noProof/>
+          <w:lang w:val="en-US"/>
+        </w:rPr>
+      </w:r>
+      <w:r>
+        <w:rPr>
+          <w:noProof/>
+          <w:lang w:val="en-US"/>
         </w:rPr>
         <w:fldChar w:fldCharType="separate"/>
       </w:r>
       <w:r>
         <w:rPr>
           <w:noProof/>
+          <w:lang w:val="en-US"/>
         </w:rPr>
         <w:t>1</w:t>
       </w:r>
       <w:r>
         <w:rPr>
           <w:noProof/>
+          <w:lang w:val="en-US"/>
         </w:rPr>
         <w:fldChar w:fldCharType="end"/>
       </w:r>
@@ -406,41 +441,48 @@
       <w:r>
         <w:rPr>
           <w:noProof/>
-        </w:rPr>
-        <w:tab/>
-      </w:r>
-      <w:r>
-        <w:rPr>
-          <w:noProof/>
+          <w:lang w:val="en-US"/>
+        </w:rPr>
+        <w:tab/>
+      </w:r>
+      <w:r>
+        <w:rPr>
+          <w:noProof/>
+          <w:lang w:val="en-US"/>
         </w:rPr>
         <w:fldChar w:fldCharType="begin"/>
       </w:r>
       <w:r>
         <w:rPr>
           <w:noProof/>
+          <w:lang w:val="en-US"/>
         </w:rPr>
         <w:instrText xml:space="preserve"> PAGEREF _Toc232045105 \h </w:instrText>
       </w:r>
       <w:r>
         <w:rPr>
           <w:noProof/>
-        </w:rPr>
-      </w:r>
-      <w:r>
-        <w:rPr>
-          <w:noProof/>
+          <w:lang w:val="en-US"/>
+        </w:rPr>
+      </w:r>
+      <w:r>
+        <w:rPr>
+          <w:noProof/>
+          <w:lang w:val="en-US"/>
         </w:rPr>
         <w:fldChar w:fldCharType="separate"/>
       </w:r>
       <w:r>
         <w:rPr>
           <w:noProof/>
+          <w:lang w:val="en-US"/>
         </w:rPr>
         <w:t>2</w:t>
       </w:r>
       <w:r>
         <w:rPr>
           <w:noProof/>
+          <w:lang w:val="en-US"/>
         </w:rPr>
         <w:fldChar w:fldCharType="end"/>
       </w:r>
@@ -469,41 +511,48 @@
       <w:r>
         <w:rPr>
           <w:noProof/>
-        </w:rPr>
-        <w:tab/>
-      </w:r>
-      <w:r>
-        <w:rPr>
-          <w:noProof/>
+          <w:lang w:val="en-US"/>
+        </w:rPr>
+        <w:tab/>
+      </w:r>
+      <w:r>
+        <w:rPr>
+          <w:noProof/>
+          <w:lang w:val="en-US"/>
         </w:rPr>
         <w:fldChar w:fldCharType="begin"/>
       </w:r>
       <w:r>
         <w:rPr>
           <w:noProof/>
+          <w:lang w:val="en-US"/>
         </w:rPr>
         <w:instrText xml:space="preserve"> PAGEREF _Toc232045106 \h </w:instrText>
       </w:r>
       <w:r>
         <w:rPr>
           <w:noProof/>
-        </w:rPr>
-      </w:r>
-      <w:r>
-        <w:rPr>
-          <w:noProof/>
+          <w:lang w:val="en-US"/>
+        </w:rPr>
+      </w:r>
+      <w:r>
+        <w:rPr>
+          <w:noProof/>
+          <w:lang w:val="en-US"/>
         </w:rPr>
         <w:fldChar w:fldCharType="separate"/>
       </w:r>
       <w:r>
         <w:rPr>
           <w:noProof/>
+          <w:lang w:val="en-US"/>
         </w:rPr>
         <w:t>6</w:t>
       </w:r>
       <w:r>
         <w:rPr>
           <w:noProof/>
+          <w:lang w:val="en-US"/>
         </w:rPr>
         <w:fldChar w:fldCharType="end"/>
       </w:r>
@@ -532,41 +581,48 @@
       <w:r>
         <w:rPr>
           <w:noProof/>
-        </w:rPr>
-        <w:tab/>
-      </w:r>
-      <w:r>
-        <w:rPr>
-          <w:noProof/>
+          <w:lang w:val="en-US"/>
+        </w:rPr>
+        <w:tab/>
+      </w:r>
+      <w:r>
+        <w:rPr>
+          <w:noProof/>
+          <w:lang w:val="en-US"/>
         </w:rPr>
         <w:fldChar w:fldCharType="begin"/>
       </w:r>
       <w:r>
         <w:rPr>
           <w:noProof/>
+          <w:lang w:val="en-US"/>
         </w:rPr>
         <w:instrText xml:space="preserve"> PAGEREF _Toc232045107 \h </w:instrText>
       </w:r>
       <w:r>
         <w:rPr>
           <w:noProof/>
-        </w:rPr>
-      </w:r>
-      <w:r>
-        <w:rPr>
-          <w:noProof/>
+          <w:lang w:val="en-US"/>
+        </w:rPr>
+      </w:r>
+      <w:r>
+        <w:rPr>
+          <w:noProof/>
+          <w:lang w:val="en-US"/>
         </w:rPr>
         <w:fldChar w:fldCharType="separate"/>
       </w:r>
       <w:r>
         <w:rPr>
           <w:noProof/>
+          <w:lang w:val="en-US"/>
         </w:rPr>
         <w:t>9</w:t>
       </w:r>
       <w:r>
         <w:rPr>
           <w:noProof/>
+          <w:lang w:val="en-US"/>
         </w:rPr>
         <w:fldChar w:fldCharType="end"/>
       </w:r>
@@ -595,41 +651,48 @@
       <w:r>
         <w:rPr>
           <w:noProof/>
-        </w:rPr>
-        <w:tab/>
-      </w:r>
-      <w:r>
-        <w:rPr>
-          <w:noProof/>
+          <w:lang w:val="en-US"/>
+        </w:rPr>
+        <w:tab/>
+      </w:r>
+      <w:r>
+        <w:rPr>
+          <w:noProof/>
+          <w:lang w:val="en-US"/>
         </w:rPr>
         <w:fldChar w:fldCharType="begin"/>
       </w:r>
       <w:r>
         <w:rPr>
           <w:noProof/>
+          <w:lang w:val="en-US"/>
         </w:rPr>
         <w:instrText xml:space="preserve"> PAGEREF _Toc232045108 \h </w:instrText>
       </w:r>
       <w:r>
         <w:rPr>
           <w:noProof/>
-        </w:rPr>
-      </w:r>
-      <w:r>
-        <w:rPr>
-          <w:noProof/>
+          <w:lang w:val="en-US"/>
+        </w:rPr>
+      </w:r>
+      <w:r>
+        <w:rPr>
+          <w:noProof/>
+          <w:lang w:val="en-US"/>
         </w:rPr>
         <w:fldChar w:fldCharType="separate"/>
       </w:r>
       <w:r>
         <w:rPr>
           <w:noProof/>
+          <w:lang w:val="en-US"/>
         </w:rPr>
         <w:t>13</w:t>
       </w:r>
       <w:r>
         <w:rPr>
           <w:noProof/>
+          <w:lang w:val="en-US"/>
         </w:rPr>
         <w:fldChar w:fldCharType="end"/>
       </w:r>
@@ -1164,21 +1227,21 @@
         <w:rPr>
           <w:lang w:val="en-US" w:eastAsia="ja-JP"/>
         </w:rPr>
-        <w:t xml:space="preserve">Open </w:t>
-      </w:r>
-      <w:proofErr w:type="spellStart"/>
-      <w:r>
-        <w:rPr>
-          <w:lang w:val="en-US" w:eastAsia="ja-JP"/>
-        </w:rPr>
-        <w:t>ComprehensionUtils.scala</w:t>
-      </w:r>
-      <w:proofErr w:type="spellEnd"/>
-      <w:r>
-        <w:rPr>
-          <w:lang w:val="en-US" w:eastAsia="ja-JP"/>
-        </w:rPr>
-        <w:t xml:space="preserve"> for viewing.</w:t>
+        <w:t>Open Atlas Smart View from the Demonstration-Toolbox (Right click on Demonstration-</w:t>
+      </w:r>
+      <w:proofErr w:type="spellStart"/>
+      <w:r>
+        <w:rPr>
+          <w:lang w:val="en-US" w:eastAsia="ja-JP"/>
+        </w:rPr>
+        <w:t>ToolBox</w:t>
+      </w:r>
+      <w:proofErr w:type="spellEnd"/>
+      <w:r>
+        <w:rPr>
+          <w:lang w:val="en-US" w:eastAsia="ja-JP"/>
+        </w:rPr>
+        <w:t xml:space="preserve"> project and select Atlas-&gt;Open Atlas Smart View</w:t>
       </w:r>
     </w:p>
     <w:p>
@@ -1188,6 +1251,12 @@
           <w:lang w:val="en-US" w:eastAsia="ja-JP"/>
         </w:rPr>
       </w:pPr>
+      <w:r>
+        <w:rPr>
+          <w:lang w:val="en-US" w:eastAsia="ja-JP"/>
+        </w:rPr>
+        <w:t>Software today is large and complex. In order to maintain or even understand a large code base, software engineers need effective comprehension tools to answer questions such as:</w:t>
+      </w:r>
     </w:p>
     <w:p>
       <w:pPr>
@@ -1196,20 +1265,22 @@
           <w:lang w:val="en-US" w:eastAsia="ja-JP"/>
         </w:rPr>
       </w:pPr>
-      <w:r>
-        <w:rPr>
-          <w:lang w:val="en-US" w:eastAsia="ja-JP"/>
-        </w:rPr>
-        <w:t>Software today is large and complex. In order to maintain or even understand a large code base, software engineers need effective comprehension tools to answer questions such as:</w:t>
-      </w:r>
     </w:p>
     <w:p>
       <w:pPr>
         <w:pStyle w:val="BodyText"/>
         <w:rPr>
-          <w:lang w:val="en-US" w:eastAsia="ja-JP"/>
-        </w:rPr>
-      </w:pPr>
+          <w:i/>
+          <w:lang w:val="en-US" w:eastAsia="ja-JP"/>
+        </w:rPr>
+      </w:pPr>
+      <w:r>
+        <w:rPr>
+          <w:i/>
+          <w:lang w:val="en-US" w:eastAsia="ja-JP"/>
+        </w:rPr>
+        <w:t>What methods call method M?</w:t>
+      </w:r>
     </w:p>
     <w:p>
       <w:pPr>
@@ -1224,7 +1295,7 @@
           <w:i/>
           <w:lang w:val="en-US" w:eastAsia="ja-JP"/>
         </w:rPr>
-        <w:t>What methods call method M?</w:t>
+        <w:t>Where does type T sit in the inheritance hierarchy?</w:t>
       </w:r>
     </w:p>
     <w:p>
@@ -1240,7 +1311,7 @@
           <w:i/>
           <w:lang w:val="en-US" w:eastAsia="ja-JP"/>
         </w:rPr>
-        <w:t>Where does type T sit in the inheritance hierarchy?</w:t>
+        <w:t>What data may flow to variable V?</w:t>
       </w:r>
     </w:p>
     <w:p>
@@ -1251,36 +1322,65 @@
           <w:lang w:val="en-US" w:eastAsia="ja-JP"/>
         </w:rPr>
       </w:pPr>
-      <w:r>
-        <w:rPr>
-          <w:i/>
-          <w:lang w:val="en-US" w:eastAsia="ja-JP"/>
-        </w:rPr>
-        <w:t>What data may flow to variable V?</w:t>
-      </w:r>
     </w:p>
     <w:p>
       <w:pPr>
         <w:pStyle w:val="BodyText"/>
         <w:rPr>
-          <w:i/>
-          <w:lang w:val="en-US" w:eastAsia="ja-JP"/>
-        </w:rPr>
-      </w:pPr>
+          <w:lang w:val="en-US" w:eastAsia="ja-JP"/>
+        </w:rPr>
+      </w:pPr>
+      <w:r>
+        <w:rPr>
+          <w:lang w:val="en-US" w:eastAsia="ja-JP"/>
+        </w:rPr>
+        <w:t>Some “canned” tools exist for answering questions like this. Unfortunately, these tools tend to be hard-coded for a set of very specific use cases, and cannot be customized or used for other purposes. With Atlas, we can write customized scripts to answer these questions, without diminishing the flexibility or generality of the tool!</w:t>
+      </w:r>
     </w:p>
     <w:p>
       <w:pPr>
         <w:pStyle w:val="BodyText"/>
         <w:rPr>
-          <w:lang w:val="en-US" w:eastAsia="ja-JP"/>
-        </w:rPr>
-      </w:pPr>
-      <w:r>
-        <w:rPr>
-          <w:lang w:val="en-US" w:eastAsia="ja-JP"/>
-        </w:rPr>
-        <w:t>Some “canned” tools exist for answering questions like this. Unfortunately, these tools tend to be hard-coded for a set of very specific use cases, and cannot be customized or used for other purposes. With Atlas, we can write customized scripts to answer these questions, without diminishing the flexibility or generality of the tool!</w:t>
-      </w:r>
+          <w:lang w:val="en-US"/>
+        </w:rPr>
+      </w:pPr>
+      <w:r>
+        <w:rPr>
+          <w:lang w:val="en-US" w:eastAsia="ja-JP"/>
+        </w:rPr>
+        <w:t xml:space="preserve">Let’s give this a try. Open the class </w:t>
+      </w:r>
+      <w:proofErr w:type="spellStart"/>
+      <w:r>
+        <w:rPr>
+          <w:lang w:val="en-US" w:eastAsia="ja-JP"/>
+        </w:rPr>
+        <w:t>org.connectbot.util.Encryptor</w:t>
+      </w:r>
+      <w:proofErr w:type="spellEnd"/>
+      <w:r>
+        <w:rPr>
+          <w:lang w:val="en-US" w:eastAsia="ja-JP"/>
+        </w:rPr>
+        <w:t xml:space="preserve">, and select the encrypt method. Suppose we’re a developer and we just made a change to this method. Now we’d like to know the impact of our change by looking at a call graph of the method. </w:t>
+      </w:r>
+      <w:r>
+        <w:rPr>
+          <w:lang w:val="en-US" w:eastAsia="ja-JP"/>
+        </w:rPr>
+        <w:t>Select the “Call”</w:t>
+      </w:r>
+      <w:r>
+        <w:rPr>
+          <w:lang w:val="en-US"/>
+        </w:rPr>
+        <w:t xml:space="preserve"> script from the Atlas Smart View.</w:t>
+      </w:r>
+    </w:p>
+    <w:p>
+      <w:pPr>
+        <w:pStyle w:val="Code"/>
+      </w:pPr>
     </w:p>
     <w:p>
       <w:pPr>
@@ -1293,654 +1393,7 @@
         <w:rPr>
           <w:lang w:val="en-US" w:eastAsia="ja-JP"/>
         </w:rPr>
-        <w:t xml:space="preserve">Take a look at </w:t>
-      </w:r>
-      <w:proofErr w:type="spellStart"/>
-      <w:r>
-        <w:rPr>
-          <w:lang w:val="en-US" w:eastAsia="ja-JP"/>
-        </w:rPr>
-        <w:t>ComprehensionUtils</w:t>
-      </w:r>
-      <w:proofErr w:type="spellEnd"/>
-      <w:r>
-        <w:rPr>
-          <w:lang w:val="en-US" w:eastAsia="ja-JP"/>
-        </w:rPr>
-        <w:t xml:space="preserve">, a set of Atlas scripts written in a few minutes to answer comprehension questions. We see several public methods defined: </w:t>
-      </w:r>
-      <w:proofErr w:type="spellStart"/>
-      <w:r>
-        <w:rPr>
-          <w:lang w:val="en-US" w:eastAsia="ja-JP"/>
-        </w:rPr>
-        <w:t>callGraph</w:t>
-      </w:r>
-      <w:proofErr w:type="spellEnd"/>
-      <w:r>
-        <w:rPr>
-          <w:lang w:val="en-US" w:eastAsia="ja-JP"/>
-        </w:rPr>
-        <w:t xml:space="preserve">, </w:t>
-      </w:r>
-      <w:proofErr w:type="spellStart"/>
-      <w:r>
-        <w:rPr>
-          <w:lang w:val="en-US" w:eastAsia="ja-JP"/>
-        </w:rPr>
-        <w:t>dataFlow</w:t>
-      </w:r>
-      <w:proofErr w:type="spellEnd"/>
-      <w:r>
-        <w:rPr>
-          <w:lang w:val="en-US" w:eastAsia="ja-JP"/>
-        </w:rPr>
-        <w:t xml:space="preserve">, interactions, overrides, and </w:t>
-      </w:r>
-      <w:proofErr w:type="spellStart"/>
-      <w:r>
-        <w:rPr>
-          <w:lang w:val="en-US" w:eastAsia="ja-JP"/>
-        </w:rPr>
-        <w:t>typeHierarchy</w:t>
-      </w:r>
-      <w:proofErr w:type="spellEnd"/>
-      <w:r>
-        <w:rPr>
-          <w:lang w:val="en-US" w:eastAsia="ja-JP"/>
-        </w:rPr>
-        <w:t xml:space="preserve">. Most of these call a private method called bidirectional, which takes a given origin point in the software graph and a variable number of edge kinds. </w:t>
-      </w:r>
-    </w:p>
-    <w:p>
-      <w:pPr>
-        <w:pStyle w:val="BodyText"/>
-        <w:rPr>
-          <w:lang w:val="en-US" w:eastAsia="ja-JP"/>
-        </w:rPr>
-      </w:pPr>
-    </w:p>
-    <w:p>
-      <w:pPr>
-        <w:pStyle w:val="Code"/>
-        <w:pBdr>
-          <w:top w:val="single" w:sz="4" w:space="1" w:color="auto"/>
-        </w:pBdr>
-      </w:pPr>
-      <w:proofErr w:type="spellStart"/>
-      <w:proofErr w:type="gramStart"/>
-      <w:r>
-        <w:t>def</w:t>
-      </w:r>
-      <w:proofErr w:type="spellEnd"/>
-      <w:proofErr w:type="gramEnd"/>
-      <w:r>
-        <w:t xml:space="preserve"> </w:t>
-      </w:r>
-      <w:proofErr w:type="spellStart"/>
-      <w:r>
-        <w:t>callGraph</w:t>
-      </w:r>
-      <w:proofErr w:type="spellEnd"/>
-      <w:r>
-        <w:t>(</w:t>
-      </w:r>
-      <w:proofErr w:type="spellStart"/>
-      <w:r>
-        <w:t>start:Q</w:t>
-      </w:r>
-      <w:proofErr w:type="spellEnd"/>
-      <w:r>
-        <w:t>):</w:t>
-      </w:r>
-      <w:proofErr w:type="spellStart"/>
-      <w:r>
-        <w:t>DisplayItem</w:t>
-      </w:r>
-      <w:proofErr w:type="spellEnd"/>
-      <w:r>
-        <w:t xml:space="preserve"> = {</w:t>
-      </w:r>
-    </w:p>
-    <w:p>
-      <w:pPr>
-        <w:pStyle w:val="Code"/>
-      </w:pPr>
-      <w:r>
-        <w:t xml:space="preserve">    </w:t>
-      </w:r>
-      <w:r>
-        <w:tab/>
-      </w:r>
-      <w:proofErr w:type="gramStart"/>
-      <w:r>
-        <w:t>bidirectional</w:t>
-      </w:r>
-      <w:proofErr w:type="gramEnd"/>
-      <w:r>
-        <w:t xml:space="preserve">(start, </w:t>
-      </w:r>
-      <w:proofErr w:type="spellStart"/>
-      <w:r>
-        <w:t>Edge.CALL</w:t>
-      </w:r>
-      <w:proofErr w:type="spellEnd"/>
-      <w:r>
-        <w:t>)</w:t>
-      </w:r>
-    </w:p>
-    <w:p>
-      <w:pPr>
-        <w:pStyle w:val="Code"/>
-      </w:pPr>
-      <w:r>
-        <w:t>}</w:t>
-      </w:r>
-    </w:p>
-    <w:p>
-      <w:pPr>
-        <w:pStyle w:val="Code"/>
-      </w:pPr>
-    </w:p>
-    <w:p>
-      <w:pPr>
-        <w:pStyle w:val="Code"/>
-      </w:pPr>
-      <w:proofErr w:type="gramStart"/>
-      <w:r>
-        <w:t>private</w:t>
-      </w:r>
-      <w:proofErr w:type="gramEnd"/>
-      <w:r>
-        <w:t xml:space="preserve"> </w:t>
-      </w:r>
-      <w:proofErr w:type="spellStart"/>
-      <w:r>
-        <w:t>def</w:t>
-      </w:r>
-      <w:proofErr w:type="spellEnd"/>
-      <w:r>
-        <w:t xml:space="preserve"> bidirectional(</w:t>
-      </w:r>
-      <w:proofErr w:type="spellStart"/>
-      <w:r>
-        <w:t>start:Q</w:t>
-      </w:r>
-      <w:proofErr w:type="spellEnd"/>
-      <w:r>
-        <w:t xml:space="preserve">, </w:t>
-      </w:r>
-      <w:proofErr w:type="spellStart"/>
-      <w:r>
-        <w:t>edgeKinds:String</w:t>
-      </w:r>
-      <w:proofErr w:type="spellEnd"/>
-      <w:r>
-        <w:t>*):</w:t>
-      </w:r>
-      <w:proofErr w:type="spellStart"/>
-      <w:r>
-        <w:t>DisplayItem</w:t>
-      </w:r>
-      <w:proofErr w:type="spellEnd"/>
-      <w:r>
-        <w:t xml:space="preserve"> = {</w:t>
-      </w:r>
-    </w:p>
-    <w:p>
-      <w:pPr>
-        <w:pStyle w:val="Code"/>
-      </w:pPr>
-      <w:r>
-        <w:tab/>
-      </w:r>
-      <w:proofErr w:type="spellStart"/>
-      <w:proofErr w:type="gramStart"/>
-      <w:r>
-        <w:t>var</w:t>
-      </w:r>
-      <w:proofErr w:type="spellEnd"/>
-      <w:proofErr w:type="gramEnd"/>
-      <w:r>
-        <w:t xml:space="preserve"> context = </w:t>
-      </w:r>
-      <w:proofErr w:type="spellStart"/>
-      <w:r>
-        <w:t>universe.edgesTaggedWithAny</w:t>
-      </w:r>
-      <w:proofErr w:type="spellEnd"/>
-      <w:r>
-        <w:t>(</w:t>
-      </w:r>
-      <w:proofErr w:type="spellStart"/>
-      <w:r>
-        <w:t>edgeKinds</w:t>
-      </w:r>
-      <w:proofErr w:type="spellEnd"/>
-      <w:r>
-        <w:t>:_*)</w:t>
-      </w:r>
-    </w:p>
-    <w:p>
-      <w:pPr>
-        <w:pStyle w:val="Code"/>
-      </w:pPr>
-      <w:r>
-        <w:tab/>
-      </w:r>
-      <w:proofErr w:type="gramStart"/>
-      <w:r>
-        <w:t>context</w:t>
-      </w:r>
-      <w:proofErr w:type="gramEnd"/>
-      <w:r>
-        <w:t xml:space="preserve"> = </w:t>
-      </w:r>
-      <w:proofErr w:type="spellStart"/>
-      <w:r>
-        <w:t>differenceEdges</w:t>
-      </w:r>
-      <w:proofErr w:type="spellEnd"/>
-      <w:r>
-        <w:t>(</w:t>
-      </w:r>
-      <w:proofErr w:type="spellStart"/>
-      <w:r>
-        <w:t>context,context.edgesTaggedWithAny</w:t>
-      </w:r>
-      <w:proofErr w:type="spellEnd"/>
-      <w:r>
-        <w:t>(</w:t>
-      </w:r>
-    </w:p>
-    <w:p>
-      <w:pPr>
-        <w:pStyle w:val="Code"/>
-      </w:pPr>
-      <w:r>
-        <w:tab/>
-      </w:r>
-      <w:proofErr w:type="spellStart"/>
-      <w:r>
-        <w:t>Edge.PER_CONTROL_FLOW</w:t>
-      </w:r>
-      <w:proofErr w:type="spellEnd"/>
-      <w:r>
-        <w:t>))</w:t>
-      </w:r>
-    </w:p>
-    <w:p>
-      <w:pPr>
-        <w:pStyle w:val="Code"/>
-      </w:pPr>
-      <w:r>
-        <w:tab/>
-      </w:r>
-      <w:r>
-        <w:tab/>
-      </w:r>
-    </w:p>
-    <w:p>
-      <w:pPr>
-        <w:pStyle w:val="Code"/>
-      </w:pPr>
-      <w:r>
-        <w:tab/>
-      </w:r>
-      <w:proofErr w:type="spellStart"/>
-      <w:proofErr w:type="gramStart"/>
-      <w:r>
-        <w:t>var</w:t>
-      </w:r>
-      <w:proofErr w:type="spellEnd"/>
-      <w:proofErr w:type="gramEnd"/>
-      <w:r>
-        <w:t xml:space="preserve"> ancestors = </w:t>
-      </w:r>
-      <w:proofErr w:type="spellStart"/>
-      <w:r>
-        <w:t>context.reverse</w:t>
-      </w:r>
-      <w:proofErr w:type="spellEnd"/>
-      <w:r>
-        <w:t>(start)</w:t>
-      </w:r>
-    </w:p>
-    <w:p>
-      <w:pPr>
-        <w:pStyle w:val="Code"/>
-      </w:pPr>
-      <w:r>
-        <w:tab/>
-      </w:r>
-      <w:proofErr w:type="spellStart"/>
-      <w:proofErr w:type="gramStart"/>
-      <w:r>
-        <w:t>var</w:t>
-      </w:r>
-      <w:proofErr w:type="spellEnd"/>
-      <w:proofErr w:type="gramEnd"/>
-      <w:r>
-        <w:t xml:space="preserve"> </w:t>
-      </w:r>
-      <w:proofErr w:type="spellStart"/>
-      <w:r>
-        <w:t>decendents</w:t>
-      </w:r>
-      <w:proofErr w:type="spellEnd"/>
-      <w:r>
-        <w:t xml:space="preserve"> = </w:t>
-      </w:r>
-      <w:proofErr w:type="spellStart"/>
-      <w:r>
-        <w:t>context.forward</w:t>
-      </w:r>
-      <w:proofErr w:type="spellEnd"/>
-      <w:r>
-        <w:t>(start)</w:t>
-      </w:r>
-    </w:p>
-    <w:p>
-      <w:pPr>
-        <w:pStyle w:val="Code"/>
-      </w:pPr>
-      <w:r>
-        <w:tab/>
-      </w:r>
-      <w:r>
-        <w:tab/>
-      </w:r>
-    </w:p>
-    <w:p>
-      <w:pPr>
-        <w:pStyle w:val="Code"/>
-      </w:pPr>
-      <w:r>
-        <w:tab/>
-      </w:r>
-      <w:proofErr w:type="spellStart"/>
-      <w:proofErr w:type="gramStart"/>
-      <w:r>
-        <w:t>var</w:t>
-      </w:r>
-      <w:proofErr w:type="spellEnd"/>
-      <w:proofErr w:type="gramEnd"/>
-      <w:r>
-        <w:t xml:space="preserve"> artist = new Artist</w:t>
-      </w:r>
-    </w:p>
-    <w:p>
-      <w:pPr>
-        <w:pStyle w:val="Code"/>
-      </w:pPr>
-      <w:r>
-        <w:lastRenderedPageBreak/>
-        <w:tab/>
-      </w:r>
-      <w:proofErr w:type="spellStart"/>
-      <w:proofErr w:type="gramStart"/>
-      <w:r>
-        <w:t>artist.addColor</w:t>
-      </w:r>
-      <w:proofErr w:type="spellEnd"/>
-      <w:proofErr w:type="gramEnd"/>
-      <w:r>
-        <w:t xml:space="preserve">(start, </w:t>
-      </w:r>
-      <w:proofErr w:type="spellStart"/>
-      <w:r>
-        <w:t>Color.YELLOW</w:t>
-      </w:r>
-      <w:proofErr w:type="spellEnd"/>
-      <w:r>
-        <w:t xml:space="preserve">, </w:t>
-      </w:r>
-      <w:proofErr w:type="spellStart"/>
-      <w:r>
-        <w:t>PaintMode.NODES</w:t>
-      </w:r>
-      <w:proofErr w:type="spellEnd"/>
-      <w:r>
-        <w:t>)</w:t>
-      </w:r>
-    </w:p>
-    <w:p>
-      <w:pPr>
-        <w:pStyle w:val="Code"/>
-      </w:pPr>
-      <w:r>
-        <w:tab/>
-      </w:r>
-      <w:proofErr w:type="spellStart"/>
-      <w:proofErr w:type="gramStart"/>
-      <w:r>
-        <w:t>artist.addColor</w:t>
-      </w:r>
-      <w:proofErr w:type="spellEnd"/>
-      <w:proofErr w:type="gramEnd"/>
-      <w:r>
-        <w:t xml:space="preserve">(ancestors difference start, </w:t>
-      </w:r>
-      <w:proofErr w:type="spellStart"/>
-      <w:r>
-        <w:t>Color.GREEN</w:t>
-      </w:r>
-      <w:proofErr w:type="spellEnd"/>
-      <w:r>
-        <w:t xml:space="preserve">, </w:t>
-      </w:r>
-      <w:r>
-        <w:tab/>
-      </w:r>
-      <w:proofErr w:type="spellStart"/>
-      <w:r>
-        <w:t>PaintMode.NODES</w:t>
-      </w:r>
-      <w:proofErr w:type="spellEnd"/>
-      <w:r>
-        <w:t>)</w:t>
-      </w:r>
-    </w:p>
-    <w:p>
-      <w:pPr>
-        <w:pStyle w:val="Code"/>
-      </w:pPr>
-      <w:r>
-        <w:tab/>
-      </w:r>
-      <w:proofErr w:type="spellStart"/>
-      <w:proofErr w:type="gramStart"/>
-      <w:r>
-        <w:t>artist.addColor</w:t>
-      </w:r>
-      <w:proofErr w:type="spellEnd"/>
-      <w:proofErr w:type="gramEnd"/>
-      <w:r>
-        <w:t>(</w:t>
-      </w:r>
-      <w:proofErr w:type="spellStart"/>
-      <w:r>
-        <w:t>decendents</w:t>
-      </w:r>
-      <w:proofErr w:type="spellEnd"/>
-      <w:r>
-        <w:t xml:space="preserve"> difference start, </w:t>
-      </w:r>
-      <w:proofErr w:type="spellStart"/>
-      <w:r>
-        <w:t>Color.BLUE</w:t>
-      </w:r>
-      <w:proofErr w:type="spellEnd"/>
-      <w:r>
-        <w:t xml:space="preserve">, </w:t>
-      </w:r>
-      <w:proofErr w:type="spellStart"/>
-      <w:r>
-        <w:t>PaintMode.NODES</w:t>
-      </w:r>
-      <w:proofErr w:type="spellEnd"/>
-      <w:r>
-        <w:t>)</w:t>
-      </w:r>
-    </w:p>
-    <w:p>
-      <w:pPr>
-        <w:pStyle w:val="Code"/>
-      </w:pPr>
-      <w:r>
-        <w:tab/>
-      </w:r>
-      <w:proofErr w:type="gramStart"/>
-      <w:r>
-        <w:t>new</w:t>
-      </w:r>
-      <w:proofErr w:type="gramEnd"/>
-      <w:r>
-        <w:t xml:space="preserve"> </w:t>
-      </w:r>
-      <w:proofErr w:type="spellStart"/>
-      <w:r>
-        <w:t>DisplayItem</w:t>
-      </w:r>
-      <w:proofErr w:type="spellEnd"/>
-      <w:r>
-        <w:t xml:space="preserve">(ancestors union </w:t>
-      </w:r>
-      <w:proofErr w:type="spellStart"/>
-      <w:r>
-        <w:t>decendents</w:t>
-      </w:r>
-      <w:proofErr w:type="spellEnd"/>
-      <w:r>
-        <w:t xml:space="preserve">, </w:t>
-      </w:r>
-      <w:proofErr w:type="spellStart"/>
-      <w:r>
-        <w:t>artist.getHighlighter</w:t>
-      </w:r>
-      <w:proofErr w:type="spellEnd"/>
-      <w:r>
-        <w:t>)</w:t>
-      </w:r>
-    </w:p>
-    <w:p>
-      <w:pPr>
-        <w:pStyle w:val="Code"/>
-        <w:pBdr>
-          <w:bottom w:val="single" w:sz="4" w:space="1" w:color="auto"/>
-        </w:pBdr>
-      </w:pPr>
-      <w:r>
-        <w:t>}</w:t>
-      </w:r>
-    </w:p>
-    <w:p>
-      <w:pPr>
-        <w:pStyle w:val="Code"/>
-      </w:pPr>
-    </w:p>
-    <w:p>
-      <w:pPr>
-        <w:pStyle w:val="BodyText"/>
-        <w:rPr>
-          <w:lang w:val="en-US" w:eastAsia="ja-JP"/>
-        </w:rPr>
-      </w:pPr>
-    </w:p>
-    <w:p>
-      <w:pPr>
-        <w:pStyle w:val="BodyText"/>
-        <w:rPr>
-          <w:lang w:val="en-US" w:eastAsia="ja-JP"/>
-        </w:rPr>
-      </w:pPr>
-      <w:r>
-        <w:rPr>
-          <w:lang w:val="en-US" w:eastAsia="ja-JP"/>
-        </w:rPr>
-        <w:t>Bidirectional selects all edges of the given kinds, performs a forward and reverse traversal from the given origin, and returns the two traversals together with some coloring.</w:t>
-      </w:r>
-    </w:p>
-    <w:p>
-      <w:pPr>
-        <w:pStyle w:val="BodyText"/>
-        <w:rPr>
-          <w:lang w:val="en-US" w:eastAsia="ja-JP"/>
-        </w:rPr>
-      </w:pPr>
-      <w:r>
-        <w:rPr>
-          <w:lang w:val="en-US" w:eastAsia="ja-JP"/>
-        </w:rPr>
-        <w:t xml:space="preserve">Let’s give this a try. Open the class </w:t>
-      </w:r>
-      <w:proofErr w:type="spellStart"/>
-      <w:r>
-        <w:rPr>
-          <w:lang w:val="en-US" w:eastAsia="ja-JP"/>
-        </w:rPr>
-        <w:t>org.connectbot.util.Encryptor</w:t>
-      </w:r>
-      <w:proofErr w:type="spellEnd"/>
-      <w:r>
-        <w:rPr>
-          <w:lang w:val="en-US" w:eastAsia="ja-JP"/>
-        </w:rPr>
-        <w:t xml:space="preserve">, and select the encrypt method. Suppose we’re a developer and we just made a change to this method. Now we’d like to know the impact of our change by looking at a call graph of the method. On the Interpreter, enter the following to invoke our </w:t>
-      </w:r>
-      <w:proofErr w:type="spellStart"/>
-      <w:r>
-        <w:rPr>
-          <w:lang w:val="en-US" w:eastAsia="ja-JP"/>
-        </w:rPr>
-        <w:t>callGraph</w:t>
-      </w:r>
-      <w:proofErr w:type="spellEnd"/>
-      <w:r>
-        <w:rPr>
-          <w:lang w:val="en-US" w:eastAsia="ja-JP"/>
-        </w:rPr>
-        <w:t xml:space="preserve"> script:</w:t>
-      </w:r>
-    </w:p>
-    <w:p>
-      <w:pPr>
-        <w:pStyle w:val="Code"/>
-      </w:pPr>
-      <w:proofErr w:type="spellStart"/>
-      <w:proofErr w:type="gramStart"/>
-      <w:r>
-        <w:t>callGraph</w:t>
-      </w:r>
-      <w:proofErr w:type="spellEnd"/>
-      <w:proofErr w:type="gramEnd"/>
-      <w:r>
-        <w:t>(selected).show</w:t>
-      </w:r>
-    </w:p>
-    <w:p>
-      <w:pPr>
-        <w:pStyle w:val="Code"/>
-      </w:pPr>
-    </w:p>
-    <w:p>
-      <w:pPr>
-        <w:pStyle w:val="BodyText"/>
-        <w:rPr>
-          <w:lang w:val="en-US" w:eastAsia="ja-JP"/>
-        </w:rPr>
-      </w:pPr>
-      <w:r>
-        <w:rPr>
-          <w:lang w:val="en-US" w:eastAsia="ja-JP"/>
-        </w:rPr>
-        <w:t>This query produces and displays the following graph for us.</w:t>
-      </w:r>
-      <w:r>
-        <w:rPr>
-          <w:lang w:val="en-US" w:eastAsia="ja-JP"/>
-        </w:rPr>
-        <w:t xml:space="preserve"> </w:t>
+        <w:t>The following graph is produced.</w:t>
       </w:r>
     </w:p>
     <w:p>
@@ -1957,18 +1410,10 @@
         </w:rPr>
         <w:lastRenderedPageBreak/>
         <w:drawing>
-          <wp:anchor distT="0" distB="0" distL="114300" distR="114300" simplePos="0" relativeHeight="251664384" behindDoc="0" locked="0" layoutInCell="1" allowOverlap="1" wp14:anchorId="7D2C60CD" wp14:editId="2A8AA317">
-            <wp:simplePos x="0" y="0"/>
-            <wp:positionH relativeFrom="column">
-              <wp:posOffset>0</wp:posOffset>
-            </wp:positionH>
-            <wp:positionV relativeFrom="paragraph">
-              <wp:posOffset>1905</wp:posOffset>
-            </wp:positionV>
-            <wp:extent cx="5400675" cy="4820920"/>
-            <wp:effectExtent l="0" t="0" r="9525" b="5080"/>
-            <wp:wrapTopAndBottom/>
-            <wp:docPr id="4" name="Picture 1"/>
+          <wp:inline distT="0" distB="0" distL="0" distR="0" wp14:anchorId="08426C9A" wp14:editId="5F458924">
+            <wp:extent cx="5613400" cy="6209524"/>
+            <wp:effectExtent l="0" t="0" r="6350" b="1270"/>
+            <wp:docPr id="12" name="Picture 12"/>
             <wp:cNvGraphicFramePr>
               <a:graphicFrameLocks xmlns:a="http://schemas.openxmlformats.org/drawingml/2006/main" noChangeAspect="1"/>
             </wp:cNvGraphicFramePr>
@@ -1976,47 +1421,28 @@
               <a:graphicData uri="http://schemas.openxmlformats.org/drawingml/2006/picture">
                 <pic:pic xmlns:pic="http://schemas.openxmlformats.org/drawingml/2006/picture">
                   <pic:nvPicPr>
-                    <pic:cNvPr id="0" name="Picture 1"/>
-                    <pic:cNvPicPr>
-                      <a:picLocks noChangeAspect="1" noChangeArrowheads="1"/>
-                    </pic:cNvPicPr>
+                    <pic:cNvPr id="0" name=""/>
+                    <pic:cNvPicPr/>
                   </pic:nvPicPr>
                   <pic:blipFill>
-                    <a:blip r:embed="rId12">
-                      <a:extLst>
-                        <a:ext uri="{28A0092B-C50C-407E-A947-70E740481C1C}">
-                          <a14:useLocalDpi xmlns:a14="http://schemas.microsoft.com/office/drawing/2010/main" val="0"/>
-                        </a:ext>
-                      </a:extLst>
-                    </a:blip>
-                    <a:srcRect/>
+                    <a:blip r:embed="rId12"/>
                     <a:stretch>
                       <a:fillRect/>
                     </a:stretch>
                   </pic:blipFill>
-                  <pic:spPr bwMode="auto">
+                  <pic:spPr>
                     <a:xfrm>
                       <a:off x="0" y="0"/>
-                      <a:ext cx="5400675" cy="4820920"/>
+                      <a:ext cx="5613400" cy="6209524"/>
                     </a:xfrm>
                     <a:prstGeom prst="rect">
                       <a:avLst/>
                     </a:prstGeom>
-                    <a:noFill/>
-                    <a:ln>
-                      <a:noFill/>
-                    </a:ln>
                   </pic:spPr>
                 </pic:pic>
               </a:graphicData>
             </a:graphic>
-            <wp14:sizeRelH relativeFrom="page">
-              <wp14:pctWidth>0</wp14:pctWidth>
-            </wp14:sizeRelH>
-            <wp14:sizeRelV relativeFrom="page">
-              <wp14:pctHeight>0</wp14:pctHeight>
-            </wp14:sizeRelV>
-          </wp:anchor>
+          </wp:inline>
         </w:drawing>
       </w:r>
     </w:p>
@@ -2024,29 +1450,74 @@
       <w:pPr>
         <w:pStyle w:val="BodyText"/>
         <w:rPr>
-          <w:lang w:val="en-US" w:eastAsia="ja-JP"/>
-        </w:rPr>
-      </w:pPr>
-      <w:r>
-        <w:rPr>
-          <w:lang w:val="en-US" w:eastAsia="ja-JP"/>
-        </w:rPr>
-        <w:t>Notice that the encrypt method itself is highlighted in yellow, its reverse call graph in green, and its forward call graph in blue. Now, suppose we made a specific change to the way encrypt uses its parameter, iterations. Perhaps we would like to see a data flow graph of where this data comes from and flows to. Returning to the code for encrypt, select the iterations parameter and entered the following on the interpreter:</w:t>
-      </w:r>
-    </w:p>
-    <w:p>
-      <w:pPr>
-        <w:pStyle w:val="Code"/>
-      </w:pPr>
-      <w:proofErr w:type="spellStart"/>
-      <w:proofErr w:type="gramStart"/>
-      <w:r>
-        <w:t>dataFlow</w:t>
-      </w:r>
-      <w:proofErr w:type="spellEnd"/>
-      <w:proofErr w:type="gramEnd"/>
-      <w:r>
-        <w:t>(selected).show</w:t>
+          <w:lang w:val="en-US"/>
+        </w:rPr>
+      </w:pPr>
+      <w:r>
+        <w:rPr>
+          <w:lang w:val="en-US" w:eastAsia="ja-JP"/>
+        </w:rPr>
+        <w:t xml:space="preserve">Notice that the encrypt method itself is highlighted in </w:t>
+      </w:r>
+      <w:r>
+        <w:rPr>
+          <w:lang w:val="en-US" w:eastAsia="ja-JP"/>
+        </w:rPr>
+        <w:t xml:space="preserve">cyan. </w:t>
+      </w:r>
+      <w:r>
+        <w:rPr>
+          <w:lang w:val="en-US" w:eastAsia="ja-JP"/>
+        </w:rPr>
+        <w:t xml:space="preserve"> Now, suppose we made a specific change to the way encrypt uses its parameter, iterations. Perhaps we would like to see a data flow graph of where this data comes from and flows to.</w:t>
+      </w:r>
+      <w:r>
+        <w:rPr>
+          <w:lang w:val="en-US" w:eastAsia="ja-JP"/>
+        </w:rPr>
+        <w:t xml:space="preserve"> </w:t>
+      </w:r>
+      <w:r>
+        <w:rPr>
+          <w:lang w:val="en-US" w:eastAsia="ja-JP"/>
+        </w:rPr>
+        <w:t>Select the “</w:t>
+      </w:r>
+      <w:r>
+        <w:rPr>
+          <w:lang w:val="en-US" w:eastAsia="ja-JP"/>
+        </w:rPr>
+        <w:t>Dataflow</w:t>
+      </w:r>
+      <w:r>
+        <w:rPr>
+          <w:lang w:val="en-US" w:eastAsia="ja-JP"/>
+        </w:rPr>
+        <w:t>”</w:t>
+      </w:r>
+      <w:r>
+        <w:rPr>
+          <w:lang w:val="en-US"/>
+        </w:rPr>
+        <w:t xml:space="preserve"> script from the Atlas Smart View</w:t>
+      </w:r>
+      <w:r>
+        <w:rPr>
+          <w:lang w:val="en-US"/>
+        </w:rPr>
+        <w:t xml:space="preserve"> and</w:t>
+      </w:r>
+      <w:r>
+        <w:rPr>
+          <w:lang w:val="en-US" w:eastAsia="ja-JP"/>
+        </w:rPr>
+        <w:t xml:space="preserve"> select the iterations parameter </w:t>
+      </w:r>
+      <w:r>
+        <w:rPr>
+          <w:lang w:val="en-US" w:eastAsia="ja-JP"/>
+        </w:rPr>
+        <w:t xml:space="preserve">in the encrypt function. </w:t>
       </w:r>
     </w:p>
     <w:p>
@@ -2057,14 +1528,26 @@
     <w:p>
       <w:pPr>
         <w:pStyle w:val="BodyText"/>
-      </w:pPr>
-      <w:r>
-        <w:rPr>
-          <w:lang w:val="en-US" w:eastAsia="ja-JP"/>
-        </w:rPr>
-        <w:t>This query produces and displays the following graph:</w:t>
-      </w:r>
-      <w:r>
+        <w:rPr>
+          <w:lang w:val="en-US"/>
+        </w:rPr>
+      </w:pPr>
+      <w:r>
+        <w:rPr>
+          <w:lang w:val="en-US" w:eastAsia="ja-JP"/>
+        </w:rPr>
+        <w:t>The following graph is produced</w:t>
+      </w:r>
+      <w:r>
+        <w:rPr>
+          <w:lang w:val="en-US" w:eastAsia="ja-JP"/>
+        </w:rPr>
+        <w:t>:</w:t>
+      </w:r>
+      <w:r>
+        <w:rPr>
+          <w:lang w:val="en-US"/>
+        </w:rPr>
         <w:t xml:space="preserve"> </w:t>
       </w:r>
     </w:p>
@@ -2082,18 +1565,10 @@
         </w:rPr>
         <w:lastRenderedPageBreak/>
         <w:drawing>
-          <wp:anchor distT="0" distB="0" distL="114300" distR="114300" simplePos="0" relativeHeight="251665408" behindDoc="0" locked="0" layoutInCell="1" allowOverlap="1" wp14:anchorId="239F84B2" wp14:editId="39B26440">
-            <wp:simplePos x="0" y="0"/>
-            <wp:positionH relativeFrom="margin">
-              <wp:align>center</wp:align>
-            </wp:positionH>
-            <wp:positionV relativeFrom="paragraph">
-              <wp:posOffset>1905</wp:posOffset>
-            </wp:positionV>
-            <wp:extent cx="2454275" cy="5484495"/>
-            <wp:effectExtent l="0" t="0" r="9525" b="1905"/>
-            <wp:wrapTopAndBottom/>
-            <wp:docPr id="5" name="Picture 5"/>
+          <wp:inline distT="0" distB="0" distL="0" distR="0" wp14:anchorId="16B0F461" wp14:editId="79C54637">
+            <wp:extent cx="4466492" cy="7612927"/>
+            <wp:effectExtent l="0" t="0" r="0" b="7620"/>
+            <wp:docPr id="15" name="Picture 15"/>
             <wp:cNvGraphicFramePr>
               <a:graphicFrameLocks xmlns:a="http://schemas.openxmlformats.org/drawingml/2006/main" noChangeAspect="1"/>
             </wp:cNvGraphicFramePr>
@@ -2101,52 +1576,28 @@
               <a:graphicData uri="http://schemas.openxmlformats.org/drawingml/2006/picture">
                 <pic:pic xmlns:pic="http://schemas.openxmlformats.org/drawingml/2006/picture">
                   <pic:nvPicPr>
-                    <pic:cNvPr id="0" name="Picture 2"/>
-                    <pic:cNvPicPr>
-                      <a:picLocks noChangeAspect="1" noChangeArrowheads="1"/>
-                    </pic:cNvPicPr>
+                    <pic:cNvPr id="0" name=""/>
+                    <pic:cNvPicPr/>
                   </pic:nvPicPr>
                   <pic:blipFill>
-                    <a:blip r:embed="rId13">
-                      <a:extLst>
-                        <a:ext uri="{28A0092B-C50C-407E-A947-70E740481C1C}">
-                          <a14:useLocalDpi xmlns:a14="http://schemas.microsoft.com/office/drawing/2010/main" val="0"/>
-                        </a:ext>
-                      </a:extLst>
-                    </a:blip>
-                    <a:srcRect/>
+                    <a:blip r:embed="rId13"/>
                     <a:stretch>
                       <a:fillRect/>
                     </a:stretch>
                   </pic:blipFill>
-                  <pic:spPr bwMode="auto">
+                  <pic:spPr>
                     <a:xfrm>
                       <a:off x="0" y="0"/>
-                      <a:ext cx="2454275" cy="5484495"/>
+                      <a:ext cx="4467326" cy="7614348"/>
                     </a:xfrm>
                     <a:prstGeom prst="rect">
                       <a:avLst/>
                     </a:prstGeom>
-                    <a:noFill/>
-                    <a:ln>
-                      <a:noFill/>
-                    </a:ln>
-                    <a:extLst>
-                      <a:ext uri="{FAA26D3D-D897-4be2-8F04-BA451C77F1D7}">
-                        <ma14:placeholderFlag xmlns:ma14="http://schemas.microsoft.com/office/mac/drawingml/2011/main"/>
-                      </a:ext>
-                    </a:extLst>
                   </pic:spPr>
                 </pic:pic>
               </a:graphicData>
             </a:graphic>
-            <wp14:sizeRelH relativeFrom="page">
-              <wp14:pctWidth>0</wp14:pctWidth>
-            </wp14:sizeRelH>
-            <wp14:sizeRelV relativeFrom="page">
-              <wp14:pctHeight>0</wp14:pctHeight>
-            </wp14:sizeRelV>
-          </wp:anchor>
+          </wp:inline>
         </w:drawing>
       </w:r>
     </w:p>
@@ -2154,14 +1605,27 @@
       <w:pPr>
         <w:pStyle w:val="BodyText"/>
         <w:rPr>
-          <w:lang w:val="en-US" w:eastAsia="ja-JP"/>
-        </w:rPr>
-      </w:pPr>
-      <w:r>
-        <w:rPr>
-          <w:lang w:val="en-US" w:eastAsia="ja-JP"/>
-        </w:rPr>
-        <w:t xml:space="preserve">Again, the parameter itself is highlighted in yellow, while the forward and reverse data flow graphs are blue and green, respectively. Finally, suppose we want to see the type hierarchy for </w:t>
+          <w:lang w:val="en-US"/>
+        </w:rPr>
+      </w:pPr>
+      <w:r>
+        <w:rPr>
+          <w:lang w:val="en-US" w:eastAsia="ja-JP"/>
+        </w:rPr>
+        <w:lastRenderedPageBreak/>
+        <w:t xml:space="preserve">Again, the parameter itself is highlighted in </w:t>
+      </w:r>
+      <w:r>
+        <w:rPr>
+          <w:lang w:val="en-US" w:eastAsia="ja-JP"/>
+        </w:rPr>
+        <w:t xml:space="preserve">cyan. </w:t>
+      </w:r>
+      <w:r>
+        <w:rPr>
+          <w:lang w:val="en-US" w:eastAsia="ja-JP"/>
+        </w:rPr>
+        <w:t xml:space="preserve"> Finally, suppose we want to see the type hierarchy for </w:t>
       </w:r>
       <w:proofErr w:type="spellStart"/>
       <w:r>
@@ -2189,41 +1653,63 @@
         <w:rPr>
           <w:lang w:val="en-US" w:eastAsia="ja-JP"/>
         </w:rPr>
-        <w:t xml:space="preserve"> class (either in the previous graph, or else in its source code), and enter the following on the interpreter:</w:t>
-      </w:r>
-    </w:p>
-    <w:p>
-      <w:pPr>
-        <w:pStyle w:val="Code"/>
-      </w:pPr>
-      <w:proofErr w:type="spellStart"/>
-      <w:proofErr w:type="gramStart"/>
-      <w:r>
-        <w:t>typeHierarchy</w:t>
-      </w:r>
-      <w:proofErr w:type="spellEnd"/>
-      <w:proofErr w:type="gramEnd"/>
-      <w:r>
-        <w:t>(selected).show</w:t>
-      </w:r>
-    </w:p>
-    <w:p>
-      <w:pPr>
-        <w:pStyle w:val="Code"/>
-      </w:pPr>
+        <w:t xml:space="preserve"> class (either in the previous graph, or else in its source code), and </w:t>
+      </w:r>
+      <w:r>
+        <w:rPr>
+          <w:lang w:val="en-US" w:eastAsia="ja-JP"/>
+        </w:rPr>
+        <w:t>s</w:t>
+      </w:r>
+      <w:r>
+        <w:rPr>
+          <w:lang w:val="en-US" w:eastAsia="ja-JP"/>
+        </w:rPr>
+        <w:t>elect the “</w:t>
+      </w:r>
+      <w:r>
+        <w:rPr>
+          <w:lang w:val="en-US" w:eastAsia="ja-JP"/>
+        </w:rPr>
+        <w:t>Type Hierarchy</w:t>
+      </w:r>
+      <w:r>
+        <w:rPr>
+          <w:lang w:val="en-US" w:eastAsia="ja-JP"/>
+        </w:rPr>
+        <w:t>”</w:t>
+      </w:r>
+      <w:r>
+        <w:rPr>
+          <w:lang w:val="en-US"/>
+        </w:rPr>
+        <w:t xml:space="preserve"> script from the Atlas Smart View.</w:t>
+      </w:r>
     </w:p>
     <w:p>
       <w:pPr>
         <w:pStyle w:val="BodyText"/>
         <w:rPr>
-          <w:lang w:val="en-US" w:eastAsia="ja-JP"/>
-        </w:rPr>
-      </w:pPr>
-      <w:r>
-        <w:rPr>
-          <w:lang w:val="en-US" w:eastAsia="ja-JP"/>
-        </w:rPr>
-        <w:t>This query produces and displays the following graph:</w:t>
+          <w:lang w:val="en-US"/>
+        </w:rPr>
+      </w:pPr>
+      <w:r>
+        <w:rPr>
+          <w:lang w:val="en-US" w:eastAsia="ja-JP"/>
+        </w:rPr>
+        <w:t>The following graph is produced</w:t>
+      </w:r>
+      <w:r>
+        <w:rPr>
+          <w:lang w:val="en-US" w:eastAsia="ja-JP"/>
+        </w:rPr>
+        <w:t>:</w:t>
+      </w:r>
+      <w:r>
+        <w:rPr>
+          <w:lang w:val="en-US"/>
+        </w:rPr>
+        <w:t xml:space="preserve"> </w:t>
       </w:r>
     </w:p>
     <w:p>
@@ -2239,20 +1725,11 @@
           <w:noProof/>
           <w:lang w:val="en-US" w:eastAsia="en-US"/>
         </w:rPr>
-        <w:lastRenderedPageBreak/>
         <w:drawing>
-          <wp:anchor distT="0" distB="0" distL="114300" distR="114300" simplePos="0" relativeHeight="251659264" behindDoc="0" locked="0" layoutInCell="1" allowOverlap="1" wp14:anchorId="0BBCBEF3" wp14:editId="62F61FA1">
-            <wp:simplePos x="0" y="0"/>
-            <wp:positionH relativeFrom="margin">
-              <wp:align>center</wp:align>
-            </wp:positionH>
-            <wp:positionV relativeFrom="paragraph">
-              <wp:posOffset>1905</wp:posOffset>
-            </wp:positionV>
-            <wp:extent cx="1803400" cy="2626995"/>
-            <wp:effectExtent l="0" t="0" r="0" b="0"/>
-            <wp:wrapTopAndBottom/>
-            <wp:docPr id="6" name="Picture 3"/>
+          <wp:inline distT="0" distB="0" distL="0" distR="0" wp14:anchorId="4882670B" wp14:editId="4DB7DF98">
+            <wp:extent cx="4704762" cy="4085715"/>
+            <wp:effectExtent l="0" t="0" r="635" b="0"/>
+            <wp:docPr id="16" name="Picture 16"/>
             <wp:cNvGraphicFramePr>
               <a:graphicFrameLocks xmlns:a="http://schemas.openxmlformats.org/drawingml/2006/main" noChangeAspect="1"/>
             </wp:cNvGraphicFramePr>
@@ -2260,47 +1737,28 @@
               <a:graphicData uri="http://schemas.openxmlformats.org/drawingml/2006/picture">
                 <pic:pic xmlns:pic="http://schemas.openxmlformats.org/drawingml/2006/picture">
                   <pic:nvPicPr>
-                    <pic:cNvPr id="0" name="Picture 3"/>
-                    <pic:cNvPicPr>
-                      <a:picLocks noChangeAspect="1" noChangeArrowheads="1"/>
-                    </pic:cNvPicPr>
+                    <pic:cNvPr id="0" name=""/>
+                    <pic:cNvPicPr/>
                   </pic:nvPicPr>
                   <pic:blipFill>
-                    <a:blip r:embed="rId14">
-                      <a:extLst>
-                        <a:ext uri="{28A0092B-C50C-407E-A947-70E740481C1C}">
-                          <a14:useLocalDpi xmlns:a14="http://schemas.microsoft.com/office/drawing/2010/main" val="0"/>
-                        </a:ext>
-                      </a:extLst>
-                    </a:blip>
-                    <a:srcRect/>
+                    <a:blip r:embed="rId14"/>
                     <a:stretch>
                       <a:fillRect/>
                     </a:stretch>
                   </pic:blipFill>
-                  <pic:spPr bwMode="auto">
+                  <pic:spPr>
                     <a:xfrm>
                       <a:off x="0" y="0"/>
-                      <a:ext cx="1803400" cy="2626995"/>
+                      <a:ext cx="4704762" cy="4085715"/>
                     </a:xfrm>
                     <a:prstGeom prst="rect">
                       <a:avLst/>
                     </a:prstGeom>
-                    <a:noFill/>
-                    <a:ln>
-                      <a:noFill/>
-                    </a:ln>
                   </pic:spPr>
                 </pic:pic>
               </a:graphicData>
             </a:graphic>
-            <wp14:sizeRelH relativeFrom="page">
-              <wp14:pctWidth>0</wp14:pctWidth>
-            </wp14:sizeRelH>
-            <wp14:sizeRelV relativeFrom="page">
-              <wp14:pctHeight>0</wp14:pctHeight>
-            </wp14:sizeRelV>
-          </wp:anchor>
+          </wp:inline>
         </w:drawing>
       </w:r>
     </w:p>
@@ -2330,48 +1788,6 @@
           <w:lang w:val="en-US" w:eastAsia="ja-JP"/>
         </w:rPr>
         <w:t xml:space="preserve"> directly inherits from Object, and nothing extends it. Now that we have used Atlas to evaluate the potential impact of our changes, we are comfortable that all is well.</w:t>
-      </w:r>
-    </w:p>
-    <w:p>
-      <w:pPr>
-        <w:pStyle w:val="BodyText"/>
-        <w:rPr>
-          <w:lang w:val="en-US" w:eastAsia="ja-JP"/>
-        </w:rPr>
-      </w:pPr>
-      <w:r>
-        <w:rPr>
-          <w:lang w:val="en-US" w:eastAsia="ja-JP"/>
-        </w:rPr>
-        <w:t xml:space="preserve">Notice that these features are </w:t>
-      </w:r>
-      <w:r>
-        <w:rPr>
-          <w:b/>
-          <w:bCs/>
-          <w:lang w:val="en-US" w:eastAsia="ja-JP"/>
-        </w:rPr>
-        <w:t>not</w:t>
-      </w:r>
-      <w:r>
-        <w:rPr>
-          <w:lang w:val="en-US" w:eastAsia="ja-JP"/>
-        </w:rPr>
-        <w:t xml:space="preserve"> part of Atlas... we added them ourselves when we wrote the scripts in </w:t>
-      </w:r>
-      <w:proofErr w:type="spellStart"/>
-      <w:r>
-        <w:rPr>
-          <w:lang w:val="en-US" w:eastAsia="ja-JP"/>
-        </w:rPr>
-        <w:t>ComprehensionUtils</w:t>
-      </w:r>
-      <w:proofErr w:type="spellEnd"/>
-      <w:r>
-        <w:rPr>
-          <w:lang w:val="en-US" w:eastAsia="ja-JP"/>
-        </w:rPr>
-        <w:t>! This means that we have the power to add more features, tweak existing functionality, remove functionality, etc. to our heart’s content! Other code comprehension tools do not offer customization like this.</w:t>
       </w:r>
     </w:p>
     <w:p>
@@ -2507,98 +1923,75 @@
         <w:rPr>
           <w:lang w:val="en-US" w:eastAsia="ja-JP"/>
         </w:rPr>
-        <w:t xml:space="preserve">Open </w:t>
-      </w:r>
-      <w:proofErr w:type="spellStart"/>
-      <w:r>
-        <w:rPr>
-          <w:lang w:val="en-US" w:eastAsia="ja-JP"/>
-        </w:rPr>
-        <w:t>RaceCheck.scala</w:t>
-      </w:r>
-      <w:proofErr w:type="spellEnd"/>
-      <w:r>
-        <w:rPr>
-          <w:lang w:val="en-US" w:eastAsia="ja-JP"/>
-        </w:rPr>
-        <w:t xml:space="preserve"> for viewing.</w:t>
+        <w:t>Open the class</w:t>
+      </w:r>
+      <w:r>
+        <w:rPr>
+          <w:lang w:val="en-US" w:eastAsia="ja-JP"/>
+        </w:rPr>
+        <w:t>es</w:t>
+      </w:r>
+      <w:r>
+        <w:rPr>
+          <w:lang w:val="en-US" w:eastAsia="ja-JP"/>
+        </w:rPr>
+        <w:t xml:space="preserve"> in the example, </w:t>
+      </w:r>
+      <w:proofErr w:type="spellStart"/>
+      <w:r>
+        <w:rPr>
+          <w:lang w:val="en-US" w:eastAsia="ja-JP"/>
+        </w:rPr>
+        <w:t>ProducerConsumer</w:t>
+      </w:r>
+      <w:r>
+        <w:rPr>
+          <w:lang w:val="en-US" w:eastAsia="ja-JP"/>
+        </w:rPr>
+        <w:t>Safe</w:t>
+      </w:r>
+      <w:proofErr w:type="spellEnd"/>
+      <w:r>
+        <w:rPr>
+          <w:lang w:val="en-US" w:eastAsia="ja-JP"/>
+        </w:rPr>
+        <w:t xml:space="preserve"> and </w:t>
+      </w:r>
+      <w:proofErr w:type="spellStart"/>
+      <w:r>
+        <w:rPr>
+          <w:lang w:val="en-US" w:eastAsia="ja-JP"/>
+        </w:rPr>
+        <w:t>ProducerConsumer</w:t>
+      </w:r>
+      <w:r>
+        <w:rPr>
+          <w:lang w:val="en-US" w:eastAsia="ja-JP"/>
+        </w:rPr>
+        <w:t>UnSafe</w:t>
+      </w:r>
+      <w:proofErr w:type="spellEnd"/>
+      <w:r>
+        <w:rPr>
+          <w:lang w:val="en-US" w:eastAsia="ja-JP"/>
+        </w:rPr>
+        <w:t>, for viewing.</w:t>
       </w:r>
     </w:p>
     <w:p>
       <w:pPr>
         <w:pStyle w:val="BodyText"/>
-        <w:numPr>
-          <w:ilvl w:val="0"/>
-          <w:numId w:val="2"/>
-        </w:numPr>
-        <w:rPr>
-          <w:lang w:val="en-US" w:eastAsia="ja-JP"/>
-        </w:rPr>
-      </w:pPr>
-      <w:r>
-        <w:rPr>
-          <w:lang w:val="en-US" w:eastAsia="ja-JP"/>
-        </w:rPr>
-        <w:t xml:space="preserve">Open the only class in the example, </w:t>
-      </w:r>
-      <w:proofErr w:type="spellStart"/>
-      <w:r>
-        <w:rPr>
-          <w:lang w:val="en-US" w:eastAsia="ja-JP"/>
-        </w:rPr>
-        <w:t>ProducerConsumer</w:t>
-      </w:r>
-      <w:proofErr w:type="spellEnd"/>
-      <w:r>
-        <w:rPr>
-          <w:lang w:val="en-US" w:eastAsia="ja-JP"/>
-        </w:rPr>
-        <w:t>, for viewing.</w:t>
-      </w:r>
-    </w:p>
-    <w:p>
-      <w:pPr>
-        <w:pStyle w:val="BodyText"/>
-        <w:rPr>
-          <w:lang w:val="en-US" w:eastAsia="ja-JP"/>
-        </w:rPr>
-      </w:pPr>
-      <w:r>
-        <w:rPr>
-          <w:lang w:val="en-US" w:eastAsia="ja-JP"/>
-        </w:rPr>
-        <w:t xml:space="preserve">In the previous example, we showed how Atlas </w:t>
-      </w:r>
-      <w:proofErr w:type="gramStart"/>
-      <w:r>
-        <w:rPr>
-          <w:lang w:val="en-US" w:eastAsia="ja-JP"/>
-        </w:rPr>
-        <w:t>can</w:t>
-      </w:r>
-      <w:proofErr w:type="gramEnd"/>
-      <w:r>
-        <w:rPr>
-          <w:lang w:val="en-US" w:eastAsia="ja-JP"/>
-        </w:rPr>
-        <w:t xml:space="preserve"> be used to perform fairly vanilla code comprehension tasks. Let’s do something a bit more customized. Suppose we’re the authors of a multithread </w:t>
-      </w:r>
-      <w:proofErr w:type="gramStart"/>
-      <w:r>
-        <w:rPr>
-          <w:lang w:val="en-US" w:eastAsia="ja-JP"/>
-        </w:rPr>
-        <w:t>application which</w:t>
-      </w:r>
-      <w:proofErr w:type="gramEnd"/>
-      <w:r>
-        <w:rPr>
-          <w:lang w:val="en-US" w:eastAsia="ja-JP"/>
-        </w:rPr>
-        <w:t xml:space="preserve"> employs the producer/consumer design pattern. We know that any shared data structures modified by multiple threads should be locked for exclusive access. Have we done this correctly in our application? We can write an Atlas script to check!</w:t>
-      </w:r>
-      <w:bookmarkStart w:id="7" w:name="_GoBack"/>
-      <w:bookmarkEnd w:id="7"/>
+        <w:rPr>
+          <w:lang w:val="en-US" w:eastAsia="ja-JP"/>
+        </w:rPr>
+      </w:pPr>
+      <w:r>
+        <w:rPr>
+          <w:lang w:val="en-US" w:eastAsia="ja-JP"/>
+        </w:rPr>
+        <w:lastRenderedPageBreak/>
+        <w:t>In the previous example, we showed how Atlas can be used to perform fairly vanilla code comprehension tasks. Let’s do something a bit more customized. Suppose we’re the authors of a multithread application which employs the producer/consumer design pattern. We know that any shared data structures modified by multiple threads should be locked for exclusive access. Have we done this correctly in our application? We can write an Atlas script to check!</w:t>
+      </w:r>
     </w:p>
     <w:p>
       <w:pPr>
@@ -2609,7 +2002,6 @@
       </w:pPr>
       <w:proofErr w:type="gramStart"/>
       <w:r>
-        <w:lastRenderedPageBreak/>
         <w:t>public</w:t>
       </w:r>
       <w:proofErr w:type="gramEnd"/>
@@ -2627,100 +2019,88 @@
       <w:proofErr w:type="spellStart"/>
       <w:proofErr w:type="gramStart"/>
       <w:r>
+        <w:t>sharedBuffer.add</w:t>
+      </w:r>
+      <w:proofErr w:type="spellEnd"/>
+      <w:r>
+        <w:t>(</w:t>
+      </w:r>
+      <w:proofErr w:type="spellStart"/>
+      <w:proofErr w:type="gramEnd"/>
+      <w:r>
+        <w:t>someItem</w:t>
+      </w:r>
+      <w:proofErr w:type="spellEnd"/>
+      <w:r>
+        <w:t>);</w:t>
+      </w:r>
+      <w:r>
+        <w:tab/>
+      </w:r>
+    </w:p>
+    <w:p>
+      <w:pPr>
+        <w:pStyle w:val="Code"/>
+      </w:pPr>
+      <w:r>
+        <w:t>}</w:t>
+      </w:r>
+    </w:p>
+    <w:p>
+      <w:pPr>
+        <w:pStyle w:val="Code"/>
+      </w:pPr>
+      <w:proofErr w:type="gramStart"/>
+      <w:r>
+        <w:t>public</w:t>
+      </w:r>
+      <w:proofErr w:type="gramEnd"/>
+      <w:r>
+        <w:t xml:space="preserve"> void safe() {</w:t>
+      </w:r>
+    </w:p>
+    <w:p>
+      <w:pPr>
+        <w:pStyle w:val="Code"/>
+      </w:pPr>
+      <w:r>
+        <w:tab/>
+      </w:r>
+      <w:proofErr w:type="gramStart"/>
+      <w:r>
+        <w:t>synchronized(</w:t>
+      </w:r>
+      <w:proofErr w:type="spellStart"/>
+      <w:proofErr w:type="gramEnd"/>
+      <w:r>
         <w:t>sharedBuffer</w:t>
       </w:r>
-      <w:r>
-        <w:t>.add</w:t>
-      </w:r>
-      <w:proofErr w:type="spellEnd"/>
+      <w:proofErr w:type="spellEnd"/>
+      <w:r>
+        <w:t>){</w:t>
+      </w:r>
+    </w:p>
+    <w:p>
+      <w:pPr>
+        <w:pStyle w:val="Code"/>
+      </w:pPr>
+      <w:r>
+        <w:tab/>
+      </w:r>
+      <w:r>
+        <w:tab/>
+      </w:r>
+      <w:proofErr w:type="spellStart"/>
+      <w:proofErr w:type="gramStart"/>
+      <w:r>
+        <w:t>sharedBuffer.add</w:t>
+      </w:r>
+      <w:proofErr w:type="spellEnd"/>
+      <w:r>
+        <w:t>(</w:t>
+      </w:r>
+      <w:proofErr w:type="spellStart"/>
       <w:proofErr w:type="gramEnd"/>
-      <w:r>
-        <w:t>(</w:t>
-      </w:r>
-      <w:proofErr w:type="spellStart"/>
-      <w:r>
-        <w:t>someItem</w:t>
-      </w:r>
-      <w:proofErr w:type="spellEnd"/>
-      <w:r>
-        <w:t>);</w:t>
-      </w:r>
-      <w:r>
-        <w:tab/>
-      </w:r>
-    </w:p>
-    <w:p>
-      <w:pPr>
-        <w:pStyle w:val="Code"/>
-      </w:pPr>
-      <w:r>
-        <w:t>}</w:t>
-      </w:r>
-    </w:p>
-    <w:p>
-      <w:pPr>
-        <w:pStyle w:val="Code"/>
-      </w:pPr>
-      <w:proofErr w:type="gramStart"/>
-      <w:r>
-        <w:t>public</w:t>
-      </w:r>
-      <w:proofErr w:type="gramEnd"/>
-      <w:r>
-        <w:t xml:space="preserve"> void safe() {</w:t>
-      </w:r>
-    </w:p>
-    <w:p>
-      <w:pPr>
-        <w:pStyle w:val="Code"/>
-      </w:pPr>
-      <w:r>
-        <w:tab/>
-      </w:r>
-      <w:proofErr w:type="gramStart"/>
-      <w:r>
-        <w:t>synchronized</w:t>
-      </w:r>
-      <w:proofErr w:type="gramEnd"/>
-      <w:r>
-        <w:t>(</w:t>
-      </w:r>
-      <w:proofErr w:type="spellStart"/>
-      <w:r>
-        <w:t>sharedB</w:t>
-      </w:r>
-      <w:r>
-        <w:t>uffer</w:t>
-      </w:r>
-      <w:proofErr w:type="spellEnd"/>
-      <w:r>
-        <w:t>){</w:t>
-      </w:r>
-    </w:p>
-    <w:p>
-      <w:pPr>
-        <w:pStyle w:val="Code"/>
-      </w:pPr>
-      <w:r>
-        <w:tab/>
-      </w:r>
-      <w:r>
-        <w:tab/>
-      </w:r>
-      <w:proofErr w:type="spellStart"/>
-      <w:proofErr w:type="gramStart"/>
-      <w:r>
-        <w:t>sharedBuffer</w:t>
-      </w:r>
-      <w:r>
-        <w:t>.add</w:t>
-      </w:r>
-      <w:proofErr w:type="spellEnd"/>
-      <w:proofErr w:type="gramEnd"/>
-      <w:r>
-        <w:t>(</w:t>
-      </w:r>
-      <w:proofErr w:type="spellStart"/>
       <w:r>
         <w:t>someItem</w:t>
       </w:r>
@@ -2759,14 +2139,6 @@
           <w:lang w:val="en-US" w:eastAsia="ja-JP"/>
         </w:rPr>
       </w:pPr>
-    </w:p>
-    <w:p>
-      <w:pPr>
-        <w:pStyle w:val="BodyText"/>
-        <w:rPr>
-          <w:lang w:val="en-US" w:eastAsia="ja-JP"/>
-        </w:rPr>
-      </w:pPr>
       <w:r>
         <w:rPr>
           <w:lang w:val="en-US" w:eastAsia="ja-JP"/>
@@ -2813,30 +2185,8 @@
         <w:rPr>
           <w:lang w:val="en-US" w:eastAsia="ja-JP"/>
         </w:rPr>
-        <w:t xml:space="preserve"> determines whether it is made under a synchronized block or not. Those </w:t>
-      </w:r>
-      <w:proofErr w:type="gramStart"/>
-      <w:r>
-        <w:rPr>
-          <w:lang w:val="en-US" w:eastAsia="ja-JP"/>
-        </w:rPr>
-        <w:t>accesses which happen under synchronized blocks</w:t>
-      </w:r>
-      <w:proofErr w:type="gramEnd"/>
-      <w:r>
-        <w:rPr>
-          <w:lang w:val="en-US" w:eastAsia="ja-JP"/>
-        </w:rPr>
-        <w:t xml:space="preserve"> are “safe” and are colored blue, while potentially dangerous accesses are colored red. </w:t>
-      </w:r>
-    </w:p>
-    <w:p>
-      <w:pPr>
-        <w:pStyle w:val="BodyText"/>
-        <w:rPr>
-          <w:lang w:val="en-US" w:eastAsia="ja-JP"/>
-        </w:rPr>
-      </w:pPr>
+        <w:t xml:space="preserve"> determines whether it is made under a synchronized block or not. Those accesses which happen under synchronized blocks are “safe” and are colored blue, while potentially dangerous accesses are colored red. </w:t>
+      </w:r>
     </w:p>
     <w:p>
       <w:pPr>
@@ -3006,13 +2356,531 @@
         <w:t>rwContext.edgesTaggedWithAny</w:t>
       </w:r>
       <w:proofErr w:type="spellEnd"/>
+      <w:r>
+        <w:t>(</w:t>
+      </w:r>
+      <w:proofErr w:type="spellStart"/>
       <w:proofErr w:type="gramEnd"/>
       <w:r>
+        <w:t>Edge.PER_METHOD</w:t>
+      </w:r>
+      <w:proofErr w:type="spellEnd"/>
+      <w:r>
+        <w:t>))</w:t>
+      </w:r>
+    </w:p>
+    <w:p>
+      <w:pPr>
+        <w:pStyle w:val="Code"/>
+      </w:pPr>
+      <w:r>
+        <w:tab/>
+      </w:r>
+    </w:p>
+    <w:p>
+      <w:pPr>
+        <w:pStyle w:val="Code"/>
+      </w:pPr>
+      <w:r>
+        <w:tab/>
+      </w:r>
+      <w:proofErr w:type="spellStart"/>
+      <w:proofErr w:type="gramStart"/>
+      <w:r>
+        <w:t>var</w:t>
+      </w:r>
+      <w:proofErr w:type="spellEnd"/>
+      <w:proofErr w:type="gramEnd"/>
+      <w:r>
+        <w:t xml:space="preserve"> </w:t>
+      </w:r>
+      <w:proofErr w:type="spellStart"/>
+      <w:r>
+        <w:t>accessors</w:t>
+      </w:r>
+      <w:proofErr w:type="spellEnd"/>
+      <w:r>
+        <w:t xml:space="preserve"> = </w:t>
+      </w:r>
+      <w:proofErr w:type="spellStart"/>
+      <w:r>
+        <w:t>stepTo</w:t>
+      </w:r>
+      <w:proofErr w:type="spellEnd"/>
+      <w:r>
         <w:t>(</w:t>
       </w:r>
       <w:proofErr w:type="spellStart"/>
       <w:r>
-        <w:t>Edge.PER_METHOD</w:t>
+        <w:t>rwContext</w:t>
+      </w:r>
+      <w:proofErr w:type="spellEnd"/>
+      <w:r>
+        <w:t xml:space="preserve">, </w:t>
+      </w:r>
+      <w:proofErr w:type="spellStart"/>
+      <w:r>
+        <w:t>sharedTokens</w:t>
+      </w:r>
+      <w:proofErr w:type="spellEnd"/>
+      <w:r>
+        <w:t xml:space="preserve">) union </w:t>
+      </w:r>
+    </w:p>
+    <w:p>
+      <w:pPr>
+        <w:pStyle w:val="Code"/>
+      </w:pPr>
+      <w:r>
+        <w:tab/>
+      </w:r>
+      <w:r>
+        <w:tab/>
+      </w:r>
+      <w:proofErr w:type="spellStart"/>
+      <w:proofErr w:type="gramStart"/>
+      <w:r>
+        <w:t>stepFrom</w:t>
+      </w:r>
+      <w:proofErr w:type="spellEnd"/>
+      <w:r>
+        <w:t>(</w:t>
+      </w:r>
+      <w:proofErr w:type="spellStart"/>
+      <w:proofErr w:type="gramEnd"/>
+      <w:r>
+        <w:t>rwContext</w:t>
+      </w:r>
+      <w:proofErr w:type="spellEnd"/>
+      <w:r>
+        <w:t xml:space="preserve">, </w:t>
+      </w:r>
+      <w:proofErr w:type="spellStart"/>
+      <w:r>
+        <w:t>sharedTokens</w:t>
+      </w:r>
+      <w:proofErr w:type="spellEnd"/>
+      <w:r>
+        <w:t>)</w:t>
+      </w:r>
+    </w:p>
+    <w:p>
+      <w:pPr>
+        <w:pStyle w:val="Code"/>
+      </w:pPr>
+      <w:r>
+        <w:tab/>
+      </w:r>
+      <w:proofErr w:type="spellStart"/>
+      <w:proofErr w:type="gramStart"/>
+      <w:r>
+        <w:t>accessors</w:t>
+      </w:r>
+      <w:proofErr w:type="spellEnd"/>
+      <w:proofErr w:type="gramEnd"/>
+      <w:r>
+        <w:t xml:space="preserve"> = </w:t>
+      </w:r>
+      <w:proofErr w:type="spellStart"/>
+      <w:r>
+        <w:t>accessors</w:t>
+      </w:r>
+      <w:proofErr w:type="spellEnd"/>
+      <w:r>
+        <w:t xml:space="preserve"> difference declarations(methods("&lt;</w:t>
+      </w:r>
+      <w:proofErr w:type="spellStart"/>
+      <w:r>
+        <w:t>init</w:t>
+      </w:r>
+      <w:proofErr w:type="spellEnd"/>
+      <w:r>
+        <w:t xml:space="preserve">&gt;") </w:t>
+      </w:r>
+    </w:p>
+    <w:p>
+      <w:pPr>
+        <w:pStyle w:val="Code"/>
+      </w:pPr>
+      <w:r>
+        <w:tab/>
+      </w:r>
+      <w:r>
+        <w:tab/>
+      </w:r>
+      <w:proofErr w:type="gramStart"/>
+      <w:r>
+        <w:t>union</w:t>
+      </w:r>
+      <w:proofErr w:type="gramEnd"/>
+      <w:r>
+        <w:t xml:space="preserve"> methods("&lt;</w:t>
+      </w:r>
+      <w:proofErr w:type="spellStart"/>
+      <w:r>
+        <w:t>clinit</w:t>
+      </w:r>
+      <w:proofErr w:type="spellEnd"/>
+      <w:r>
+        <w:t>&gt;"))</w:t>
+      </w:r>
+    </w:p>
+    <w:p>
+      <w:pPr>
+        <w:pStyle w:val="Code"/>
+      </w:pPr>
+      <w:r>
+        <w:tab/>
+      </w:r>
+      <w:proofErr w:type="spellStart"/>
+      <w:proofErr w:type="gramStart"/>
+      <w:r>
+        <w:t>var</w:t>
+      </w:r>
+      <w:proofErr w:type="spellEnd"/>
+      <w:proofErr w:type="gramEnd"/>
+      <w:r>
+        <w:t xml:space="preserve"> </w:t>
+      </w:r>
+      <w:proofErr w:type="spellStart"/>
+      <w:r>
+        <w:t>synchronizeBlocks</w:t>
+      </w:r>
+      <w:proofErr w:type="spellEnd"/>
+      <w:r>
+        <w:t xml:space="preserve"> = </w:t>
+      </w:r>
+    </w:p>
+    <w:p>
+      <w:pPr>
+        <w:pStyle w:val="Code"/>
+      </w:pPr>
+      <w:r>
+        <w:tab/>
+      </w:r>
+      <w:r>
+        <w:tab/>
+      </w:r>
+      <w:proofErr w:type="spellStart"/>
+      <w:proofErr w:type="gramStart"/>
+      <w:r>
+        <w:t>universe.nodesTaggedWithAny</w:t>
+      </w:r>
+      <w:proofErr w:type="spellEnd"/>
+      <w:r>
+        <w:t>(</w:t>
+      </w:r>
+      <w:proofErr w:type="spellStart"/>
+      <w:proofErr w:type="gramEnd"/>
+      <w:r>
+        <w:t>Node.SYNCHRONIZED</w:t>
+      </w:r>
+      <w:proofErr w:type="spellEnd"/>
+      <w:r>
+        <w:t>)</w:t>
+      </w:r>
+    </w:p>
+    <w:p>
+      <w:pPr>
+        <w:pStyle w:val="Code"/>
+      </w:pPr>
+      <w:r>
+        <w:tab/>
+      </w:r>
+      <w:proofErr w:type="spellStart"/>
+      <w:proofErr w:type="gramStart"/>
+      <w:r>
+        <w:t>var</w:t>
+      </w:r>
+      <w:proofErr w:type="spellEnd"/>
+      <w:proofErr w:type="gramEnd"/>
+      <w:r>
+        <w:t xml:space="preserve"> </w:t>
+      </w:r>
+      <w:proofErr w:type="spellStart"/>
+      <w:r>
+        <w:t>decBySynchronized</w:t>
+      </w:r>
+      <w:proofErr w:type="spellEnd"/>
+      <w:r>
+        <w:t xml:space="preserve"> = </w:t>
+      </w:r>
+      <w:proofErr w:type="spellStart"/>
+      <w:r>
+        <w:t>decContext.forwardStep</w:t>
+      </w:r>
+      <w:proofErr w:type="spellEnd"/>
+      <w:r>
+        <w:t>(</w:t>
+      </w:r>
+      <w:proofErr w:type="spellStart"/>
+      <w:r>
+        <w:t>synchronizeBlocks</w:t>
+      </w:r>
+      <w:proofErr w:type="spellEnd"/>
+      <w:r>
+        <w:t>)</w:t>
+      </w:r>
+    </w:p>
+    <w:p>
+      <w:pPr>
+        <w:pStyle w:val="Code"/>
+      </w:pPr>
+      <w:r>
+        <w:tab/>
+      </w:r>
+      <w:proofErr w:type="spellStart"/>
+      <w:proofErr w:type="gramStart"/>
+      <w:r>
+        <w:t>accessors</w:t>
+      </w:r>
+      <w:proofErr w:type="spellEnd"/>
+      <w:proofErr w:type="gramEnd"/>
+      <w:r>
+        <w:t xml:space="preserve"> = </w:t>
+      </w:r>
+      <w:proofErr w:type="spellStart"/>
+      <w:r>
+        <w:t>accessors</w:t>
+      </w:r>
+      <w:proofErr w:type="spellEnd"/>
+      <w:r>
+        <w:t xml:space="preserve"> difference </w:t>
+      </w:r>
+    </w:p>
+    <w:p>
+      <w:pPr>
+        <w:pStyle w:val="Code"/>
+      </w:pPr>
+      <w:r>
+        <w:tab/>
+      </w:r>
+      <w:r>
+        <w:tab/>
+        <w:t>(</w:t>
+      </w:r>
+      <w:proofErr w:type="gramStart"/>
+      <w:r>
+        <w:t>edges(</w:t>
+      </w:r>
+      <w:proofErr w:type="spellStart"/>
+      <w:proofErr w:type="gramEnd"/>
+      <w:r>
+        <w:t>Edge.CONTROL_FLOW</w:t>
+      </w:r>
+      <w:proofErr w:type="spellEnd"/>
+      <w:r>
+        <w:t>).</w:t>
+      </w:r>
+      <w:proofErr w:type="spellStart"/>
+      <w:r>
+        <w:t>reverseStep</w:t>
+      </w:r>
+      <w:proofErr w:type="spellEnd"/>
+      <w:r>
+        <w:t>(</w:t>
+      </w:r>
+      <w:proofErr w:type="spellStart"/>
+      <w:r>
+        <w:t>decBySynchronized</w:t>
+      </w:r>
+      <w:proofErr w:type="spellEnd"/>
+      <w:r>
+        <w:t xml:space="preserve">) </w:t>
+      </w:r>
+    </w:p>
+    <w:p>
+      <w:pPr>
+        <w:pStyle w:val="Code"/>
+      </w:pPr>
+      <w:r>
+        <w:tab/>
+      </w:r>
+      <w:r>
+        <w:tab/>
+      </w:r>
+      <w:proofErr w:type="gramStart"/>
+      <w:r>
+        <w:t>difference</w:t>
+      </w:r>
+      <w:proofErr w:type="gramEnd"/>
+      <w:r>
+        <w:t xml:space="preserve"> </w:t>
+      </w:r>
+      <w:proofErr w:type="spellStart"/>
+      <w:r>
+        <w:t>decBySynchronized</w:t>
+      </w:r>
+      <w:proofErr w:type="spellEnd"/>
+      <w:r>
+        <w:t>)</w:t>
+      </w:r>
+    </w:p>
+    <w:p>
+      <w:pPr>
+        <w:pStyle w:val="Code"/>
+      </w:pPr>
+      <w:r>
+        <w:tab/>
+      </w:r>
+      <w:r>
+        <w:tab/>
+      </w:r>
+    </w:p>
+    <w:p>
+      <w:pPr>
+        <w:pStyle w:val="Code"/>
+      </w:pPr>
+      <w:r>
+        <w:tab/>
+      </w:r>
+      <w:proofErr w:type="spellStart"/>
+      <w:proofErr w:type="gramStart"/>
+      <w:r>
+        <w:t>var</w:t>
+      </w:r>
+      <w:proofErr w:type="spellEnd"/>
+      <w:proofErr w:type="gramEnd"/>
+      <w:r>
+        <w:t xml:space="preserve"> </w:t>
+      </w:r>
+      <w:proofErr w:type="spellStart"/>
+      <w:r>
+        <w:t>goodAccesses</w:t>
+      </w:r>
+      <w:proofErr w:type="spellEnd"/>
+      <w:r>
+        <w:t xml:space="preserve"> = empty</w:t>
+      </w:r>
+    </w:p>
+    <w:p>
+      <w:pPr>
+        <w:pStyle w:val="Code"/>
+      </w:pPr>
+      <w:r>
+        <w:tab/>
+      </w:r>
+      <w:proofErr w:type="spellStart"/>
+      <w:proofErr w:type="gramStart"/>
+      <w:r>
+        <w:t>var</w:t>
+      </w:r>
+      <w:proofErr w:type="spellEnd"/>
+      <w:proofErr w:type="gramEnd"/>
+      <w:r>
+        <w:t xml:space="preserve"> </w:t>
+      </w:r>
+      <w:proofErr w:type="spellStart"/>
+      <w:r>
+        <w:t>badAccesses</w:t>
+      </w:r>
+      <w:proofErr w:type="spellEnd"/>
+      <w:r>
+        <w:t xml:space="preserve"> = empty</w:t>
+      </w:r>
+    </w:p>
+    <w:p>
+      <w:pPr>
+        <w:pStyle w:val="Code"/>
+      </w:pPr>
+      <w:r>
+        <w:tab/>
+      </w:r>
+      <w:proofErr w:type="spellStart"/>
+      <w:proofErr w:type="gramStart"/>
+      <w:r>
+        <w:t>var</w:t>
+      </w:r>
+      <w:proofErr w:type="spellEnd"/>
+      <w:proofErr w:type="gramEnd"/>
+      <w:r>
+        <w:t xml:space="preserve"> </w:t>
+      </w:r>
+      <w:proofErr w:type="spellStart"/>
+      <w:r>
+        <w:t>ge</w:t>
+      </w:r>
+      <w:proofErr w:type="spellEnd"/>
+      <w:r>
+        <w:t xml:space="preserve"> = 0</w:t>
+      </w:r>
+    </w:p>
+    <w:p>
+      <w:pPr>
+        <w:pStyle w:val="Code"/>
+      </w:pPr>
+      <w:r>
+        <w:tab/>
+      </w:r>
+      <w:proofErr w:type="gramStart"/>
+      <w:r>
+        <w:t>for(</w:t>
+      </w:r>
+      <w:proofErr w:type="spellStart"/>
+      <w:proofErr w:type="gramEnd"/>
+      <w:r>
+        <w:t>ge</w:t>
+      </w:r>
+      <w:proofErr w:type="spellEnd"/>
+      <w:r>
+        <w:t xml:space="preserve"> &lt;- </w:t>
+      </w:r>
+      <w:proofErr w:type="spellStart"/>
+      <w:r>
+        <w:t>accessors.eval.nodes</w:t>
+      </w:r>
+      <w:proofErr w:type="spellEnd"/>
+      <w:r>
+        <w:t>){</w:t>
+      </w:r>
+    </w:p>
+    <w:p>
+      <w:pPr>
+        <w:pStyle w:val="Code"/>
+      </w:pPr>
+      <w:r>
+        <w:tab/>
+      </w:r>
+      <w:r>
+        <w:tab/>
+      </w:r>
+      <w:proofErr w:type="spellStart"/>
+      <w:proofErr w:type="gramStart"/>
+      <w:r>
+        <w:t>var</w:t>
+      </w:r>
+      <w:proofErr w:type="spellEnd"/>
+      <w:proofErr w:type="gramEnd"/>
+      <w:r>
+        <w:t xml:space="preserve"> </w:t>
+      </w:r>
+      <w:proofErr w:type="spellStart"/>
+      <w:r>
+        <w:t>geQ</w:t>
+      </w:r>
+      <w:proofErr w:type="spellEnd"/>
+      <w:r>
+        <w:t xml:space="preserve"> = </w:t>
+      </w:r>
+      <w:proofErr w:type="spellStart"/>
+      <w:r>
+        <w:t>toQ</w:t>
+      </w:r>
+      <w:proofErr w:type="spellEnd"/>
+      <w:r>
+        <w:t>(</w:t>
+      </w:r>
+      <w:proofErr w:type="spellStart"/>
+      <w:r>
+        <w:t>toGraph</w:t>
+      </w:r>
+      <w:proofErr w:type="spellEnd"/>
+      <w:r>
+        <w:t>(</w:t>
+      </w:r>
+      <w:proofErr w:type="spellStart"/>
+      <w:r>
+        <w:t>ge</w:t>
       </w:r>
       <w:proofErr w:type="spellEnd"/>
       <w:r>
@@ -3026,11 +2894,6 @@
       <w:r>
         <w:tab/>
       </w:r>
-    </w:p>
-    <w:p>
-      <w:pPr>
-        <w:pStyle w:val="Code"/>
-      </w:pPr>
       <w:r>
         <w:tab/>
       </w:r>
@@ -3046,7 +2909,7 @@
       </w:r>
       <w:proofErr w:type="spellStart"/>
       <w:r>
-        <w:t>accessors</w:t>
+        <w:t>revDec</w:t>
       </w:r>
       <w:proofErr w:type="spellEnd"/>
       <w:r>
@@ -3054,7 +2917,7 @@
       </w:r>
       <w:proofErr w:type="spellStart"/>
       <w:r>
-        <w:t>stepTo</w:t>
+        <w:t>decContext.reverse</w:t>
       </w:r>
       <w:proofErr w:type="spellEnd"/>
       <w:r>
@@ -3062,687 +2925,169 @@
       </w:r>
       <w:proofErr w:type="spellStart"/>
       <w:r>
-        <w:t>rwContext</w:t>
-      </w:r>
-      <w:proofErr w:type="spellEnd"/>
-      <w:r>
-        <w:t xml:space="preserve">, </w:t>
-      </w:r>
-      <w:proofErr w:type="spellStart"/>
-      <w:r>
-        <w:t>sharedTokens</w:t>
-      </w:r>
-      <w:proofErr w:type="spellEnd"/>
-      <w:r>
-        <w:t xml:space="preserve">) union </w:t>
-      </w:r>
-    </w:p>
-    <w:p>
-      <w:pPr>
-        <w:pStyle w:val="Code"/>
-      </w:pPr>
-      <w:r>
-        <w:tab/>
-      </w:r>
-      <w:r>
-        <w:tab/>
-      </w:r>
-      <w:proofErr w:type="spellStart"/>
+        <w:t>geQ</w:t>
+      </w:r>
+      <w:proofErr w:type="spellEnd"/>
+      <w:r>
+        <w:t>)</w:t>
+      </w:r>
+    </w:p>
+    <w:p>
+      <w:pPr>
+        <w:pStyle w:val="Code"/>
+      </w:pPr>
+      <w:r>
+        <w:tab/>
+      </w:r>
+      <w:r>
+        <w:tab/>
+      </w:r>
       <w:proofErr w:type="gramStart"/>
       <w:r>
-        <w:t>stepFrom</w:t>
-      </w:r>
-      <w:proofErr w:type="spellEnd"/>
+        <w:t>if(</w:t>
+      </w:r>
       <w:proofErr w:type="gramEnd"/>
       <w:r>
         <w:t>(</w:t>
       </w:r>
       <w:proofErr w:type="spellStart"/>
       <w:r>
-        <w:t>rwContext</w:t>
-      </w:r>
-      <w:proofErr w:type="spellEnd"/>
-      <w:r>
-        <w:t xml:space="preserve">, </w:t>
-      </w:r>
-      <w:proofErr w:type="spellStart"/>
-      <w:r>
-        <w:t>sharedTokens</w:t>
-      </w:r>
-      <w:proofErr w:type="spellEnd"/>
-      <w:r>
-        <w:t>)</w:t>
-      </w:r>
-    </w:p>
-    <w:p>
-      <w:pPr>
-        <w:pStyle w:val="Code"/>
-      </w:pPr>
-      <w:r>
-        <w:tab/>
-      </w:r>
-      <w:proofErr w:type="spellStart"/>
+        <w:t>revDec</w:t>
+      </w:r>
+      <w:proofErr w:type="spellEnd"/>
+      <w:r>
+        <w:t xml:space="preserve"> intersection </w:t>
+      </w:r>
+      <w:proofErr w:type="spellStart"/>
+      <w:r>
+        <w:t>synchronizeBlocks</w:t>
+      </w:r>
+      <w:proofErr w:type="spellEnd"/>
+      <w:r>
+        <w:t>).</w:t>
+      </w:r>
+      <w:proofErr w:type="spellStart"/>
+      <w:r>
+        <w:t>eval.nodes.size</w:t>
+      </w:r>
+      <w:proofErr w:type="spellEnd"/>
+    </w:p>
+    <w:p>
+      <w:pPr>
+        <w:pStyle w:val="Code"/>
+      </w:pPr>
+      <w:r>
+        <w:tab/>
+      </w:r>
+      <w:r>
+        <w:tab/>
+      </w:r>
+      <w:r>
+        <w:tab/>
+        <w:t xml:space="preserve"> &gt; 0</w:t>
+      </w:r>
       <w:proofErr w:type="gramStart"/>
       <w:r>
-        <w:t>accessors</w:t>
-      </w:r>
-      <w:proofErr w:type="spellEnd"/>
+        <w:t>){</w:t>
+      </w:r>
       <w:proofErr w:type="gramEnd"/>
+    </w:p>
+    <w:p>
+      <w:pPr>
+        <w:pStyle w:val="Code"/>
+      </w:pPr>
+      <w:r>
+        <w:tab/>
+      </w:r>
+      <w:r>
+        <w:tab/>
+      </w:r>
+      <w:r>
+        <w:tab/>
+      </w:r>
+      <w:proofErr w:type="spellStart"/>
+      <w:proofErr w:type="gramStart"/>
+      <w:r>
+        <w:t>goodAccesses</w:t>
+      </w:r>
+      <w:proofErr w:type="spellEnd"/>
+      <w:proofErr w:type="gramEnd"/>
       <w:r>
         <w:t xml:space="preserve"> = </w:t>
       </w:r>
       <w:proofErr w:type="spellStart"/>
       <w:r>
-        <w:t>accessors</w:t>
-      </w:r>
-      <w:proofErr w:type="spellEnd"/>
-      <w:r>
-        <w:t xml:space="preserve"> difference declarations(methods("&lt;</w:t>
-      </w:r>
-      <w:proofErr w:type="spellStart"/>
-      <w:r>
-        <w:t>init</w:t>
-      </w:r>
-      <w:proofErr w:type="spellEnd"/>
-      <w:r>
-        <w:t xml:space="preserve">&gt;") </w:t>
-      </w:r>
-    </w:p>
-    <w:p>
-      <w:pPr>
-        <w:pStyle w:val="Code"/>
-      </w:pPr>
-      <w:r>
-        <w:tab/>
-      </w:r>
-      <w:r>
-        <w:tab/>
+        <w:t>goodAccesses</w:t>
+      </w:r>
+      <w:proofErr w:type="spellEnd"/>
+      <w:r>
+        <w:t xml:space="preserve"> union </w:t>
+      </w:r>
+      <w:proofErr w:type="spellStart"/>
+      <w:r>
+        <w:t>geQ</w:t>
+      </w:r>
+      <w:proofErr w:type="spellEnd"/>
+    </w:p>
+    <w:p>
+      <w:pPr>
+        <w:pStyle w:val="Code"/>
+      </w:pPr>
+      <w:r>
+        <w:tab/>
+      </w:r>
+      <w:r>
+        <w:tab/>
+        <w:t xml:space="preserve">} </w:t>
       </w:r>
       <w:proofErr w:type="gramStart"/>
       <w:r>
-        <w:t>union</w:t>
+        <w:t>else{</w:t>
       </w:r>
       <w:proofErr w:type="gramEnd"/>
-      <w:r>
-        <w:t xml:space="preserve"> methods("&lt;</w:t>
-      </w:r>
-      <w:proofErr w:type="spellStart"/>
-      <w:r>
-        <w:t>clinit</w:t>
-      </w:r>
-      <w:proofErr w:type="spellEnd"/>
-      <w:r>
-        <w:t>&gt;"))</w:t>
-      </w:r>
-    </w:p>
-    <w:p>
-      <w:pPr>
-        <w:pStyle w:val="Code"/>
-      </w:pPr>
+    </w:p>
+    <w:p>
+      <w:pPr>
+        <w:pStyle w:val="Code"/>
+      </w:pPr>
+      <w:r>
+        <w:tab/>
+      </w:r>
+      <w:r>
+        <w:tab/>
+      </w:r>
       <w:r>
         <w:tab/>
       </w:r>
       <w:proofErr w:type="spellStart"/>
       <w:proofErr w:type="gramStart"/>
       <w:r>
-        <w:t>var</w:t>
+        <w:t>badAccesses</w:t>
       </w:r>
       <w:proofErr w:type="spellEnd"/>
       <w:proofErr w:type="gramEnd"/>
       <w:r>
-        <w:t xml:space="preserve"> </w:t>
-      </w:r>
-      <w:proofErr w:type="spellStart"/>
-      <w:r>
-        <w:t>synchronizeBlocks</w:t>
-      </w:r>
-      <w:proofErr w:type="spellEnd"/>
-      <w:r>
         <w:t xml:space="preserve"> = </w:t>
       </w:r>
-    </w:p>
-    <w:p>
-      <w:pPr>
-        <w:pStyle w:val="Code"/>
-      </w:pPr>
-      <w:r>
-        <w:tab/>
-      </w:r>
-      <w:r>
-        <w:tab/>
-      </w:r>
-      <w:proofErr w:type="spellStart"/>
-      <w:proofErr w:type="gramStart"/>
-      <w:r>
-        <w:t>universe.nodesTaggedWithAny</w:t>
-      </w:r>
-      <w:proofErr w:type="spellEnd"/>
-      <w:proofErr w:type="gramEnd"/>
-      <w:r>
-        <w:t>(</w:t>
-      </w:r>
-      <w:proofErr w:type="spellStart"/>
-      <w:r>
-        <w:t>Node.SYNCHRONIZED</w:t>
-      </w:r>
-      <w:proofErr w:type="spellEnd"/>
-      <w:r>
-        <w:t>)</w:t>
-      </w:r>
-    </w:p>
-    <w:p>
-      <w:pPr>
-        <w:pStyle w:val="Code"/>
-      </w:pPr>
-      <w:r>
-        <w:tab/>
-      </w:r>
-      <w:proofErr w:type="spellStart"/>
-      <w:proofErr w:type="gramStart"/>
-      <w:r>
-        <w:t>var</w:t>
-      </w:r>
-      <w:proofErr w:type="spellEnd"/>
-      <w:proofErr w:type="gramEnd"/>
-      <w:r>
-        <w:t xml:space="preserve"> </w:t>
-      </w:r>
-      <w:proofErr w:type="spellStart"/>
-      <w:r>
-        <w:t>decBySynchronized</w:t>
-      </w:r>
-      <w:proofErr w:type="spellEnd"/>
-      <w:r>
-        <w:t xml:space="preserve"> = </w:t>
-      </w:r>
-      <w:proofErr w:type="spellStart"/>
-      <w:r>
-        <w:t>decContext.forwardStep</w:t>
-      </w:r>
-      <w:proofErr w:type="spellEnd"/>
-      <w:r>
-        <w:t>(</w:t>
-      </w:r>
-      <w:proofErr w:type="spellStart"/>
-      <w:r>
-        <w:t>synchronizeBlocks</w:t>
-      </w:r>
-      <w:proofErr w:type="spellEnd"/>
-      <w:r>
-        <w:t>)</w:t>
-      </w:r>
-    </w:p>
-    <w:p>
-      <w:pPr>
-        <w:pStyle w:val="Code"/>
-      </w:pPr>
-      <w:r>
-        <w:tab/>
-      </w:r>
-      <w:proofErr w:type="spellStart"/>
-      <w:proofErr w:type="gramStart"/>
-      <w:r>
-        <w:t>accessors</w:t>
-      </w:r>
-      <w:proofErr w:type="spellEnd"/>
-      <w:proofErr w:type="gramEnd"/>
-      <w:r>
-        <w:t xml:space="preserve"> = </w:t>
-      </w:r>
-      <w:proofErr w:type="spellStart"/>
-      <w:r>
-        <w:t>accessors</w:t>
-      </w:r>
-      <w:proofErr w:type="spellEnd"/>
-      <w:r>
-        <w:t xml:space="preserve"> difference </w:t>
-      </w:r>
-    </w:p>
-    <w:p>
-      <w:pPr>
-        <w:pStyle w:val="Code"/>
-      </w:pPr>
-      <w:r>
-        <w:tab/>
-      </w:r>
-      <w:r>
-        <w:tab/>
-        <w:t>(</w:t>
-      </w:r>
-      <w:proofErr w:type="gramStart"/>
-      <w:r>
-        <w:t>edges</w:t>
-      </w:r>
-      <w:proofErr w:type="gramEnd"/>
-      <w:r>
-        <w:t>(</w:t>
-      </w:r>
-      <w:proofErr w:type="spellStart"/>
-      <w:r>
-        <w:t>Edge.CONTROL_FLOW</w:t>
-      </w:r>
-      <w:proofErr w:type="spellEnd"/>
-      <w:r>
-        <w:t>).</w:t>
-      </w:r>
-      <w:proofErr w:type="spellStart"/>
-      <w:r>
-        <w:t>reverseStep</w:t>
-      </w:r>
-      <w:proofErr w:type="spellEnd"/>
-      <w:r>
-        <w:t>(</w:t>
-      </w:r>
-      <w:proofErr w:type="spellStart"/>
-      <w:r>
-        <w:t>decBySynchronized</w:t>
-      </w:r>
-      <w:proofErr w:type="spellEnd"/>
-      <w:r>
-        <w:t xml:space="preserve">) </w:t>
-      </w:r>
-    </w:p>
-    <w:p>
-      <w:pPr>
-        <w:pStyle w:val="Code"/>
-      </w:pPr>
-      <w:r>
-        <w:tab/>
-      </w:r>
-      <w:r>
-        <w:tab/>
-      </w:r>
-      <w:proofErr w:type="gramStart"/>
-      <w:r>
-        <w:t>difference</w:t>
-      </w:r>
-      <w:proofErr w:type="gramEnd"/>
-      <w:r>
-        <w:t xml:space="preserve"> </w:t>
-      </w:r>
-      <w:proofErr w:type="spellStart"/>
-      <w:r>
-        <w:t>decBySynchronized</w:t>
-      </w:r>
-      <w:proofErr w:type="spellEnd"/>
-      <w:r>
-        <w:t>)</w:t>
-      </w:r>
-    </w:p>
-    <w:p>
-      <w:pPr>
-        <w:pStyle w:val="Code"/>
-      </w:pPr>
-      <w:r>
-        <w:tab/>
-      </w:r>
-      <w:r>
-        <w:tab/>
-      </w:r>
-    </w:p>
-    <w:p>
-      <w:pPr>
-        <w:pStyle w:val="Code"/>
-      </w:pPr>
-      <w:r>
-        <w:tab/>
-      </w:r>
-      <w:proofErr w:type="spellStart"/>
-      <w:proofErr w:type="gramStart"/>
-      <w:r>
-        <w:t>var</w:t>
-      </w:r>
-      <w:proofErr w:type="spellEnd"/>
-      <w:proofErr w:type="gramEnd"/>
-      <w:r>
-        <w:t xml:space="preserve"> </w:t>
-      </w:r>
-      <w:proofErr w:type="spellStart"/>
-      <w:r>
-        <w:t>goodAccesses</w:t>
-      </w:r>
-      <w:proofErr w:type="spellEnd"/>
-      <w:r>
-        <w:t xml:space="preserve"> = empty</w:t>
-      </w:r>
-    </w:p>
-    <w:p>
-      <w:pPr>
-        <w:pStyle w:val="Code"/>
-      </w:pPr>
-      <w:r>
-        <w:tab/>
-      </w:r>
-      <w:proofErr w:type="spellStart"/>
-      <w:proofErr w:type="gramStart"/>
-      <w:r>
-        <w:t>var</w:t>
-      </w:r>
-      <w:proofErr w:type="spellEnd"/>
-      <w:proofErr w:type="gramEnd"/>
-      <w:r>
-        <w:t xml:space="preserve"> </w:t>
-      </w:r>
       <w:proofErr w:type="spellStart"/>
       <w:r>
         <w:t>badAccesses</w:t>
       </w:r>
       <w:proofErr w:type="spellEnd"/>
       <w:r>
-        <w:t xml:space="preserve"> = empty</w:t>
-      </w:r>
-    </w:p>
-    <w:p>
-      <w:pPr>
-        <w:pStyle w:val="Code"/>
-      </w:pPr>
-      <w:r>
-        <w:tab/>
-      </w:r>
-      <w:proofErr w:type="spellStart"/>
-      <w:proofErr w:type="gramStart"/>
-      <w:r>
-        <w:t>var</w:t>
-      </w:r>
-      <w:proofErr w:type="spellEnd"/>
-      <w:proofErr w:type="gramEnd"/>
-      <w:r>
-        <w:t xml:space="preserve"> </w:t>
-      </w:r>
-      <w:proofErr w:type="spellStart"/>
-      <w:r>
-        <w:t>ge</w:t>
-      </w:r>
-      <w:proofErr w:type="spellEnd"/>
-      <w:r>
-        <w:t xml:space="preserve"> = 0</w:t>
-      </w:r>
-    </w:p>
-    <w:p>
-      <w:pPr>
-        <w:pStyle w:val="Code"/>
-      </w:pPr>
-      <w:r>
-        <w:tab/>
-      </w:r>
-      <w:proofErr w:type="gramStart"/>
-      <w:r>
-        <w:t>for</w:t>
-      </w:r>
-      <w:proofErr w:type="gramEnd"/>
-      <w:r>
-        <w:t>(</w:t>
-      </w:r>
-      <w:proofErr w:type="spellStart"/>
-      <w:r>
-        <w:t>ge</w:t>
-      </w:r>
-      <w:proofErr w:type="spellEnd"/>
-      <w:r>
-        <w:t xml:space="preserve"> &lt;- </w:t>
-      </w:r>
-      <w:proofErr w:type="spellStart"/>
-      <w:r>
-        <w:t>accessors.eval.nodes</w:t>
-      </w:r>
-      <w:proofErr w:type="spellEnd"/>
-      <w:r>
-        <w:t>){</w:t>
-      </w:r>
-    </w:p>
-    <w:p>
-      <w:pPr>
-        <w:pStyle w:val="Code"/>
-      </w:pPr>
-      <w:r>
-        <w:tab/>
-      </w:r>
-      <w:r>
-        <w:tab/>
-      </w:r>
-      <w:proofErr w:type="spellStart"/>
-      <w:proofErr w:type="gramStart"/>
-      <w:r>
-        <w:t>var</w:t>
-      </w:r>
-      <w:proofErr w:type="spellEnd"/>
-      <w:proofErr w:type="gramEnd"/>
-      <w:r>
-        <w:t xml:space="preserve"> </w:t>
+        <w:t xml:space="preserve"> union </w:t>
       </w:r>
       <w:proofErr w:type="spellStart"/>
       <w:r>
         <w:t>geQ</w:t>
       </w:r>
       <w:proofErr w:type="spellEnd"/>
-      <w:r>
-        <w:t xml:space="preserve"> = </w:t>
-      </w:r>
-      <w:proofErr w:type="spellStart"/>
-      <w:r>
-        <w:t>toQ</w:t>
-      </w:r>
-      <w:proofErr w:type="spellEnd"/>
-      <w:r>
-        <w:t>(</w:t>
-      </w:r>
-      <w:proofErr w:type="spellStart"/>
-      <w:r>
-        <w:t>toGraph</w:t>
-      </w:r>
-      <w:proofErr w:type="spellEnd"/>
-      <w:r>
-        <w:t>(</w:t>
-      </w:r>
-      <w:proofErr w:type="spellStart"/>
-      <w:r>
-        <w:t>ge</w:t>
-      </w:r>
-      <w:proofErr w:type="spellEnd"/>
-      <w:r>
-        <w:t>))</w:t>
-      </w:r>
-    </w:p>
-    <w:p>
-      <w:pPr>
-        <w:pStyle w:val="Code"/>
-      </w:pPr>
-      <w:r>
-        <w:tab/>
-      </w:r>
-      <w:r>
-        <w:tab/>
-      </w:r>
-      <w:proofErr w:type="spellStart"/>
-      <w:proofErr w:type="gramStart"/>
-      <w:r>
-        <w:t>var</w:t>
-      </w:r>
-      <w:proofErr w:type="spellEnd"/>
-      <w:proofErr w:type="gramEnd"/>
-      <w:r>
-        <w:t xml:space="preserve"> </w:t>
-      </w:r>
-      <w:proofErr w:type="spellStart"/>
-      <w:r>
-        <w:t>revDec</w:t>
-      </w:r>
-      <w:proofErr w:type="spellEnd"/>
-      <w:r>
-        <w:t xml:space="preserve"> = </w:t>
-      </w:r>
-      <w:proofErr w:type="spellStart"/>
-      <w:r>
-        <w:t>decContext.reverse</w:t>
-      </w:r>
-      <w:proofErr w:type="spellEnd"/>
-      <w:r>
-        <w:t>(</w:t>
-      </w:r>
-      <w:proofErr w:type="spellStart"/>
-      <w:r>
-        <w:t>geQ</w:t>
-      </w:r>
-      <w:proofErr w:type="spellEnd"/>
-      <w:r>
-        <w:t>)</w:t>
-      </w:r>
-    </w:p>
-    <w:p>
-      <w:pPr>
-        <w:pStyle w:val="Code"/>
-      </w:pPr>
-      <w:r>
-        <w:tab/>
-      </w:r>
-      <w:r>
-        <w:tab/>
-      </w:r>
-      <w:proofErr w:type="gramStart"/>
-      <w:r>
-        <w:t>if</w:t>
-      </w:r>
-      <w:proofErr w:type="gramEnd"/>
-      <w:r>
-        <w:t>((</w:t>
-      </w:r>
-      <w:proofErr w:type="spellStart"/>
-      <w:r>
-        <w:t>revDec</w:t>
-      </w:r>
-      <w:proofErr w:type="spellEnd"/>
-      <w:r>
-        <w:t xml:space="preserve"> intersection </w:t>
-      </w:r>
-      <w:proofErr w:type="spellStart"/>
-      <w:r>
-        <w:t>synchronizeBlocks</w:t>
-      </w:r>
-      <w:proofErr w:type="spellEnd"/>
-      <w:r>
-        <w:t>).</w:t>
-      </w:r>
-      <w:proofErr w:type="spellStart"/>
-      <w:r>
-        <w:t>eval.nodes.size</w:t>
-      </w:r>
-      <w:proofErr w:type="spellEnd"/>
-    </w:p>
-    <w:p>
-      <w:pPr>
-        <w:pStyle w:val="Code"/>
-      </w:pPr>
-      <w:r>
-        <w:tab/>
-      </w:r>
-      <w:r>
-        <w:tab/>
-      </w:r>
-      <w:r>
-        <w:tab/>
-        <w:t xml:space="preserve"> &gt; 0){</w:t>
-      </w:r>
-    </w:p>
-    <w:p>
-      <w:pPr>
-        <w:pStyle w:val="Code"/>
-      </w:pPr>
-      <w:r>
-        <w:tab/>
-      </w:r>
-      <w:r>
-        <w:tab/>
-      </w:r>
-      <w:r>
-        <w:tab/>
-      </w:r>
-      <w:proofErr w:type="spellStart"/>
-      <w:proofErr w:type="gramStart"/>
-      <w:r>
-        <w:t>goodAccesses</w:t>
-      </w:r>
-      <w:proofErr w:type="spellEnd"/>
-      <w:proofErr w:type="gramEnd"/>
-      <w:r>
-        <w:t xml:space="preserve"> = </w:t>
-      </w:r>
-      <w:proofErr w:type="spellStart"/>
-      <w:r>
-        <w:t>goodAccesses</w:t>
-      </w:r>
-      <w:proofErr w:type="spellEnd"/>
-      <w:r>
-        <w:t xml:space="preserve"> union </w:t>
-      </w:r>
-      <w:proofErr w:type="spellStart"/>
-      <w:r>
-        <w:t>geQ</w:t>
-      </w:r>
-      <w:proofErr w:type="spellEnd"/>
-    </w:p>
-    <w:p>
-      <w:pPr>
-        <w:pStyle w:val="Code"/>
-      </w:pPr>
-      <w:r>
-        <w:tab/>
-      </w:r>
-      <w:r>
-        <w:tab/>
-        <w:t xml:space="preserve">} </w:t>
-      </w:r>
-      <w:proofErr w:type="gramStart"/>
-      <w:r>
-        <w:t>else</w:t>
-      </w:r>
-      <w:proofErr w:type="gramEnd"/>
-      <w:r>
-        <w:t>{</w:t>
-      </w:r>
-    </w:p>
-    <w:p>
-      <w:pPr>
-        <w:pStyle w:val="Code"/>
-      </w:pPr>
-      <w:r>
-        <w:tab/>
-      </w:r>
-      <w:r>
-        <w:tab/>
-      </w:r>
-      <w:r>
-        <w:tab/>
-      </w:r>
-      <w:proofErr w:type="spellStart"/>
-      <w:proofErr w:type="gramStart"/>
-      <w:r>
-        <w:t>badAccesses</w:t>
-      </w:r>
-      <w:proofErr w:type="spellEnd"/>
-      <w:proofErr w:type="gramEnd"/>
-      <w:r>
-        <w:t xml:space="preserve"> = </w:t>
-      </w:r>
-      <w:proofErr w:type="spellStart"/>
-      <w:r>
-        <w:t>badAccesses</w:t>
-      </w:r>
-      <w:proofErr w:type="spellEnd"/>
-      <w:r>
-        <w:t xml:space="preserve"> union </w:t>
-      </w:r>
-      <w:proofErr w:type="spellStart"/>
-      <w:r>
-        <w:t>geQ</w:t>
-      </w:r>
-      <w:proofErr w:type="spellEnd"/>
-    </w:p>
-    <w:p>
-      <w:pPr>
-        <w:pStyle w:val="Code"/>
-      </w:pPr>
-      <w:r>
-        <w:lastRenderedPageBreak/>
+    </w:p>
+    <w:p>
+      <w:pPr>
+        <w:pStyle w:val="Code"/>
+      </w:pPr>
+      <w:r>
         <w:tab/>
       </w:r>
       <w:r>
@@ -3786,6 +3131,33 @@
           <w:lang w:val="en-US" w:eastAsia="ja-JP"/>
         </w:rPr>
       </w:pPr>
+      <w:r>
+        <w:rPr>
+          <w:lang w:val="en-US" w:eastAsia="ja-JP"/>
+        </w:rPr>
+        <w:lastRenderedPageBreak/>
+        <w:t xml:space="preserve">Let’s use the </w:t>
+      </w:r>
+      <w:proofErr w:type="spellStart"/>
+      <w:r>
+        <w:rPr>
+          <w:lang w:val="en-US" w:eastAsia="ja-JP"/>
+        </w:rPr>
+        <w:t>raceCheck</w:t>
+      </w:r>
+      <w:proofErr w:type="spellEnd"/>
+      <w:r>
+        <w:rPr>
+          <w:lang w:val="en-US" w:eastAsia="ja-JP"/>
+        </w:rPr>
+        <w:t xml:space="preserve"> Atlas script to check the thread safety of our shared buffer data structure. </w:t>
+      </w:r>
+      <w:r>
+        <w:rPr>
+          <w:lang w:val="en-US" w:eastAsia="ja-JP"/>
+        </w:rPr>
+        <w:t xml:space="preserve"> </w:t>
+      </w:r>
     </w:p>
     <w:p>
       <w:pPr>
@@ -3798,7 +3170,7 @@
         <w:rPr>
           <w:lang w:val="en-US" w:eastAsia="ja-JP"/>
         </w:rPr>
-        <w:t xml:space="preserve">Let’s use the </w:t>
+        <w:t xml:space="preserve">We can contribute custom scripts to the Atlas Smart View.  Here we have contributed the </w:t>
       </w:r>
       <w:proofErr w:type="spellStart"/>
       <w:r>
@@ -3812,42 +3184,14 @@
         <w:rPr>
           <w:lang w:val="en-US" w:eastAsia="ja-JP"/>
         </w:rPr>
-        <w:t xml:space="preserve"> Atlas script to check the thread safety of our shared buffer data structure. Select the buffer field, </w:t>
-      </w:r>
-      <w:proofErr w:type="gramStart"/>
-      <w:r>
-        <w:rPr>
-          <w:lang w:val="en-US" w:eastAsia="ja-JP"/>
-        </w:rPr>
-        <w:t>then</w:t>
-      </w:r>
-      <w:proofErr w:type="gramEnd"/>
-      <w:r>
-        <w:rPr>
-          <w:lang w:val="en-US" w:eastAsia="ja-JP"/>
-        </w:rPr>
-        <w:t xml:space="preserve"> enter the following query in the Interpreter:</w:t>
-      </w:r>
-    </w:p>
-    <w:p>
-      <w:pPr>
-        <w:pStyle w:val="Code"/>
-      </w:pPr>
-      <w:proofErr w:type="spellStart"/>
-      <w:proofErr w:type="gramStart"/>
-      <w:r>
-        <w:t>raceCheck</w:t>
-      </w:r>
-      <w:proofErr w:type="spellEnd"/>
-      <w:proofErr w:type="gramEnd"/>
-      <w:r>
-        <w:t>(selected).show</w:t>
-      </w:r>
-    </w:p>
-    <w:p>
-      <w:pPr>
-        <w:pStyle w:val="Code"/>
-      </w:pPr>
+        <w:t xml:space="preserve"> script to the Smart View as “Safe Synchronization”.</w:t>
+      </w:r>
+      <w:r>
+        <w:rPr>
+          <w:lang w:val="en-US" w:eastAsia="ja-JP"/>
+        </w:rPr>
+        <w:t xml:space="preserve"> </w:t>
+      </w:r>
     </w:p>
     <w:p>
       <w:pPr>
@@ -3860,7 +3204,45 @@
         <w:rPr>
           <w:lang w:val="en-US" w:eastAsia="ja-JP"/>
         </w:rPr>
-        <w:t>This query produces and displays the following graph:</w:t>
+        <w:t xml:space="preserve">Select the </w:t>
+      </w:r>
+      <w:r>
+        <w:rPr>
+          <w:lang w:val="en-US" w:eastAsia="ja-JP"/>
+        </w:rPr>
+        <w:t xml:space="preserve">“Safe Synchronization” </w:t>
+      </w:r>
+      <w:r>
+        <w:rPr>
+          <w:lang w:val="en-US"/>
+        </w:rPr>
+        <w:t>script from the Atlas Smart View</w:t>
+      </w:r>
+      <w:r>
+        <w:rPr>
+          <w:lang w:val="en-US"/>
+        </w:rPr>
+        <w:t xml:space="preserve"> and o</w:t>
+      </w:r>
+      <w:r>
+        <w:rPr>
+          <w:lang w:val="en-US" w:eastAsia="ja-JP"/>
+        </w:rPr>
+        <w:t xml:space="preserve">pen the </w:t>
+      </w:r>
+      <w:proofErr w:type="spellStart"/>
+      <w:r>
+        <w:rPr>
+          <w:lang w:val="en-US" w:eastAsia="ja-JP"/>
+        </w:rPr>
+        <w:t>ProducerConsumerUnsafe</w:t>
+      </w:r>
+      <w:proofErr w:type="spellEnd"/>
+      <w:r>
+        <w:rPr>
+          <w:lang w:val="en-US" w:eastAsia="ja-JP"/>
+        </w:rPr>
+        <w:t xml:space="preserve"> class and click on the buffer field. The following graph is produced: </w:t>
       </w:r>
     </w:p>
     <w:p>
@@ -3876,18 +3258,10 @@
           <w:lang w:val="en-US" w:eastAsia="en-US"/>
         </w:rPr>
         <w:drawing>
-          <wp:anchor distT="0" distB="0" distL="114300" distR="114300" simplePos="0" relativeHeight="251660288" behindDoc="0" locked="0" layoutInCell="1" allowOverlap="1" wp14:anchorId="17285BE7" wp14:editId="025A5C6D">
-            <wp:simplePos x="0" y="0"/>
-            <wp:positionH relativeFrom="column">
-              <wp:posOffset>0</wp:posOffset>
-            </wp:positionH>
-            <wp:positionV relativeFrom="paragraph">
-              <wp:posOffset>1905</wp:posOffset>
-            </wp:positionV>
-            <wp:extent cx="5357495" cy="3646170"/>
-            <wp:effectExtent l="0" t="0" r="1905" b="11430"/>
-            <wp:wrapTopAndBottom/>
-            <wp:docPr id="7" name="Picture 4"/>
+          <wp:inline distT="0" distB="0" distL="0" distR="0" wp14:anchorId="1C21E69D" wp14:editId="5EEAEBFC">
+            <wp:extent cx="5613400" cy="4524896"/>
+            <wp:effectExtent l="0" t="0" r="6350" b="9525"/>
+            <wp:docPr id="19" name="Picture 19"/>
             <wp:cNvGraphicFramePr>
               <a:graphicFrameLocks xmlns:a="http://schemas.openxmlformats.org/drawingml/2006/main" noChangeAspect="1"/>
             </wp:cNvGraphicFramePr>
@@ -3895,47 +3269,28 @@
               <a:graphicData uri="http://schemas.openxmlformats.org/drawingml/2006/picture">
                 <pic:pic xmlns:pic="http://schemas.openxmlformats.org/drawingml/2006/picture">
                   <pic:nvPicPr>
-                    <pic:cNvPr id="0" name="Picture 4"/>
-                    <pic:cNvPicPr>
-                      <a:picLocks noChangeAspect="1" noChangeArrowheads="1"/>
-                    </pic:cNvPicPr>
+                    <pic:cNvPr id="0" name=""/>
+                    <pic:cNvPicPr/>
                   </pic:nvPicPr>
                   <pic:blipFill>
-                    <a:blip r:embed="rId15">
-                      <a:extLst>
-                        <a:ext uri="{28A0092B-C50C-407E-A947-70E740481C1C}">
-                          <a14:useLocalDpi xmlns:a14="http://schemas.microsoft.com/office/drawing/2010/main" val="0"/>
-                        </a:ext>
-                      </a:extLst>
-                    </a:blip>
-                    <a:srcRect/>
+                    <a:blip r:embed="rId15"/>
                     <a:stretch>
                       <a:fillRect/>
                     </a:stretch>
                   </pic:blipFill>
-                  <pic:spPr bwMode="auto">
+                  <pic:spPr>
                     <a:xfrm>
                       <a:off x="0" y="0"/>
-                      <a:ext cx="5357495" cy="3646170"/>
+                      <a:ext cx="5613400" cy="4524896"/>
                     </a:xfrm>
                     <a:prstGeom prst="rect">
                       <a:avLst/>
                     </a:prstGeom>
-                    <a:noFill/>
-                    <a:ln>
-                      <a:noFill/>
-                    </a:ln>
                   </pic:spPr>
                 </pic:pic>
               </a:graphicData>
             </a:graphic>
-            <wp14:sizeRelH relativeFrom="page">
-              <wp14:pctWidth>0</wp14:pctWidth>
-            </wp14:sizeRelH>
-            <wp14:sizeRelV relativeFrom="page">
-              <wp14:pctHeight>0</wp14:pctHeight>
-            </wp14:sizeRelV>
-          </wp:anchor>
+          </wp:inline>
         </w:drawing>
       </w:r>
     </w:p>
@@ -3950,8 +3305,68 @@
         <w:rPr>
           <w:lang w:val="en-US" w:eastAsia="ja-JP"/>
         </w:rPr>
-        <w:t>It looks like our script has detected an error! Click on the red control flow block to take us to the error location in the code. We see that someone has commented out the synchronized block in the Producer thread. Re-add the block, save the file, re-index the project, and restart your interpreter. Now, let’s see if our script shows that the problem is fixed. Repeat your last query.</w:t>
-      </w:r>
+        <w:t>It looks like our script has detected an error! Click on the red control flow block to take us to the error location in the code. We see that someone has commented out the synchronized block in the Producer thread.</w:t>
+      </w:r>
+    </w:p>
+    <w:p>
+      <w:pPr>
+        <w:pStyle w:val="BodyText"/>
+        <w:rPr>
+          <w:lang w:val="en-US" w:eastAsia="ja-JP"/>
+        </w:rPr>
+      </w:pPr>
+    </w:p>
+    <w:p>
+      <w:pPr>
+        <w:pStyle w:val="BodyText"/>
+        <w:rPr>
+          <w:lang w:val="en-US" w:eastAsia="ja-JP"/>
+        </w:rPr>
+      </w:pPr>
+      <w:r>
+        <w:rPr>
+          <w:lang w:val="en-US" w:eastAsia="ja-JP"/>
+        </w:rPr>
+        <w:t>Open ProducerConsumerSave.java which has this block r</w:t>
+      </w:r>
+      <w:r>
+        <w:rPr>
+          <w:lang w:val="en-US" w:eastAsia="ja-JP"/>
+        </w:rPr>
+        <w:t>e-add</w:t>
+      </w:r>
+      <w:r>
+        <w:rPr>
+          <w:lang w:val="en-US" w:eastAsia="ja-JP"/>
+        </w:rPr>
+        <w:t>ed</w:t>
+      </w:r>
+      <w:r>
+        <w:rPr>
+          <w:lang w:val="en-US" w:eastAsia="ja-JP"/>
+        </w:rPr>
+        <w:t>.</w:t>
+      </w:r>
+      <w:r>
+        <w:rPr>
+          <w:lang w:val="en-US" w:eastAsia="ja-JP"/>
+        </w:rPr>
+        <w:t xml:space="preserve"> Click on the buffer field again.</w:t>
+      </w:r>
+      <w:r>
+        <w:rPr>
+          <w:lang w:val="en-US" w:eastAsia="ja-JP"/>
+        </w:rPr>
+        <w:t xml:space="preserve"> Now, let’s see if our script shows that the problem is fixed. </w:t>
+      </w:r>
+    </w:p>
+    <w:p>
+      <w:pPr>
+        <w:pStyle w:val="BodyText"/>
+        <w:rPr>
+          <w:lang w:val="en-US" w:eastAsia="ja-JP"/>
+        </w:rPr>
+      </w:pPr>
     </w:p>
     <w:p>
       <w:pPr>
@@ -3967,18 +3382,10 @@
         </w:rPr>
         <w:lastRenderedPageBreak/>
         <w:drawing>
-          <wp:anchor distT="0" distB="0" distL="114300" distR="114300" simplePos="0" relativeHeight="251661312" behindDoc="0" locked="0" layoutInCell="1" allowOverlap="1" wp14:anchorId="5F987B37" wp14:editId="77BBE0F8">
-            <wp:simplePos x="0" y="0"/>
-            <wp:positionH relativeFrom="margin">
-              <wp:align>center</wp:align>
-            </wp:positionH>
-            <wp:positionV relativeFrom="paragraph">
-              <wp:posOffset>1905</wp:posOffset>
-            </wp:positionV>
-            <wp:extent cx="5400675" cy="3305175"/>
-            <wp:effectExtent l="0" t="0" r="9525" b="0"/>
-            <wp:wrapTopAndBottom/>
-            <wp:docPr id="8" name="Picture 5"/>
+          <wp:inline distT="0" distB="0" distL="0" distR="0" wp14:anchorId="2626CE2F" wp14:editId="694671B5">
+            <wp:extent cx="5613400" cy="4524896"/>
+            <wp:effectExtent l="0" t="0" r="6350" b="9525"/>
+            <wp:docPr id="20" name="Picture 20"/>
             <wp:cNvGraphicFramePr>
               <a:graphicFrameLocks xmlns:a="http://schemas.openxmlformats.org/drawingml/2006/main" noChangeAspect="1"/>
             </wp:cNvGraphicFramePr>
@@ -3986,69 +3393,47 @@
               <a:graphicData uri="http://schemas.openxmlformats.org/drawingml/2006/picture">
                 <pic:pic xmlns:pic="http://schemas.openxmlformats.org/drawingml/2006/picture">
                   <pic:nvPicPr>
-                    <pic:cNvPr id="0" name="Picture 5"/>
-                    <pic:cNvPicPr>
-                      <a:picLocks noChangeAspect="1" noChangeArrowheads="1"/>
-                    </pic:cNvPicPr>
+                    <pic:cNvPr id="0" name=""/>
+                    <pic:cNvPicPr/>
                   </pic:nvPicPr>
                   <pic:blipFill>
-                    <a:blip r:embed="rId16">
-                      <a:extLst>
-                        <a:ext uri="{28A0092B-C50C-407E-A947-70E740481C1C}">
-                          <a14:useLocalDpi xmlns:a14="http://schemas.microsoft.com/office/drawing/2010/main" val="0"/>
-                        </a:ext>
-                      </a:extLst>
-                    </a:blip>
-                    <a:srcRect/>
+                    <a:blip r:embed="rId16"/>
                     <a:stretch>
                       <a:fillRect/>
                     </a:stretch>
                   </pic:blipFill>
-                  <pic:spPr bwMode="auto">
+                  <pic:spPr>
                     <a:xfrm>
                       <a:off x="0" y="0"/>
-                      <a:ext cx="5400675" cy="3305175"/>
+                      <a:ext cx="5613400" cy="4524896"/>
                     </a:xfrm>
                     <a:prstGeom prst="rect">
                       <a:avLst/>
                     </a:prstGeom>
-                    <a:noFill/>
-                    <a:ln>
-                      <a:noFill/>
-                    </a:ln>
                   </pic:spPr>
                 </pic:pic>
               </a:graphicData>
             </a:graphic>
-            <wp14:sizeRelH relativeFrom="page">
-              <wp14:pctWidth>0</wp14:pctWidth>
-            </wp14:sizeRelH>
-            <wp14:sizeRelV relativeFrom="page">
-              <wp14:pctHeight>0</wp14:pctHeight>
-            </wp14:sizeRelV>
-          </wp:anchor>
+          </wp:inline>
         </w:drawing>
       </w:r>
-    </w:p>
-    <w:p>
-      <w:pPr>
-        <w:pStyle w:val="BodyText"/>
-        <w:rPr>
-          <w:lang w:val="en-US" w:eastAsia="ja-JP"/>
-        </w:rPr>
-      </w:pPr>
-      <w:r>
-        <w:rPr>
-          <w:lang w:val="en-US" w:eastAsia="ja-JP"/>
-        </w:rPr>
-        <w:t xml:space="preserve">Looks good! Our script has confirmed our fix. As with the previous demonstration, notice that </w:t>
-      </w:r>
-      <w:proofErr w:type="gramStart"/>
-      <w:r>
-        <w:rPr>
-          <w:lang w:val="en-US" w:eastAsia="ja-JP"/>
-        </w:rPr>
-        <w:t xml:space="preserve">this functionality was </w:t>
+      <w:r>
+        <w:rPr>
+          <w:lang w:val="en-US" w:eastAsia="ja-JP"/>
+        </w:rPr>
+        <w:t xml:space="preserve">Looks good! Our script has confirmed our fix. </w:t>
+      </w:r>
+      <w:r>
+        <w:rPr>
+          <w:lang w:val="en-US" w:eastAsia="ja-JP"/>
+        </w:rPr>
+        <w:t>N</w:t>
+      </w:r>
+      <w:r>
+        <w:rPr>
+          <w:lang w:val="en-US" w:eastAsia="ja-JP"/>
+        </w:rPr>
+        <w:t xml:space="preserve">otice that this functionality was </w:t>
       </w:r>
       <w:r>
         <w:rPr>
@@ -4062,29 +3447,28 @@
         <w:rPr>
           <w:lang w:val="en-US" w:eastAsia="ja-JP"/>
         </w:rPr>
-        <w:t xml:space="preserve"> provided by Atlas</w:t>
-      </w:r>
-      <w:proofErr w:type="gramEnd"/>
-      <w:r>
-        <w:rPr>
-          <w:lang w:val="en-US" w:eastAsia="ja-JP"/>
-        </w:rPr>
-        <w:t xml:space="preserve">. We created a tool with this functionality by writing a custom script! Atlas allows us to add new features and tools </w:t>
-      </w:r>
-      <w:proofErr w:type="gramStart"/>
-      <w:r>
-        <w:rPr>
-          <w:lang w:val="en-US" w:eastAsia="ja-JP"/>
-        </w:rPr>
-        <w:t>on-the-fly</w:t>
-      </w:r>
-      <w:proofErr w:type="gramEnd"/>
-      <w:r>
-        <w:rPr>
-          <w:lang w:val="en-US" w:eastAsia="ja-JP"/>
-        </w:rPr>
-        <w:t>, unlike other analysis tools.</w:t>
-      </w:r>
+        <w:t xml:space="preserve"> provided by Atlas. We created a tool with this functionality by writing a custom script! Atlas allows us to add new features and tools on-the-fly, unlike other analysis tools.</w:t>
+      </w:r>
+      <w:r>
+        <w:rPr>
+          <w:lang w:val="en-US" w:eastAsia="ja-JP"/>
+        </w:rPr>
+        <w:t xml:space="preserve"> </w:t>
+      </w:r>
+      <w:r>
+        <w:rPr>
+          <w:lang w:val="en-US" w:eastAsia="ja-JP"/>
+        </w:rPr>
+        <w:t>This means that we have the power to add more features, tweak existing functionality, remove functionality, etc. to our heart’s content! Other code comprehension tools do not offer customization like this.</w:t>
+      </w:r>
+    </w:p>
+    <w:p>
+      <w:pPr>
+        <w:pStyle w:val="BodyText"/>
+        <w:rPr>
+          <w:lang w:val="en-US" w:eastAsia="ja-JP"/>
+        </w:rPr>
+      </w:pPr>
     </w:p>
     <w:p>
       <w:pPr>
@@ -4093,14 +3477,14 @@
           <w:lang w:val="en-US" w:eastAsia="ja-JP"/>
         </w:rPr>
       </w:pPr>
-      <w:bookmarkStart w:id="8" w:name="_Toc232045107"/>
+      <w:bookmarkStart w:id="7" w:name="_Toc232045107"/>
       <w:r>
         <w:rPr>
           <w:lang w:val="en-US" w:eastAsia="ja-JP"/>
         </w:rPr>
         <w:t>API Compliance Demo</w:t>
       </w:r>
-      <w:bookmarkEnd w:id="8"/>
+      <w:bookmarkEnd w:id="7"/>
     </w:p>
     <w:p>
       <w:pPr>
@@ -4219,54 +3603,30 @@
         <w:rPr>
           <w:lang w:val="en-US" w:eastAsia="ja-JP"/>
         </w:rPr>
-        <w:t xml:space="preserve">Open </w:t>
-      </w:r>
-      <w:proofErr w:type="spellStart"/>
-      <w:r>
-        <w:rPr>
-          <w:lang w:val="en-US" w:eastAsia="ja-JP"/>
-        </w:rPr>
-        <w:t>APICompliance.scala</w:t>
-      </w:r>
-      <w:proofErr w:type="spellEnd"/>
-      <w:r>
-        <w:rPr>
-          <w:lang w:val="en-US" w:eastAsia="ja-JP"/>
-        </w:rPr>
-        <w:t xml:space="preserve"> for viewing.</w:t>
+        <w:t xml:space="preserve">Open the only class in the example, </w:t>
+      </w:r>
+      <w:proofErr w:type="spellStart"/>
+      <w:r>
+        <w:rPr>
+          <w:lang w:val="en-US" w:eastAsia="ja-JP"/>
+        </w:rPr>
+        <w:t>MainActivity</w:t>
+      </w:r>
+      <w:proofErr w:type="spellEnd"/>
+      <w:r>
+        <w:rPr>
+          <w:lang w:val="en-US" w:eastAsia="ja-JP"/>
+        </w:rPr>
+        <w:t>, for viewing.</w:t>
       </w:r>
     </w:p>
     <w:p>
       <w:pPr>
         <w:pStyle w:val="BodyText"/>
-        <w:numPr>
-          <w:ilvl w:val="0"/>
-          <w:numId w:val="3"/>
-        </w:numPr>
-        <w:rPr>
-          <w:lang w:val="en-US" w:eastAsia="ja-JP"/>
-        </w:rPr>
-      </w:pPr>
-      <w:r>
-        <w:rPr>
-          <w:lang w:val="en-US" w:eastAsia="ja-JP"/>
-        </w:rPr>
-        <w:t xml:space="preserve">Open the only class in the example, </w:t>
-      </w:r>
-      <w:proofErr w:type="spellStart"/>
-      <w:r>
-        <w:rPr>
-          <w:lang w:val="en-US" w:eastAsia="ja-JP"/>
-        </w:rPr>
-        <w:t>MainActivity</w:t>
-      </w:r>
-      <w:proofErr w:type="spellEnd"/>
-      <w:r>
-        <w:rPr>
-          <w:lang w:val="en-US" w:eastAsia="ja-JP"/>
-        </w:rPr>
-        <w:t>, for viewing.</w:t>
-      </w:r>
+        <w:rPr>
+          <w:lang w:val="en-US" w:eastAsia="ja-JP"/>
+        </w:rPr>
+      </w:pPr>
     </w:p>
     <w:p>
       <w:pPr>
@@ -4275,47 +3635,11 @@
           <w:lang w:val="en-US" w:eastAsia="ja-JP"/>
         </w:rPr>
       </w:pPr>
-    </w:p>
-    <w:p>
-      <w:pPr>
-        <w:pStyle w:val="BodyText"/>
-        <w:rPr>
-          <w:lang w:val="en-US" w:eastAsia="ja-JP"/>
-        </w:rPr>
-      </w:pPr>
-      <w:r>
-        <w:rPr>
-          <w:lang w:val="en-US" w:eastAsia="ja-JP"/>
-        </w:rPr>
-        <w:t xml:space="preserve">Here we will show another </w:t>
-      </w:r>
-      <w:proofErr w:type="gramStart"/>
-      <w:r>
-        <w:rPr>
-          <w:lang w:val="en-US" w:eastAsia="ja-JP"/>
-        </w:rPr>
-        <w:t>highly-customized</w:t>
-      </w:r>
-      <w:proofErr w:type="gramEnd"/>
-      <w:r>
-        <w:rPr>
-          <w:lang w:val="en-US" w:eastAsia="ja-JP"/>
-        </w:rPr>
-        <w:t xml:space="preserve"> analysis example using Atlas. Suppose we are the authors of a brilliant new Android </w:t>
-      </w:r>
-      <w:proofErr w:type="gramStart"/>
-      <w:r>
-        <w:rPr>
-          <w:lang w:val="en-US" w:eastAsia="ja-JP"/>
-        </w:rPr>
-        <w:t>app which</w:t>
-      </w:r>
-      <w:proofErr w:type="gramEnd"/>
-      <w:r>
-        <w:rPr>
-          <w:lang w:val="en-US" w:eastAsia="ja-JP"/>
-        </w:rPr>
-        <w:t xml:space="preserve"> records audio. Android provides a set of APIs for audio capture (</w:t>
+      <w:r>
+        <w:rPr>
+          <w:lang w:val="en-US" w:eastAsia="ja-JP"/>
+        </w:rPr>
+        <w:t>Here we will show another highly-customized analysis example using Atlas. Suppose we are the authors of a brilliant new Android app which records audio. Android provides a set of APIs for audio capture (</w:t>
       </w:r>
       <w:hyperlink r:id="rId17" w:history="1">
         <w:r>
@@ -4843,9 +4167,12 @@
         <w:t>methodSelect</w:t>
       </w:r>
       <w:proofErr w:type="spellEnd"/>
+      <w:r>
+        <w:t>(</w:t>
+      </w:r>
       <w:proofErr w:type="gramEnd"/>
       <w:r>
-        <w:t>("android.media","</w:t>
+        <w:t>"android.media","</w:t>
       </w:r>
       <w:proofErr w:type="spellStart"/>
       <w:r>
@@ -4914,9 +4241,12 @@
         <w:t>methodSelect</w:t>
       </w:r>
       <w:proofErr w:type="spellEnd"/>
+      <w:r>
+        <w:t>(</w:t>
+      </w:r>
       <w:proofErr w:type="gramEnd"/>
       <w:r>
-        <w:t>("android.media","</w:t>
+        <w:t>"android.media","</w:t>
       </w:r>
       <w:proofErr w:type="spellStart"/>
       <w:r>
@@ -4985,9 +4315,12 @@
         <w:t>methodSelect</w:t>
       </w:r>
       <w:proofErr w:type="spellEnd"/>
+      <w:r>
+        <w:t>(</w:t>
+      </w:r>
       <w:proofErr w:type="gramEnd"/>
       <w:r>
-        <w:t>("android.media","</w:t>
+        <w:t>"android.media","</w:t>
       </w:r>
       <w:proofErr w:type="spellStart"/>
       <w:r>
@@ -5056,9 +4389,12 @@
         <w:t>methodSelect</w:t>
       </w:r>
       <w:proofErr w:type="spellEnd"/>
+      <w:r>
+        <w:t>(</w:t>
+      </w:r>
       <w:proofErr w:type="gramEnd"/>
       <w:r>
-        <w:t>("android.media","</w:t>
+        <w:t>"android.media","</w:t>
       </w:r>
       <w:proofErr w:type="spellStart"/>
       <w:r>
@@ -5119,7 +4455,6 @@
         <w:tab/>
       </w:r>
       <w:r>
-        <w:lastRenderedPageBreak/>
         <w:tab/>
       </w:r>
       <w:proofErr w:type="spellStart"/>
@@ -5128,9 +4463,12 @@
         <w:t>methodSelect</w:t>
       </w:r>
       <w:proofErr w:type="spellEnd"/>
+      <w:r>
+        <w:t>(</w:t>
+      </w:r>
       <w:proofErr w:type="gramEnd"/>
       <w:r>
-        <w:t>("android.media","</w:t>
+        <w:t>"android.media","</w:t>
       </w:r>
       <w:proofErr w:type="spellStart"/>
       <w:r>
@@ -5234,6 +4572,7 @@
         </w:pBdr>
       </w:pPr>
       <w:r>
+        <w:lastRenderedPageBreak/>
         <w:tab/>
       </w:r>
       <w:proofErr w:type="spellStart"/>
@@ -5584,11 +4923,11 @@
         <w:t>inducedGraph</w:t>
       </w:r>
       <w:proofErr w:type="spellEnd"/>
+      <w:r>
+        <w:t>(</w:t>
+      </w:r>
+      <w:proofErr w:type="spellStart"/>
       <w:proofErr w:type="gramEnd"/>
-      <w:r>
-        <w:t>(</w:t>
-      </w:r>
-      <w:proofErr w:type="spellStart"/>
       <w:r>
         <w:t>app.nodesTaggedWithAny</w:t>
       </w:r>
@@ -5694,11 +5033,11 @@
         <w:t>callContext.reverseStep</w:t>
       </w:r>
       <w:proofErr w:type="spellEnd"/>
+      <w:r>
+        <w:t>(</w:t>
+      </w:r>
+      <w:proofErr w:type="spellStart"/>
       <w:proofErr w:type="gramEnd"/>
-      <w:r>
-        <w:t>(</w:t>
-      </w:r>
-      <w:proofErr w:type="spellStart"/>
       <w:r>
         <w:t>apis</w:t>
       </w:r>
@@ -5780,11 +5119,11 @@
         <w:t>cfGraph.between</w:t>
       </w:r>
       <w:proofErr w:type="spellEnd"/>
+      <w:r>
+        <w:t>(</w:t>
+      </w:r>
+      <w:proofErr w:type="spellStart"/>
       <w:proofErr w:type="gramEnd"/>
-      <w:r>
-        <w:t>(</w:t>
-      </w:r>
-      <w:proofErr w:type="spellStart"/>
       <w:r>
         <w:t>apiCalls</w:t>
       </w:r>
@@ -5980,25 +5319,34 @@
         <w:rPr>
           <w:lang w:val="en-US" w:eastAsia="ja-JP"/>
         </w:rPr>
-        <w:t>Let’s run this on our Android app to see how we’ve done. On the Interpreter, run:</w:t>
-      </w:r>
-    </w:p>
-    <w:p>
-      <w:pPr>
-        <w:pStyle w:val="Code"/>
-      </w:pPr>
-      <w:proofErr w:type="spellStart"/>
-      <w:proofErr w:type="gramStart"/>
-      <w:r>
-        <w:t>androidAudioCapture.show</w:t>
-      </w:r>
-      <w:proofErr w:type="spellEnd"/>
-      <w:proofErr w:type="gramEnd"/>
-    </w:p>
-    <w:p>
-      <w:pPr>
-        <w:pStyle w:val="Code"/>
-      </w:pPr>
+        <w:t xml:space="preserve">Let’s run this on our Android app to see how we’ve done. </w:t>
+      </w:r>
+      <w:r>
+        <w:rPr>
+          <w:lang w:val="en-US" w:eastAsia="ja-JP"/>
+        </w:rPr>
+        <w:t xml:space="preserve">.  Here we have contributed the </w:t>
+      </w:r>
+      <w:proofErr w:type="spellStart"/>
+      <w:r>
+        <w:rPr>
+          <w:lang w:val="en-US" w:eastAsia="ja-JP"/>
+        </w:rPr>
+        <w:t>APICompliance</w:t>
+      </w:r>
+      <w:proofErr w:type="spellEnd"/>
+      <w:r>
+        <w:rPr>
+          <w:lang w:val="en-US" w:eastAsia="ja-JP"/>
+        </w:rPr>
+        <w:t xml:space="preserve"> script to the Smart View as “Media Recorder API Compliance”.</w:t>
+      </w:r>
+      <w:r>
+        <w:rPr>
+          <w:lang w:val="en-US" w:eastAsia="ja-JP"/>
+        </w:rPr>
+        <w:t xml:space="preserve"> </w:t>
+      </w:r>
     </w:p>
     <w:p>
       <w:pPr>
@@ -6011,7 +5359,45 @@
         <w:rPr>
           <w:lang w:val="en-US" w:eastAsia="ja-JP"/>
         </w:rPr>
-        <w:t>This query produces and displays the following graph:</w:t>
+        <w:t xml:space="preserve">Select the </w:t>
+      </w:r>
+      <w:r>
+        <w:rPr>
+          <w:lang w:val="en-US" w:eastAsia="ja-JP"/>
+        </w:rPr>
+        <w:t xml:space="preserve">“Media Recorder API Compliance” </w:t>
+      </w:r>
+      <w:r>
+        <w:rPr>
+          <w:lang w:val="en-US"/>
+        </w:rPr>
+        <w:t>script from the Atlas Smart View</w:t>
+      </w:r>
+      <w:r>
+        <w:rPr>
+          <w:lang w:val="en-US"/>
+        </w:rPr>
+        <w:t xml:space="preserve"> and o</w:t>
+      </w:r>
+      <w:r>
+        <w:rPr>
+          <w:lang w:val="en-US" w:eastAsia="ja-JP"/>
+        </w:rPr>
+        <w:t xml:space="preserve">pen the MainActivity.java class and click on the </w:t>
+      </w:r>
+      <w:proofErr w:type="spellStart"/>
+      <w:r>
+        <w:rPr>
+          <w:lang w:val="en-US" w:eastAsia="ja-JP"/>
+        </w:rPr>
+        <w:t>initWrong</w:t>
+      </w:r>
+      <w:proofErr w:type="spellEnd"/>
+      <w:r>
+        <w:rPr>
+          <w:lang w:val="en-US" w:eastAsia="ja-JP"/>
+        </w:rPr>
+        <w:t xml:space="preserve"> method. The following graph is produced: </w:t>
       </w:r>
     </w:p>
     <w:p>
@@ -6028,18 +5414,10 @@
         </w:rPr>
         <w:lastRenderedPageBreak/>
         <w:drawing>
-          <wp:anchor distT="0" distB="0" distL="114300" distR="114300" simplePos="0" relativeHeight="251662336" behindDoc="0" locked="0" layoutInCell="1" allowOverlap="1" wp14:anchorId="7DB281D3" wp14:editId="442B860C">
-            <wp:simplePos x="0" y="0"/>
-            <wp:positionH relativeFrom="column">
-              <wp:posOffset>0</wp:posOffset>
-            </wp:positionH>
-            <wp:positionV relativeFrom="paragraph">
-              <wp:posOffset>3810</wp:posOffset>
-            </wp:positionV>
-            <wp:extent cx="5334000" cy="4396105"/>
-            <wp:effectExtent l="0" t="0" r="0" b="0"/>
-            <wp:wrapTopAndBottom/>
-            <wp:docPr id="10" name="Picture 6"/>
+          <wp:inline distT="0" distB="0" distL="0" distR="0" wp14:anchorId="76A85C10" wp14:editId="6300BE56">
+            <wp:extent cx="4934073" cy="4950070"/>
+            <wp:effectExtent l="0" t="0" r="0" b="3175"/>
+            <wp:docPr id="21" name="Picture 21"/>
             <wp:cNvGraphicFramePr>
               <a:graphicFrameLocks xmlns:a="http://schemas.openxmlformats.org/drawingml/2006/main" noChangeAspect="1"/>
             </wp:cNvGraphicFramePr>
@@ -6047,60 +5425,108 @@
               <a:graphicData uri="http://schemas.openxmlformats.org/drawingml/2006/picture">
                 <pic:pic xmlns:pic="http://schemas.openxmlformats.org/drawingml/2006/picture">
                   <pic:nvPicPr>
-                    <pic:cNvPr id="0" name="Picture 6"/>
-                    <pic:cNvPicPr>
-                      <a:picLocks noChangeAspect="1" noChangeArrowheads="1"/>
-                    </pic:cNvPicPr>
+                    <pic:cNvPr id="0" name=""/>
+                    <pic:cNvPicPr/>
                   </pic:nvPicPr>
                   <pic:blipFill>
-                    <a:blip r:embed="rId18">
-                      <a:extLst>
-                        <a:ext uri="{28A0092B-C50C-407E-A947-70E740481C1C}">
-                          <a14:useLocalDpi xmlns:a14="http://schemas.microsoft.com/office/drawing/2010/main" val="0"/>
-                        </a:ext>
-                      </a:extLst>
-                    </a:blip>
-                    <a:srcRect/>
+                    <a:blip r:embed="rId18"/>
                     <a:stretch>
                       <a:fillRect/>
                     </a:stretch>
                   </pic:blipFill>
-                  <pic:spPr bwMode="auto">
+                  <pic:spPr>
                     <a:xfrm>
                       <a:off x="0" y="0"/>
-                      <a:ext cx="5334000" cy="4396105"/>
+                      <a:ext cx="4938039" cy="4954049"/>
                     </a:xfrm>
                     <a:prstGeom prst="rect">
                       <a:avLst/>
                     </a:prstGeom>
-                    <a:noFill/>
-                    <a:ln>
-                      <a:noFill/>
-                    </a:ln>
                   </pic:spPr>
                 </pic:pic>
               </a:graphicData>
             </a:graphic>
-            <wp14:sizeRelH relativeFrom="page">
-              <wp14:pctWidth>0</wp14:pctWidth>
-            </wp14:sizeRelH>
-            <wp14:sizeRelV relativeFrom="page">
-              <wp14:pctHeight>0</wp14:pctHeight>
-            </wp14:sizeRelV>
-          </wp:anchor>
+          </wp:inline>
         </w:drawing>
       </w:r>
     </w:p>
     <w:p>
       <w:pPr>
         <w:pStyle w:val="BodyText"/>
-      </w:pPr>
-      <w:r>
-        <w:rPr>
-          <w:lang w:val="en-US" w:eastAsia="ja-JP"/>
-        </w:rPr>
-        <w:t>Our Atlas script detected problems with our app. Click on the red control flow block from which the errant calls are made. We see that we have forgotten to call prepare prior to starting the recording. Uncomment the prepare call, save the file, re-index the project, and restart your interpreter. Now, run the same query again.</w:t>
-      </w:r>
+        <w:rPr>
+          <w:lang w:val="en-US" w:eastAsia="ja-JP"/>
+        </w:rPr>
+      </w:pPr>
+    </w:p>
+    <w:p>
+      <w:pPr>
+        <w:pStyle w:val="BodyText"/>
+        <w:rPr>
+          <w:lang w:val="en-US" w:eastAsia="ja-JP"/>
+        </w:rPr>
+      </w:pPr>
+      <w:r>
+        <w:rPr>
+          <w:lang w:val="en-US" w:eastAsia="ja-JP"/>
+        </w:rPr>
+        <w:t xml:space="preserve">Our Atlas script detected problems with our app. Click on the red control flow block from which the errant calls are made. We see that we have forgotten to call prepare prior to starting the recording. </w:t>
+      </w:r>
+      <w:r>
+        <w:rPr>
+          <w:lang w:val="en-US" w:eastAsia="ja-JP"/>
+        </w:rPr>
+        <w:t xml:space="preserve"> </w:t>
+      </w:r>
+    </w:p>
+    <w:p>
+      <w:pPr>
+        <w:pStyle w:val="BodyText"/>
+        <w:rPr>
+          <w:lang w:val="en-US" w:eastAsia="ja-JP"/>
+        </w:rPr>
+      </w:pPr>
+      <w:r>
+        <w:rPr>
+          <w:lang w:val="en-US" w:eastAsia="ja-JP"/>
+        </w:rPr>
+        <w:t xml:space="preserve">This is corrected in the </w:t>
+      </w:r>
+      <w:proofErr w:type="spellStart"/>
+      <w:r>
+        <w:rPr>
+          <w:lang w:val="en-US" w:eastAsia="ja-JP"/>
+        </w:rPr>
+        <w:t>initCorrect</w:t>
+      </w:r>
+      <w:proofErr w:type="spellEnd"/>
+      <w:r>
+        <w:rPr>
+          <w:lang w:val="en-US" w:eastAsia="ja-JP"/>
+        </w:rPr>
+        <w:t xml:space="preserve"> method. Now click on the </w:t>
+      </w:r>
+      <w:proofErr w:type="spellStart"/>
+      <w:r>
+        <w:rPr>
+          <w:lang w:val="en-US" w:eastAsia="ja-JP"/>
+        </w:rPr>
+        <w:t>initCorrect</w:t>
+      </w:r>
+      <w:proofErr w:type="spellEnd"/>
+      <w:r>
+        <w:rPr>
+          <w:lang w:val="en-US" w:eastAsia="ja-JP"/>
+        </w:rPr>
+        <w:t xml:space="preserve"> method. The following graph is produced: </w:t>
+      </w:r>
+    </w:p>
+    <w:p>
+      <w:pPr>
+        <w:pStyle w:val="BodyText"/>
+        <w:rPr>
+          <w:lang w:val="en-US" w:eastAsia="ja-JP"/>
+        </w:rPr>
+      </w:pPr>
     </w:p>
     <w:p>
       <w:pPr>
@@ -6116,18 +5542,10 @@
         </w:rPr>
         <w:lastRenderedPageBreak/>
         <w:drawing>
-          <wp:anchor distT="0" distB="0" distL="114300" distR="114300" simplePos="0" relativeHeight="251663360" behindDoc="0" locked="0" layoutInCell="1" allowOverlap="1" wp14:anchorId="54C240B7" wp14:editId="3B399BD3">
-            <wp:simplePos x="0" y="0"/>
-            <wp:positionH relativeFrom="margin">
-              <wp:align>center</wp:align>
-            </wp:positionH>
-            <wp:positionV relativeFrom="paragraph">
-              <wp:posOffset>1905</wp:posOffset>
-            </wp:positionV>
-            <wp:extent cx="4935220" cy="3962400"/>
-            <wp:effectExtent l="0" t="0" r="0" b="0"/>
-            <wp:wrapTopAndBottom/>
-            <wp:docPr id="11" name="Picture 7"/>
+          <wp:inline distT="0" distB="0" distL="0" distR="0" wp14:anchorId="6CBE293C" wp14:editId="3FBEC9B2">
+            <wp:extent cx="5020408" cy="5036685"/>
+            <wp:effectExtent l="0" t="0" r="8890" b="0"/>
+            <wp:docPr id="22" name="Picture 22"/>
             <wp:cNvGraphicFramePr>
               <a:graphicFrameLocks xmlns:a="http://schemas.openxmlformats.org/drawingml/2006/main" noChangeAspect="1"/>
             </wp:cNvGraphicFramePr>
@@ -6135,47 +5553,28 @@
               <a:graphicData uri="http://schemas.openxmlformats.org/drawingml/2006/picture">
                 <pic:pic xmlns:pic="http://schemas.openxmlformats.org/drawingml/2006/picture">
                   <pic:nvPicPr>
-                    <pic:cNvPr id="0" name="Picture 7"/>
-                    <pic:cNvPicPr>
-                      <a:picLocks noChangeAspect="1" noChangeArrowheads="1"/>
-                    </pic:cNvPicPr>
+                    <pic:cNvPr id="0" name=""/>
+                    <pic:cNvPicPr/>
                   </pic:nvPicPr>
                   <pic:blipFill>
-                    <a:blip r:embed="rId19">
-                      <a:extLst>
-                        <a:ext uri="{28A0092B-C50C-407E-A947-70E740481C1C}">
-                          <a14:useLocalDpi xmlns:a14="http://schemas.microsoft.com/office/drawing/2010/main" val="0"/>
-                        </a:ext>
-                      </a:extLst>
-                    </a:blip>
-                    <a:srcRect/>
+                    <a:blip r:embed="rId19"/>
                     <a:stretch>
                       <a:fillRect/>
                     </a:stretch>
                   </pic:blipFill>
-                  <pic:spPr bwMode="auto">
+                  <pic:spPr>
                     <a:xfrm>
                       <a:off x="0" y="0"/>
-                      <a:ext cx="4935220" cy="3962400"/>
+                      <a:ext cx="5024443" cy="5040733"/>
                     </a:xfrm>
                     <a:prstGeom prst="rect">
                       <a:avLst/>
                     </a:prstGeom>
-                    <a:noFill/>
-                    <a:ln>
-                      <a:noFill/>
-                    </a:ln>
                   </pic:spPr>
                 </pic:pic>
               </a:graphicData>
             </a:graphic>
-            <wp14:sizeRelH relativeFrom="page">
-              <wp14:pctWidth>0</wp14:pctWidth>
-            </wp14:sizeRelH>
-            <wp14:sizeRelV relativeFrom="page">
-              <wp14:pctHeight>0</wp14:pctHeight>
-            </wp14:sizeRelV>
-          </wp:anchor>
+          </wp:inline>
         </w:drawing>
       </w:r>
     </w:p>
@@ -6190,14 +5589,14 @@
         <w:rPr>
           <w:lang w:val="en-US" w:eastAsia="ja-JP"/>
         </w:rPr>
-        <w:t xml:space="preserve">Looks good! Our Atlas script has confirmed our fix, and all API calls are now made in the correct order. As with the previous demonstrations, notice that </w:t>
+        <w:t xml:space="preserve">Looks good! Our Atlas script has confirmed our fix, and all API calls are now made in the correct order. </w:t>
       </w:r>
       <w:proofErr w:type="gramStart"/>
       <w:r>
         <w:rPr>
           <w:lang w:val="en-US" w:eastAsia="ja-JP"/>
         </w:rPr>
-        <w:t xml:space="preserve">this functionality was </w:t>
+        <w:t xml:space="preserve">As with the previous demonstrations, notice that this functionality was </w:t>
       </w:r>
       <w:r>
         <w:rPr>
@@ -6211,28 +5610,14 @@
         <w:rPr>
           <w:lang w:val="en-US" w:eastAsia="ja-JP"/>
         </w:rPr>
-        <w:t xml:space="preserve"> provided by Atlas</w:t>
+        <w:t xml:space="preserve"> provided by Atlas.</w:t>
       </w:r>
       <w:proofErr w:type="gramEnd"/>
       <w:r>
         <w:rPr>
           <w:lang w:val="en-US" w:eastAsia="ja-JP"/>
         </w:rPr>
-        <w:t xml:space="preserve">. We created a tool with this functionality by writing a custom script! Atlas allows us to add new features and tools </w:t>
-      </w:r>
-      <w:proofErr w:type="gramStart"/>
-      <w:r>
-        <w:rPr>
-          <w:lang w:val="en-US" w:eastAsia="ja-JP"/>
-        </w:rPr>
-        <w:t>on-the-fly</w:t>
-      </w:r>
-      <w:proofErr w:type="gramEnd"/>
-      <w:r>
-        <w:rPr>
-          <w:lang w:val="en-US" w:eastAsia="ja-JP"/>
-        </w:rPr>
-        <w:t>, unlike other analysis tools.</w:t>
+        <w:t xml:space="preserve"> We created a tool with this functionality by writing a custom script! Atlas allows us to add new features and tools on-the-fly, unlike other analysis tools.</w:t>
       </w:r>
     </w:p>
     <w:p>
@@ -6242,14 +5627,14 @@
           <w:lang w:val="en-US" w:eastAsia="ja-JP"/>
         </w:rPr>
       </w:pPr>
-      <w:bookmarkStart w:id="9" w:name="_Toc232045108"/>
+      <w:bookmarkStart w:id="8" w:name="_Toc232045108"/>
       <w:r>
         <w:rPr>
           <w:lang w:val="en-US" w:eastAsia="ja-JP"/>
         </w:rPr>
         <w:t>Resources</w:t>
       </w:r>
-      <w:bookmarkEnd w:id="9"/>
+      <w:bookmarkEnd w:id="8"/>
     </w:p>
     <w:p>
       <w:pPr>
@@ -6590,27 +5975,8 @@
           <w:lang w:val="en-US"/>
         </w:rPr>
       </w:pPr>
-    </w:p>
-    <w:p>
-      <w:pPr>
-        <w:rPr>
-          <w:lang w:val="en-US"/>
-        </w:rPr>
-      </w:pPr>
-    </w:p>
-    <w:p>
-      <w:pPr>
-        <w:rPr>
-          <w:lang w:val="en-US"/>
-        </w:rPr>
-      </w:pPr>
-    </w:p>
-    <w:p>
-      <w:pPr>
-        <w:rPr>
-          <w:lang w:val="en-US"/>
-        </w:rPr>
-      </w:pPr>
+      <w:bookmarkStart w:id="9" w:name="_GoBack"/>
+      <w:bookmarkEnd w:id="9"/>
     </w:p>
     <w:sectPr>
       <w:headerReference w:type="even" r:id="rId26"/>
@@ -6630,7 +5996,7 @@
 </file>
 
 <file path=word/endnotes.xml><?xml version="1.0" encoding="utf-8"?>
-<w:endnotes xmlns:wpc="http://schemas.microsoft.com/office/word/2010/wordprocessingCanvas" xmlns:mo="http://schemas.microsoft.com/office/mac/office/2008/main" xmlns:mc="http://schemas.openxmlformats.org/markup-compatibility/2006" xmlns:mv="urn:schemas-microsoft-com:mac:vml" xmlns:o="urn:schemas-microsoft-com:office:office" xmlns:r="http://schemas.openxmlformats.org/officeDocument/2006/relationships" xmlns:m="http://schemas.openxmlformats.org/officeDocument/2006/math" xmlns:v="urn:schemas-microsoft-com:vml" xmlns:wp14="http://schemas.microsoft.com/office/word/2010/wordprocessingDrawing" xmlns:wp="http://schemas.openxmlformats.org/drawingml/2006/wordprocessingDrawing" xmlns:w10="urn:schemas-microsoft-com:office:word" xmlns:w="http://schemas.openxmlformats.org/wordprocessingml/2006/main" xmlns:w14="http://schemas.microsoft.com/office/word/2010/wordml" xmlns:wpg="http://schemas.microsoft.com/office/word/2010/wordprocessingGroup" xmlns:wpi="http://schemas.microsoft.com/office/word/2010/wordprocessingInk" xmlns:wne="http://schemas.microsoft.com/office/word/2006/wordml" xmlns:wps="http://schemas.microsoft.com/office/word/2010/wordprocessingShape" mc:Ignorable="w14 wp14">
+<w:endnotes xmlns:wpc="http://schemas.microsoft.com/office/word/2010/wordprocessingCanvas" xmlns:mc="http://schemas.openxmlformats.org/markup-compatibility/2006" xmlns:o="urn:schemas-microsoft-com:office:office" xmlns:r="http://schemas.openxmlformats.org/officeDocument/2006/relationships" xmlns:m="http://schemas.openxmlformats.org/officeDocument/2006/math" xmlns:v="urn:schemas-microsoft-com:vml" xmlns:wp14="http://schemas.microsoft.com/office/word/2010/wordprocessingDrawing" xmlns:wp="http://schemas.openxmlformats.org/drawingml/2006/wordprocessingDrawing" xmlns:w10="urn:schemas-microsoft-com:office:word" xmlns:w="http://schemas.openxmlformats.org/wordprocessingml/2006/main" xmlns:w14="http://schemas.microsoft.com/office/word/2010/wordml" xmlns:wpg="http://schemas.microsoft.com/office/word/2010/wordprocessingGroup" xmlns:wpi="http://schemas.microsoft.com/office/word/2010/wordprocessingInk" xmlns:wne="http://schemas.microsoft.com/office/word/2006/wordml" xmlns:wps="http://schemas.microsoft.com/office/word/2010/wordprocessingShape" mc:Ignorable="w14 wp14">
   <w:endnote w:type="separator" w:id="-1">
     <w:p>
       <w:r>
@@ -6649,7 +6015,7 @@
 </file>
 
 <file path=word/footer1.xml><?xml version="1.0" encoding="utf-8"?>
-<w:ftr xmlns:wpc="http://schemas.microsoft.com/office/word/2010/wordprocessingCanvas" xmlns:mo="http://schemas.microsoft.com/office/mac/office/2008/main" xmlns:mc="http://schemas.openxmlformats.org/markup-compatibility/2006" xmlns:mv="urn:schemas-microsoft-com:mac:vml" xmlns:o="urn:schemas-microsoft-com:office:office" xmlns:r="http://schemas.openxmlformats.org/officeDocument/2006/relationships" xmlns:m="http://schemas.openxmlformats.org/officeDocument/2006/math" xmlns:v="urn:schemas-microsoft-com:vml" xmlns:wp14="http://schemas.microsoft.com/office/word/2010/wordprocessingDrawing" xmlns:wp="http://schemas.openxmlformats.org/drawingml/2006/wordprocessingDrawing" xmlns:w10="urn:schemas-microsoft-com:office:word" xmlns:w="http://schemas.openxmlformats.org/wordprocessingml/2006/main" xmlns:w14="http://schemas.microsoft.com/office/word/2010/wordml" xmlns:wpg="http://schemas.microsoft.com/office/word/2010/wordprocessingGroup" xmlns:wpi="http://schemas.microsoft.com/office/word/2010/wordprocessingInk" xmlns:wne="http://schemas.microsoft.com/office/word/2006/wordml" xmlns:wps="http://schemas.microsoft.com/office/word/2010/wordprocessingShape" mc:Ignorable="w14 wp14">
+<w:ftr xmlns:wpc="http://schemas.microsoft.com/office/word/2010/wordprocessingCanvas" xmlns:mc="http://schemas.openxmlformats.org/markup-compatibility/2006" xmlns:o="urn:schemas-microsoft-com:office:office" xmlns:r="http://schemas.openxmlformats.org/officeDocument/2006/relationships" xmlns:m="http://schemas.openxmlformats.org/officeDocument/2006/math" xmlns:v="urn:schemas-microsoft-com:vml" xmlns:wp14="http://schemas.microsoft.com/office/word/2010/wordprocessingDrawing" xmlns:wp="http://schemas.openxmlformats.org/drawingml/2006/wordprocessingDrawing" xmlns:w10="urn:schemas-microsoft-com:office:word" xmlns:w="http://schemas.openxmlformats.org/wordprocessingml/2006/main" xmlns:w14="http://schemas.microsoft.com/office/word/2010/wordml" xmlns:wpg="http://schemas.microsoft.com/office/word/2010/wordprocessingGroup" xmlns:wpi="http://schemas.microsoft.com/office/word/2010/wordprocessingInk" xmlns:wne="http://schemas.microsoft.com/office/word/2006/wordml" xmlns:wps="http://schemas.microsoft.com/office/word/2010/wordprocessingShape" mc:Ignorable="w14 wp14">
   <w:p>
     <w:pPr>
       <w:pStyle w:val="Footer"/>
@@ -6687,7 +6053,7 @@
 </file>
 
 <file path=word/footer2.xml><?xml version="1.0" encoding="utf-8"?>
-<w:ftr xmlns:wpc="http://schemas.microsoft.com/office/word/2010/wordprocessingCanvas" xmlns:mo="http://schemas.microsoft.com/office/mac/office/2008/main" xmlns:mc="http://schemas.openxmlformats.org/markup-compatibility/2006" xmlns:mv="urn:schemas-microsoft-com:mac:vml" xmlns:o="urn:schemas-microsoft-com:office:office" xmlns:r="http://schemas.openxmlformats.org/officeDocument/2006/relationships" xmlns:m="http://schemas.openxmlformats.org/officeDocument/2006/math" xmlns:v="urn:schemas-microsoft-com:vml" xmlns:wp14="http://schemas.microsoft.com/office/word/2010/wordprocessingDrawing" xmlns:wp="http://schemas.openxmlformats.org/drawingml/2006/wordprocessingDrawing" xmlns:w10="urn:schemas-microsoft-com:office:word" xmlns:w="http://schemas.openxmlformats.org/wordprocessingml/2006/main" xmlns:w14="http://schemas.microsoft.com/office/word/2010/wordml" xmlns:wpg="http://schemas.microsoft.com/office/word/2010/wordprocessingGroup" xmlns:wpi="http://schemas.microsoft.com/office/word/2010/wordprocessingInk" xmlns:wne="http://schemas.microsoft.com/office/word/2006/wordml" xmlns:wps="http://schemas.microsoft.com/office/word/2010/wordprocessingShape" mc:Ignorable="w14 wp14">
+<w:ftr xmlns:wpc="http://schemas.microsoft.com/office/word/2010/wordprocessingCanvas" xmlns:mc="http://schemas.openxmlformats.org/markup-compatibility/2006" xmlns:o="urn:schemas-microsoft-com:office:office" xmlns:r="http://schemas.openxmlformats.org/officeDocument/2006/relationships" xmlns:m="http://schemas.openxmlformats.org/officeDocument/2006/math" xmlns:v="urn:schemas-microsoft-com:vml" xmlns:wp14="http://schemas.microsoft.com/office/word/2010/wordprocessingDrawing" xmlns:wp="http://schemas.openxmlformats.org/drawingml/2006/wordprocessingDrawing" xmlns:w10="urn:schemas-microsoft-com:office:word" xmlns:w="http://schemas.openxmlformats.org/wordprocessingml/2006/main" xmlns:w14="http://schemas.microsoft.com/office/word/2010/wordml" xmlns:wpg="http://schemas.microsoft.com/office/word/2010/wordprocessingGroup" xmlns:wpi="http://schemas.microsoft.com/office/word/2010/wordprocessingInk" xmlns:wne="http://schemas.microsoft.com/office/word/2006/wordml" xmlns:wps="http://schemas.microsoft.com/office/word/2010/wordprocessingShape" mc:Ignorable="w14 wp14">
   <w:p>
     <w:pPr>
       <w:pStyle w:val="Footer"/>
@@ -6719,7 +6085,7 @@
         <w:rStyle w:val="PageNumber"/>
         <w:noProof/>
       </w:rPr>
-      <w:t>11</w:t>
+      <w:t>12</w:t>
     </w:r>
     <w:r>
       <w:rPr>
@@ -6817,14 +6183,14 @@
                         <a:noFill/>
                       </a:ln>
                       <a:extLst>
-                        <a:ext uri="{909E8E84-426E-40dd-AFC4-6F175D3DCCD1}">
+                        <a:ext uri="{909E8E84-426E-40DD-AFC4-6F175D3DCCD1}">
                           <a14:hiddenFill xmlns:a14="http://schemas.microsoft.com/office/drawing/2010/main">
                             <a:solidFill>
                               <a:srgbClr val="FFFFFF"/>
                             </a:solidFill>
                           </a14:hiddenFill>
                         </a:ext>
-                        <a:ext uri="{91240B29-F687-4f45-9708-019B960494DF}">
+                        <a:ext uri="{91240B29-F687-4F45-9708-019B960494DF}">
                           <a14:hiddenLine xmlns:a14="http://schemas.microsoft.com/office/drawing/2010/main" w="9525">
                             <a:solidFill>
                               <a:srgbClr val="000000"/>
@@ -6880,7 +6246,7 @@
             </wp:anchor>
           </w:drawing>
         </mc:Choice>
-        <mc:Fallback>
+        <mc:Fallback xmlns:mo="http://schemas.microsoft.com/office/mac/office/2008/main" xmlns:mv="urn:schemas-microsoft-com:mac:vml">
           <w:pict>
             <v:shapetype id="_x0000_t202" coordsize="21600,21600" o:spt="202" path="m0,0l0,21600,21600,21600,21600,0xe">
               <v:stroke joinstyle="miter"/>
@@ -6926,7 +6292,7 @@
 </file>
 
 <file path=word/footer3.xml><?xml version="1.0" encoding="utf-8"?>
-<w:ftr xmlns:wpc="http://schemas.microsoft.com/office/word/2010/wordprocessingCanvas" xmlns:mo="http://schemas.microsoft.com/office/mac/office/2008/main" xmlns:mc="http://schemas.openxmlformats.org/markup-compatibility/2006" xmlns:mv="urn:schemas-microsoft-com:mac:vml" xmlns:o="urn:schemas-microsoft-com:office:office" xmlns:r="http://schemas.openxmlformats.org/officeDocument/2006/relationships" xmlns:m="http://schemas.openxmlformats.org/officeDocument/2006/math" xmlns:v="urn:schemas-microsoft-com:vml" xmlns:wp14="http://schemas.microsoft.com/office/word/2010/wordprocessingDrawing" xmlns:wp="http://schemas.openxmlformats.org/drawingml/2006/wordprocessingDrawing" xmlns:w10="urn:schemas-microsoft-com:office:word" xmlns:w="http://schemas.openxmlformats.org/wordprocessingml/2006/main" xmlns:w14="http://schemas.microsoft.com/office/word/2010/wordml" xmlns:wpg="http://schemas.microsoft.com/office/word/2010/wordprocessingGroup" xmlns:wpi="http://schemas.microsoft.com/office/word/2010/wordprocessingInk" xmlns:wne="http://schemas.microsoft.com/office/word/2006/wordml" xmlns:wps="http://schemas.microsoft.com/office/word/2010/wordprocessingShape" mc:Ignorable="w14 wp14">
+<w:ftr xmlns:wpc="http://schemas.microsoft.com/office/word/2010/wordprocessingCanvas" xmlns:mc="http://schemas.openxmlformats.org/markup-compatibility/2006" xmlns:o="urn:schemas-microsoft-com:office:office" xmlns:r="http://schemas.openxmlformats.org/officeDocument/2006/relationships" xmlns:m="http://schemas.openxmlformats.org/officeDocument/2006/math" xmlns:v="urn:schemas-microsoft-com:vml" xmlns:wp14="http://schemas.microsoft.com/office/word/2010/wordprocessingDrawing" xmlns:wp="http://schemas.openxmlformats.org/drawingml/2006/wordprocessingDrawing" xmlns:w10="urn:schemas-microsoft-com:office:word" xmlns:w="http://schemas.openxmlformats.org/wordprocessingml/2006/main" xmlns:w14="http://schemas.microsoft.com/office/word/2010/wordml" xmlns:wpg="http://schemas.microsoft.com/office/word/2010/wordprocessingGroup" xmlns:wpi="http://schemas.microsoft.com/office/word/2010/wordprocessingInk" xmlns:wne="http://schemas.microsoft.com/office/word/2006/wordml" xmlns:wps="http://schemas.microsoft.com/office/word/2010/wordprocessingShape" mc:Ignorable="w14 wp14">
   <w:p>
     <w:pPr>
       <w:pStyle w:val="Footer"/>
@@ -6999,14 +6365,14 @@
                         <a:noFill/>
                       </a:ln>
                       <a:extLst>
-                        <a:ext uri="{909E8E84-426E-40dd-AFC4-6F175D3DCCD1}">
+                        <a:ext uri="{909E8E84-426E-40DD-AFC4-6F175D3DCCD1}">
                           <a14:hiddenFill xmlns:a14="http://schemas.microsoft.com/office/drawing/2010/main">
                             <a:solidFill>
                               <a:srgbClr val="FFFFFF"/>
                             </a:solidFill>
                           </a14:hiddenFill>
                         </a:ext>
-                        <a:ext uri="{91240B29-F687-4f45-9708-019B960494DF}">
+                        <a:ext uri="{91240B29-F687-4F45-9708-019B960494DF}">
                           <a14:hiddenLine xmlns:a14="http://schemas.microsoft.com/office/drawing/2010/main" w="9525">
                             <a:solidFill>
                               <a:srgbClr val="000000"/>
@@ -7166,7 +6532,7 @@
             </wp:anchor>
           </w:drawing>
         </mc:Choice>
-        <mc:Fallback>
+        <mc:Fallback xmlns:mo="http://schemas.microsoft.com/office/mac/office/2008/main" xmlns:mv="urn:schemas-microsoft-com:mac:vml">
           <w:pict>
             <v:shapetype id="_x0000_t202" coordsize="21600,21600" o:spt="202" path="m0,0l0,21600,21600,21600,21600,0xe">
               <v:stroke joinstyle="miter"/>
@@ -7372,7 +6738,7 @@
 </file>
 
 <file path=word/footnotes.xml><?xml version="1.0" encoding="utf-8"?>
-<w:footnotes xmlns:wpc="http://schemas.microsoft.com/office/word/2010/wordprocessingCanvas" xmlns:mo="http://schemas.microsoft.com/office/mac/office/2008/main" xmlns:mc="http://schemas.openxmlformats.org/markup-compatibility/2006" xmlns:mv="urn:schemas-microsoft-com:mac:vml" xmlns:o="urn:schemas-microsoft-com:office:office" xmlns:r="http://schemas.openxmlformats.org/officeDocument/2006/relationships" xmlns:m="http://schemas.openxmlformats.org/officeDocument/2006/math" xmlns:v="urn:schemas-microsoft-com:vml" xmlns:wp14="http://schemas.microsoft.com/office/word/2010/wordprocessingDrawing" xmlns:wp="http://schemas.openxmlformats.org/drawingml/2006/wordprocessingDrawing" xmlns:w10="urn:schemas-microsoft-com:office:word" xmlns:w="http://schemas.openxmlformats.org/wordprocessingml/2006/main" xmlns:w14="http://schemas.microsoft.com/office/word/2010/wordml" xmlns:wpg="http://schemas.microsoft.com/office/word/2010/wordprocessingGroup" xmlns:wpi="http://schemas.microsoft.com/office/word/2010/wordprocessingInk" xmlns:wne="http://schemas.microsoft.com/office/word/2006/wordml" xmlns:wps="http://schemas.microsoft.com/office/word/2010/wordprocessingShape" mc:Ignorable="w14 wp14">
+<w:footnotes xmlns:wpc="http://schemas.microsoft.com/office/word/2010/wordprocessingCanvas" xmlns:mc="http://schemas.openxmlformats.org/markup-compatibility/2006" xmlns:o="urn:schemas-microsoft-com:office:office" xmlns:r="http://schemas.openxmlformats.org/officeDocument/2006/relationships" xmlns:m="http://schemas.openxmlformats.org/officeDocument/2006/math" xmlns:v="urn:schemas-microsoft-com:vml" xmlns:wp14="http://schemas.microsoft.com/office/word/2010/wordprocessingDrawing" xmlns:wp="http://schemas.openxmlformats.org/drawingml/2006/wordprocessingDrawing" xmlns:w10="urn:schemas-microsoft-com:office:word" xmlns:w="http://schemas.openxmlformats.org/wordprocessingml/2006/main" xmlns:w14="http://schemas.microsoft.com/office/word/2010/wordml" xmlns:wpg="http://schemas.microsoft.com/office/word/2010/wordprocessingGroup" xmlns:wpi="http://schemas.microsoft.com/office/word/2010/wordprocessingInk" xmlns:wne="http://schemas.microsoft.com/office/word/2006/wordml" xmlns:wps="http://schemas.microsoft.com/office/word/2010/wordprocessingShape" mc:Ignorable="w14 wp14">
   <w:footnote w:type="separator" w:id="-1">
     <w:p>
       <w:r>
@@ -7391,7 +6757,7 @@
 </file>
 
 <file path=word/header1.xml><?xml version="1.0" encoding="utf-8"?>
-<w:hdr xmlns:wpc="http://schemas.microsoft.com/office/word/2010/wordprocessingCanvas" xmlns:mo="http://schemas.microsoft.com/office/mac/office/2008/main" xmlns:mc="http://schemas.openxmlformats.org/markup-compatibility/2006" xmlns:mv="urn:schemas-microsoft-com:mac:vml" xmlns:o="urn:schemas-microsoft-com:office:office" xmlns:r="http://schemas.openxmlformats.org/officeDocument/2006/relationships" xmlns:m="http://schemas.openxmlformats.org/officeDocument/2006/math" xmlns:v="urn:schemas-microsoft-com:vml" xmlns:wp14="http://schemas.microsoft.com/office/word/2010/wordprocessingDrawing" xmlns:wp="http://schemas.openxmlformats.org/drawingml/2006/wordprocessingDrawing" xmlns:w10="urn:schemas-microsoft-com:office:word" xmlns:w="http://schemas.openxmlformats.org/wordprocessingml/2006/main" xmlns:w14="http://schemas.microsoft.com/office/word/2010/wordml" xmlns:wpg="http://schemas.microsoft.com/office/word/2010/wordprocessingGroup" xmlns:wpi="http://schemas.microsoft.com/office/word/2010/wordprocessingInk" xmlns:wne="http://schemas.microsoft.com/office/word/2006/wordml" xmlns:wps="http://schemas.microsoft.com/office/word/2010/wordprocessingShape" mc:Ignorable="w14 wp14">
+<w:hdr xmlns:wpc="http://schemas.microsoft.com/office/word/2010/wordprocessingCanvas" xmlns:mc="http://schemas.openxmlformats.org/markup-compatibility/2006" xmlns:o="urn:schemas-microsoft-com:office:office" xmlns:r="http://schemas.openxmlformats.org/officeDocument/2006/relationships" xmlns:m="http://schemas.openxmlformats.org/officeDocument/2006/math" xmlns:v="urn:schemas-microsoft-com:vml" xmlns:wp14="http://schemas.microsoft.com/office/word/2010/wordprocessingDrawing" xmlns:wp="http://schemas.openxmlformats.org/drawingml/2006/wordprocessingDrawing" xmlns:w10="urn:schemas-microsoft-com:office:word" xmlns:w="http://schemas.openxmlformats.org/wordprocessingml/2006/main" xmlns:w14="http://schemas.microsoft.com/office/word/2010/wordml" xmlns:wpg="http://schemas.microsoft.com/office/word/2010/wordprocessingGroup" xmlns:wpi="http://schemas.microsoft.com/office/word/2010/wordprocessingInk" xmlns:wne="http://schemas.microsoft.com/office/word/2006/wordml" xmlns:wps="http://schemas.microsoft.com/office/word/2010/wordprocessingShape" mc:Ignorable="w14 wp14">
   <w:p>
     <w:pPr>
       <w:pStyle w:val="Header"/>
@@ -7401,7 +6767,7 @@
 </file>
 
 <file path=word/header2.xml><?xml version="1.0" encoding="utf-8"?>
-<w:hdr xmlns:wpc="http://schemas.microsoft.com/office/word/2010/wordprocessingCanvas" xmlns:mo="http://schemas.microsoft.com/office/mac/office/2008/main" xmlns:mc="http://schemas.openxmlformats.org/markup-compatibility/2006" xmlns:mv="urn:schemas-microsoft-com:mac:vml" xmlns:o="urn:schemas-microsoft-com:office:office" xmlns:r="http://schemas.openxmlformats.org/officeDocument/2006/relationships" xmlns:m="http://schemas.openxmlformats.org/officeDocument/2006/math" xmlns:v="urn:schemas-microsoft-com:vml" xmlns:wp14="http://schemas.microsoft.com/office/word/2010/wordprocessingDrawing" xmlns:wp="http://schemas.openxmlformats.org/drawingml/2006/wordprocessingDrawing" xmlns:w10="urn:schemas-microsoft-com:office:word" xmlns:w="http://schemas.openxmlformats.org/wordprocessingml/2006/main" xmlns:w14="http://schemas.microsoft.com/office/word/2010/wordml" xmlns:wpg="http://schemas.microsoft.com/office/word/2010/wordprocessingGroup" xmlns:wpi="http://schemas.microsoft.com/office/word/2010/wordprocessingInk" xmlns:wne="http://schemas.microsoft.com/office/word/2006/wordml" xmlns:wps="http://schemas.microsoft.com/office/word/2010/wordprocessingShape" mc:Ignorable="w14 wp14">
+<w:hdr xmlns:wpc="http://schemas.microsoft.com/office/word/2010/wordprocessingCanvas" xmlns:mc="http://schemas.openxmlformats.org/markup-compatibility/2006" xmlns:o="urn:schemas-microsoft-com:office:office" xmlns:r="http://schemas.openxmlformats.org/officeDocument/2006/relationships" xmlns:m="http://schemas.openxmlformats.org/officeDocument/2006/math" xmlns:v="urn:schemas-microsoft-com:vml" xmlns:wp14="http://schemas.microsoft.com/office/word/2010/wordprocessingDrawing" xmlns:wp="http://schemas.openxmlformats.org/drawingml/2006/wordprocessingDrawing" xmlns:w10="urn:schemas-microsoft-com:office:word" xmlns:w="http://schemas.openxmlformats.org/wordprocessingml/2006/main" xmlns:w14="http://schemas.microsoft.com/office/word/2010/wordml" xmlns:wpg="http://schemas.microsoft.com/office/word/2010/wordprocessingGroup" xmlns:wpi="http://schemas.microsoft.com/office/word/2010/wordprocessingInk" xmlns:wne="http://schemas.microsoft.com/office/word/2006/wordml" xmlns:wps="http://schemas.microsoft.com/office/word/2010/wordprocessingShape" mc:Ignorable="w14 wp14">
   <w:p>
     <w:pPr>
       <w:rPr>
@@ -7511,14 +6877,14 @@
                         <a:noFill/>
                       </a:ln>
                       <a:extLst>
-                        <a:ext uri="{909E8E84-426E-40dd-AFC4-6F175D3DCCD1}">
+                        <a:ext uri="{909E8E84-426E-40DD-AFC4-6F175D3DCCD1}">
                           <a14:hiddenFill xmlns:a14="http://schemas.microsoft.com/office/drawing/2010/main">
                             <a:solidFill>
                               <a:srgbClr val="FFFFFF"/>
                             </a:solidFill>
                           </a14:hiddenFill>
                         </a:ext>
-                        <a:ext uri="{91240B29-F687-4f45-9708-019B960494DF}">
+                        <a:ext uri="{91240B29-F687-4F45-9708-019B960494DF}">
                           <a14:hiddenLine xmlns:a14="http://schemas.microsoft.com/office/drawing/2010/main" w="9525">
                             <a:solidFill>
                               <a:srgbClr val="000000"/>
@@ -7594,7 +6960,7 @@
             </wp:anchor>
           </w:drawing>
         </mc:Choice>
-        <mc:Fallback>
+        <mc:Fallback xmlns:mo="http://schemas.microsoft.com/office/mac/office/2008/main" xmlns:mv="urn:schemas-microsoft-com:mac:vml">
           <w:pict>
             <v:shapetype id="_x0000_t202" coordsize="21600,21600" o:spt="202" path="m0,0l0,21600,21600,21600,21600,0xe">
               <v:stroke joinstyle="miter"/>
@@ -7671,7 +7037,7 @@
 </file>
 
 <file path=word/header3.xml><?xml version="1.0" encoding="utf-8"?>
-<w:hdr xmlns:wpc="http://schemas.microsoft.com/office/word/2010/wordprocessingCanvas" xmlns:mo="http://schemas.microsoft.com/office/mac/office/2008/main" xmlns:mc="http://schemas.openxmlformats.org/markup-compatibility/2006" xmlns:mv="urn:schemas-microsoft-com:mac:vml" xmlns:o="urn:schemas-microsoft-com:office:office" xmlns:r="http://schemas.openxmlformats.org/officeDocument/2006/relationships" xmlns:m="http://schemas.openxmlformats.org/officeDocument/2006/math" xmlns:v="urn:schemas-microsoft-com:vml" xmlns:wp14="http://schemas.microsoft.com/office/word/2010/wordprocessingDrawing" xmlns:wp="http://schemas.openxmlformats.org/drawingml/2006/wordprocessingDrawing" xmlns:w10="urn:schemas-microsoft-com:office:word" xmlns:w="http://schemas.openxmlformats.org/wordprocessingml/2006/main" xmlns:w14="http://schemas.microsoft.com/office/word/2010/wordml" xmlns:wpg="http://schemas.microsoft.com/office/word/2010/wordprocessingGroup" xmlns:wpi="http://schemas.microsoft.com/office/word/2010/wordprocessingInk" xmlns:wne="http://schemas.microsoft.com/office/word/2006/wordml" xmlns:wps="http://schemas.microsoft.com/office/word/2010/wordprocessingShape" mc:Ignorable="w14 wp14">
+<w:hdr xmlns:wpc="http://schemas.microsoft.com/office/word/2010/wordprocessingCanvas" xmlns:mc="http://schemas.openxmlformats.org/markup-compatibility/2006" xmlns:o="urn:schemas-microsoft-com:office:office" xmlns:r="http://schemas.openxmlformats.org/officeDocument/2006/relationships" xmlns:m="http://schemas.openxmlformats.org/officeDocument/2006/math" xmlns:v="urn:schemas-microsoft-com:vml" xmlns:wp14="http://schemas.microsoft.com/office/word/2010/wordprocessingDrawing" xmlns:wp="http://schemas.openxmlformats.org/drawingml/2006/wordprocessingDrawing" xmlns:w10="urn:schemas-microsoft-com:office:word" xmlns:w="http://schemas.openxmlformats.org/wordprocessingml/2006/main" xmlns:w14="http://schemas.microsoft.com/office/word/2010/wordml" xmlns:wpg="http://schemas.microsoft.com/office/word/2010/wordprocessingGroup" xmlns:wpi="http://schemas.microsoft.com/office/word/2010/wordprocessingInk" xmlns:wne="http://schemas.microsoft.com/office/word/2006/wordml" xmlns:wps="http://schemas.microsoft.com/office/word/2010/wordprocessingShape" mc:Ignorable="w14 wp14">
   <w:p>
     <w:r>
       <w:rPr>
@@ -7715,14 +7081,14 @@
                         <a:noFill/>
                       </a:ln>
                       <a:extLst>
-                        <a:ext uri="{909E8E84-426E-40dd-AFC4-6F175D3DCCD1}">
+                        <a:ext uri="{909E8E84-426E-40DD-AFC4-6F175D3DCCD1}">
                           <a14:hiddenFill xmlns:a14="http://schemas.microsoft.com/office/drawing/2010/main">
                             <a:solidFill>
                               <a:srgbClr val="FFFFFF"/>
                             </a:solidFill>
                           </a14:hiddenFill>
                         </a:ext>
-                        <a:ext uri="{91240B29-F687-4f45-9708-019B960494DF}">
+                        <a:ext uri="{91240B29-F687-4F45-9708-019B960494DF}">
                           <a14:hiddenLine xmlns:a14="http://schemas.microsoft.com/office/drawing/2010/main" w="9525">
                             <a:solidFill>
                               <a:srgbClr val="000000"/>
@@ -7775,7 +7141,7 @@
             </wp:anchor>
           </w:drawing>
         </mc:Choice>
-        <mc:Fallback>
+        <mc:Fallback xmlns:mo="http://schemas.microsoft.com/office/mac/office/2008/main" xmlns:mv="urn:schemas-microsoft-com:mac:vml">
           <w:pict>
             <v:shapetype id="_x0000_t202" coordsize="21600,21600" o:spt="202" path="m0,0l0,21600,21600,21600,21600,0xe">
               <v:stroke joinstyle="miter"/>
@@ -7887,7 +7253,7 @@
 </file>
 
 <file path=word/numbering.xml><?xml version="1.0" encoding="utf-8"?>
-<w:numbering xmlns:wpc="http://schemas.microsoft.com/office/word/2010/wordprocessingCanvas" xmlns:mo="http://schemas.microsoft.com/office/mac/office/2008/main" xmlns:mc="http://schemas.openxmlformats.org/markup-compatibility/2006" xmlns:mv="urn:schemas-microsoft-com:mac:vml" xmlns:o="urn:schemas-microsoft-com:office:office" xmlns:r="http://schemas.openxmlformats.org/officeDocument/2006/relationships" xmlns:m="http://schemas.openxmlformats.org/officeDocument/2006/math" xmlns:v="urn:schemas-microsoft-com:vml" xmlns:wp14="http://schemas.microsoft.com/office/word/2010/wordprocessingDrawing" xmlns:wp="http://schemas.openxmlformats.org/drawingml/2006/wordprocessingDrawing" xmlns:w10="urn:schemas-microsoft-com:office:word" xmlns:w="http://schemas.openxmlformats.org/wordprocessingml/2006/main" xmlns:w14="http://schemas.microsoft.com/office/word/2010/wordml" xmlns:wpg="http://schemas.microsoft.com/office/word/2010/wordprocessingGroup" xmlns:wpi="http://schemas.microsoft.com/office/word/2010/wordprocessingInk" xmlns:wne="http://schemas.microsoft.com/office/word/2006/wordml" xmlns:wps="http://schemas.microsoft.com/office/word/2010/wordprocessingShape" mc:Ignorable="w14 wp14">
+<w:numbering xmlns:wpc="http://schemas.microsoft.com/office/word/2010/wordprocessingCanvas" xmlns:mc="http://schemas.openxmlformats.org/markup-compatibility/2006" xmlns:o="urn:schemas-microsoft-com:office:office" xmlns:r="http://schemas.openxmlformats.org/officeDocument/2006/relationships" xmlns:m="http://schemas.openxmlformats.org/officeDocument/2006/math" xmlns:v="urn:schemas-microsoft-com:vml" xmlns:wp14="http://schemas.microsoft.com/office/word/2010/wordprocessingDrawing" xmlns:wp="http://schemas.openxmlformats.org/drawingml/2006/wordprocessingDrawing" xmlns:w10="urn:schemas-microsoft-com:office:word" xmlns:w="http://schemas.openxmlformats.org/wordprocessingml/2006/main" xmlns:w14="http://schemas.microsoft.com/office/word/2010/wordml" xmlns:wpg="http://schemas.microsoft.com/office/word/2010/wordprocessingGroup" xmlns:wpi="http://schemas.microsoft.com/office/word/2010/wordprocessingInk" xmlns:wne="http://schemas.microsoft.com/office/word/2006/wordml" xmlns:wps="http://schemas.microsoft.com/office/word/2010/wordprocessingShape" mc:Ignorable="w14 wp14">
   <w:abstractNum w:abstractNumId="0">
     <w:nsid w:val="32D30862"/>
     <w:multiLevelType w:val="hybridMultilevel"/>
@@ -8169,7 +7535,7 @@
     </w:rPrDefault>
     <w:pPrDefault/>
   </w:docDefaults>
-  <w:latentStyles w:defLockedState="0" w:defUIPriority="0" w:defSemiHidden="0" w:defUnhideWhenUsed="0" w:defQFormat="0" w:count="276">
+  <w:latentStyles w:defLockedState="0" w:defUIPriority="0" w:defSemiHidden="0" w:defUnhideWhenUsed="0" w:defQFormat="0" w:count="267">
     <w:lsdException w:name="Normal" w:qFormat="1"/>
     <w:lsdException w:name="heading 1" w:qFormat="1"/>
     <w:lsdException w:name="heading 2" w:qFormat="1"/>
@@ -8600,7 +7966,7 @@
 </file>
 
 <file path=word/stylesWithEffects.xml><?xml version="1.0" encoding="utf-8"?>
-<w:styles xmlns:wpc="http://schemas.microsoft.com/office/word/2010/wordprocessingCanvas" xmlns:mo="http://schemas.microsoft.com/office/mac/office/2008/main" xmlns:mc="http://schemas.openxmlformats.org/markup-compatibility/2006" xmlns:mv="urn:schemas-microsoft-com:mac:vml" xmlns:o="urn:schemas-microsoft-com:office:office" xmlns:r="http://schemas.openxmlformats.org/officeDocument/2006/relationships" xmlns:m="http://schemas.openxmlformats.org/officeDocument/2006/math" xmlns:v="urn:schemas-microsoft-com:vml" xmlns:wp14="http://schemas.microsoft.com/office/word/2010/wordprocessingDrawing" xmlns:wp="http://schemas.openxmlformats.org/drawingml/2006/wordprocessingDrawing" xmlns:w10="urn:schemas-microsoft-com:office:word" xmlns:w="http://schemas.openxmlformats.org/wordprocessingml/2006/main" xmlns:w14="http://schemas.microsoft.com/office/word/2010/wordml" xmlns:wpg="http://schemas.microsoft.com/office/word/2010/wordprocessingGroup" xmlns:wpi="http://schemas.microsoft.com/office/word/2010/wordprocessingInk" xmlns:wne="http://schemas.microsoft.com/office/word/2006/wordml" xmlns:wps="http://schemas.microsoft.com/office/word/2010/wordprocessingShape" mc:Ignorable="w14 wp14">
+<w:styles xmlns:wpc="http://schemas.microsoft.com/office/word/2010/wordprocessingCanvas" xmlns:mc="http://schemas.openxmlformats.org/markup-compatibility/2006" xmlns:o="urn:schemas-microsoft-com:office:office" xmlns:r="http://schemas.openxmlformats.org/officeDocument/2006/relationships" xmlns:m="http://schemas.openxmlformats.org/officeDocument/2006/math" xmlns:v="urn:schemas-microsoft-com:vml" xmlns:wp14="http://schemas.microsoft.com/office/word/2010/wordprocessingDrawing" xmlns:wp="http://schemas.openxmlformats.org/drawingml/2006/wordprocessingDrawing" xmlns:w10="urn:schemas-microsoft-com:office:word" xmlns:w="http://schemas.openxmlformats.org/wordprocessingml/2006/main" xmlns:w14="http://schemas.microsoft.com/office/word/2010/wordml" xmlns:wpg="http://schemas.microsoft.com/office/word/2010/wordprocessingGroup" xmlns:wpi="http://schemas.microsoft.com/office/word/2010/wordprocessingInk" xmlns:wne="http://schemas.microsoft.com/office/word/2006/wordml" xmlns:wps="http://schemas.microsoft.com/office/word/2010/wordprocessingShape" mc:Ignorable="w14 wp14">
   <w:docDefaults>
     <w:rPrDefault>
       <w:rPr>
@@ -8610,7 +7976,7 @@
     </w:rPrDefault>
     <w:pPrDefault/>
   </w:docDefaults>
-  <w:latentStyles w:defLockedState="0" w:defUIPriority="0" w:defSemiHidden="0" w:defUnhideWhenUsed="0" w:defQFormat="0" w:count="276">
+  <w:latentStyles w:defLockedState="0" w:defUIPriority="0" w:defSemiHidden="0" w:defUnhideWhenUsed="0" w:defQFormat="0" w:count="267">
     <w:lsdException w:name="Normal" w:qFormat="1"/>
     <w:lsdException w:name="heading 1" w:qFormat="1"/>
     <w:lsdException w:name="heading 2" w:qFormat="1"/>

--- a/doc/Demo Documentation US Letter.docx
+++ b/doc/Demo Documentation US Letter.docx
@@ -547,7 +547,7 @@
           <w:noProof/>
           <w:lang w:val="en-US"/>
         </w:rPr>
-        <w:t>6</w:t>
+        <w:t>5</w:t>
       </w:r>
       <w:r>
         <w:rPr>
@@ -617,7 +617,7 @@
           <w:noProof/>
           <w:lang w:val="en-US"/>
         </w:rPr>
-        <w:t>9</w:t>
+        <w:t>8</w:t>
       </w:r>
       <w:r>
         <w:rPr>
@@ -687,7 +687,7 @@
           <w:noProof/>
           <w:lang w:val="en-US"/>
         </w:rPr>
-        <w:t>13</w:t>
+        <w:t>12</w:t>
       </w:r>
       <w:r>
         <w:rPr>
@@ -1209,7 +1209,7 @@
         <w:rPr>
           <w:lang w:val="en-US" w:eastAsia="ja-JP"/>
         </w:rPr>
-        <w:t>, index with Atlas, and restart the Interpreter view.</w:t>
+        <w:t>, index with Atlas.</w:t>
       </w:r>
     </w:p>
     <w:p>
@@ -1227,21 +1227,37 @@
         <w:rPr>
           <w:lang w:val="en-US" w:eastAsia="ja-JP"/>
         </w:rPr>
-        <w:t>Open Atlas Smart View from the Demonstration-Toolbox (Right click on Demonstration-</w:t>
-      </w:r>
-      <w:proofErr w:type="spellStart"/>
-      <w:r>
-        <w:rPr>
-          <w:lang w:val="en-US" w:eastAsia="ja-JP"/>
-        </w:rPr>
-        <w:t>ToolBox</w:t>
-      </w:r>
-      <w:proofErr w:type="spellEnd"/>
-      <w:r>
-        <w:rPr>
-          <w:lang w:val="en-US" w:eastAsia="ja-JP"/>
-        </w:rPr>
-        <w:t xml:space="preserve"> project and select Atlas-&gt;Open Atlas Smart View</w:t>
+        <w:t>Open Atlas Smart View from the Demonstration-Toolbox (</w:t>
+      </w:r>
+      <w:r>
+        <w:rPr>
+          <w:lang w:val="en-US" w:eastAsia="ja-JP"/>
+        </w:rPr>
+        <w:t>r</w:t>
+      </w:r>
+      <w:r>
+        <w:rPr>
+          <w:lang w:val="en-US" w:eastAsia="ja-JP"/>
+        </w:rPr>
+        <w:t>ight click on Demonstration-Tool</w:t>
+      </w:r>
+      <w:r>
+        <w:rPr>
+          <w:lang w:val="en-US" w:eastAsia="ja-JP"/>
+        </w:rPr>
+        <w:t>b</w:t>
+      </w:r>
+      <w:r>
+        <w:rPr>
+          <w:lang w:val="en-US" w:eastAsia="ja-JP"/>
+        </w:rPr>
+        <w:t>ox project and select Atlas-&gt;Open Atlas Smart View</w:t>
+      </w:r>
+      <w:r>
+        <w:rPr>
+          <w:lang w:val="en-US" w:eastAsia="ja-JP"/>
+        </w:rPr>
+        <w:t>.</w:t>
       </w:r>
     </w:p>
     <w:p>
@@ -1726,9 +1742,9 @@
           <w:lang w:val="en-US" w:eastAsia="en-US"/>
         </w:rPr>
         <w:drawing>
-          <wp:inline distT="0" distB="0" distL="0" distR="0" wp14:anchorId="4882670B" wp14:editId="4DB7DF98">
-            <wp:extent cx="4704762" cy="4085715"/>
-            <wp:effectExtent l="0" t="0" r="635" b="0"/>
+          <wp:inline distT="0" distB="0" distL="0" distR="0" wp14:anchorId="4882670B" wp14:editId="3A898BC0">
+            <wp:extent cx="4387361" cy="3810078"/>
+            <wp:effectExtent l="0" t="0" r="0" b="0"/>
             <wp:docPr id="16" name="Picture 16"/>
             <wp:cNvGraphicFramePr>
               <a:graphicFrameLocks xmlns:a="http://schemas.openxmlformats.org/drawingml/2006/main" noChangeAspect="1"/>
@@ -1749,7 +1765,7 @@
                   <pic:spPr>
                     <a:xfrm>
                       <a:off x="0" y="0"/>
-                      <a:ext cx="4704762" cy="4085715"/>
+                      <a:ext cx="4388180" cy="3810789"/>
                     </a:xfrm>
                     <a:prstGeom prst="rect">
                       <a:avLst/>
@@ -1905,7 +1921,7 @@
         <w:rPr>
           <w:lang w:val="en-US" w:eastAsia="ja-JP"/>
         </w:rPr>
-        <w:t>Import Synchronization-Example, index with Atlas, and restart the Interpreter view.</w:t>
+        <w:t>Import Synchronization-Example, index with Atlas.</w:t>
       </w:r>
     </w:p>
     <w:p>
@@ -1923,6 +1939,54 @@
         <w:rPr>
           <w:lang w:val="en-US" w:eastAsia="ja-JP"/>
         </w:rPr>
+        <w:t>Open Atlas Smart View from the Demonstration-Toolbox (</w:t>
+      </w:r>
+      <w:r>
+        <w:rPr>
+          <w:lang w:val="en-US" w:eastAsia="ja-JP"/>
+        </w:rPr>
+        <w:t>r</w:t>
+      </w:r>
+      <w:r>
+        <w:rPr>
+          <w:lang w:val="en-US" w:eastAsia="ja-JP"/>
+        </w:rPr>
+        <w:t>ight click on Demonstration-Tool</w:t>
+      </w:r>
+      <w:r>
+        <w:rPr>
+          <w:lang w:val="en-US" w:eastAsia="ja-JP"/>
+        </w:rPr>
+        <w:t>b</w:t>
+      </w:r>
+      <w:r>
+        <w:rPr>
+          <w:lang w:val="en-US" w:eastAsia="ja-JP"/>
+        </w:rPr>
+        <w:t>ox project and select Atlas-&gt;Open Atlas Smart View</w:t>
+      </w:r>
+      <w:r>
+        <w:rPr>
+          <w:lang w:val="en-US" w:eastAsia="ja-JP"/>
+        </w:rPr>
+        <w:t>.</w:t>
+      </w:r>
+    </w:p>
+    <w:p>
+      <w:pPr>
+        <w:pStyle w:val="BodyText"/>
+        <w:numPr>
+          <w:ilvl w:val="0"/>
+          <w:numId w:val="2"/>
+        </w:numPr>
+        <w:rPr>
+          <w:lang w:val="en-US" w:eastAsia="ja-JP"/>
+        </w:rPr>
+      </w:pPr>
+      <w:r>
+        <w:rPr>
+          <w:lang w:val="en-US" w:eastAsia="ja-JP"/>
+        </w:rPr>
         <w:t>Open the class</w:t>
       </w:r>
       <w:r>
@@ -1935,9 +1999,26 @@
         <w:rPr>
           <w:lang w:val="en-US" w:eastAsia="ja-JP"/>
         </w:rPr>
-        <w:t xml:space="preserve"> in the example, </w:t>
-      </w:r>
-      <w:proofErr w:type="spellStart"/>
+        <w:t xml:space="preserve"> in the example, ProducerConsumer</w:t>
+      </w:r>
+      <w:r>
+        <w:rPr>
+          <w:lang w:val="en-US" w:eastAsia="ja-JP"/>
+        </w:rPr>
+        <w:t>Safe</w:t>
+      </w:r>
+      <w:r>
+        <w:rPr>
+          <w:lang w:val="en-US" w:eastAsia="ja-JP"/>
+        </w:rPr>
+        <w:t>.java</w:t>
+      </w:r>
+      <w:r>
+        <w:rPr>
+          <w:lang w:val="en-US" w:eastAsia="ja-JP"/>
+        </w:rPr>
+        <w:t xml:space="preserve"> and </w:t>
+      </w:r>
       <w:r>
         <w:rPr>
           <w:lang w:val="en-US" w:eastAsia="ja-JP"/>
@@ -1948,29 +2029,26 @@
         <w:rPr>
           <w:lang w:val="en-US" w:eastAsia="ja-JP"/>
         </w:rPr>
-        <w:t>Safe</w:t>
-      </w:r>
-      <w:proofErr w:type="spellEnd"/>
-      <w:r>
-        <w:rPr>
-          <w:lang w:val="en-US" w:eastAsia="ja-JP"/>
-        </w:rPr>
-        <w:t xml:space="preserve"> and </w:t>
-      </w:r>
-      <w:proofErr w:type="spellStart"/>
-      <w:r>
-        <w:rPr>
-          <w:lang w:val="en-US" w:eastAsia="ja-JP"/>
-        </w:rPr>
-        <w:t>ProducerConsumer</w:t>
-      </w:r>
-      <w:r>
-        <w:rPr>
-          <w:lang w:val="en-US" w:eastAsia="ja-JP"/>
-        </w:rPr>
-        <w:t>UnSafe</w:t>
-      </w:r>
-      <w:proofErr w:type="spellEnd"/>
+        <w:t>Un</w:t>
+      </w:r>
+      <w:r>
+        <w:rPr>
+          <w:lang w:val="en-US" w:eastAsia="ja-JP"/>
+        </w:rPr>
+        <w:t>s</w:t>
+      </w:r>
+      <w:r>
+        <w:rPr>
+          <w:lang w:val="en-US" w:eastAsia="ja-JP"/>
+        </w:rPr>
+        <w:t>afe</w:t>
+      </w:r>
+      <w:r>
+        <w:rPr>
+          <w:lang w:val="en-US" w:eastAsia="ja-JP"/>
+        </w:rPr>
+        <w:t>.java</w:t>
+      </w:r>
       <w:r>
         <w:rPr>
           <w:lang w:val="en-US" w:eastAsia="ja-JP"/>
@@ -2984,13 +3062,8 @@
       </w:r>
       <w:r>
         <w:tab/>
-        <w:t xml:space="preserve"> &gt; 0</w:t>
-      </w:r>
-      <w:proofErr w:type="gramStart"/>
-      <w:r>
-        <w:t>){</w:t>
-      </w:r>
-      <w:proofErr w:type="gramEnd"/>
+        <w:t xml:space="preserve"> &gt; 0){</w:t>
+      </w:r>
     </w:p>
     <w:p>
       <w:pPr>
@@ -3228,21 +3301,19 @@
         <w:rPr>
           <w:lang w:val="en-US" w:eastAsia="ja-JP"/>
         </w:rPr>
-        <w:t xml:space="preserve">pen the </w:t>
-      </w:r>
-      <w:proofErr w:type="spellStart"/>
-      <w:r>
-        <w:rPr>
-          <w:lang w:val="en-US" w:eastAsia="ja-JP"/>
-        </w:rPr>
-        <w:t>ProducerConsumerUnsafe</w:t>
-      </w:r>
-      <w:proofErr w:type="spellEnd"/>
-      <w:r>
-        <w:rPr>
-          <w:lang w:val="en-US" w:eastAsia="ja-JP"/>
-        </w:rPr>
-        <w:t xml:space="preserve"> class and click on the buffer field. The following graph is produced: </w:t>
+        <w:t>pen ProducerConsumerUnsafe</w:t>
+      </w:r>
+      <w:r>
+        <w:rPr>
+          <w:lang w:val="en-US" w:eastAsia="ja-JP"/>
+        </w:rPr>
+        <w:t xml:space="preserve">.java </w:t>
+      </w:r>
+      <w:r>
+        <w:rPr>
+          <w:lang w:val="en-US" w:eastAsia="ja-JP"/>
+        </w:rPr>
+        <w:t xml:space="preserve">and click on the buffer field. The following graph is produced: </w:t>
       </w:r>
     </w:p>
     <w:p>
@@ -3327,7 +3398,19 @@
         <w:rPr>
           <w:lang w:val="en-US" w:eastAsia="ja-JP"/>
         </w:rPr>
-        <w:t>Open ProducerConsumerSave.java which has this block r</w:t>
+        <w:t>Open ProducerConsumerSa</w:t>
+      </w:r>
+      <w:r>
+        <w:rPr>
+          <w:lang w:val="en-US" w:eastAsia="ja-JP"/>
+        </w:rPr>
+        <w:t>f</w:t>
+      </w:r>
+      <w:r>
+        <w:rPr>
+          <w:lang w:val="en-US" w:eastAsia="ja-JP"/>
+        </w:rPr>
+        <w:t>e.java which has this block r</w:t>
       </w:r>
       <w:r>
         <w:rPr>
@@ -3417,6 +3500,14 @@
           </wp:inline>
         </w:drawing>
       </w:r>
+    </w:p>
+    <w:p>
+      <w:pPr>
+        <w:pStyle w:val="BodyText"/>
+        <w:rPr>
+          <w:lang w:val="en-US" w:eastAsia="ja-JP"/>
+        </w:rPr>
+      </w:pPr>
       <w:r>
         <w:rPr>
           <w:lang w:val="en-US" w:eastAsia="ja-JP"/>
@@ -3461,14 +3552,6 @@
         </w:rPr>
         <w:t>This means that we have the power to add more features, tweak existing functionality, remove functionality, etc. to our heart’s content! Other code comprehension tools do not offer customization like this.</w:t>
       </w:r>
-    </w:p>
-    <w:p>
-      <w:pPr>
-        <w:pStyle w:val="BodyText"/>
-        <w:rPr>
-          <w:lang w:val="en-US" w:eastAsia="ja-JP"/>
-        </w:rPr>
-      </w:pPr>
     </w:p>
     <w:p>
       <w:pPr>
@@ -3585,7 +3668,55 @@
         <w:rPr>
           <w:lang w:val="en-US" w:eastAsia="ja-JP"/>
         </w:rPr>
-        <w:t>Import Android-Audio-Capture-Example, index with Atlas, and restart the Interpreter view.</w:t>
+        <w:t>Import Android-Audio-Capture-Example, index with Atlas.</w:t>
+      </w:r>
+    </w:p>
+    <w:p>
+      <w:pPr>
+        <w:pStyle w:val="BodyText"/>
+        <w:numPr>
+          <w:ilvl w:val="0"/>
+          <w:numId w:val="3"/>
+        </w:numPr>
+        <w:rPr>
+          <w:lang w:val="en-US" w:eastAsia="ja-JP"/>
+        </w:rPr>
+      </w:pPr>
+      <w:r>
+        <w:rPr>
+          <w:lang w:val="en-US" w:eastAsia="ja-JP"/>
+        </w:rPr>
+        <w:t>Open Atlas Smart View from the Demonstration-Toolbox (</w:t>
+      </w:r>
+      <w:r>
+        <w:rPr>
+          <w:lang w:val="en-US" w:eastAsia="ja-JP"/>
+        </w:rPr>
+        <w:t>r</w:t>
+      </w:r>
+      <w:r>
+        <w:rPr>
+          <w:lang w:val="en-US" w:eastAsia="ja-JP"/>
+        </w:rPr>
+        <w:t>ight click on Demonstration-Tool</w:t>
+      </w:r>
+      <w:r>
+        <w:rPr>
+          <w:lang w:val="en-US" w:eastAsia="ja-JP"/>
+        </w:rPr>
+        <w:t>b</w:t>
+      </w:r>
+      <w:r>
+        <w:rPr>
+          <w:lang w:val="en-US" w:eastAsia="ja-JP"/>
+        </w:rPr>
+        <w:t>ox project and select Atlas-&gt;Open Atlas Smart View</w:t>
+      </w:r>
+      <w:r>
+        <w:rPr>
+          <w:lang w:val="en-US" w:eastAsia="ja-JP"/>
+        </w:rPr>
+        <w:t>.</w:t>
       </w:r>
     </w:p>
     <w:p>
@@ -5319,13 +5450,19 @@
         <w:rPr>
           <w:lang w:val="en-US" w:eastAsia="ja-JP"/>
         </w:rPr>
-        <w:t xml:space="preserve">Let’s run this on our Android app to see how we’ve done. </w:t>
-      </w:r>
-      <w:r>
-        <w:rPr>
-          <w:lang w:val="en-US" w:eastAsia="ja-JP"/>
-        </w:rPr>
-        <w:t xml:space="preserve">.  Here we have contributed the </w:t>
+        <w:t>Let’s run this on our And</w:t>
+      </w:r>
+      <w:r>
+        <w:rPr>
+          <w:lang w:val="en-US" w:eastAsia="ja-JP"/>
+        </w:rPr>
+        <w:t>roid app to see how we’ve done.</w:t>
+      </w:r>
+      <w:r>
+        <w:rPr>
+          <w:lang w:val="en-US" w:eastAsia="ja-JP"/>
+        </w:rPr>
+        <w:t xml:space="preserve">  Here we have contributed the </w:t>
       </w:r>
       <w:proofErr w:type="spellStart"/>
       <w:r>
@@ -5619,6 +5756,8 @@
         </w:rPr>
         <w:t xml:space="preserve"> We created a tool with this functionality by writing a custom script! Atlas allows us to add new features and tools on-the-fly, unlike other analysis tools.</w:t>
       </w:r>
+      <w:bookmarkStart w:id="8" w:name="_GoBack"/>
+      <w:bookmarkEnd w:id="8"/>
     </w:p>
     <w:p>
       <w:pPr>
@@ -5627,14 +5766,14 @@
           <w:lang w:val="en-US" w:eastAsia="ja-JP"/>
         </w:rPr>
       </w:pPr>
-      <w:bookmarkStart w:id="8" w:name="_Toc232045108"/>
+      <w:bookmarkStart w:id="9" w:name="_Toc232045108"/>
       <w:r>
         <w:rPr>
           <w:lang w:val="en-US" w:eastAsia="ja-JP"/>
         </w:rPr>
         <w:t>Resources</w:t>
       </w:r>
-      <w:bookmarkEnd w:id="8"/>
+      <w:bookmarkEnd w:id="9"/>
     </w:p>
     <w:p>
       <w:pPr>
@@ -5975,8 +6114,6 @@
           <w:lang w:val="en-US"/>
         </w:rPr>
       </w:pPr>
-      <w:bookmarkStart w:id="9" w:name="_GoBack"/>
-      <w:bookmarkEnd w:id="9"/>
     </w:p>
     <w:sectPr>
       <w:headerReference w:type="even" r:id="rId26"/>
@@ -6246,7 +6383,7 @@
             </wp:anchor>
           </w:drawing>
         </mc:Choice>
-        <mc:Fallback xmlns:mo="http://schemas.microsoft.com/office/mac/office/2008/main" xmlns:mv="urn:schemas-microsoft-com:mac:vml">
+        <mc:Fallback xmlns:mv="urn:schemas-microsoft-com:mac:vml" xmlns:mo="http://schemas.microsoft.com/office/mac/office/2008/main">
           <w:pict>
             <v:shapetype id="_x0000_t202" coordsize="21600,21600" o:spt="202" path="m0,0l0,21600,21600,21600,21600,0xe">
               <v:stroke joinstyle="miter"/>
@@ -6532,7 +6669,7 @@
             </wp:anchor>
           </w:drawing>
         </mc:Choice>
-        <mc:Fallback xmlns:mo="http://schemas.microsoft.com/office/mac/office/2008/main" xmlns:mv="urn:schemas-microsoft-com:mac:vml">
+        <mc:Fallback xmlns:mv="urn:schemas-microsoft-com:mac:vml" xmlns:mo="http://schemas.microsoft.com/office/mac/office/2008/main">
           <w:pict>
             <v:shapetype id="_x0000_t202" coordsize="21600,21600" o:spt="202" path="m0,0l0,21600,21600,21600,21600,0xe">
               <v:stroke joinstyle="miter"/>
@@ -6960,7 +7097,7 @@
             </wp:anchor>
           </w:drawing>
         </mc:Choice>
-        <mc:Fallback xmlns:mo="http://schemas.microsoft.com/office/mac/office/2008/main" xmlns:mv="urn:schemas-microsoft-com:mac:vml">
+        <mc:Fallback xmlns:mv="urn:schemas-microsoft-com:mac:vml" xmlns:mo="http://schemas.microsoft.com/office/mac/office/2008/main">
           <w:pict>
             <v:shapetype id="_x0000_t202" coordsize="21600,21600" o:spt="202" path="m0,0l0,21600,21600,21600,21600,0xe">
               <v:stroke joinstyle="miter"/>
@@ -7141,7 +7278,7 @@
             </wp:anchor>
           </w:drawing>
         </mc:Choice>
-        <mc:Fallback xmlns:mo="http://schemas.microsoft.com/office/mac/office/2008/main" xmlns:mv="urn:schemas-microsoft-com:mac:vml">
+        <mc:Fallback xmlns:mv="urn:schemas-microsoft-com:mac:vml" xmlns:mo="http://schemas.microsoft.com/office/mac/office/2008/main">
           <w:pict>
             <v:shapetype id="_x0000_t202" coordsize="21600,21600" o:spt="202" path="m0,0l0,21600,21600,21600,21600,0xe">
               <v:stroke joinstyle="miter"/>

--- a/doc/Demo Documentation US Letter.docx
+++ b/doc/Demo Documentation US Letter.docx
@@ -10,6 +10,8 @@
         </w:rPr>
       </w:pPr>
       <w:bookmarkStart w:id="0" w:name="_Toc232045100"/>
+      <w:bookmarkStart w:id="1" w:name="_GoBack"/>
+      <w:bookmarkEnd w:id="1"/>
       <w:r>
         <w:rPr>
           <w:lang w:val="en-US" w:eastAsia="ja-JP"/>
@@ -741,14 +743,14 @@
           <w:lang w:val="en-US" w:eastAsia="ja-JP"/>
         </w:rPr>
       </w:pPr>
-      <w:bookmarkStart w:id="1" w:name="_Toc232045101"/>
+      <w:bookmarkStart w:id="2" w:name="_Toc232045101"/>
       <w:r>
         <w:rPr>
           <w:lang w:val="en-US" w:eastAsia="ja-JP"/>
         </w:rPr>
         <w:t>Prerequisites</w:t>
       </w:r>
-      <w:bookmarkEnd w:id="1"/>
+      <w:bookmarkEnd w:id="2"/>
     </w:p>
     <w:p>
       <w:pPr>
@@ -757,14 +759,14 @@
           <w:lang w:val="en-US" w:eastAsia="ja-JP"/>
         </w:rPr>
       </w:pPr>
-      <w:bookmarkStart w:id="2" w:name="_Toc232045102"/>
+      <w:bookmarkStart w:id="3" w:name="_Toc232045102"/>
       <w:r>
         <w:rPr>
           <w:lang w:val="en-US" w:eastAsia="ja-JP"/>
         </w:rPr>
         <w:t>EnSoft Atlas</w:t>
       </w:r>
-      <w:bookmarkEnd w:id="2"/>
+      <w:bookmarkEnd w:id="3"/>
     </w:p>
     <w:p>
       <w:pPr>
@@ -869,14 +871,14 @@
           <w:lang w:val="en-US" w:eastAsia="ja-JP"/>
         </w:rPr>
       </w:pPr>
-      <w:bookmarkStart w:id="3" w:name="_Toc232045103"/>
+      <w:bookmarkStart w:id="4" w:name="_Toc232045103"/>
       <w:r>
         <w:rPr>
           <w:lang w:val="en-US" w:eastAsia="ja-JP"/>
         </w:rPr>
         <w:t>Android SDK</w:t>
       </w:r>
-      <w:bookmarkEnd w:id="3"/>
+      <w:bookmarkEnd w:id="4"/>
     </w:p>
     <w:p>
       <w:pPr>
@@ -989,14 +991,14 @@
           <w:lang w:val="en-US" w:eastAsia="ja-JP"/>
         </w:rPr>
       </w:pPr>
-      <w:bookmarkStart w:id="4" w:name="_Toc232045104"/>
+      <w:bookmarkStart w:id="5" w:name="_Toc232045104"/>
       <w:r>
         <w:rPr>
           <w:lang w:val="en-US" w:eastAsia="ja-JP"/>
         </w:rPr>
         <w:t>Demonstration Toolbox</w:t>
       </w:r>
-      <w:bookmarkEnd w:id="4"/>
+      <w:bookmarkEnd w:id="5"/>
     </w:p>
     <w:p>
       <w:pPr>
@@ -1100,7 +1102,7 @@
           <w:lang w:val="en-US" w:eastAsia="ja-JP"/>
         </w:rPr>
       </w:pPr>
-      <w:bookmarkStart w:id="5" w:name="_Toc232045105"/>
+      <w:bookmarkStart w:id="6" w:name="_Toc232045105"/>
       <w:r>
         <w:rPr>
           <w:lang w:val="en-US" w:eastAsia="ja-JP"/>
@@ -1108,7 +1110,7 @@
         <w:lastRenderedPageBreak/>
         <w:t>Code Comprehension Demo</w:t>
       </w:r>
-      <w:bookmarkEnd w:id="5"/>
+      <w:bookmarkEnd w:id="6"/>
     </w:p>
     <w:p>
       <w:pPr>
@@ -1415,6 +1417,7 @@
     <w:p>
       <w:pPr>
         <w:pStyle w:val="BodyText"/>
+        <w:jc w:val="center"/>
         <w:rPr>
           <w:lang w:val="en-US" w:eastAsia="ja-JP"/>
         </w:rPr>
@@ -1570,6 +1573,7 @@
     <w:p>
       <w:pPr>
         <w:pStyle w:val="BodyText"/>
+        <w:jc w:val="center"/>
         <w:rPr>
           <w:lang w:val="en-US" w:eastAsia="ja-JP"/>
         </w:rPr>
@@ -1731,6 +1735,7 @@
     <w:p>
       <w:pPr>
         <w:pStyle w:val="BodyText"/>
+        <w:jc w:val="center"/>
         <w:rPr>
           <w:b/>
           <w:lang w:val="en-US" w:eastAsia="ja-JP"/>
@@ -1813,14 +1818,14 @@
           <w:lang w:val="en-US" w:eastAsia="ja-JP"/>
         </w:rPr>
       </w:pPr>
-      <w:bookmarkStart w:id="6" w:name="_Toc232045106"/>
+      <w:bookmarkStart w:id="7" w:name="_Toc232045106"/>
       <w:r>
         <w:rPr>
           <w:lang w:val="en-US" w:eastAsia="ja-JP"/>
         </w:rPr>
         <w:t>Safe Synchronization Demo</w:t>
       </w:r>
-      <w:bookmarkEnd w:id="6"/>
+      <w:bookmarkEnd w:id="7"/>
     </w:p>
     <w:p>
       <w:pPr>
@@ -3319,6 +3324,7 @@
     <w:p>
       <w:pPr>
         <w:pStyle w:val="BodyText"/>
+        <w:jc w:val="center"/>
         <w:rPr>
           <w:lang w:val="en-US" w:eastAsia="ja-JP"/>
         </w:rPr>
@@ -3454,6 +3460,7 @@
     <w:p>
       <w:pPr>
         <w:pStyle w:val="BodyText"/>
+        <w:jc w:val="center"/>
         <w:rPr>
           <w:lang w:val="en-US" w:eastAsia="ja-JP"/>
         </w:rPr>
@@ -3560,14 +3567,14 @@
           <w:lang w:val="en-US" w:eastAsia="ja-JP"/>
         </w:rPr>
       </w:pPr>
-      <w:bookmarkStart w:id="7" w:name="_Toc232045107"/>
+      <w:bookmarkStart w:id="8" w:name="_Toc232045107"/>
       <w:r>
         <w:rPr>
           <w:lang w:val="en-US" w:eastAsia="ja-JP"/>
         </w:rPr>
         <w:t>API Compliance Demo</w:t>
       </w:r>
-      <w:bookmarkEnd w:id="7"/>
+      <w:bookmarkEnd w:id="8"/>
     </w:p>
     <w:p>
       <w:pPr>
@@ -5540,6 +5547,7 @@
     <w:p>
       <w:pPr>
         <w:pStyle w:val="BodyText"/>
+        <w:jc w:val="center"/>
         <w:rPr>
           <w:lang w:val="en-US" w:eastAsia="ja-JP"/>
         </w:rPr>
@@ -5668,6 +5676,7 @@
     <w:p>
       <w:pPr>
         <w:pStyle w:val="BodyText"/>
+        <w:jc w:val="center"/>
         <w:rPr>
           <w:lang w:val="en-US" w:eastAsia="ja-JP"/>
         </w:rPr>
@@ -5756,8 +5765,6 @@
         </w:rPr>
         <w:t xml:space="preserve"> We created a tool with this functionality by writing a custom script! Atlas allows us to add new features and tools on-the-fly, unlike other analysis tools.</w:t>
       </w:r>
-      <w:bookmarkStart w:id="8" w:name="_GoBack"/>
-      <w:bookmarkEnd w:id="8"/>
     </w:p>
     <w:p>
       <w:pPr>
@@ -6222,7 +6229,7 @@
         <w:rStyle w:val="PageNumber"/>
         <w:noProof/>
       </w:rPr>
-      <w:t>12</w:t>
+      <w:t>2</w:t>
     </w:r>
     <w:r>
       <w:rPr>
@@ -6383,7 +6390,7 @@
             </wp:anchor>
           </w:drawing>
         </mc:Choice>
-        <mc:Fallback xmlns:mv="urn:schemas-microsoft-com:mac:vml" xmlns:mo="http://schemas.microsoft.com/office/mac/office/2008/main">
+        <mc:Fallback xmlns:mo="http://schemas.microsoft.com/office/mac/office/2008/main" xmlns:mv="urn:schemas-microsoft-com:mac:vml">
           <w:pict>
             <v:shapetype id="_x0000_t202" coordsize="21600,21600" o:spt="202" path="m0,0l0,21600,21600,21600,21600,0xe">
               <v:stroke joinstyle="miter"/>
@@ -6669,7 +6676,7 @@
             </wp:anchor>
           </w:drawing>
         </mc:Choice>
-        <mc:Fallback xmlns:mv="urn:schemas-microsoft-com:mac:vml" xmlns:mo="http://schemas.microsoft.com/office/mac/office/2008/main">
+        <mc:Fallback xmlns:mo="http://schemas.microsoft.com/office/mac/office/2008/main" xmlns:mv="urn:schemas-microsoft-com:mac:vml">
           <w:pict>
             <v:shapetype id="_x0000_t202" coordsize="21600,21600" o:spt="202" path="m0,0l0,21600,21600,21600,21600,0xe">
               <v:stroke joinstyle="miter"/>
@@ -7097,7 +7104,7 @@
             </wp:anchor>
           </w:drawing>
         </mc:Choice>
-        <mc:Fallback xmlns:mv="urn:schemas-microsoft-com:mac:vml" xmlns:mo="http://schemas.microsoft.com/office/mac/office/2008/main">
+        <mc:Fallback xmlns:mo="http://schemas.microsoft.com/office/mac/office/2008/main" xmlns:mv="urn:schemas-microsoft-com:mac:vml">
           <w:pict>
             <v:shapetype id="_x0000_t202" coordsize="21600,21600" o:spt="202" path="m0,0l0,21600,21600,21600,21600,0xe">
               <v:stroke joinstyle="miter"/>
@@ -7278,7 +7285,7 @@
             </wp:anchor>
           </w:drawing>
         </mc:Choice>
-        <mc:Fallback xmlns:mv="urn:schemas-microsoft-com:mac:vml" xmlns:mo="http://schemas.microsoft.com/office/mac/office/2008/main">
+        <mc:Fallback xmlns:mo="http://schemas.microsoft.com/office/mac/office/2008/main" xmlns:mv="urn:schemas-microsoft-com:mac:vml">
           <w:pict>
             <v:shapetype id="_x0000_t202" coordsize="21600,21600" o:spt="202" path="m0,0l0,21600,21600,21600,21600,0xe">
               <v:stroke joinstyle="miter"/>

--- a/doc/Demo Documentation US Letter.docx
+++ b/doc/Demo Documentation US Letter.docx
@@ -10,29 +10,29 @@
         </w:rPr>
       </w:pPr>
       <w:bookmarkStart w:id="0" w:name="_Toc232045100"/>
+      <w:r>
+        <w:rPr>
+          <w:lang w:val="en-US" w:eastAsia="ja-JP"/>
+        </w:rPr>
+        <w:t>Atlas Demonstration Toolbox</w:t>
+      </w:r>
+      <w:bookmarkEnd w:id="0"/>
+    </w:p>
+    <w:p>
+      <w:pPr>
+        <w:pStyle w:val="BodyText"/>
+        <w:rPr>
+          <w:lang w:val="en-US" w:eastAsia="ja-JP"/>
+        </w:rPr>
+      </w:pPr>
+      <w:r>
+        <w:rPr>
+          <w:lang w:val="en-US" w:eastAsia="ja-JP"/>
+        </w:rPr>
+        <w:t>This document describes the example Atlas use cases provided in the Demonstration Toolbox. Atlas is a fully general software analysis and visualization platform. Users write Atlas queries to produce interesting graphs and solve specific use cases. The use cases described here are the tip of the iceberg of what Atlas can do, and are meant to provide a glimpse of what is possible.</w:t>
+      </w:r>
       <w:bookmarkStart w:id="1" w:name="_GoBack"/>
       <w:bookmarkEnd w:id="1"/>
-      <w:r>
-        <w:rPr>
-          <w:lang w:val="en-US" w:eastAsia="ja-JP"/>
-        </w:rPr>
-        <w:t>Atlas Demonstration Toolbox</w:t>
-      </w:r>
-      <w:bookmarkEnd w:id="0"/>
-    </w:p>
-    <w:p>
-      <w:pPr>
-        <w:pStyle w:val="BodyText"/>
-        <w:rPr>
-          <w:lang w:val="en-US" w:eastAsia="ja-JP"/>
-        </w:rPr>
-      </w:pPr>
-      <w:r>
-        <w:rPr>
-          <w:lang w:val="en-US" w:eastAsia="ja-JP"/>
-        </w:rPr>
-        <w:t>This document describes the example Atlas use cases provided in the Demonstration Toolbox. Atlas is a fully general software analysis and visualization platform. Users write Atlas queries to produce interesting graphs and solve specific use cases. The use cases described here are the tip of the iceberg of what Atlas can do, and are meant to provide a glimpse of what is possible.</w:t>
-      </w:r>
     </w:p>
     <w:p>
       <w:pPr>
@@ -6123,12 +6123,11 @@
       </w:pPr>
     </w:p>
     <w:sectPr>
-      <w:headerReference w:type="even" r:id="rId26"/>
-      <w:headerReference w:type="default" r:id="rId27"/>
-      <w:footerReference w:type="even" r:id="rId28"/>
-      <w:footerReference w:type="default" r:id="rId29"/>
-      <w:headerReference w:type="first" r:id="rId30"/>
-      <w:footerReference w:type="first" r:id="rId31"/>
+      <w:headerReference w:type="default" r:id="rId26"/>
+      <w:footerReference w:type="even" r:id="rId27"/>
+      <w:footerReference w:type="default" r:id="rId28"/>
+      <w:headerReference w:type="first" r:id="rId29"/>
+      <w:footerReference w:type="first" r:id="rId30"/>
       <w:pgSz w:w="12242" w:h="15842" w:code="119"/>
       <w:pgMar w:top="2268" w:right="1701" w:bottom="1418" w:left="1701" w:header="709" w:footer="709" w:gutter="0"/>
       <w:cols w:space="708"/>
@@ -6229,7 +6228,7 @@
         <w:rStyle w:val="PageNumber"/>
         <w:noProof/>
       </w:rPr>
-      <w:t>2</w:t>
+      <w:t>12</w:t>
     </w:r>
     <w:r>
       <w:rPr>
@@ -6390,7 +6389,7 @@
             </wp:anchor>
           </w:drawing>
         </mc:Choice>
-        <mc:Fallback xmlns:mo="http://schemas.microsoft.com/office/mac/office/2008/main" xmlns:mv="urn:schemas-microsoft-com:mac:vml">
+        <mc:Fallback xmlns:mv="urn:schemas-microsoft-com:mac:vml" xmlns:mo="http://schemas.microsoft.com/office/mac/office/2008/main">
           <w:pict>
             <v:shapetype id="_x0000_t202" coordsize="21600,21600" o:spt="202" path="m0,0l0,21600,21600,21600,21600,0xe">
               <v:stroke joinstyle="miter"/>
@@ -6676,7 +6675,7 @@
             </wp:anchor>
           </w:drawing>
         </mc:Choice>
-        <mc:Fallback xmlns:mo="http://schemas.microsoft.com/office/mac/office/2008/main" xmlns:mv="urn:schemas-microsoft-com:mac:vml">
+        <mc:Fallback xmlns:mv="urn:schemas-microsoft-com:mac:vml" xmlns:mo="http://schemas.microsoft.com/office/mac/office/2008/main">
           <w:pict>
             <v:shapetype id="_x0000_t202" coordsize="21600,21600" o:spt="202" path="m0,0l0,21600,21600,21600,21600,0xe">
               <v:stroke joinstyle="miter"/>
@@ -6904,16 +6903,6 @@
 <w:hdr xmlns:wpc="http://schemas.microsoft.com/office/word/2010/wordprocessingCanvas" xmlns:mc="http://schemas.openxmlformats.org/markup-compatibility/2006" xmlns:o="urn:schemas-microsoft-com:office:office" xmlns:r="http://schemas.openxmlformats.org/officeDocument/2006/relationships" xmlns:m="http://schemas.openxmlformats.org/officeDocument/2006/math" xmlns:v="urn:schemas-microsoft-com:vml" xmlns:wp14="http://schemas.microsoft.com/office/word/2010/wordprocessingDrawing" xmlns:wp="http://schemas.openxmlformats.org/drawingml/2006/wordprocessingDrawing" xmlns:w10="urn:schemas-microsoft-com:office:word" xmlns:w="http://schemas.openxmlformats.org/wordprocessingml/2006/main" xmlns:w14="http://schemas.microsoft.com/office/word/2010/wordml" xmlns:wpg="http://schemas.microsoft.com/office/word/2010/wordprocessingGroup" xmlns:wpi="http://schemas.microsoft.com/office/word/2010/wordprocessingInk" xmlns:wne="http://schemas.microsoft.com/office/word/2006/wordml" xmlns:wps="http://schemas.microsoft.com/office/word/2010/wordprocessingShape" mc:Ignorable="w14 wp14">
   <w:p>
     <w:pPr>
-      <w:pStyle w:val="Header"/>
-    </w:pPr>
-  </w:p>
-</w:hdr>
-</file>
-
-<file path=word/header2.xml><?xml version="1.0" encoding="utf-8"?>
-<w:hdr xmlns:wpc="http://schemas.microsoft.com/office/word/2010/wordprocessingCanvas" xmlns:mc="http://schemas.openxmlformats.org/markup-compatibility/2006" xmlns:o="urn:schemas-microsoft-com:office:office" xmlns:r="http://schemas.openxmlformats.org/officeDocument/2006/relationships" xmlns:m="http://schemas.openxmlformats.org/officeDocument/2006/math" xmlns:v="urn:schemas-microsoft-com:vml" xmlns:wp14="http://schemas.microsoft.com/office/word/2010/wordprocessingDrawing" xmlns:wp="http://schemas.openxmlformats.org/drawingml/2006/wordprocessingDrawing" xmlns:w10="urn:schemas-microsoft-com:office:word" xmlns:w="http://schemas.openxmlformats.org/wordprocessingml/2006/main" xmlns:w14="http://schemas.microsoft.com/office/word/2010/wordml" xmlns:wpg="http://schemas.microsoft.com/office/word/2010/wordprocessingGroup" xmlns:wpi="http://schemas.microsoft.com/office/word/2010/wordprocessingInk" xmlns:wne="http://schemas.microsoft.com/office/word/2006/wordml" xmlns:wps="http://schemas.microsoft.com/office/word/2010/wordprocessingShape" mc:Ignorable="w14 wp14">
-  <w:p>
-    <w:pPr>
       <w:rPr>
         <w:lang w:val="en-US"/>
       </w:rPr>
@@ -7056,7 +7045,7 @@
                               <w:i/>
                               <w:color w:val="EE3424"/>
                             </w:rPr>
-                            <w:t>Demonstration</w:t>
+                            <w:t>Things</w:t>
                           </w:r>
                           <w:proofErr w:type="spellEnd"/>
                           <w:r>
@@ -7072,9 +7061,39 @@
                               <w:i/>
                               <w:color w:val="EE3424"/>
                             </w:rPr>
-                            <w:t>Toolbox</w:t>
+                            <w:t>to</w:t>
                           </w:r>
                           <w:proofErr w:type="spellEnd"/>
+                          <w:r>
+                            <w:rPr>
+                              <w:i/>
+                              <w:color w:val="EE3424"/>
+                            </w:rPr>
+                            <w:t xml:space="preserve"> try </w:t>
+                          </w:r>
+                          <w:proofErr w:type="spellStart"/>
+                          <w:r>
+                            <w:rPr>
+                              <w:i/>
+                              <w:color w:val="EE3424"/>
+                            </w:rPr>
+                            <w:t>with</w:t>
+                          </w:r>
+                          <w:proofErr w:type="spellEnd"/>
+                          <w:r>
+                            <w:rPr>
+                              <w:i/>
+                              <w:color w:val="EE3424"/>
+                            </w:rPr>
+                            <w:t xml:space="preserve"> </w:t>
+                          </w:r>
+                          <w:r>
+                            <w:rPr>
+                              <w:i/>
+                              <w:color w:val="EE3424"/>
+                            </w:rPr>
+                            <w:t>Atlas</w:t>
+                          </w:r>
                         </w:p>
                         <w:p>
                           <w:pPr>
@@ -7104,13 +7123,13 @@
             </wp:anchor>
           </w:drawing>
         </mc:Choice>
-        <mc:Fallback xmlns:mo="http://schemas.microsoft.com/office/mac/office/2008/main" xmlns:mv="urn:schemas-microsoft-com:mac:vml">
+        <mc:Fallback>
           <w:pict>
-            <v:shapetype id="_x0000_t202" coordsize="21600,21600" o:spt="202" path="m0,0l0,21600,21600,21600,21600,0xe">
+            <v:shapetype id="_x0000_t202" coordsize="21600,21600" o:spt="202" path="m,l,21600r21600,l21600,xe">
               <v:stroke joinstyle="miter"/>
               <v:path gradientshapeok="t" o:connecttype="rect"/>
             </v:shapetype>
-            <v:shape id="Text Box 2" o:spid="_x0000_s1026" type="#_x0000_t202" style="position:absolute;margin-left:-60.15pt;margin-top:10.95pt;width:350.3pt;height:36pt;z-index:251657216;visibility:visible;mso-wrap-style:square;mso-width-percent:0;mso-height-percent:0;mso-wrap-distance-left:9pt;mso-wrap-distance-top:0;mso-wrap-distance-right:9pt;mso-wrap-distance-bottom:0;mso-position-horizontal:absolute;mso-position-horizontal-relative:text;mso-position-vertical:absolute;mso-position-vertical-relative:text;mso-width-percent:0;mso-height-percent:0;mso-width-relative:margin;mso-height-relative:margin;v-text-anchor:top" o:gfxdata="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" filled="f" stroked="f">
+            <v:shape id="Text Box 2" o:spid="_x0000_s1026" type="#_x0000_t202" style="position:absolute;margin-left:-60.2pt;margin-top:10.95pt;width:350.3pt;height:36pt;z-index:251657216;visibility:visible;mso-wrap-style:square;mso-width-percent:0;mso-height-percent:0;mso-wrap-distance-left:9pt;mso-wrap-distance-top:0;mso-wrap-distance-right:9pt;mso-wrap-distance-bottom:0;mso-position-horizontal:absolute;mso-position-horizontal-relative:text;mso-position-vertical:absolute;mso-position-vertical-relative:text;mso-width-percent:0;mso-height-percent:0;mso-width-relative:margin;mso-height-relative:margin;v-text-anchor:top" o:gfxdata="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" filled="f" stroked="f">
               <v:textbox>
                 <w:txbxContent>
                   <w:p>
@@ -7127,7 +7146,7 @@
                         <w:i/>
                         <w:color w:val="EE3424"/>
                       </w:rPr>
-                      <w:t>Demonstration</w:t>
+                      <w:t>Things</w:t>
                     </w:r>
                     <w:proofErr w:type="spellEnd"/>
                     <w:r>
@@ -7143,9 +7162,39 @@
                         <w:i/>
                         <w:color w:val="EE3424"/>
                       </w:rPr>
-                      <w:t>Toolbox</w:t>
+                      <w:t>to</w:t>
                     </w:r>
                     <w:proofErr w:type="spellEnd"/>
+                    <w:r>
+                      <w:rPr>
+                        <w:i/>
+                        <w:color w:val="EE3424"/>
+                      </w:rPr>
+                      <w:t xml:space="preserve"> try </w:t>
+                    </w:r>
+                    <w:proofErr w:type="spellStart"/>
+                    <w:r>
+                      <w:rPr>
+                        <w:i/>
+                        <w:color w:val="EE3424"/>
+                      </w:rPr>
+                      <w:t>with</w:t>
+                    </w:r>
+                    <w:proofErr w:type="spellEnd"/>
+                    <w:r>
+                      <w:rPr>
+                        <w:i/>
+                        <w:color w:val="EE3424"/>
+                      </w:rPr>
+                      <w:t xml:space="preserve"> </w:t>
+                    </w:r>
+                    <w:r>
+                      <w:rPr>
+                        <w:i/>
+                        <w:color w:val="EE3424"/>
+                      </w:rPr>
+                      <w:t>Atlas</w:t>
+                    </w:r>
                   </w:p>
                   <w:p>
                     <w:pPr>
@@ -7180,7 +7229,7 @@
 </w:hdr>
 </file>
 
-<file path=word/header3.xml><?xml version="1.0" encoding="utf-8"?>
+<file path=word/header2.xml><?xml version="1.0" encoding="utf-8"?>
 <w:hdr xmlns:wpc="http://schemas.microsoft.com/office/word/2010/wordprocessingCanvas" xmlns:mc="http://schemas.openxmlformats.org/markup-compatibility/2006" xmlns:o="urn:schemas-microsoft-com:office:office" xmlns:r="http://schemas.openxmlformats.org/officeDocument/2006/relationships" xmlns:m="http://schemas.openxmlformats.org/officeDocument/2006/math" xmlns:v="urn:schemas-microsoft-com:vml" xmlns:wp14="http://schemas.microsoft.com/office/word/2010/wordprocessingDrawing" xmlns:wp="http://schemas.openxmlformats.org/drawingml/2006/wordprocessingDrawing" xmlns:w10="urn:schemas-microsoft-com:office:word" xmlns:w="http://schemas.openxmlformats.org/wordprocessingml/2006/main" xmlns:w14="http://schemas.microsoft.com/office/word/2010/wordml" xmlns:wpg="http://schemas.microsoft.com/office/word/2010/wordprocessingGroup" xmlns:wpi="http://schemas.microsoft.com/office/word/2010/wordprocessingInk" xmlns:wne="http://schemas.microsoft.com/office/word/2006/wordml" xmlns:wps="http://schemas.microsoft.com/office/word/2010/wordprocessingShape" mc:Ignorable="w14 wp14">
   <w:p>
     <w:r>
@@ -7265,7 +7314,29 @@
                               <w:szCs w:val="52"/>
                               <w:lang w:val="en-US"/>
                             </w:rPr>
-                            <w:t>Demonstration Toolbox</w:t>
+                            <w:t xml:space="preserve">Things to try </w:t>
+                          </w:r>
+                          <w:r>
+                            <w:rPr>
+                              <w:i/>
+                              <w:iCs/>
+                              <w:color w:val="EE3424"/>
+                              <w:sz w:val="52"/>
+                              <w:szCs w:val="52"/>
+                              <w:lang w:val="en-US"/>
+                            </w:rPr>
+                            <w:t xml:space="preserve">with </w:t>
+                          </w:r>
+                          <w:r>
+                            <w:rPr>
+                              <w:i/>
+                              <w:iCs/>
+                              <w:color w:val="EE3424"/>
+                              <w:sz w:val="52"/>
+                              <w:szCs w:val="52"/>
+                              <w:lang w:val="en-US"/>
+                            </w:rPr>
+                            <w:t>Atlas</w:t>
                           </w:r>
                         </w:p>
                       </w:txbxContent>
@@ -7285,13 +7356,13 @@
             </wp:anchor>
           </w:drawing>
         </mc:Choice>
-        <mc:Fallback xmlns:mo="http://schemas.microsoft.com/office/mac/office/2008/main" xmlns:mv="urn:schemas-microsoft-com:mac:vml">
+        <mc:Fallback>
           <w:pict>
-            <v:shapetype id="_x0000_t202" coordsize="21600,21600" o:spt="202" path="m0,0l0,21600,21600,21600,21600,0xe">
+            <v:shapetype id="_x0000_t202" coordsize="21600,21600" o:spt="202" path="m,l,21600r21600,l21600,xe">
               <v:stroke joinstyle="miter"/>
               <v:path gradientshapeok="t" o:connecttype="rect"/>
             </v:shapetype>
-            <v:shape id="_x0000_s1028" type="#_x0000_t202" style="position:absolute;margin-left:-59.65pt;margin-top:-21.05pt;width:374.7pt;height:85.1pt;z-index:251664384;visibility:visible;mso-wrap-style:square;mso-width-percent:0;mso-height-percent:0;mso-wrap-distance-left:9pt;mso-wrap-distance-top:0;mso-wrap-distance-right:9pt;mso-wrap-distance-bottom:0;mso-position-horizontal:absolute;mso-position-horizontal-relative:text;mso-position-vertical:absolute;mso-position-vertical-relative:text;mso-width-percent:0;mso-height-percent:0;mso-width-relative:margin;mso-height-relative:margin;v-text-anchor:bottom" o:gfxdata="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" filled="f" stroked="f">
+            <v:shape id="_x0000_s1028" type="#_x0000_t202" style="position:absolute;margin-left:-59.7pt;margin-top:-21.1pt;width:374.7pt;height:85.1pt;z-index:251664384;visibility:visible;mso-wrap-style:square;mso-width-percent:0;mso-height-percent:0;mso-wrap-distance-left:9pt;mso-wrap-distance-top:0;mso-wrap-distance-right:9pt;mso-wrap-distance-bottom:0;mso-position-horizontal:absolute;mso-position-horizontal-relative:text;mso-position-vertical:absolute;mso-position-vertical-relative:text;mso-width-percent:0;mso-height-percent:0;mso-width-relative:margin;mso-height-relative:margin;v-text-anchor:bottom" o:gfxdata="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" filled="f" stroked="f">
               <v:textbox>
                 <w:txbxContent>
                   <w:p>
@@ -7313,7 +7384,29 @@
                         <w:szCs w:val="52"/>
                         <w:lang w:val="en-US"/>
                       </w:rPr>
-                      <w:t>Demonstration Toolbox</w:t>
+                      <w:t xml:space="preserve">Things to try </w:t>
+                    </w:r>
+                    <w:r>
+                      <w:rPr>
+                        <w:i/>
+                        <w:iCs/>
+                        <w:color w:val="EE3424"/>
+                        <w:sz w:val="52"/>
+                        <w:szCs w:val="52"/>
+                        <w:lang w:val="en-US"/>
+                      </w:rPr>
+                      <w:t xml:space="preserve">with </w:t>
+                    </w:r>
+                    <w:r>
+                      <w:rPr>
+                        <w:i/>
+                        <w:iCs/>
+                        <w:color w:val="EE3424"/>
+                        <w:sz w:val="52"/>
+                        <w:szCs w:val="52"/>
+                        <w:lang w:val="en-US"/>
+                      </w:rPr>
+                      <w:t>Atlas</w:t>
                     </w:r>
                   </w:p>
                 </w:txbxContent>
